--- a/docs/高数微积分.docx
+++ b/docs/高数微积分.docx
@@ -8,16 +8,16 @@
         <w:bidi w:val="0"/>
         <w:jc w:val="center"/>
         <w:rPr>
-          <w:rFonts w:hint="eastAsia"/>
-          <w:lang w:val="en-US" w:eastAsia="zh-CN"/>
-        </w:rPr>
-      </w:pPr>
-      <w:r>
-        <w:rPr>
-          <w:rFonts w:hint="eastAsia"/>
-          <w:lang w:val="en-US" w:eastAsia="zh-CN"/>
-        </w:rPr>
-        <w:t>高数微积分</w:t>
+          <w:rFonts w:hint="default"/>
+          <w:lang w:val="en-US" w:eastAsia="zh-CN"/>
+        </w:rPr>
+      </w:pPr>
+      <w:r>
+        <w:rPr>
+          <w:rFonts w:hint="eastAsia"/>
+          <w:lang w:val="en-US" w:eastAsia="zh-CN"/>
+        </w:rPr>
+        <w:t>第一章 极限与连续</w:t>
       </w:r>
     </w:p>
     <w:p>
@@ -2264,7 +2264,7 @@
           <w:lang w:val="en-US" w:eastAsia="zh-CN"/>
         </w:rPr>
         <w:object>
-          <v:shape id="_x0000_i1068" o:spt="75" type="#_x0000_t75" style="height:107pt;width:256pt;" o:ole="t" filled="f" o:preferrelative="t" stroked="f" coordsize="21600,21600">
+          <v:shape id="_x0000_i1068" o:spt="75" alt="" type="#_x0000_t75" style="height:107pt;width:260pt;" o:ole="t" filled="f" o:preferrelative="t" stroked="f" coordsize="21600,21600">
             <v:path/>
             <v:fill on="f" focussize="0,0"/>
             <v:stroke on="f"/>
@@ -2298,7 +2298,7 @@
           <w:lang w:val="en-US" w:eastAsia="zh-CN"/>
         </w:rPr>
         <w:object>
-          <v:shape id="_x0000_i1069" o:spt="75" type="#_x0000_t75" style="height:70pt;width:263pt;" o:ole="t" filled="f" o:preferrelative="t" stroked="f" coordsize="21600,21600">
+          <v:shape id="_x0000_i1069" o:spt="75" alt="" type="#_x0000_t75" style="height:70pt;width:267pt;" o:ole="t" filled="f" o:preferrelative="t" stroked="f" coordsize="21600,21600">
             <v:path/>
             <v:fill on="f" focussize="0,0"/>
             <v:stroke on="f"/>
@@ -3829,7 +3829,7 @@
           <w:lang w:val="en-US" w:eastAsia="zh-CN"/>
         </w:rPr>
         <w:object>
-          <v:shape id="_x0000_i1098" o:spt="75" type="#_x0000_t75" style="height:34pt;width:371pt;" o:ole="t" filled="f" o:preferrelative="t" stroked="f" coordsize="21600,21600">
+          <v:shape id="_x0000_i1098" o:spt="75" alt="" type="#_x0000_t75" style="height:34pt;width:368pt;" o:ole="t" filled="f" o:preferrelative="t" stroked="f" coordsize="21600,21600">
             <v:path/>
             <v:fill on="f" focussize="0,0"/>
             <v:stroke on="f"/>
@@ -4055,1531 +4055,2284 @@
           <w:highlight w:val="yellow"/>
           <w:lang w:val="en-US" w:eastAsia="zh-CN"/>
         </w:rPr>
-        <w:t>注意加减法，不可以局部替换（可以</w:t>
+        <w:t>注意加减法，不可以局部替换（可以提取公因式变为乘积后等价替换）</w:t>
+      </w:r>
+    </w:p>
+    <w:p>
+      <w:pPr>
+        <w:numPr>
+          <w:ilvl w:val="0"/>
+          <w:numId w:val="0"/>
+        </w:numPr>
+        <w:ind w:leftChars="0"/>
+        <w:rPr>
+          <w:rFonts w:hint="default"/>
+          <w:lang w:val="en-US" w:eastAsia="zh-CN"/>
+        </w:rPr>
+      </w:pPr>
+    </w:p>
+    <w:p>
+      <w:pPr>
+        <w:numPr>
+          <w:ilvl w:val="0"/>
+          <w:numId w:val="0"/>
+        </w:numPr>
+        <w:ind w:leftChars="0"/>
+        <w:rPr>
+          <w:rFonts w:hint="eastAsia"/>
+          <w:lang w:val="en-US" w:eastAsia="zh-CN"/>
+        </w:rPr>
+      </w:pPr>
+      <w:r>
+        <w:rPr>
+          <w:rFonts w:hint="eastAsia"/>
+          <w:lang w:val="en-US" w:eastAsia="zh-CN"/>
+        </w:rPr>
+        <w:t>例题</w:t>
+      </w:r>
+    </w:p>
+    <w:p>
+      <w:pPr>
+        <w:numPr>
+          <w:ilvl w:val="0"/>
+          <w:numId w:val="0"/>
+        </w:numPr>
+        <w:ind w:leftChars="0"/>
+        <w:rPr>
+          <w:rFonts w:hint="default"/>
+          <w:lang w:val="en-US" w:eastAsia="zh-CN"/>
+        </w:rPr>
+      </w:pPr>
+      <w:r>
+        <w:rPr>
+          <w:rFonts w:hint="default"/>
+          <w:position w:val="-28"/>
+          <w:lang w:val="en-US" w:eastAsia="zh-CN"/>
+        </w:rPr>
+        <w:object>
+          <v:shape id="_x0000_i1102" o:spt="75" type="#_x0000_t75" style="height:34pt;width:159pt;" o:ole="t" filled="f" o:preferrelative="t" stroked="f" coordsize="21600,21600">
+            <v:path/>
+            <v:fill on="f" focussize="0,0"/>
+            <v:stroke on="f"/>
+            <v:imagedata r:id="rId160" o:title=""/>
+            <o:lock v:ext="edit" aspectratio="t"/>
+            <w10:wrap type="none"/>
+            <w10:anchorlock/>
+          </v:shape>
+          <o:OLEObject Type="Embed" ProgID="Equation.KSEE3" ShapeID="_x0000_i1102" DrawAspect="Content" ObjectID="_1468075802" r:id="rId159">
+            <o:LockedField>false</o:LockedField>
+          </o:OLEObject>
+        </w:object>
+      </w:r>
+    </w:p>
+    <w:p>
+      <w:pPr>
+        <w:numPr>
+          <w:ilvl w:val="0"/>
+          <w:numId w:val="0"/>
+        </w:numPr>
+        <w:ind w:leftChars="0"/>
+        <w:rPr>
+          <w:rFonts w:hint="default"/>
+          <w:lang w:val="en-US" w:eastAsia="zh-CN"/>
+        </w:rPr>
+      </w:pPr>
+      <w:r>
+        <w:rPr>
+          <w:rFonts w:hint="default"/>
+          <w:position w:val="-54"/>
+          <w:lang w:val="en-US" w:eastAsia="zh-CN"/>
+        </w:rPr>
+        <w:object>
+          <v:shape id="_x0000_i1103" o:spt="75" type="#_x0000_t75" style="height:48pt;width:162pt;" o:ole="t" filled="f" o:preferrelative="t" stroked="f" coordsize="21600,21600">
+            <v:path/>
+            <v:fill on="f" focussize="0,0"/>
+            <v:stroke on="f"/>
+            <v:imagedata r:id="rId162" o:title=""/>
+            <o:lock v:ext="edit" aspectratio="t"/>
+            <w10:wrap type="none"/>
+            <w10:anchorlock/>
+          </v:shape>
+          <o:OLEObject Type="Embed" ProgID="Equation.KSEE3" ShapeID="_x0000_i1103" DrawAspect="Content" ObjectID="_1468075803" r:id="rId161">
+            <o:LockedField>false</o:LockedField>
+          </o:OLEObject>
+        </w:object>
+      </w:r>
+    </w:p>
+    <w:p>
+      <w:pPr>
+        <w:numPr>
+          <w:ilvl w:val="0"/>
+          <w:numId w:val="0"/>
+        </w:numPr>
+        <w:ind w:leftChars="0"/>
+        <w:rPr>
+          <w:rFonts w:hint="default"/>
+          <w:lang w:val="en-US" w:eastAsia="zh-CN"/>
+        </w:rPr>
+      </w:pPr>
+      <w:r>
+        <w:rPr>
+          <w:rFonts w:hint="default"/>
+          <w:position w:val="-28"/>
+          <w:lang w:val="en-US" w:eastAsia="zh-CN"/>
+        </w:rPr>
+        <w:object>
+          <v:shape id="_x0000_i1104" o:spt="75" alt="" type="#_x0000_t75" style="height:37pt;width:203pt;" o:ole="t" filled="f" o:preferrelative="t" stroked="f" coordsize="21600,21600">
+            <v:path/>
+            <v:fill on="f" focussize="0,0"/>
+            <v:stroke on="f"/>
+            <v:imagedata r:id="rId164" o:title=""/>
+            <o:lock v:ext="edit" aspectratio="t"/>
+            <w10:wrap type="none"/>
+            <w10:anchorlock/>
+          </v:shape>
+          <o:OLEObject Type="Embed" ProgID="Equation.KSEE3" ShapeID="_x0000_i1104" DrawAspect="Content" ObjectID="_1468075804" r:id="rId163">
+            <o:LockedField>false</o:LockedField>
+          </o:OLEObject>
+        </w:object>
+      </w:r>
+    </w:p>
+    <w:p>
+      <w:pPr>
+        <w:numPr>
+          <w:ilvl w:val="0"/>
+          <w:numId w:val="0"/>
+        </w:numPr>
+        <w:ind w:leftChars="0"/>
+        <w:rPr>
+          <w:rFonts w:hint="default"/>
+          <w:lang w:val="en-US" w:eastAsia="zh-CN"/>
+        </w:rPr>
+      </w:pPr>
+    </w:p>
+    <w:p>
+      <w:pPr>
+        <w:numPr>
+          <w:ilvl w:val="0"/>
+          <w:numId w:val="0"/>
+        </w:numPr>
+        <w:ind w:leftChars="0"/>
+        <w:rPr>
+          <w:rFonts w:hint="default"/>
+          <w:lang w:val="en-US" w:eastAsia="zh-CN"/>
+        </w:rPr>
+      </w:pPr>
+      <w:r>
+        <w:rPr>
+          <w:rFonts w:hint="default"/>
+          <w:position w:val="-28"/>
+          <w:lang w:val="en-US" w:eastAsia="zh-CN"/>
+        </w:rPr>
+        <w:object>
+          <v:shape id="_x0000_i1105" o:spt="75" type="#_x0000_t75" style="height:35pt;width:145pt;" o:ole="t" filled="f" o:preferrelative="t" stroked="f" coordsize="21600,21600">
+            <v:path/>
+            <v:fill on="f" focussize="0,0"/>
+            <v:stroke on="f"/>
+            <v:imagedata r:id="rId166" o:title=""/>
+            <o:lock v:ext="edit" aspectratio="t"/>
+            <w10:wrap type="none"/>
+            <w10:anchorlock/>
+          </v:shape>
+          <o:OLEObject Type="Embed" ProgID="Equation.KSEE3" ShapeID="_x0000_i1105" DrawAspect="Content" ObjectID="_1468075805" r:id="rId165">
+            <o:LockedField>false</o:LockedField>
+          </o:OLEObject>
+        </w:object>
+      </w:r>
+    </w:p>
+    <w:p>
+      <w:pPr>
+        <w:numPr>
+          <w:ilvl w:val="0"/>
+          <w:numId w:val="0"/>
+        </w:numPr>
+        <w:ind w:leftChars="0"/>
+        <w:rPr>
+          <w:rFonts w:hint="default"/>
+          <w:lang w:val="en-US" w:eastAsia="zh-CN"/>
+        </w:rPr>
+      </w:pPr>
+      <w:r>
+        <w:rPr>
+          <w:rFonts w:hint="default"/>
+          <w:position w:val="-28"/>
+          <w:lang w:val="en-US" w:eastAsia="zh-CN"/>
+        </w:rPr>
+        <w:object>
+          <v:shape id="_x0000_i1106" o:spt="75" type="#_x0000_t75" style="height:35pt;width:157pt;" o:ole="t" filled="f" o:preferrelative="t" stroked="f" coordsize="21600,21600">
+            <v:path/>
+            <v:fill on="f" focussize="0,0"/>
+            <v:stroke on="f"/>
+            <v:imagedata r:id="rId168" o:title=""/>
+            <o:lock v:ext="edit" aspectratio="t"/>
+            <w10:wrap type="none"/>
+            <w10:anchorlock/>
+          </v:shape>
+          <o:OLEObject Type="Embed" ProgID="Equation.KSEE3" ShapeID="_x0000_i1106" DrawAspect="Content" ObjectID="_1468075806" r:id="rId167">
+            <o:LockedField>false</o:LockedField>
+          </o:OLEObject>
+        </w:object>
+      </w:r>
+    </w:p>
+    <w:p>
+      <w:pPr>
+        <w:numPr>
+          <w:ilvl w:val="0"/>
+          <w:numId w:val="0"/>
+        </w:numPr>
+        <w:ind w:leftChars="0"/>
+        <w:rPr>
+          <w:rFonts w:hint="default"/>
+          <w:lang w:val="en-US" w:eastAsia="zh-CN"/>
+        </w:rPr>
+      </w:pPr>
+      <w:r>
+        <w:rPr>
+          <w:rFonts w:hint="default"/>
+          <w:position w:val="-28"/>
+          <w:lang w:val="en-US" w:eastAsia="zh-CN"/>
+        </w:rPr>
+        <w:object>
+          <v:shape id="_x0000_i1107" o:spt="75" type="#_x0000_t75" style="height:35pt;width:238pt;" o:ole="t" filled="f" o:preferrelative="t" stroked="f" coordsize="21600,21600">
+            <v:path/>
+            <v:fill on="f" focussize="0,0"/>
+            <v:stroke on="f"/>
+            <v:imagedata r:id="rId170" o:title=""/>
+            <o:lock v:ext="edit" aspectratio="t"/>
+            <w10:wrap type="none"/>
+            <w10:anchorlock/>
+          </v:shape>
+          <o:OLEObject Type="Embed" ProgID="Equation.KSEE3" ShapeID="_x0000_i1107" DrawAspect="Content" ObjectID="_1468075807" r:id="rId169">
+            <o:LockedField>false</o:LockedField>
+          </o:OLEObject>
+        </w:object>
+      </w:r>
+    </w:p>
+    <w:p>
+      <w:pPr>
+        <w:numPr>
+          <w:ilvl w:val="0"/>
+          <w:numId w:val="0"/>
+        </w:numPr>
+        <w:ind w:leftChars="0"/>
+        <w:rPr>
+          <w:rFonts w:hint="default"/>
+          <w:lang w:val="en-US" w:eastAsia="zh-CN"/>
+        </w:rPr>
+      </w:pPr>
+    </w:p>
+    <w:p>
+      <w:pPr>
+        <w:numPr>
+          <w:ilvl w:val="0"/>
+          <w:numId w:val="0"/>
+        </w:numPr>
+        <w:ind w:leftChars="0"/>
+        <w:rPr>
+          <w:rFonts w:hint="default"/>
+          <w:lang w:val="en-US" w:eastAsia="zh-CN"/>
+        </w:rPr>
+      </w:pPr>
+      <w:r>
+        <w:rPr>
+          <w:rFonts w:hint="default"/>
+          <w:position w:val="-28"/>
+          <w:lang w:val="en-US" w:eastAsia="zh-CN"/>
+        </w:rPr>
+        <w:object>
+          <v:shape id="_x0000_i1108" o:spt="75" type="#_x0000_t75" style="height:34pt;width:153pt;" o:ole="t" filled="f" o:preferrelative="t" stroked="f" coordsize="21600,21600">
+            <v:path/>
+            <v:fill on="f" focussize="0,0"/>
+            <v:stroke on="f"/>
+            <v:imagedata r:id="rId172" o:title=""/>
+            <o:lock v:ext="edit" aspectratio="t"/>
+            <w10:wrap type="none"/>
+            <w10:anchorlock/>
+          </v:shape>
+          <o:OLEObject Type="Embed" ProgID="Equation.KSEE3" ShapeID="_x0000_i1108" DrawAspect="Content" ObjectID="_1468075808" r:id="rId171">
+            <o:LockedField>false</o:LockedField>
+          </o:OLEObject>
+        </w:object>
+      </w:r>
+    </w:p>
+    <w:p>
+      <w:pPr>
+        <w:numPr>
+          <w:ilvl w:val="0"/>
+          <w:numId w:val="0"/>
+        </w:numPr>
+        <w:ind w:leftChars="0"/>
+        <w:rPr>
+          <w:rFonts w:hint="default"/>
+          <w:lang w:val="en-US" w:eastAsia="zh-CN"/>
+        </w:rPr>
+      </w:pPr>
+      <w:r>
+        <w:rPr>
+          <w:rFonts w:hint="default"/>
+          <w:position w:val="-24"/>
+          <w:lang w:val="en-US" w:eastAsia="zh-CN"/>
+        </w:rPr>
+        <w:object>
+          <v:shape id="_x0000_i1109" o:spt="75" type="#_x0000_t75" style="height:33pt;width:261pt;" o:ole="t" filled="f" o:preferrelative="t" stroked="f" coordsize="21600,21600">
+            <v:path/>
+            <v:fill on="f" focussize="0,0"/>
+            <v:stroke on="f"/>
+            <v:imagedata r:id="rId174" o:title=""/>
+            <o:lock v:ext="edit" aspectratio="t"/>
+            <w10:wrap type="none"/>
+            <w10:anchorlock/>
+          </v:shape>
+          <o:OLEObject Type="Embed" ProgID="Equation.KSEE3" ShapeID="_x0000_i1109" DrawAspect="Content" ObjectID="_1468075809" r:id="rId173">
+            <o:LockedField>false</o:LockedField>
+          </o:OLEObject>
+        </w:object>
+      </w:r>
+    </w:p>
+    <w:p>
+      <w:pPr>
+        <w:numPr>
+          <w:ilvl w:val="0"/>
+          <w:numId w:val="0"/>
+        </w:numPr>
+        <w:ind w:leftChars="0"/>
+        <w:rPr>
+          <w:rFonts w:hint="default"/>
+          <w:lang w:val="en-US" w:eastAsia="zh-CN"/>
+        </w:rPr>
+      </w:pPr>
+      <w:r>
+        <w:rPr>
+          <w:rFonts w:hint="default"/>
+          <w:position w:val="-62"/>
+          <w:lang w:val="en-US" w:eastAsia="zh-CN"/>
+        </w:rPr>
+        <w:object>
+          <v:shape id="_x0000_i1110" o:spt="75" type="#_x0000_t75" style="height:67.95pt;width:288pt;" o:ole="t" filled="f" o:preferrelative="t" stroked="f" coordsize="21600,21600">
+            <v:path/>
+            <v:fill on="f" focussize="0,0"/>
+            <v:stroke on="f"/>
+            <v:imagedata r:id="rId176" o:title=""/>
+            <o:lock v:ext="edit" aspectratio="t"/>
+            <w10:wrap type="none"/>
+            <w10:anchorlock/>
+          </v:shape>
+          <o:OLEObject Type="Embed" ProgID="Equation.KSEE3" ShapeID="_x0000_i1110" DrawAspect="Content" ObjectID="_1468075810" r:id="rId175">
+            <o:LockedField>false</o:LockedField>
+          </o:OLEObject>
+        </w:object>
+      </w:r>
+    </w:p>
+    <w:p>
+      <w:pPr>
+        <w:numPr>
+          <w:ilvl w:val="0"/>
+          <w:numId w:val="0"/>
+        </w:numPr>
+        <w:ind w:leftChars="0"/>
+        <w:rPr>
+          <w:rFonts w:hint="default"/>
+          <w:lang w:val="en-US" w:eastAsia="zh-CN"/>
+        </w:rPr>
+      </w:pPr>
+    </w:p>
+    <w:p>
+      <w:pPr>
+        <w:numPr>
+          <w:ilvl w:val="0"/>
+          <w:numId w:val="0"/>
+        </w:numPr>
+        <w:ind w:leftChars="0"/>
+        <w:rPr>
+          <w:rFonts w:hint="default"/>
+          <w:lang w:val="en-US" w:eastAsia="zh-CN"/>
+        </w:rPr>
+      </w:pPr>
+      <w:r>
+        <w:rPr>
+          <w:rFonts w:hint="default"/>
+          <w:position w:val="-8"/>
+          <w:lang w:val="en-US" w:eastAsia="zh-CN"/>
+        </w:rPr>
+        <w:object>
+          <v:shape id="_x0000_i1111" o:spt="75" type="#_x0000_t75" style="height:17pt;width:300pt;" o:ole="t" filled="f" o:preferrelative="t" stroked="f" coordsize="21600,21600">
+            <v:path/>
+            <v:fill on="f" focussize="0,0"/>
+            <v:stroke on="f"/>
+            <v:imagedata r:id="rId178" o:title=""/>
+            <o:lock v:ext="edit" aspectratio="t"/>
+            <w10:wrap type="none"/>
+            <w10:anchorlock/>
+          </v:shape>
+          <o:OLEObject Type="Embed" ProgID="Equation.KSEE3" ShapeID="_x0000_i1111" DrawAspect="Content" ObjectID="_1468075811" r:id="rId177">
+            <o:LockedField>false</o:LockedField>
+          </o:OLEObject>
+        </w:object>
+      </w:r>
+    </w:p>
+    <w:p>
+      <w:pPr>
+        <w:numPr>
+          <w:ilvl w:val="0"/>
+          <w:numId w:val="0"/>
+        </w:numPr>
+        <w:ind w:leftChars="0"/>
+        <w:rPr>
+          <w:rFonts w:hint="default"/>
+          <w:lang w:val="en-US" w:eastAsia="zh-CN"/>
+        </w:rPr>
+      </w:pPr>
+      <w:r>
+        <w:rPr>
+          <w:rFonts w:hint="default"/>
+          <w:position w:val="-62"/>
+          <w:lang w:val="en-US" w:eastAsia="zh-CN"/>
+        </w:rPr>
+        <w:object>
+          <v:shape id="_x0000_i1112" o:spt="75" type="#_x0000_t75" style="height:87pt;width:364pt;" o:ole="t" filled="f" o:preferrelative="t" stroked="f" coordsize="21600,21600">
+            <v:path/>
+            <v:fill on="f" focussize="0,0"/>
+            <v:stroke on="f"/>
+            <v:imagedata r:id="rId180" o:title=""/>
+            <o:lock v:ext="edit" aspectratio="t"/>
+            <w10:wrap type="none"/>
+            <w10:anchorlock/>
+          </v:shape>
+          <o:OLEObject Type="Embed" ProgID="Equation.KSEE3" ShapeID="_x0000_i1112" DrawAspect="Content" ObjectID="_1468075812" r:id="rId179">
+            <o:LockedField>false</o:LockedField>
+          </o:OLEObject>
+        </w:object>
+      </w:r>
+    </w:p>
+    <w:p>
+      <w:pPr>
+        <w:pStyle w:val="3"/>
+        <w:numPr>
+          <w:ilvl w:val="0"/>
+          <w:numId w:val="2"/>
+        </w:numPr>
+        <w:bidi w:val="0"/>
+        <w:ind w:left="0" w:leftChars="0" w:firstLine="0" w:firstLineChars="0"/>
+        <w:rPr>
+          <w:rFonts w:hint="eastAsia"/>
+          <w:lang w:val="en-US" w:eastAsia="zh-CN"/>
+        </w:rPr>
+      </w:pPr>
+      <w:r>
+        <w:rPr>
+          <w:rFonts w:hint="eastAsia"/>
+          <w:lang w:val="en-US" w:eastAsia="zh-CN"/>
+        </w:rPr>
+        <w:t>连续</w:t>
+      </w:r>
+    </w:p>
+    <w:p>
+      <w:pPr>
+        <w:widowControl w:val="0"/>
+        <w:numPr>
+          <w:ilvl w:val="0"/>
+          <w:numId w:val="0"/>
+        </w:numPr>
+        <w:jc w:val="both"/>
+        <w:rPr>
+          <w:rFonts w:hint="eastAsia"/>
+          <w:lang w:val="en-US" w:eastAsia="zh-CN"/>
+        </w:rPr>
+      </w:pPr>
+      <w:r>
+        <w:rPr>
+          <w:rFonts w:hint="eastAsia"/>
+          <w:lang w:val="en-US" w:eastAsia="zh-CN"/>
+        </w:rPr>
+        <w:t>掌握函数（含分段函数）在一点处的连续性判断方法</w:t>
+      </w:r>
+    </w:p>
+    <w:p>
+      <w:pPr>
+        <w:widowControl w:val="0"/>
+        <w:numPr>
+          <w:ilvl w:val="0"/>
+          <w:numId w:val="0"/>
+        </w:numPr>
+        <w:jc w:val="both"/>
+        <w:rPr>
+          <w:rFonts w:hint="eastAsia"/>
+          <w:lang w:val="en-US" w:eastAsia="zh-CN"/>
+        </w:rPr>
+      </w:pPr>
+      <w:r>
+        <w:rPr>
+          <w:rFonts w:hint="eastAsia"/>
+          <w:lang w:val="en-US" w:eastAsia="zh-CN"/>
+        </w:rPr>
+        <w:t>会求函数的间断点</w:t>
+      </w:r>
+    </w:p>
+    <w:p>
+      <w:pPr>
+        <w:widowControl w:val="0"/>
+        <w:numPr>
+          <w:ilvl w:val="0"/>
+          <w:numId w:val="0"/>
+        </w:numPr>
+        <w:jc w:val="both"/>
+        <w:rPr>
+          <w:rFonts w:hint="eastAsia"/>
+          <w:lang w:val="en-US" w:eastAsia="zh-CN"/>
+        </w:rPr>
+      </w:pPr>
+      <w:r>
+        <w:rPr>
+          <w:rFonts w:hint="eastAsia"/>
+          <w:lang w:val="en-US" w:eastAsia="zh-CN"/>
+        </w:rPr>
+        <w:t>掌握在闭区间上连续函数的性质，会用界定值推证一些简单命题</w:t>
+      </w:r>
+    </w:p>
+    <w:p>
+      <w:pPr>
+        <w:widowControl w:val="0"/>
+        <w:numPr>
+          <w:ilvl w:val="0"/>
+          <w:numId w:val="0"/>
+        </w:numPr>
+        <w:jc w:val="both"/>
+        <w:rPr>
+          <w:rFonts w:hint="eastAsia"/>
+          <w:lang w:val="en-US" w:eastAsia="zh-CN"/>
+        </w:rPr>
+      </w:pPr>
+    </w:p>
+    <w:p>
+      <w:pPr>
+        <w:pStyle w:val="4"/>
+        <w:bidi w:val="0"/>
+        <w:rPr>
+          <w:rFonts w:hint="eastAsia"/>
+          <w:lang w:val="en-US" w:eastAsia="zh-CN"/>
+        </w:rPr>
+      </w:pPr>
+      <w:r>
+        <w:rPr>
+          <w:rFonts w:hint="eastAsia"/>
+          <w:lang w:val="en-US" w:eastAsia="zh-CN"/>
+        </w:rPr>
+        <w:t>连续：</w:t>
+      </w:r>
+    </w:p>
+    <w:p>
+      <w:pPr>
+        <w:widowControl w:val="0"/>
+        <w:numPr>
+          <w:ilvl w:val="0"/>
+          <w:numId w:val="0"/>
+        </w:numPr>
+        <w:jc w:val="both"/>
+        <w:rPr>
+          <w:rFonts w:hint="eastAsia"/>
+          <w:highlight w:val="yellow"/>
+          <w:lang w:val="en-US" w:eastAsia="zh-CN"/>
+        </w:rPr>
+      </w:pPr>
+      <w:r>
+        <w:rPr>
+          <w:rFonts w:hint="eastAsia"/>
+          <w:highlight w:val="yellow"/>
+          <w:lang w:val="en-US" w:eastAsia="zh-CN"/>
+        </w:rPr>
+        <w:t>设函数</w:t>
+      </w:r>
+      <w:r>
+        <w:rPr>
+          <w:rFonts w:hint="eastAsia"/>
+          <w:position w:val="-10"/>
+          <w:highlight w:val="yellow"/>
+          <w:lang w:val="en-US" w:eastAsia="zh-CN"/>
+        </w:rPr>
+        <w:object>
+          <v:shape id="_x0000_i1113" o:spt="75" type="#_x0000_t75" style="height:16pt;width:46pt;" o:ole="t" filled="f" o:preferrelative="t" stroked="f" coordsize="21600,21600">
+            <v:path/>
+            <v:fill on="f" focussize="0,0"/>
+            <v:stroke on="f"/>
+            <v:imagedata r:id="rId182" o:title=""/>
+            <o:lock v:ext="edit" aspectratio="t"/>
+            <w10:wrap type="none"/>
+            <w10:anchorlock/>
+          </v:shape>
+          <o:OLEObject Type="Embed" ProgID="Equation.KSEE3" ShapeID="_x0000_i1113" DrawAspect="Content" ObjectID="_1468075813" r:id="rId181">
+            <o:LockedField>false</o:LockedField>
+          </o:OLEObject>
+        </w:object>
+      </w:r>
+      <w:r>
+        <w:rPr>
+          <w:rFonts w:hint="eastAsia"/>
+          <w:highlight w:val="yellow"/>
+          <w:lang w:val="en-US" w:eastAsia="zh-CN"/>
+        </w:rPr>
+        <w:t>在点</w:t>
+      </w:r>
+      <w:r>
+        <w:rPr>
+          <w:rFonts w:hint="eastAsia"/>
+          <w:position w:val="-12"/>
+          <w:highlight w:val="yellow"/>
+          <w:lang w:val="en-US" w:eastAsia="zh-CN"/>
+        </w:rPr>
+        <w:object>
+          <v:shape id="_x0000_i1114" o:spt="75" type="#_x0000_t75" style="height:18pt;width:15pt;" o:ole="t" filled="f" o:preferrelative="t" stroked="f" coordsize="21600,21600">
+            <v:path/>
+            <v:fill on="f" focussize="0,0"/>
+            <v:stroke on="f"/>
+            <v:imagedata r:id="rId184" o:title=""/>
+            <o:lock v:ext="edit" aspectratio="t"/>
+            <w10:wrap type="none"/>
+            <w10:anchorlock/>
+          </v:shape>
+          <o:OLEObject Type="Embed" ProgID="Equation.KSEE3" ShapeID="_x0000_i1114" DrawAspect="Content" ObjectID="_1468075814" r:id="rId183">
+            <o:LockedField>false</o:LockedField>
+          </o:OLEObject>
+        </w:object>
+      </w:r>
+      <w:r>
+        <w:rPr>
+          <w:rFonts w:hint="eastAsia"/>
+          <w:highlight w:val="yellow"/>
+          <w:lang w:val="en-US" w:eastAsia="zh-CN"/>
+        </w:rPr>
+        <w:t>的某个邻域内有定义，如果</w:t>
+      </w:r>
+      <w:r>
+        <w:rPr>
+          <w:rFonts w:hint="eastAsia"/>
+          <w:position w:val="-30"/>
+          <w:highlight w:val="yellow"/>
+          <w:lang w:val="en-US" w:eastAsia="zh-CN"/>
+        </w:rPr>
+        <w:object>
+          <v:shape id="_x0000_i1115" o:spt="75" type="#_x0000_t75" style="height:36pt;width:69pt;" o:ole="t" filled="f" o:preferrelative="t" stroked="f" coordsize="21600,21600">
+            <v:path/>
+            <v:fill on="f" focussize="0,0"/>
+            <v:stroke on="f"/>
+            <v:imagedata r:id="rId186" o:title=""/>
+            <o:lock v:ext="edit" aspectratio="t"/>
+            <w10:wrap type="none"/>
+            <w10:anchorlock/>
+          </v:shape>
+          <o:OLEObject Type="Embed" ProgID="Equation.KSEE3" ShapeID="_x0000_i1115" DrawAspect="Content" ObjectID="_1468075815" r:id="rId185">
+            <o:LockedField>false</o:LockedField>
+          </o:OLEObject>
+        </w:object>
+      </w:r>
+      <w:r>
+        <w:rPr>
+          <w:rFonts w:hint="eastAsia"/>
+          <w:highlight w:val="yellow"/>
+          <w:lang w:val="en-US" w:eastAsia="zh-CN"/>
+        </w:rPr>
+        <w:t>，则称函数</w:t>
+      </w:r>
+      <w:r>
+        <w:rPr>
+          <w:rFonts w:hint="eastAsia"/>
+          <w:position w:val="-10"/>
+          <w:highlight w:val="yellow"/>
+          <w:lang w:val="en-US" w:eastAsia="zh-CN"/>
+        </w:rPr>
+        <w:object>
+          <v:shape id="_x0000_i1116" o:spt="75" type="#_x0000_t75" style="height:16pt;width:46pt;" o:ole="t" filled="f" o:preferrelative="t" stroked="f" coordsize="21600,21600">
+            <v:path/>
+            <v:fill on="f" focussize="0,0"/>
+            <v:stroke on="f"/>
+            <v:imagedata r:id="rId182" o:title=""/>
+            <o:lock v:ext="edit" aspectratio="t"/>
+            <w10:wrap type="none"/>
+            <w10:anchorlock/>
+          </v:shape>
+          <o:OLEObject Type="Embed" ProgID="Equation.KSEE3" ShapeID="_x0000_i1116" DrawAspect="Content" ObjectID="_1468075816" r:id="rId187">
+            <o:LockedField>false</o:LockedField>
+          </o:OLEObject>
+        </w:object>
+      </w:r>
+      <w:r>
+        <w:rPr>
+          <w:rFonts w:hint="eastAsia"/>
+          <w:highlight w:val="yellow"/>
+          <w:lang w:val="en-US" w:eastAsia="zh-CN"/>
+        </w:rPr>
+        <w:t>在点</w:t>
+      </w:r>
+      <w:r>
+        <w:rPr>
+          <w:rFonts w:hint="eastAsia"/>
+          <w:position w:val="-12"/>
+          <w:highlight w:val="yellow"/>
+          <w:lang w:val="en-US" w:eastAsia="zh-CN"/>
+        </w:rPr>
+        <w:object>
+          <v:shape id="_x0000_i1117" o:spt="75" type="#_x0000_t75" style="height:18pt;width:15pt;" o:ole="t" filled="f" o:preferrelative="t" stroked="f" coordsize="21600,21600">
+            <v:path/>
+            <v:fill on="f" focussize="0,0"/>
+            <v:stroke on="f"/>
+            <v:imagedata r:id="rId184" o:title=""/>
+            <o:lock v:ext="edit" aspectratio="t"/>
+            <w10:wrap type="none"/>
+            <w10:anchorlock/>
+          </v:shape>
+          <o:OLEObject Type="Embed" ProgID="Equation.KSEE3" ShapeID="_x0000_i1117" DrawAspect="Content" ObjectID="_1468075817" r:id="rId188">
+            <o:LockedField>false</o:LockedField>
+          </o:OLEObject>
+        </w:object>
+      </w:r>
+      <w:r>
+        <w:rPr>
+          <w:rFonts w:hint="eastAsia"/>
+          <w:highlight w:val="yellow"/>
+          <w:lang w:val="en-US" w:eastAsia="zh-CN"/>
+        </w:rPr>
+        <w:t>处连续，也称</w:t>
+      </w:r>
+      <w:r>
+        <w:rPr>
+          <w:rFonts w:hint="eastAsia"/>
+          <w:position w:val="-12"/>
+          <w:highlight w:val="yellow"/>
+          <w:lang w:val="en-US" w:eastAsia="zh-CN"/>
+        </w:rPr>
+        <w:object>
+          <v:shape id="_x0000_i1118" o:spt="75" type="#_x0000_t75" style="height:18pt;width:15pt;" o:ole="t" filled="f" o:preferrelative="t" stroked="f" coordsize="21600,21600">
+            <v:path/>
+            <v:fill on="f" focussize="0,0"/>
+            <v:stroke on="f"/>
+            <v:imagedata r:id="rId184" o:title=""/>
+            <o:lock v:ext="edit" aspectratio="t"/>
+            <w10:wrap type="none"/>
+            <w10:anchorlock/>
+          </v:shape>
+          <o:OLEObject Type="Embed" ProgID="Equation.KSEE3" ShapeID="_x0000_i1118" DrawAspect="Content" ObjectID="_1468075818" r:id="rId189">
+            <o:LockedField>false</o:LockedField>
+          </o:OLEObject>
+        </w:object>
+      </w:r>
+      <w:r>
+        <w:rPr>
+          <w:rFonts w:hint="eastAsia"/>
+          <w:highlight w:val="yellow"/>
+          <w:lang w:val="en-US" w:eastAsia="zh-CN"/>
+        </w:rPr>
+        <w:t>是函数</w:t>
+      </w:r>
+      <w:r>
+        <w:rPr>
+          <w:rFonts w:hint="eastAsia"/>
+          <w:position w:val="-10"/>
+          <w:highlight w:val="yellow"/>
+          <w:lang w:val="en-US" w:eastAsia="zh-CN"/>
+        </w:rPr>
+        <w:object>
+          <v:shape id="_x0000_i1119" o:spt="75" type="#_x0000_t75" style="height:16pt;width:46pt;" o:ole="t" filled="f" o:preferrelative="t" stroked="f" coordsize="21600,21600">
+            <v:path/>
+            <v:fill on="f" focussize="0,0"/>
+            <v:stroke on="f"/>
+            <v:imagedata r:id="rId182" o:title=""/>
+            <o:lock v:ext="edit" aspectratio="t"/>
+            <w10:wrap type="none"/>
+            <w10:anchorlock/>
+          </v:shape>
+          <o:OLEObject Type="Embed" ProgID="Equation.KSEE3" ShapeID="_x0000_i1119" DrawAspect="Content" ObjectID="_1468075819" r:id="rId190">
+            <o:LockedField>false</o:LockedField>
+          </o:OLEObject>
+        </w:object>
+      </w:r>
+      <w:r>
+        <w:rPr>
+          <w:rFonts w:hint="eastAsia"/>
+          <w:highlight w:val="yellow"/>
+          <w:lang w:val="en-US" w:eastAsia="zh-CN"/>
+        </w:rPr>
+        <w:t>的连续点</w:t>
+      </w:r>
+    </w:p>
+    <w:p>
+      <w:pPr>
+        <w:widowControl w:val="0"/>
+        <w:numPr>
+          <w:ilvl w:val="0"/>
+          <w:numId w:val="0"/>
+        </w:numPr>
+        <w:jc w:val="both"/>
+        <w:rPr>
+          <w:rFonts w:hint="eastAsia"/>
+          <w:lang w:val="en-US" w:eastAsia="zh-CN"/>
+        </w:rPr>
+      </w:pPr>
+    </w:p>
+    <w:p>
+      <w:pPr>
+        <w:widowControl w:val="0"/>
+        <w:numPr>
+          <w:ilvl w:val="0"/>
+          <w:numId w:val="0"/>
+        </w:numPr>
+        <w:jc w:val="both"/>
+        <w:rPr>
+          <w:rFonts w:hint="eastAsia"/>
+          <w:lang w:val="en-US" w:eastAsia="zh-CN"/>
+        </w:rPr>
+      </w:pPr>
+    </w:p>
+    <w:p>
+      <w:pPr>
+        <w:widowControl w:val="0"/>
+        <w:numPr>
+          <w:ilvl w:val="0"/>
+          <w:numId w:val="0"/>
+        </w:numPr>
+        <w:jc w:val="both"/>
+        <w:rPr>
+          <w:rFonts w:hint="eastAsia"/>
+          <w:lang w:val="en-US" w:eastAsia="zh-CN"/>
+        </w:rPr>
+      </w:pPr>
+      <w:r>
+        <w:rPr>
+          <w:rFonts w:hint="eastAsia"/>
+          <w:lang w:val="en-US" w:eastAsia="zh-CN"/>
+        </w:rPr>
+        <w:t>连续函数代入法求极限</w:t>
+      </w:r>
+    </w:p>
+    <w:p>
+      <w:pPr>
+        <w:widowControl w:val="0"/>
+        <w:numPr>
+          <w:ilvl w:val="0"/>
+          <w:numId w:val="0"/>
+        </w:numPr>
+        <w:jc w:val="both"/>
+        <w:rPr>
+          <w:rFonts w:hint="eastAsia"/>
+          <w:lang w:val="en-US" w:eastAsia="zh-CN"/>
+        </w:rPr>
+      </w:pPr>
+    </w:p>
+    <w:p>
+      <w:pPr>
+        <w:widowControl w:val="0"/>
+        <w:numPr>
+          <w:ilvl w:val="0"/>
+          <w:numId w:val="0"/>
+        </w:numPr>
+        <w:jc w:val="both"/>
+        <w:rPr>
+          <w:rFonts w:hint="eastAsia"/>
+          <w:lang w:val="en-US" w:eastAsia="zh-CN"/>
+        </w:rPr>
+      </w:pPr>
+      <w:r>
+        <w:rPr>
+          <w:rFonts w:hint="eastAsia"/>
+          <w:lang w:val="en-US" w:eastAsia="zh-CN"/>
+        </w:rPr>
+        <w:t>分段函数会判断连续性</w:t>
+      </w:r>
+      <w:r>
+        <w:rPr>
+          <w:rFonts w:hint="eastAsia"/>
+          <w:lang w:val="en-US" w:eastAsia="zh-CN"/>
+        </w:rPr>
+        <w:tab/>
+      </w:r>
+      <w:r>
+        <w:rPr>
+          <w:rFonts w:hint="eastAsia"/>
+          <w:lang w:val="en-US" w:eastAsia="zh-CN"/>
+        </w:rPr>
+        <w:t>左右极限</w:t>
+      </w:r>
+    </w:p>
+    <w:p>
+      <w:pPr>
+        <w:widowControl w:val="0"/>
+        <w:numPr>
+          <w:ilvl w:val="0"/>
+          <w:numId w:val="0"/>
+        </w:numPr>
+        <w:jc w:val="both"/>
+        <w:rPr>
+          <w:rFonts w:hint="eastAsia"/>
+          <w:lang w:val="en-US" w:eastAsia="zh-CN"/>
+        </w:rPr>
+      </w:pPr>
+    </w:p>
+    <w:p>
+      <w:pPr>
+        <w:widowControl w:val="0"/>
+        <w:numPr>
+          <w:ilvl w:val="0"/>
+          <w:numId w:val="0"/>
+        </w:numPr>
+        <w:jc w:val="both"/>
+        <w:rPr>
+          <w:rFonts w:hint="default"/>
+          <w:lang w:val="en-US" w:eastAsia="zh-CN"/>
+        </w:rPr>
+      </w:pPr>
+      <w:r>
+        <w:rPr>
+          <w:rFonts w:hint="default"/>
+          <w:position w:val="-28"/>
+          <w:lang w:val="en-US" w:eastAsia="zh-CN"/>
+        </w:rPr>
+        <w:object>
+          <v:shape id="_x0000_i1120" o:spt="75" type="#_x0000_t75" style="height:34pt;width:94pt;" o:ole="t" filled="f" o:preferrelative="t" stroked="f" coordsize="21600,21600">
+            <v:path/>
+            <v:fill on="f" focussize="0,0"/>
+            <v:stroke on="f"/>
+            <v:imagedata r:id="rId192" o:title=""/>
+            <o:lock v:ext="edit" aspectratio="t"/>
+            <w10:wrap type="none"/>
+            <w10:anchorlock/>
+          </v:shape>
+          <o:OLEObject Type="Embed" ProgID="Equation.KSEE3" ShapeID="_x0000_i1120" DrawAspect="Content" ObjectID="_1468075820" r:id="rId191">
+            <o:LockedField>false</o:LockedField>
+          </o:OLEObject>
+        </w:object>
+      </w:r>
+    </w:p>
+    <w:p>
+      <w:pPr>
+        <w:widowControl w:val="0"/>
+        <w:numPr>
+          <w:ilvl w:val="0"/>
+          <w:numId w:val="0"/>
+        </w:numPr>
+        <w:jc w:val="both"/>
+        <w:rPr>
+          <w:rFonts w:hint="default"/>
+          <w:lang w:val="en-US" w:eastAsia="zh-CN"/>
+        </w:rPr>
+      </w:pPr>
+      <w:r>
+        <w:rPr>
+          <w:rFonts w:hint="default"/>
+          <w:position w:val="-100"/>
+          <w:lang w:val="en-US" w:eastAsia="zh-CN"/>
+        </w:rPr>
+        <w:object>
+          <v:shape id="_x0000_i1121" o:spt="75" type="#_x0000_t75" style="height:106pt;width:242pt;" o:ole="t" filled="f" o:preferrelative="t" stroked="f" coordsize="21600,21600">
+            <v:path/>
+            <v:fill on="f" focussize="0,0"/>
+            <v:stroke on="f"/>
+            <v:imagedata r:id="rId194" o:title=""/>
+            <o:lock v:ext="edit" aspectratio="t"/>
+            <w10:wrap type="none"/>
+            <w10:anchorlock/>
+          </v:shape>
+          <o:OLEObject Type="Embed" ProgID="Equation.KSEE3" ShapeID="_x0000_i1121" DrawAspect="Content" ObjectID="_1468075821" r:id="rId193">
+            <o:LockedField>false</o:LockedField>
+          </o:OLEObject>
+        </w:object>
+      </w:r>
+    </w:p>
+    <w:p>
+      <w:pPr>
+        <w:widowControl w:val="0"/>
+        <w:numPr>
+          <w:ilvl w:val="0"/>
+          <w:numId w:val="0"/>
+        </w:numPr>
+        <w:jc w:val="both"/>
+        <w:rPr>
+          <w:rFonts w:hint="default"/>
+          <w:lang w:val="en-US" w:eastAsia="zh-CN"/>
+        </w:rPr>
+      </w:pPr>
+      <w:r>
+        <w:rPr>
+          <w:rFonts w:hint="default"/>
+          <w:position w:val="-28"/>
+          <w:lang w:val="en-US" w:eastAsia="zh-CN"/>
+        </w:rPr>
+        <w:object>
+          <v:shape id="_x0000_i1122" o:spt="75" type="#_x0000_t75" style="height:34pt;width:66pt;" o:ole="t" filled="f" o:preferrelative="t" stroked="f" coordsize="21600,21600">
+            <v:path/>
+            <v:fill on="f" focussize="0,0"/>
+            <v:stroke on="f"/>
+            <v:imagedata r:id="rId196" o:title=""/>
+            <o:lock v:ext="edit" aspectratio="t"/>
+            <w10:wrap type="none"/>
+            <w10:anchorlock/>
+          </v:shape>
+          <o:OLEObject Type="Embed" ProgID="Equation.KSEE3" ShapeID="_x0000_i1122" DrawAspect="Content" ObjectID="_1468075822" r:id="rId195">
+            <o:LockedField>false</o:LockedField>
+          </o:OLEObject>
+        </w:object>
+      </w:r>
+    </w:p>
+    <w:p>
+      <w:pPr>
+        <w:widowControl w:val="0"/>
+        <w:numPr>
+          <w:ilvl w:val="0"/>
+          <w:numId w:val="0"/>
+        </w:numPr>
+        <w:jc w:val="both"/>
+        <w:rPr>
+          <w:rFonts w:hint="default"/>
+          <w:lang w:val="en-US" w:eastAsia="zh-CN"/>
+        </w:rPr>
+      </w:pPr>
+      <w:r>
+        <w:rPr>
+          <w:rFonts w:hint="default"/>
+          <w:position w:val="-28"/>
+          <w:lang w:val="en-US" w:eastAsia="zh-CN"/>
+        </w:rPr>
+        <w:object>
+          <v:shape id="_x0000_i1123" o:spt="75" type="#_x0000_t75" style="height:34pt;width:71pt;" o:ole="t" filled="f" o:preferrelative="t" stroked="f" coordsize="21600,21600">
+            <v:path/>
+            <v:fill on="f" focussize="0,0"/>
+            <v:stroke on="f"/>
+            <v:imagedata r:id="rId198" o:title=""/>
+            <o:lock v:ext="edit" aspectratio="t"/>
+            <w10:wrap type="none"/>
+            <w10:anchorlock/>
+          </v:shape>
+          <o:OLEObject Type="Embed" ProgID="Equation.KSEE3" ShapeID="_x0000_i1123" DrawAspect="Content" ObjectID="_1468075823" r:id="rId197">
+            <o:LockedField>false</o:LockedField>
+          </o:OLEObject>
+        </w:object>
+      </w:r>
+    </w:p>
+    <w:p>
+      <w:pPr>
+        <w:widowControl w:val="0"/>
+        <w:numPr>
+          <w:ilvl w:val="0"/>
+          <w:numId w:val="0"/>
+        </w:numPr>
+        <w:jc w:val="both"/>
+        <w:rPr>
+          <w:rFonts w:hint="default"/>
+          <w:lang w:val="en-US" w:eastAsia="zh-CN"/>
+        </w:rPr>
+      </w:pPr>
+      <w:r>
+        <w:rPr>
+          <w:rFonts w:hint="default"/>
+          <w:position w:val="-28"/>
+          <w:lang w:val="en-US" w:eastAsia="zh-CN"/>
+        </w:rPr>
+        <w:object>
+          <v:shape id="_x0000_i1124" o:spt="75" type="#_x0000_t75" style="height:35pt;width:108pt;" o:ole="t" filled="f" o:preferrelative="t" stroked="f" coordsize="21600,21600">
+            <v:path/>
+            <v:fill on="f" focussize="0,0"/>
+            <v:stroke on="f"/>
+            <v:imagedata r:id="rId200" o:title=""/>
+            <o:lock v:ext="edit" aspectratio="t"/>
+            <w10:wrap type="none"/>
+            <w10:anchorlock/>
+          </v:shape>
+          <o:OLEObject Type="Embed" ProgID="Equation.KSEE3" ShapeID="_x0000_i1124" DrawAspect="Content" ObjectID="_1468075824" r:id="rId199">
+            <o:LockedField>false</o:LockedField>
+          </o:OLEObject>
+        </w:object>
+      </w:r>
+    </w:p>
+    <w:p>
+      <w:pPr>
+        <w:widowControl w:val="0"/>
+        <w:numPr>
+          <w:ilvl w:val="0"/>
+          <w:numId w:val="0"/>
+        </w:numPr>
+        <w:jc w:val="both"/>
+        <w:rPr>
+          <w:rFonts w:hint="default"/>
+          <w:lang w:val="en-US" w:eastAsia="zh-CN"/>
+        </w:rPr>
+      </w:pPr>
+      <w:r>
+        <w:rPr>
+          <w:rFonts w:hint="default"/>
+          <w:position w:val="-28"/>
+          <w:lang w:val="en-US" w:eastAsia="zh-CN"/>
+        </w:rPr>
+        <w:object>
+          <v:shape id="_x0000_i1125" o:spt="75" type="#_x0000_t75" style="height:34pt;width:89pt;" o:ole="t" filled="f" o:preferrelative="t" stroked="f" coordsize="21600,21600">
+            <v:path/>
+            <v:fill on="f" focussize="0,0"/>
+            <v:stroke on="f"/>
+            <v:imagedata r:id="rId202" o:title=""/>
+            <o:lock v:ext="edit" aspectratio="t"/>
+            <w10:wrap type="none"/>
+            <w10:anchorlock/>
+          </v:shape>
+          <o:OLEObject Type="Embed" ProgID="Equation.KSEE3" ShapeID="_x0000_i1125" DrawAspect="Content" ObjectID="_1468075825" r:id="rId201">
+            <o:LockedField>false</o:LockedField>
+          </o:OLEObject>
+        </w:object>
+      </w:r>
+    </w:p>
+    <w:p>
+      <w:pPr>
+        <w:widowControl w:val="0"/>
+        <w:numPr>
+          <w:ilvl w:val="0"/>
+          <w:numId w:val="0"/>
+        </w:numPr>
+        <w:jc w:val="both"/>
+        <w:rPr>
+          <w:rFonts w:hint="eastAsia"/>
+          <w:lang w:val="en-US" w:eastAsia="zh-CN"/>
+        </w:rPr>
+      </w:pPr>
+      <w:r>
+        <w:rPr>
+          <w:rFonts w:hint="eastAsia"/>
+          <w:lang w:val="en-US" w:eastAsia="zh-CN"/>
+        </w:rPr>
+        <w:t>设函数</w:t>
+      </w:r>
+      <w:r>
+        <w:rPr>
+          <w:rFonts w:hint="eastAsia"/>
+          <w:position w:val="-40"/>
+          <w:lang w:val="en-US" w:eastAsia="zh-CN"/>
+        </w:rPr>
+        <w:object>
+          <v:shape id="_x0000_i1126" o:spt="75" type="#_x0000_t75" style="height:46pt;width:105pt;" o:ole="t" filled="f" o:preferrelative="t" stroked="f" coordsize="21600,21600">
+            <v:path/>
+            <v:fill on="f" focussize="0,0"/>
+            <v:stroke on="f"/>
+            <v:imagedata r:id="rId204" o:title=""/>
+            <o:lock v:ext="edit" aspectratio="t"/>
+            <w10:wrap type="none"/>
+            <w10:anchorlock/>
+          </v:shape>
+          <o:OLEObject Type="Embed" ProgID="Equation.KSEE3" ShapeID="_x0000_i1126" DrawAspect="Content" ObjectID="_1468075826" r:id="rId203">
+            <o:LockedField>false</o:LockedField>
+          </o:OLEObject>
+        </w:object>
+      </w:r>
+      <w:r>
+        <w:rPr>
+          <w:rFonts w:hint="eastAsia"/>
+          <w:lang w:val="en-US" w:eastAsia="zh-CN"/>
+        </w:rPr>
+        <w:t>在</w:t>
+      </w:r>
+      <w:r>
+        <w:rPr>
+          <w:rFonts w:hint="eastAsia"/>
+          <w:position w:val="-6"/>
+          <w:lang w:val="en-US" w:eastAsia="zh-CN"/>
+        </w:rPr>
+        <w:object>
+          <v:shape id="_x0000_i1127" o:spt="75" type="#_x0000_t75" style="height:13.95pt;width:28pt;" o:ole="t" filled="f" o:preferrelative="t" stroked="f" coordsize="21600,21600">
+            <v:path/>
+            <v:fill on="f" focussize="0,0"/>
+            <v:stroke on="f"/>
+            <v:imagedata r:id="rId206" o:title=""/>
+            <o:lock v:ext="edit" aspectratio="t"/>
+            <w10:wrap type="none"/>
+            <w10:anchorlock/>
+          </v:shape>
+          <o:OLEObject Type="Embed" ProgID="Equation.KSEE3" ShapeID="_x0000_i1127" DrawAspect="Content" ObjectID="_1468075827" r:id="rId205">
+            <o:LockedField>false</o:LockedField>
+          </o:OLEObject>
+        </w:object>
+      </w:r>
+      <w:r>
+        <w:rPr>
+          <w:rFonts w:hint="eastAsia"/>
+          <w:lang w:val="en-US" w:eastAsia="zh-CN"/>
+        </w:rPr>
+        <w:t>处连续，求</w:t>
+      </w:r>
+      <w:r>
+        <w:rPr>
+          <w:rFonts w:hint="eastAsia"/>
+          <w:position w:val="-6"/>
+          <w:lang w:val="en-US" w:eastAsia="zh-CN"/>
+        </w:rPr>
+        <w:object>
+          <v:shape id="_x0000_i1128" o:spt="75" type="#_x0000_t75" style="height:13.95pt;width:28pt;" o:ole="t" filled="f" o:preferrelative="t" stroked="f" coordsize="21600,21600">
+            <v:path/>
+            <v:fill on="f" focussize="0,0"/>
+            <v:stroke on="f"/>
+            <v:imagedata r:id="rId208" o:title=""/>
+            <o:lock v:ext="edit" aspectratio="t"/>
+            <w10:wrap type="none"/>
+            <w10:anchorlock/>
+          </v:shape>
+          <o:OLEObject Type="Embed" ProgID="Equation.KSEE3" ShapeID="_x0000_i1128" DrawAspect="Content" ObjectID="_1468075828" r:id="rId207">
+            <o:LockedField>false</o:LockedField>
+          </o:OLEObject>
+        </w:object>
+      </w:r>
+    </w:p>
+    <w:p>
+      <w:pPr>
+        <w:widowControl w:val="0"/>
+        <w:numPr>
+          <w:ilvl w:val="0"/>
+          <w:numId w:val="0"/>
+        </w:numPr>
+        <w:jc w:val="both"/>
+        <w:rPr>
+          <w:rFonts w:hint="eastAsia"/>
+          <w:lang w:val="en-US" w:eastAsia="zh-CN"/>
+        </w:rPr>
+      </w:pPr>
+      <w:r>
+        <w:rPr>
+          <w:rFonts w:hint="eastAsia"/>
+          <w:position w:val="-60"/>
+          <w:lang w:val="en-US" w:eastAsia="zh-CN"/>
+        </w:rPr>
+        <w:object>
+          <v:shape id="_x0000_i1129" o:spt="75" type="#_x0000_t75" style="height:85.95pt;width:255pt;" o:ole="t" filled="f" o:preferrelative="t" stroked="f" coordsize="21600,21600">
+            <v:path/>
+            <v:fill on="f" focussize="0,0"/>
+            <v:stroke on="f"/>
+            <v:imagedata r:id="rId210" o:title=""/>
+            <o:lock v:ext="edit" aspectratio="t"/>
+            <w10:wrap type="none"/>
+            <w10:anchorlock/>
+          </v:shape>
+          <o:OLEObject Type="Embed" ProgID="Equation.KSEE3" ShapeID="_x0000_i1129" DrawAspect="Content" ObjectID="_1468075829" r:id="rId209">
+            <o:LockedField>false</o:LockedField>
+          </o:OLEObject>
+        </w:object>
+      </w:r>
+    </w:p>
+    <w:p>
+      <w:pPr>
+        <w:widowControl w:val="0"/>
+        <w:numPr>
+          <w:ilvl w:val="0"/>
+          <w:numId w:val="0"/>
+        </w:numPr>
+        <w:jc w:val="both"/>
+        <w:rPr>
+          <w:rFonts w:hint="eastAsia"/>
+          <w:lang w:val="en-US" w:eastAsia="zh-CN"/>
+        </w:rPr>
+      </w:pPr>
+      <w:r>
+        <w:rPr>
+          <w:rFonts w:hint="eastAsia"/>
+          <w:position w:val="-40"/>
+          <w:lang w:val="en-US" w:eastAsia="zh-CN"/>
+        </w:rPr>
+        <w:object>
+          <v:shape id="_x0000_i1130" o:spt="75" type="#_x0000_t75" style="height:46pt;width:105pt;" o:ole="t" filled="f" o:preferrelative="t" stroked="f" coordsize="21600,21600">
+            <v:path/>
+            <v:fill on="f" focussize="0,0"/>
+            <v:stroke on="f"/>
+            <v:imagedata r:id="rId212" o:title=""/>
+            <o:lock v:ext="edit" aspectratio="t"/>
+            <w10:wrap type="none"/>
+            <w10:anchorlock/>
+          </v:shape>
+          <o:OLEObject Type="Embed" ProgID="Equation.KSEE3" ShapeID="_x0000_i1130" DrawAspect="Content" ObjectID="_1468075830" r:id="rId211">
+            <o:LockedField>false</o:LockedField>
+          </o:OLEObject>
+        </w:object>
+      </w:r>
+      <w:r>
+        <w:rPr>
+          <w:rFonts w:hint="eastAsia"/>
+          <w:lang w:val="en-US" w:eastAsia="zh-CN"/>
+        </w:rPr>
+        <w:t>在</w:t>
+      </w:r>
+      <w:r>
+        <w:rPr>
+          <w:rFonts w:hint="eastAsia"/>
+          <w:position w:val="-6"/>
+          <w:lang w:val="en-US" w:eastAsia="zh-CN"/>
+        </w:rPr>
+        <w:object>
+          <v:shape id="_x0000_i1131" o:spt="75" type="#_x0000_t75" style="height:13.95pt;width:28pt;" o:ole="t" filled="f" o:preferrelative="t" stroked="f" coordsize="21600,21600">
+            <v:path/>
+            <v:fill on="f" focussize="0,0"/>
+            <v:stroke on="f"/>
+            <v:imagedata r:id="rId206" o:title=""/>
+            <o:lock v:ext="edit" aspectratio="t"/>
+            <w10:wrap type="none"/>
+            <w10:anchorlock/>
+          </v:shape>
+          <o:OLEObject Type="Embed" ProgID="Equation.KSEE3" ShapeID="_x0000_i1131" DrawAspect="Content" ObjectID="_1468075831" r:id="rId213">
+            <o:LockedField>false</o:LockedField>
+          </o:OLEObject>
+        </w:object>
+      </w:r>
+      <w:r>
+        <w:rPr>
+          <w:rFonts w:hint="eastAsia"/>
+          <w:lang w:val="en-US" w:eastAsia="zh-CN"/>
+        </w:rPr>
+        <w:t>处连续，则</w:t>
+      </w:r>
+      <w:r>
+        <w:rPr>
+          <w:rFonts w:hint="eastAsia"/>
+          <w:position w:val="-6"/>
+          <w:lang w:val="en-US" w:eastAsia="zh-CN"/>
+        </w:rPr>
+        <w:object>
+          <v:shape id="_x0000_i1132" o:spt="75" type="#_x0000_t75" style="height:13.95pt;width:28pt;" o:ole="t" filled="f" o:preferrelative="t" stroked="f" coordsize="21600,21600">
+            <v:path/>
+            <v:fill on="f" focussize="0,0"/>
+            <v:stroke on="f"/>
+            <v:imagedata r:id="rId208" o:title=""/>
+            <o:lock v:ext="edit" aspectratio="t"/>
+            <w10:wrap type="none"/>
+            <w10:anchorlock/>
+          </v:shape>
+          <o:OLEObject Type="Embed" ProgID="Equation.KSEE3" ShapeID="_x0000_i1132" DrawAspect="Content" ObjectID="_1468075832" r:id="rId214">
+            <o:LockedField>false</o:LockedField>
+          </o:OLEObject>
+        </w:object>
+      </w:r>
+    </w:p>
+    <w:p>
+      <w:pPr>
+        <w:widowControl w:val="0"/>
+        <w:numPr>
+          <w:ilvl w:val="0"/>
+          <w:numId w:val="0"/>
+        </w:numPr>
+        <w:jc w:val="both"/>
+        <w:rPr>
+          <w:rFonts w:hint="eastAsia"/>
+          <w:lang w:val="en-US" w:eastAsia="zh-CN"/>
+        </w:rPr>
+      </w:pPr>
+      <w:r>
+        <w:rPr>
+          <w:rFonts w:hint="eastAsia"/>
+          <w:position w:val="-60"/>
+          <w:lang w:val="en-US" w:eastAsia="zh-CN"/>
+        </w:rPr>
+        <w:object>
+          <v:shape id="_x0000_i1133" o:spt="75" type="#_x0000_t75" style="height:85.95pt;width:247.95pt;" o:ole="t" filled="f" o:preferrelative="t" stroked="f" coordsize="21600,21600">
+            <v:path/>
+            <v:fill on="f" focussize="0,0"/>
+            <v:stroke on="f"/>
+            <v:imagedata r:id="rId216" o:title=""/>
+            <o:lock v:ext="edit" aspectratio="t"/>
+            <w10:wrap type="none"/>
+            <w10:anchorlock/>
+          </v:shape>
+          <o:OLEObject Type="Embed" ProgID="Equation.KSEE3" ShapeID="_x0000_i1133" DrawAspect="Content" ObjectID="_1468075833" r:id="rId215">
+            <o:LockedField>false</o:LockedField>
+          </o:OLEObject>
+        </w:object>
+      </w:r>
+    </w:p>
+    <w:p>
+      <w:pPr>
+        <w:pStyle w:val="4"/>
+        <w:bidi w:val="0"/>
+        <w:rPr>
+          <w:rFonts w:hint="eastAsia"/>
+          <w:lang w:val="en-US" w:eastAsia="zh-CN"/>
+        </w:rPr>
+      </w:pPr>
+      <w:r>
+        <w:rPr>
+          <w:rFonts w:hint="eastAsia"/>
+          <w:lang w:val="en-US" w:eastAsia="zh-CN"/>
+        </w:rPr>
+        <w:t>函数的间断点</w:t>
+      </w:r>
+    </w:p>
+    <w:p>
+      <w:pPr>
+        <w:rPr>
+          <w:rFonts w:hint="eastAsia"/>
+          <w:highlight w:val="yellow"/>
+          <w:lang w:val="en-US" w:eastAsia="zh-CN"/>
+        </w:rPr>
+      </w:pPr>
+      <w:r>
+        <w:rPr>
+          <w:rFonts w:hint="eastAsia"/>
+          <w:highlight w:val="yellow"/>
+          <w:lang w:val="en-US" w:eastAsia="zh-CN"/>
+        </w:rPr>
+        <w:t>无法代入点，</w:t>
+      </w:r>
+      <w:r>
+        <w:rPr>
+          <w:rFonts w:hint="eastAsia"/>
+          <w:position w:val="-12"/>
+          <w:highlight w:val="yellow"/>
+          <w:lang w:val="en-US" w:eastAsia="zh-CN"/>
+        </w:rPr>
+        <w:object>
+          <v:shape id="_x0000_i1134" o:spt="75" type="#_x0000_t75" style="height:18pt;width:13.95pt;" o:ole="t" filled="f" o:preferrelative="t" stroked="f" coordsize="21600,21600">
+            <v:path/>
+            <v:fill on="f" focussize="0,0"/>
+            <v:stroke on="f"/>
+            <v:imagedata r:id="rId218" o:title=""/>
+            <o:lock v:ext="edit" aspectratio="t"/>
+            <w10:wrap type="none"/>
+            <w10:anchorlock/>
+          </v:shape>
+          <o:OLEObject Type="Embed" ProgID="Equation.KSEE3" ShapeID="_x0000_i1134" DrawAspect="Content" ObjectID="_1468075834" r:id="rId217">
+            <o:LockedField>false</o:LockedField>
+          </o:OLEObject>
+        </w:object>
+      </w:r>
+      <w:r>
+        <w:rPr>
+          <w:rFonts w:hint="eastAsia"/>
+          <w:highlight w:val="yellow"/>
+          <w:lang w:val="en-US" w:eastAsia="zh-CN"/>
+        </w:rPr>
+        <w:t>代入后分母为0，函数不连续，称为函数的间断点</w:t>
+      </w:r>
+    </w:p>
+    <w:p>
+      <w:pPr>
+        <w:rPr>
+          <w:rFonts w:hint="eastAsia"/>
+          <w:lang w:val="en-US" w:eastAsia="zh-CN"/>
+        </w:rPr>
+      </w:pPr>
+    </w:p>
+    <w:p>
+      <w:pPr>
+        <w:pStyle w:val="4"/>
+        <w:bidi w:val="0"/>
+        <w:rPr>
+          <w:rFonts w:hint="eastAsia"/>
+          <w:lang w:val="en-US" w:eastAsia="zh-CN"/>
+        </w:rPr>
+      </w:pPr>
+      <w:r>
+        <w:rPr>
+          <w:rFonts w:hint="eastAsia"/>
+          <w:lang w:val="en-US" w:eastAsia="zh-CN"/>
+        </w:rPr>
+        <w:t>闭区间上连续函数的性质</w:t>
+      </w:r>
+    </w:p>
+    <w:p>
+      <w:pPr>
+        <w:rPr>
+          <w:rFonts w:hint="eastAsia"/>
+          <w:lang w:val="en-US" w:eastAsia="zh-CN"/>
+        </w:rPr>
+      </w:pPr>
+      <w:r>
+        <w:rPr>
+          <w:rFonts w:hint="eastAsia"/>
+          <w:lang w:val="en-US" w:eastAsia="zh-CN"/>
+        </w:rPr>
+        <w:t>有最大值和最小值，函数有界，零点定理（根----</w:t>
+      </w:r>
+      <w:r>
+        <w:rPr>
+          <w:rFonts w:hint="eastAsia"/>
+          <w:position w:val="-12"/>
+          <w:lang w:val="en-US" w:eastAsia="zh-CN"/>
+        </w:rPr>
+        <w:object>
+          <v:shape id="_x0000_i1135" o:spt="75" type="#_x0000_t75" style="height:18pt;width:51pt;" o:ole="t" filled="f" o:preferrelative="t" stroked="f" coordsize="21600,21600">
+            <v:path/>
+            <v:fill on="f" focussize="0,0"/>
+            <v:stroke on="f"/>
+            <v:imagedata r:id="rId220" o:title=""/>
+            <o:lock v:ext="edit" aspectratio="t"/>
+            <w10:wrap type="none"/>
+            <w10:anchorlock/>
+          </v:shape>
+          <o:OLEObject Type="Embed" ProgID="Equation.KSEE3" ShapeID="_x0000_i1135" DrawAspect="Content" ObjectID="_1468075835" r:id="rId219">
+            <o:LockedField>false</o:LockedField>
+          </o:OLEObject>
+        </w:object>
+      </w:r>
+      <w:r>
+        <w:rPr>
+          <w:rFonts w:hint="eastAsia"/>
+          <w:lang w:val="en-US" w:eastAsia="zh-CN"/>
+        </w:rPr>
+        <w:t>时，</w:t>
+      </w:r>
+      <w:r>
+        <w:rPr>
+          <w:rFonts w:hint="eastAsia"/>
+          <w:position w:val="-12"/>
+          <w:lang w:val="en-US" w:eastAsia="zh-CN"/>
+        </w:rPr>
+        <w:object>
+          <v:shape id="_x0000_i1136" o:spt="75" type="#_x0000_t75" style="height:18pt;width:13.95pt;" o:ole="t" filled="f" o:preferrelative="t" stroked="f" coordsize="21600,21600">
+            <v:path/>
+            <v:fill on="f" focussize="0,0"/>
+            <v:stroke on="f"/>
+            <v:imagedata r:id="rId222" o:title=""/>
+            <o:lock v:ext="edit" aspectratio="t"/>
+            <w10:wrap type="none"/>
+            <w10:anchorlock/>
+          </v:shape>
+          <o:OLEObject Type="Embed" ProgID="Equation.KSEE3" ShapeID="_x0000_i1136" DrawAspect="Content" ObjectID="_1468075836" r:id="rId221">
+            <o:LockedField>false</o:LockedField>
+          </o:OLEObject>
+        </w:object>
+      </w:r>
+      <w:r>
+        <w:rPr>
+          <w:rFonts w:hint="eastAsia"/>
+          <w:lang w:val="en-US" w:eastAsia="zh-CN"/>
+        </w:rPr>
+        <w:t>的值，不一定唯一）</w:t>
+      </w:r>
+    </w:p>
+    <w:p>
+      <w:pPr>
+        <w:rPr>
+          <w:rFonts w:hint="default"/>
+          <w:lang w:val="en-US" w:eastAsia="zh-CN"/>
+        </w:rPr>
+      </w:pPr>
+    </w:p>
+    <w:p>
+      <w:pPr>
+        <w:pStyle w:val="2"/>
+        <w:numPr>
+          <w:ilvl w:val="0"/>
+          <w:numId w:val="6"/>
+        </w:numPr>
+        <w:bidi w:val="0"/>
+        <w:jc w:val="center"/>
+        <w:rPr>
+          <w:rFonts w:hint="eastAsia"/>
+          <w:lang w:val="en-US" w:eastAsia="zh-CN"/>
+        </w:rPr>
+      </w:pPr>
+      <w:r>
+        <w:rPr>
+          <w:rFonts w:hint="eastAsia"/>
+          <w:lang w:val="en-US" w:eastAsia="zh-CN"/>
+        </w:rPr>
+        <w:t>一元函数微分学</w:t>
+      </w:r>
+    </w:p>
+    <w:p>
+      <w:pPr>
+        <w:pStyle w:val="3"/>
+        <w:bidi w:val="0"/>
+        <w:rPr>
+          <w:rFonts w:hint="default"/>
+          <w:lang w:val="en-US" w:eastAsia="zh-CN"/>
+        </w:rPr>
+      </w:pPr>
+      <w:r>
+        <w:rPr>
+          <w:rFonts w:hint="eastAsia"/>
+          <w:lang w:val="en-US" w:eastAsia="zh-CN"/>
+        </w:rPr>
+        <w:t>七、导数的概念及几何意义</w:t>
+      </w:r>
+    </w:p>
+    <w:p>
+      <w:pPr>
+        <w:widowControl w:val="0"/>
+        <w:numPr>
+          <w:numId w:val="0"/>
+        </w:numPr>
+        <w:jc w:val="both"/>
+        <w:rPr>
+          <w:rFonts w:hint="eastAsia"/>
+          <w:lang w:val="en-US" w:eastAsia="zh-CN"/>
+        </w:rPr>
+      </w:pPr>
+      <w:r>
+        <w:rPr>
+          <w:rFonts w:hint="eastAsia"/>
+          <w:lang w:val="en-US" w:eastAsia="zh-CN"/>
+        </w:rPr>
+        <w:t>掌握用定义求函数在一点的导数的方法</w:t>
+      </w:r>
+    </w:p>
+    <w:p>
+      <w:pPr>
+        <w:widowControl w:val="0"/>
+        <w:numPr>
+          <w:numId w:val="0"/>
+        </w:numPr>
+        <w:jc w:val="both"/>
+        <w:rPr>
+          <w:rFonts w:hint="eastAsia"/>
+          <w:lang w:val="en-US" w:eastAsia="zh-CN"/>
+        </w:rPr>
+      </w:pPr>
+      <w:r>
+        <w:rPr>
+          <w:rFonts w:hint="eastAsia"/>
+          <w:lang w:val="en-US" w:eastAsia="zh-CN"/>
+        </w:rPr>
+        <w:t>会求曲线上一点处的切线方程与法线方程</w:t>
+      </w:r>
+    </w:p>
+    <w:p>
+      <w:pPr>
+        <w:widowControl w:val="0"/>
+        <w:numPr>
+          <w:numId w:val="0"/>
+        </w:numPr>
+        <w:jc w:val="both"/>
+        <w:rPr>
+          <w:rFonts w:hint="eastAsia"/>
+          <w:lang w:val="en-US" w:eastAsia="zh-CN"/>
+        </w:rPr>
+      </w:pPr>
+    </w:p>
+    <w:p>
+      <w:pPr>
+        <w:pStyle w:val="4"/>
+        <w:bidi w:val="0"/>
+        <w:rPr>
+          <w:rFonts w:hint="eastAsia"/>
+          <w:lang w:val="en-US" w:eastAsia="zh-CN"/>
+        </w:rPr>
+      </w:pPr>
+      <w:r>
+        <w:rPr>
+          <w:rFonts w:hint="eastAsia"/>
+          <w:lang w:val="en-US" w:eastAsia="zh-CN"/>
+        </w:rPr>
+        <w:t>导数的定义</w:t>
+      </w:r>
+    </w:p>
+    <w:p>
+      <w:pPr>
+        <w:rPr>
+          <w:rFonts w:hint="default"/>
+          <w:lang w:val="en-US" w:eastAsia="zh-CN"/>
+        </w:rPr>
+      </w:pPr>
+      <w:r>
+        <w:rPr>
+          <w:rFonts w:hint="default"/>
+          <w:position w:val="-30"/>
+          <w:lang w:val="en-US" w:eastAsia="zh-CN"/>
+        </w:rPr>
+        <w:object>
+          <v:shape id="_x0000_i1137" o:spt="75" type="#_x0000_t75" style="height:36pt;width:337.95pt;" o:ole="t" filled="f" o:preferrelative="t" stroked="f" coordsize="21600,21600">
+            <v:fill on="f" focussize="0,0"/>
+            <v:stroke on="f"/>
+            <v:imagedata r:id="rId224" o:title=""/>
+            <o:lock v:ext="edit" aspectratio="t"/>
+            <w10:wrap type="none"/>
+            <w10:anchorlock/>
+          </v:shape>
+          <o:OLEObject Type="Embed" ProgID="Equation.KSEE3" ShapeID="_x0000_i1137" DrawAspect="Content" ObjectID="_1468075837" r:id="rId223">
+            <o:LockedField>false</o:LockedField>
+          </o:OLEObject>
+        </w:object>
+      </w:r>
+    </w:p>
+    <w:p>
+      <w:pPr>
+        <w:rPr>
+          <w:rFonts w:hint="default"/>
+          <w:highlight w:val="yellow"/>
+          <w:lang w:val="en-US" w:eastAsia="zh-CN"/>
+        </w:rPr>
+      </w:pPr>
+      <w:r>
+        <w:rPr>
+          <w:rFonts w:hint="default"/>
+          <w:position w:val="-28"/>
+          <w:highlight w:val="yellow"/>
+          <w:lang w:val="en-US" w:eastAsia="zh-CN"/>
+        </w:rPr>
+        <w:object>
+          <v:shape id="_x0000_i1138" o:spt="75" type="#_x0000_t75" style="height:34pt;width:136pt;" o:ole="t" filled="f" o:preferrelative="t" stroked="f" coordsize="21600,21600">
+            <v:fill on="f" focussize="0,0"/>
+            <v:stroke on="f"/>
+            <v:imagedata r:id="rId226" o:title=""/>
+            <o:lock v:ext="edit" aspectratio="t"/>
+            <w10:wrap type="none"/>
+            <w10:anchorlock/>
+          </v:shape>
+          <o:OLEObject Type="Embed" ProgID="Equation.KSEE3" ShapeID="_x0000_i1138" DrawAspect="Content" ObjectID="_1468075838" r:id="rId225">
+            <o:LockedField>false</o:LockedField>
+          </o:OLEObject>
+        </w:object>
+      </w:r>
+    </w:p>
+    <w:p>
+      <w:pPr>
+        <w:pStyle w:val="4"/>
+        <w:bidi w:val="0"/>
+        <w:rPr>
+          <w:rFonts w:hint="eastAsia"/>
+          <w:lang w:val="en-US" w:eastAsia="zh-CN"/>
+        </w:rPr>
+      </w:pPr>
+      <w:r>
+        <w:rPr>
+          <w:rFonts w:hint="eastAsia"/>
+          <w:lang w:val="en-US" w:eastAsia="zh-CN"/>
+        </w:rPr>
+        <w:t>导数的几何意义</w:t>
+      </w:r>
+    </w:p>
+    <w:p>
+      <w:pPr>
+        <w:rPr>
+          <w:rFonts w:hint="default"/>
+          <w:highlight w:val="none"/>
+          <w:lang w:val="en-US" w:eastAsia="zh-CN"/>
+        </w:rPr>
+      </w:pPr>
+      <w:r>
+        <w:rPr>
+          <w:rFonts w:hint="default"/>
+          <w:position w:val="-30"/>
+          <w:highlight w:val="none"/>
+          <w:lang w:val="en-US" w:eastAsia="zh-CN"/>
+        </w:rPr>
+        <w:object>
+          <v:shape id="_x0000_i1139" o:spt="75" type="#_x0000_t75" style="height:36pt;width:166pt;" o:ole="t" filled="f" o:preferrelative="t" stroked="f" coordsize="21600,21600">
+            <v:fill on="f" focussize="0,0"/>
+            <v:stroke on="f"/>
+            <v:imagedata r:id="rId228" o:title=""/>
+            <o:lock v:ext="edit" aspectratio="t"/>
+            <w10:wrap type="none"/>
+            <w10:anchorlock/>
+          </v:shape>
+          <o:OLEObject Type="Embed" ProgID="Equation.KSEE3" ShapeID="_x0000_i1139" DrawAspect="Content" ObjectID="_1468075839" r:id="rId227">
+            <o:LockedField>false</o:LockedField>
+          </o:OLEObject>
+        </w:object>
+      </w:r>
+    </w:p>
+    <w:p>
+      <w:pPr>
+        <w:rPr>
+          <w:rFonts w:hint="default"/>
+          <w:highlight w:val="none"/>
+          <w:lang w:val="en-US" w:eastAsia="zh-CN"/>
+        </w:rPr>
+      </w:pPr>
+    </w:p>
+    <w:p>
+      <w:pPr>
+        <w:rPr>
+          <w:rFonts w:hint="eastAsia"/>
+          <w:b/>
+          <w:bCs/>
+          <w:highlight w:val="none"/>
+          <w:lang w:val="en-US" w:eastAsia="zh-CN"/>
+        </w:rPr>
+      </w:pPr>
+      <w:r>
+        <w:rPr>
+          <w:rFonts w:hint="eastAsia"/>
+          <w:b/>
+          <w:bCs/>
+          <w:highlight w:val="none"/>
+          <w:lang w:val="en-US" w:eastAsia="zh-CN"/>
+        </w:rPr>
+        <w:t>切线方程</w:t>
+      </w:r>
+    </w:p>
+    <w:p>
+      <w:pPr>
+        <w:rPr>
+          <w:rFonts w:hint="default"/>
+          <w:highlight w:val="none"/>
+          <w:lang w:val="en-US" w:eastAsia="zh-CN"/>
+        </w:rPr>
+      </w:pPr>
+      <w:r>
+        <w:rPr>
+          <w:rFonts w:hint="default"/>
+          <w:position w:val="-32"/>
+          <w:highlight w:val="none"/>
+          <w:lang w:val="en-US" w:eastAsia="zh-CN"/>
+        </w:rPr>
+        <w:object>
+          <v:shape id="_x0000_i1140" o:spt="75" alt="" type="#_x0000_t75" style="height:38pt;width:191pt;" o:ole="t" filled="f" o:preferrelative="t" stroked="f" coordsize="21600,21600">
+            <v:path/>
+            <v:fill on="f" focussize="0,0"/>
+            <v:stroke on="f"/>
+            <v:imagedata r:id="rId230" o:title=""/>
+            <o:lock v:ext="edit" aspectratio="t"/>
+            <w10:wrap type="none"/>
+            <w10:anchorlock/>
+          </v:shape>
+          <o:OLEObject Type="Embed" ProgID="Equation.KSEE3" ShapeID="_x0000_i1140" DrawAspect="Content" ObjectID="_1468075840" r:id="rId229">
+            <o:LockedField>false</o:LockedField>
+          </o:OLEObject>
+        </w:object>
+      </w:r>
+    </w:p>
+    <w:p>
+      <w:pPr>
+        <w:rPr>
+          <w:rFonts w:hint="eastAsia"/>
+          <w:b/>
+          <w:bCs/>
+          <w:highlight w:val="none"/>
+          <w:lang w:val="en-US" w:eastAsia="zh-CN"/>
+        </w:rPr>
+      </w:pPr>
+      <w:r>
+        <w:rPr>
+          <w:rFonts w:hint="eastAsia"/>
+          <w:b/>
+          <w:bCs/>
+          <w:highlight w:val="none"/>
+          <w:lang w:val="en-US" w:eastAsia="zh-CN"/>
+        </w:rPr>
+        <w:t>法线方程</w:t>
+      </w:r>
+    </w:p>
+    <w:p>
+      <w:pPr>
+        <w:rPr>
+          <w:rFonts w:hint="default"/>
+          <w:highlight w:val="none"/>
+          <w:lang w:val="en-US" w:eastAsia="zh-CN"/>
+        </w:rPr>
+      </w:pPr>
+      <w:r>
+        <w:rPr>
+          <w:rFonts w:hint="default"/>
+          <w:position w:val="-10"/>
+          <w:highlight w:val="none"/>
+          <w:lang w:val="en-US" w:eastAsia="zh-CN"/>
+        </w:rPr>
+        <w:object>
+          <v:shape id="_x0000_i1141" o:spt="75" type="#_x0000_t75" style="height:17pt;width:240.95pt;" o:ole="t" filled="f" o:preferrelative="t" stroked="f" coordsize="21600,21600">
+            <v:fill on="f" focussize="0,0"/>
+            <v:stroke on="f"/>
+            <v:imagedata r:id="rId232" o:title=""/>
+            <o:lock v:ext="edit" aspectratio="t"/>
+            <w10:wrap type="none"/>
+            <w10:anchorlock/>
+          </v:shape>
+          <o:OLEObject Type="Embed" ProgID="Equation.KSEE3" ShapeID="_x0000_i1141" DrawAspect="Content" ObjectID="_1468075841" r:id="rId231">
+            <o:LockedField>false</o:LockedField>
+          </o:OLEObject>
+        </w:object>
+      </w:r>
+    </w:p>
+    <w:p>
+      <w:pPr>
+        <w:rPr>
+          <w:rFonts w:hint="default"/>
+          <w:highlight w:val="none"/>
+          <w:lang w:val="en-US" w:eastAsia="zh-CN"/>
+        </w:rPr>
+      </w:pPr>
+      <w:r>
+        <w:rPr>
+          <w:rFonts w:hint="default"/>
+          <w:position w:val="-48"/>
+          <w:highlight w:val="none"/>
+          <w:lang w:val="en-US" w:eastAsia="zh-CN"/>
+        </w:rPr>
+        <w:object>
+          <v:shape id="_x0000_i1142" o:spt="75" type="#_x0000_t75" style="height:54pt;width:183pt;" o:ole="t" filled="f" o:preferrelative="t" stroked="f" coordsize="21600,21600">
+            <v:fill on="f" focussize="0,0"/>
+            <v:stroke on="f"/>
+            <v:imagedata r:id="rId234" o:title=""/>
+            <o:lock v:ext="edit" aspectratio="t"/>
+            <w10:wrap type="none"/>
+            <w10:anchorlock/>
+          </v:shape>
+          <o:OLEObject Type="Embed" ProgID="Equation.KSEE3" ShapeID="_x0000_i1142" DrawAspect="Content" ObjectID="_1468075842" r:id="rId233">
+            <o:LockedField>false</o:LockedField>
+          </o:OLEObject>
+        </w:object>
+      </w:r>
+    </w:p>
+    <w:p>
+      <w:pPr>
+        <w:rPr>
+          <w:rFonts w:hint="default"/>
+          <w:highlight w:val="none"/>
+          <w:lang w:val="en-US" w:eastAsia="zh-CN"/>
+        </w:rPr>
+      </w:pPr>
+    </w:p>
+    <w:p>
+      <w:pPr>
+        <w:rPr>
+          <w:rFonts w:hint="eastAsia"/>
+          <w:highlight w:val="none"/>
+          <w:lang w:val="en-US" w:eastAsia="zh-CN"/>
+        </w:rPr>
+      </w:pPr>
+      <w:r>
+        <w:rPr>
+          <w:rFonts w:hint="eastAsia"/>
+          <w:highlight w:val="none"/>
+          <w:lang w:val="en-US" w:eastAsia="zh-CN"/>
+        </w:rPr>
+        <w:t>例题</w:t>
+      </w:r>
+    </w:p>
+    <w:p>
+      <w:pPr>
+        <w:rPr>
+          <w:rFonts w:hint="default"/>
+          <w:highlight w:val="none"/>
+          <w:lang w:val="en-US" w:eastAsia="zh-CN"/>
+        </w:rPr>
+      </w:pPr>
+      <w:r>
+        <w:rPr>
+          <w:rFonts w:hint="default"/>
+          <w:position w:val="-28"/>
+          <w:highlight w:val="none"/>
+          <w:lang w:val="en-US" w:eastAsia="zh-CN"/>
+        </w:rPr>
+        <w:object>
+          <v:shape id="_x0000_i1143" o:spt="75" type="#_x0000_t75" style="height:34pt;width:240pt;" o:ole="t" filled="f" o:preferrelative="t" stroked="f" coordsize="21600,21600">
+            <v:fill on="f" focussize="0,0"/>
+            <v:stroke on="f"/>
+            <v:imagedata r:id="rId236" o:title=""/>
+            <o:lock v:ext="edit" aspectratio="t"/>
+            <w10:wrap type="none"/>
+            <w10:anchorlock/>
+          </v:shape>
+          <o:OLEObject Type="Embed" ProgID="Equation.KSEE3" ShapeID="_x0000_i1143" DrawAspect="Content" ObjectID="_1468075843" r:id="rId235">
+            <o:LockedField>false</o:LockedField>
+          </o:OLEObject>
+        </w:object>
+      </w:r>
+    </w:p>
+    <w:p>
+      <w:pPr>
+        <w:rPr>
+          <w:rFonts w:hint="default"/>
+          <w:highlight w:val="none"/>
+          <w:lang w:val="en-US" w:eastAsia="zh-CN"/>
+        </w:rPr>
+      </w:pPr>
+      <w:r>
+        <w:rPr>
+          <w:rFonts w:hint="default"/>
+          <w:position w:val="-62"/>
+          <w:highlight w:val="none"/>
+          <w:lang w:val="en-US" w:eastAsia="zh-CN"/>
+        </w:rPr>
+        <w:object>
+          <v:shape id="_x0000_i1144" o:spt="75" type="#_x0000_t75" style="height:67.95pt;width:328pt;" o:ole="t" filled="f" o:preferrelative="t" stroked="f" coordsize="21600,21600">
+            <v:fill on="f" focussize="0,0"/>
+            <v:stroke on="f"/>
+            <v:imagedata r:id="rId238" o:title=""/>
+            <o:lock v:ext="edit" aspectratio="t"/>
+            <w10:wrap type="none"/>
+            <w10:anchorlock/>
+          </v:shape>
+          <o:OLEObject Type="Embed" ProgID="Equation.KSEE3" ShapeID="_x0000_i1144" DrawAspect="Content" ObjectID="_1468075844" r:id="rId237">
+            <o:LockedField>false</o:LockedField>
+          </o:OLEObject>
+        </w:object>
+      </w:r>
+    </w:p>
+    <w:p>
+      <w:pPr>
+        <w:rPr>
+          <w:rFonts w:hint="default"/>
+          <w:highlight w:val="none"/>
+          <w:lang w:val="en-US" w:eastAsia="zh-CN"/>
+        </w:rPr>
+      </w:pPr>
+      <w:r>
+        <w:rPr>
+          <w:rFonts w:hint="default"/>
+          <w:position w:val="-28"/>
+          <w:highlight w:val="none"/>
+          <w:lang w:val="en-US" w:eastAsia="zh-CN"/>
+        </w:rPr>
+        <w:object>
+          <v:shape id="_x0000_i1145" o:spt="75" type="#_x0000_t75" style="height:34pt;width:242pt;" o:ole="t" filled="f" o:preferrelative="t" stroked="f" coordsize="21600,21600">
+            <v:fill on="f" focussize="0,0"/>
+            <v:stroke on="f"/>
+            <v:imagedata r:id="rId240" o:title=""/>
+            <o:lock v:ext="edit" aspectratio="t"/>
+            <w10:wrap type="none"/>
+            <w10:anchorlock/>
+          </v:shape>
+          <o:OLEObject Type="Embed" ProgID="Equation.KSEE3" ShapeID="_x0000_i1145" DrawAspect="Content" ObjectID="_1468075845" r:id="rId239">
+            <o:LockedField>false</o:LockedField>
+          </o:OLEObject>
+        </w:object>
+      </w:r>
+    </w:p>
+    <w:p>
+      <w:pPr>
+        <w:rPr>
+          <w:rFonts w:hint="default"/>
+          <w:highlight w:val="none"/>
+          <w:lang w:val="en-US" w:eastAsia="zh-CN"/>
+        </w:rPr>
+      </w:pPr>
+      <w:r>
+        <w:rPr>
+          <w:rFonts w:hint="default"/>
+          <w:position w:val="-62"/>
+          <w:highlight w:val="none"/>
+          <w:lang w:val="en-US" w:eastAsia="zh-CN"/>
+        </w:rPr>
+        <w:object>
+          <v:shape id="_x0000_i1146" o:spt="75" alt="" type="#_x0000_t75" style="height:67.95pt;width:411pt;" o:ole="t" filled="f" o:preferrelative="t" stroked="f" coordsize="21600,21600">
+            <v:path/>
+            <v:fill on="f" focussize="0,0"/>
+            <v:stroke on="f"/>
+            <v:imagedata r:id="rId242" o:title=""/>
+            <o:lock v:ext="edit" aspectratio="t"/>
+            <w10:wrap type="none"/>
+            <w10:anchorlock/>
+          </v:shape>
+          <o:OLEObject Type="Embed" ProgID="Equation.KSEE3" ShapeID="_x0000_i1146" DrawAspect="Content" ObjectID="_1468075846" r:id="rId241">
+            <o:LockedField>false</o:LockedField>
+          </o:OLEObject>
+        </w:object>
+      </w:r>
+    </w:p>
+    <w:p>
+      <w:pPr>
+        <w:rPr>
+          <w:rFonts w:hint="default"/>
+          <w:highlight w:val="none"/>
+          <w:lang w:val="en-US" w:eastAsia="zh-CN"/>
+        </w:rPr>
+      </w:pPr>
+      <w:r>
+        <w:rPr>
+          <w:rFonts w:hint="default"/>
+          <w:position w:val="-28"/>
+          <w:highlight w:val="none"/>
+          <w:lang w:val="en-US" w:eastAsia="zh-CN"/>
+        </w:rPr>
+        <w:object>
+          <v:shape id="_x0000_i1147" o:spt="75" type="#_x0000_t75" style="height:34pt;width:219pt;" o:ole="t" filled="f" o:preferrelative="t" stroked="f" coordsize="21600,21600">
+            <v:fill on="f" focussize="0,0"/>
+            <v:stroke on="f"/>
+            <v:imagedata r:id="rId244" o:title=""/>
+            <o:lock v:ext="edit" aspectratio="t"/>
+            <w10:wrap type="none"/>
+            <w10:anchorlock/>
+          </v:shape>
+          <o:OLEObject Type="Embed" ProgID="Equation.KSEE3" ShapeID="_x0000_i1147" DrawAspect="Content" ObjectID="_1468075847" r:id="rId243">
+            <o:LockedField>false</o:LockedField>
+          </o:OLEObject>
+        </w:object>
+      </w:r>
+    </w:p>
+    <w:p>
+      <w:pPr>
+        <w:rPr>
+          <w:rFonts w:hint="default"/>
+          <w:highlight w:val="none"/>
+          <w:lang w:val="en-US" w:eastAsia="zh-CN"/>
+        </w:rPr>
+      </w:pPr>
+      <w:r>
+        <w:rPr>
+          <w:rFonts w:hint="default"/>
+          <w:position w:val="-28"/>
+          <w:highlight w:val="none"/>
+          <w:lang w:val="en-US" w:eastAsia="zh-CN"/>
+        </w:rPr>
+        <w:object>
+          <v:shape id="_x0000_i1148" o:spt="75" type="#_x0000_t75" style="height:34pt;width:382pt;" o:ole="t" filled="f" o:preferrelative="t" stroked="f" coordsize="21600,21600">
+            <v:fill on="f" focussize="0,0"/>
+            <v:stroke on="f"/>
+            <v:imagedata r:id="rId246" o:title=""/>
+            <o:lock v:ext="edit" aspectratio="t"/>
+            <w10:wrap type="none"/>
+            <w10:anchorlock/>
+          </v:shape>
+          <o:OLEObject Type="Embed" ProgID="Equation.KSEE3" ShapeID="_x0000_i1148" DrawAspect="Content" ObjectID="_1468075848" r:id="rId245">
+            <o:LockedField>false</o:LockedField>
+          </o:OLEObject>
+        </w:object>
+      </w:r>
+    </w:p>
+    <w:p>
+      <w:pPr>
+        <w:rPr>
+          <w:rFonts w:hint="default"/>
+          <w:highlight w:val="none"/>
+          <w:lang w:val="en-US" w:eastAsia="zh-CN"/>
+        </w:rPr>
+      </w:pPr>
+      <w:r>
+        <w:rPr>
+          <w:rFonts w:hint="default"/>
+          <w:position w:val="-28"/>
+          <w:highlight w:val="none"/>
+          <w:lang w:val="en-US" w:eastAsia="zh-CN"/>
+        </w:rPr>
+        <w:object>
+          <v:shape id="_x0000_i1149" o:spt="75" type="#_x0000_t75" style="height:34pt;width:291pt;" o:ole="t" filled="f" o:preferrelative="t" stroked="f" coordsize="21600,21600">
+            <v:fill on="f" focussize="0,0"/>
+            <v:stroke on="f"/>
+            <v:imagedata r:id="rId248" o:title=""/>
+            <o:lock v:ext="edit" aspectratio="t"/>
+            <w10:wrap type="none"/>
+            <w10:anchorlock/>
+          </v:shape>
+          <o:OLEObject Type="Embed" ProgID="Equation.KSEE3" ShapeID="_x0000_i1149" DrawAspect="Content" ObjectID="_1468075849" r:id="rId247">
+            <o:LockedField>false</o:LockedField>
+          </o:OLEObject>
+        </w:object>
+      </w:r>
+    </w:p>
+    <w:p>
+      <w:pPr>
+        <w:rPr>
+          <w:rFonts w:hint="default"/>
+          <w:highlight w:val="none"/>
+          <w:lang w:val="en-US" w:eastAsia="zh-CN"/>
+        </w:rPr>
+      </w:pPr>
+      <w:r>
+        <w:rPr>
+          <w:rFonts w:hint="default"/>
+          <w:position w:val="-28"/>
+          <w:highlight w:val="none"/>
+          <w:lang w:val="en-US" w:eastAsia="zh-CN"/>
+        </w:rPr>
+        <w:object>
+          <v:shape id="_x0000_i1150" o:spt="75" type="#_x0000_t75" style="height:34pt;width:316pt;" o:ole="t" filled="f" o:preferrelative="t" stroked="f" coordsize="21600,21600">
+            <v:fill on="f" focussize="0,0"/>
+            <v:stroke on="f"/>
+            <v:imagedata r:id="rId250" o:title=""/>
+            <o:lock v:ext="edit" aspectratio="t"/>
+            <w10:wrap type="none"/>
+            <w10:anchorlock/>
+          </v:shape>
+          <o:OLEObject Type="Embed" ProgID="Equation.KSEE3" ShapeID="_x0000_i1150" DrawAspect="Content" ObjectID="_1468075850" r:id="rId249">
+            <o:LockedField>false</o:LockedField>
+          </o:OLEObject>
+        </w:object>
+      </w:r>
+    </w:p>
+    <w:p>
+      <w:pPr>
+        <w:rPr>
+          <w:rFonts w:hint="default"/>
+          <w:highlight w:val="none"/>
+          <w:lang w:val="en-US" w:eastAsia="zh-CN"/>
+        </w:rPr>
+      </w:pPr>
+      <w:r>
+        <w:rPr>
+          <w:rFonts w:hint="default"/>
+          <w:position w:val="-94"/>
+          <w:highlight w:val="none"/>
+          <w:lang w:val="en-US" w:eastAsia="zh-CN"/>
+        </w:rPr>
+        <w:object>
+          <v:shape id="_x0000_i1151" o:spt="75" type="#_x0000_t75" style="height:103pt;width:289pt;" o:ole="t" filled="f" o:preferrelative="t" stroked="f" coordsize="21600,21600">
+            <v:fill on="f" focussize="0,0"/>
+            <v:stroke on="f"/>
+            <v:imagedata r:id="rId252" o:title=""/>
+            <o:lock v:ext="edit" aspectratio="t"/>
+            <w10:wrap type="none"/>
+            <w10:anchorlock/>
+          </v:shape>
+          <o:OLEObject Type="Embed" ProgID="Equation.KSEE3" ShapeID="_x0000_i1151" DrawAspect="Content" ObjectID="_1468075851" r:id="rId251">
+            <o:LockedField>false</o:LockedField>
+          </o:OLEObject>
+        </w:object>
+      </w:r>
+    </w:p>
+    <w:p>
+      <w:pPr>
+        <w:rPr>
+          <w:rFonts w:hint="default"/>
+          <w:highlight w:val="none"/>
+          <w:lang w:val="en-US" w:eastAsia="zh-CN"/>
+        </w:rPr>
+      </w:pPr>
+      <w:r>
+        <w:rPr>
+          <w:rFonts w:hint="default"/>
+          <w:position w:val="-124"/>
+          <w:highlight w:val="none"/>
+          <w:lang w:val="en-US" w:eastAsia="zh-CN"/>
+        </w:rPr>
+        <w:object>
+          <v:shape id="_x0000_i1153" o:spt="75" type="#_x0000_t75" style="height:130pt;width:294pt;" o:ole="t" filled="f" o:preferrelative="t" stroked="f" coordsize="21600,21600">
+            <v:fill on="f" focussize="0,0"/>
+            <v:stroke on="f"/>
+            <v:imagedata r:id="rId254" o:title=""/>
+            <o:lock v:ext="edit" aspectratio="t"/>
+            <w10:wrap type="none"/>
+            <w10:anchorlock/>
+          </v:shape>
+          <o:OLEObject Type="Embed" ProgID="Equation.KSEE3" ShapeID="_x0000_i1153" DrawAspect="Content" ObjectID="_1468075852" r:id="rId253">
+            <o:LockedField>false</o:LockedField>
+          </o:OLEObject>
+        </w:object>
+      </w:r>
+    </w:p>
+    <w:p>
+      <w:pPr>
+        <w:rPr>
+          <w:rFonts w:hint="default"/>
+          <w:highlight w:val="none"/>
+          <w:lang w:val="en-US" w:eastAsia="zh-CN"/>
+        </w:rPr>
+      </w:pPr>
+      <w:r>
+        <w:rPr>
+          <w:rFonts w:hint="default"/>
+          <w:position w:val="-88"/>
+          <w:highlight w:val="none"/>
+          <w:lang w:val="en-US" w:eastAsia="zh-CN"/>
+        </w:rPr>
+        <w:object>
+          <v:shape id="_x0000_i1154" o:spt="75" type="#_x0000_t75" style="height:94pt;width:310pt;" o:ole="t" filled="f" o:preferrelative="t" stroked="f" coordsize="21600,21600">
+            <v:fill on="f" focussize="0,0"/>
+            <v:stroke on="f"/>
+            <v:imagedata r:id="rId256" o:title=""/>
+            <o:lock v:ext="edit" aspectratio="t"/>
+            <w10:wrap type="none"/>
+            <w10:anchorlock/>
+          </v:shape>
+          <o:OLEObject Type="Embed" ProgID="Equation.KSEE3" ShapeID="_x0000_i1154" DrawAspect="Content" ObjectID="_1468075853" r:id="rId255">
+            <o:LockedField>false</o:LockedField>
+          </o:OLEObject>
+        </w:object>
+      </w:r>
+    </w:p>
+    <w:p>
+      <w:pPr>
+        <w:pStyle w:val="3"/>
+        <w:bidi w:val="0"/>
+        <w:rPr>
+          <w:rFonts w:hint="default"/>
+          <w:lang w:val="en-US" w:eastAsia="zh-CN"/>
+        </w:rPr>
+      </w:pPr>
+      <w:r>
+        <w:rPr>
+          <w:rFonts w:hint="eastAsia"/>
+          <w:lang w:val="en-US" w:eastAsia="zh-CN"/>
+        </w:rPr>
+        <w:t>八、</w:t>
       </w:r>
       <w:bookmarkStart w:id="0" w:name="_GoBack"/>
       <w:bookmarkEnd w:id="0"/>
-      <w:r>
-        <w:rPr>
-          <w:rFonts w:hint="eastAsia"/>
-          <w:highlight w:val="yellow"/>
-          <w:lang w:val="en-US" w:eastAsia="zh-CN"/>
-        </w:rPr>
-        <w:t>提取公因式变为乘积后等价替换）</w:t>
-      </w:r>
-    </w:p>
-    <w:p>
-      <w:pPr>
-        <w:numPr>
-          <w:ilvl w:val="0"/>
-          <w:numId w:val="0"/>
-        </w:numPr>
-        <w:ind w:leftChars="0"/>
-        <w:rPr>
-          <w:rFonts w:hint="default"/>
-          <w:lang w:val="en-US" w:eastAsia="zh-CN"/>
-        </w:rPr>
-      </w:pPr>
-    </w:p>
-    <w:p>
-      <w:pPr>
-        <w:numPr>
-          <w:ilvl w:val="0"/>
-          <w:numId w:val="0"/>
-        </w:numPr>
-        <w:ind w:leftChars="0"/>
-        <w:rPr>
-          <w:rFonts w:hint="eastAsia"/>
-          <w:lang w:val="en-US" w:eastAsia="zh-CN"/>
-        </w:rPr>
-      </w:pPr>
-      <w:r>
-        <w:rPr>
-          <w:rFonts w:hint="eastAsia"/>
-          <w:lang w:val="en-US" w:eastAsia="zh-CN"/>
-        </w:rPr>
-        <w:t>例题</w:t>
-      </w:r>
-    </w:p>
-    <w:p>
-      <w:pPr>
-        <w:numPr>
-          <w:ilvl w:val="0"/>
-          <w:numId w:val="0"/>
-        </w:numPr>
-        <w:ind w:leftChars="0"/>
-        <w:rPr>
-          <w:rFonts w:hint="default"/>
-          <w:lang w:val="en-US" w:eastAsia="zh-CN"/>
-        </w:rPr>
-      </w:pPr>
-      <w:r>
-        <w:rPr>
-          <w:rFonts w:hint="default"/>
-          <w:position w:val="-28"/>
-          <w:lang w:val="en-US" w:eastAsia="zh-CN"/>
-        </w:rPr>
-        <w:object>
-          <v:shape id="_x0000_i1102" o:spt="75" type="#_x0000_t75" style="height:34pt;width:159pt;" o:ole="t" filled="f" o:preferrelative="t" stroked="f" coordsize="21600,21600">
-            <v:path/>
-            <v:fill on="f" focussize="0,0"/>
-            <v:stroke on="f"/>
-            <v:imagedata r:id="rId160" o:title=""/>
-            <o:lock v:ext="edit" aspectratio="t"/>
-            <w10:wrap type="none"/>
-            <w10:anchorlock/>
-          </v:shape>
-          <o:OLEObject Type="Embed" ProgID="Equation.KSEE3" ShapeID="_x0000_i1102" DrawAspect="Content" ObjectID="_1468075802" r:id="rId159">
-            <o:LockedField>false</o:LockedField>
-          </o:OLEObject>
-        </w:object>
-      </w:r>
-    </w:p>
-    <w:p>
-      <w:pPr>
-        <w:numPr>
-          <w:ilvl w:val="0"/>
-          <w:numId w:val="0"/>
-        </w:numPr>
-        <w:ind w:leftChars="0"/>
-        <w:rPr>
-          <w:rFonts w:hint="default"/>
-          <w:lang w:val="en-US" w:eastAsia="zh-CN"/>
-        </w:rPr>
-      </w:pPr>
-      <w:r>
-        <w:rPr>
-          <w:rFonts w:hint="default"/>
-          <w:position w:val="-54"/>
-          <w:lang w:val="en-US" w:eastAsia="zh-CN"/>
-        </w:rPr>
-        <w:object>
-          <v:shape id="_x0000_i1103" o:spt="75" type="#_x0000_t75" style="height:48pt;width:162pt;" o:ole="t" filled="f" o:preferrelative="t" stroked="f" coordsize="21600,21600">
-            <v:path/>
-            <v:fill on="f" focussize="0,0"/>
-            <v:stroke on="f"/>
-            <v:imagedata r:id="rId162" o:title=""/>
-            <o:lock v:ext="edit" aspectratio="t"/>
-            <w10:wrap type="none"/>
-            <w10:anchorlock/>
-          </v:shape>
-          <o:OLEObject Type="Embed" ProgID="Equation.KSEE3" ShapeID="_x0000_i1103" DrawAspect="Content" ObjectID="_1468075803" r:id="rId161">
-            <o:LockedField>false</o:LockedField>
-          </o:OLEObject>
-        </w:object>
-      </w:r>
-    </w:p>
-    <w:p>
-      <w:pPr>
-        <w:numPr>
-          <w:ilvl w:val="0"/>
-          <w:numId w:val="0"/>
-        </w:numPr>
-        <w:ind w:leftChars="0"/>
-        <w:rPr>
-          <w:rFonts w:hint="default"/>
-          <w:lang w:val="en-US" w:eastAsia="zh-CN"/>
-        </w:rPr>
-      </w:pPr>
-      <w:r>
-        <w:rPr>
-          <w:rFonts w:hint="default"/>
-          <w:position w:val="-28"/>
-          <w:lang w:val="en-US" w:eastAsia="zh-CN"/>
-        </w:rPr>
-        <w:object>
-          <v:shape id="_x0000_i1104" o:spt="75" type="#_x0000_t75" style="height:37pt;width:206pt;" o:ole="t" filled="f" o:preferrelative="t" stroked="f" coordsize="21600,21600">
-            <v:path/>
-            <v:fill on="f" focussize="0,0"/>
-            <v:stroke on="f"/>
-            <v:imagedata r:id="rId164" o:title=""/>
-            <o:lock v:ext="edit" aspectratio="t"/>
-            <w10:wrap type="none"/>
-            <w10:anchorlock/>
-          </v:shape>
-          <o:OLEObject Type="Embed" ProgID="Equation.KSEE3" ShapeID="_x0000_i1104" DrawAspect="Content" ObjectID="_1468075804" r:id="rId163">
-            <o:LockedField>false</o:LockedField>
-          </o:OLEObject>
-        </w:object>
-      </w:r>
-    </w:p>
-    <w:p>
-      <w:pPr>
-        <w:numPr>
-          <w:ilvl w:val="0"/>
-          <w:numId w:val="0"/>
-        </w:numPr>
-        <w:ind w:leftChars="0"/>
-        <w:rPr>
-          <w:rFonts w:hint="default"/>
-          <w:lang w:val="en-US" w:eastAsia="zh-CN"/>
-        </w:rPr>
-      </w:pPr>
-    </w:p>
-    <w:p>
-      <w:pPr>
-        <w:numPr>
-          <w:ilvl w:val="0"/>
-          <w:numId w:val="0"/>
-        </w:numPr>
-        <w:ind w:leftChars="0"/>
-        <w:rPr>
-          <w:rFonts w:hint="default"/>
-          <w:lang w:val="en-US" w:eastAsia="zh-CN"/>
-        </w:rPr>
-      </w:pPr>
-      <w:r>
-        <w:rPr>
-          <w:rFonts w:hint="default"/>
-          <w:position w:val="-28"/>
-          <w:lang w:val="en-US" w:eastAsia="zh-CN"/>
-        </w:rPr>
-        <w:object>
-          <v:shape id="_x0000_i1105" o:spt="75" type="#_x0000_t75" style="height:35pt;width:145pt;" o:ole="t" filled="f" o:preferrelative="t" stroked="f" coordsize="21600,21600">
-            <v:path/>
-            <v:fill on="f" focussize="0,0"/>
-            <v:stroke on="f"/>
-            <v:imagedata r:id="rId166" o:title=""/>
-            <o:lock v:ext="edit" aspectratio="t"/>
-            <w10:wrap type="none"/>
-            <w10:anchorlock/>
-          </v:shape>
-          <o:OLEObject Type="Embed" ProgID="Equation.KSEE3" ShapeID="_x0000_i1105" DrawAspect="Content" ObjectID="_1468075805" r:id="rId165">
-            <o:LockedField>false</o:LockedField>
-          </o:OLEObject>
-        </w:object>
-      </w:r>
-    </w:p>
-    <w:p>
-      <w:pPr>
-        <w:numPr>
-          <w:ilvl w:val="0"/>
-          <w:numId w:val="0"/>
-        </w:numPr>
-        <w:ind w:leftChars="0"/>
-        <w:rPr>
-          <w:rFonts w:hint="default"/>
-          <w:lang w:val="en-US" w:eastAsia="zh-CN"/>
-        </w:rPr>
-      </w:pPr>
-      <w:r>
-        <w:rPr>
-          <w:rFonts w:hint="default"/>
-          <w:position w:val="-28"/>
-          <w:lang w:val="en-US" w:eastAsia="zh-CN"/>
-        </w:rPr>
-        <w:object>
-          <v:shape id="_x0000_i1106" o:spt="75" type="#_x0000_t75" style="height:35pt;width:157pt;" o:ole="t" filled="f" o:preferrelative="t" stroked="f" coordsize="21600,21600">
-            <v:path/>
-            <v:fill on="f" focussize="0,0"/>
-            <v:stroke on="f"/>
-            <v:imagedata r:id="rId168" o:title=""/>
-            <o:lock v:ext="edit" aspectratio="t"/>
-            <w10:wrap type="none"/>
-            <w10:anchorlock/>
-          </v:shape>
-          <o:OLEObject Type="Embed" ProgID="Equation.KSEE3" ShapeID="_x0000_i1106" DrawAspect="Content" ObjectID="_1468075806" r:id="rId167">
-            <o:LockedField>false</o:LockedField>
-          </o:OLEObject>
-        </w:object>
-      </w:r>
-    </w:p>
-    <w:p>
-      <w:pPr>
-        <w:numPr>
-          <w:ilvl w:val="0"/>
-          <w:numId w:val="0"/>
-        </w:numPr>
-        <w:ind w:leftChars="0"/>
-        <w:rPr>
-          <w:rFonts w:hint="default"/>
-          <w:lang w:val="en-US" w:eastAsia="zh-CN"/>
-        </w:rPr>
-      </w:pPr>
-      <w:r>
-        <w:rPr>
-          <w:rFonts w:hint="default"/>
-          <w:position w:val="-28"/>
-          <w:lang w:val="en-US" w:eastAsia="zh-CN"/>
-        </w:rPr>
-        <w:object>
-          <v:shape id="_x0000_i1107" o:spt="75" type="#_x0000_t75" style="height:35pt;width:238pt;" o:ole="t" filled="f" o:preferrelative="t" stroked="f" coordsize="21600,21600">
-            <v:path/>
-            <v:fill on="f" focussize="0,0"/>
-            <v:stroke on="f"/>
-            <v:imagedata r:id="rId170" o:title=""/>
-            <o:lock v:ext="edit" aspectratio="t"/>
-            <w10:wrap type="none"/>
-            <w10:anchorlock/>
-          </v:shape>
-          <o:OLEObject Type="Embed" ProgID="Equation.KSEE3" ShapeID="_x0000_i1107" DrawAspect="Content" ObjectID="_1468075807" r:id="rId169">
-            <o:LockedField>false</o:LockedField>
-          </o:OLEObject>
-        </w:object>
-      </w:r>
-    </w:p>
-    <w:p>
-      <w:pPr>
-        <w:numPr>
-          <w:ilvl w:val="0"/>
-          <w:numId w:val="0"/>
-        </w:numPr>
-        <w:ind w:leftChars="0"/>
-        <w:rPr>
-          <w:rFonts w:hint="default"/>
-          <w:lang w:val="en-US" w:eastAsia="zh-CN"/>
-        </w:rPr>
-      </w:pPr>
-    </w:p>
-    <w:p>
-      <w:pPr>
-        <w:numPr>
-          <w:ilvl w:val="0"/>
-          <w:numId w:val="0"/>
-        </w:numPr>
-        <w:ind w:leftChars="0"/>
-        <w:rPr>
-          <w:rFonts w:hint="default"/>
-          <w:lang w:val="en-US" w:eastAsia="zh-CN"/>
-        </w:rPr>
-      </w:pPr>
-      <w:r>
-        <w:rPr>
-          <w:rFonts w:hint="default"/>
-          <w:position w:val="-28"/>
-          <w:lang w:val="en-US" w:eastAsia="zh-CN"/>
-        </w:rPr>
-        <w:object>
-          <v:shape id="_x0000_i1108" o:spt="75" type="#_x0000_t75" style="height:34pt;width:153pt;" o:ole="t" filled="f" o:preferrelative="t" stroked="f" coordsize="21600,21600">
-            <v:path/>
-            <v:fill on="f" focussize="0,0"/>
-            <v:stroke on="f"/>
-            <v:imagedata r:id="rId172" o:title=""/>
-            <o:lock v:ext="edit" aspectratio="t"/>
-            <w10:wrap type="none"/>
-            <w10:anchorlock/>
-          </v:shape>
-          <o:OLEObject Type="Embed" ProgID="Equation.KSEE3" ShapeID="_x0000_i1108" DrawAspect="Content" ObjectID="_1468075808" r:id="rId171">
-            <o:LockedField>false</o:LockedField>
-          </o:OLEObject>
-        </w:object>
-      </w:r>
-    </w:p>
-    <w:p>
-      <w:pPr>
-        <w:numPr>
-          <w:ilvl w:val="0"/>
-          <w:numId w:val="0"/>
-        </w:numPr>
-        <w:ind w:leftChars="0"/>
-        <w:rPr>
-          <w:rFonts w:hint="default"/>
-          <w:lang w:val="en-US" w:eastAsia="zh-CN"/>
-        </w:rPr>
-      </w:pPr>
-      <w:r>
-        <w:rPr>
-          <w:rFonts w:hint="default"/>
-          <w:position w:val="-24"/>
-          <w:lang w:val="en-US" w:eastAsia="zh-CN"/>
-        </w:rPr>
-        <w:object>
-          <v:shape id="_x0000_i1109" o:spt="75" type="#_x0000_t75" style="height:33pt;width:261pt;" o:ole="t" filled="f" o:preferrelative="t" stroked="f" coordsize="21600,21600">
-            <v:path/>
-            <v:fill on="f" focussize="0,0"/>
-            <v:stroke on="f"/>
-            <v:imagedata r:id="rId174" o:title=""/>
-            <o:lock v:ext="edit" aspectratio="t"/>
-            <w10:wrap type="none"/>
-            <w10:anchorlock/>
-          </v:shape>
-          <o:OLEObject Type="Embed" ProgID="Equation.KSEE3" ShapeID="_x0000_i1109" DrawAspect="Content" ObjectID="_1468075809" r:id="rId173">
-            <o:LockedField>false</o:LockedField>
-          </o:OLEObject>
-        </w:object>
-      </w:r>
-    </w:p>
-    <w:p>
-      <w:pPr>
-        <w:numPr>
-          <w:ilvl w:val="0"/>
-          <w:numId w:val="0"/>
-        </w:numPr>
-        <w:ind w:leftChars="0"/>
-        <w:rPr>
-          <w:rFonts w:hint="default"/>
-          <w:lang w:val="en-US" w:eastAsia="zh-CN"/>
-        </w:rPr>
-      </w:pPr>
-      <w:r>
-        <w:rPr>
-          <w:rFonts w:hint="default"/>
-          <w:position w:val="-62"/>
-          <w:lang w:val="en-US" w:eastAsia="zh-CN"/>
-        </w:rPr>
-        <w:object>
-          <v:shape id="_x0000_i1110" o:spt="75" type="#_x0000_t75" style="height:67.95pt;width:288pt;" o:ole="t" filled="f" o:preferrelative="t" stroked="f" coordsize="21600,21600">
-            <v:path/>
-            <v:fill on="f" focussize="0,0"/>
-            <v:stroke on="f"/>
-            <v:imagedata r:id="rId176" o:title=""/>
-            <o:lock v:ext="edit" aspectratio="t"/>
-            <w10:wrap type="none"/>
-            <w10:anchorlock/>
-          </v:shape>
-          <o:OLEObject Type="Embed" ProgID="Equation.KSEE3" ShapeID="_x0000_i1110" DrawAspect="Content" ObjectID="_1468075810" r:id="rId175">
-            <o:LockedField>false</o:LockedField>
-          </o:OLEObject>
-        </w:object>
-      </w:r>
-    </w:p>
-    <w:p>
-      <w:pPr>
-        <w:numPr>
-          <w:ilvl w:val="0"/>
-          <w:numId w:val="0"/>
-        </w:numPr>
-        <w:ind w:leftChars="0"/>
-        <w:rPr>
-          <w:rFonts w:hint="default"/>
-          <w:lang w:val="en-US" w:eastAsia="zh-CN"/>
-        </w:rPr>
-      </w:pPr>
-    </w:p>
-    <w:p>
-      <w:pPr>
-        <w:numPr>
-          <w:ilvl w:val="0"/>
-          <w:numId w:val="0"/>
-        </w:numPr>
-        <w:ind w:leftChars="0"/>
-        <w:rPr>
-          <w:rFonts w:hint="default"/>
-          <w:lang w:val="en-US" w:eastAsia="zh-CN"/>
-        </w:rPr>
-      </w:pPr>
-      <w:r>
-        <w:rPr>
-          <w:rFonts w:hint="default"/>
-          <w:position w:val="-8"/>
-          <w:lang w:val="en-US" w:eastAsia="zh-CN"/>
-        </w:rPr>
-        <w:object>
-          <v:shape id="_x0000_i1111" o:spt="75" type="#_x0000_t75" style="height:17pt;width:300pt;" o:ole="t" filled="f" o:preferrelative="t" stroked="f" coordsize="21600,21600">
-            <v:path/>
-            <v:fill on="f" focussize="0,0"/>
-            <v:stroke on="f"/>
-            <v:imagedata r:id="rId178" o:title=""/>
-            <o:lock v:ext="edit" aspectratio="t"/>
-            <w10:wrap type="none"/>
-            <w10:anchorlock/>
-          </v:shape>
-          <o:OLEObject Type="Embed" ProgID="Equation.KSEE3" ShapeID="_x0000_i1111" DrawAspect="Content" ObjectID="_1468075811" r:id="rId177">
-            <o:LockedField>false</o:LockedField>
-          </o:OLEObject>
-        </w:object>
-      </w:r>
-    </w:p>
-    <w:p>
-      <w:pPr>
-        <w:numPr>
-          <w:ilvl w:val="0"/>
-          <w:numId w:val="0"/>
-        </w:numPr>
-        <w:ind w:leftChars="0"/>
-        <w:rPr>
-          <w:rFonts w:hint="default"/>
-          <w:lang w:val="en-US" w:eastAsia="zh-CN"/>
-        </w:rPr>
-      </w:pPr>
-      <w:r>
-        <w:rPr>
-          <w:rFonts w:hint="default"/>
-          <w:position w:val="-62"/>
-          <w:lang w:val="en-US" w:eastAsia="zh-CN"/>
-        </w:rPr>
-        <w:object>
-          <v:shape id="_x0000_i1112" o:spt="75" type="#_x0000_t75" style="height:87pt;width:364pt;" o:ole="t" filled="f" o:preferrelative="t" stroked="f" coordsize="21600,21600">
-            <v:path/>
-            <v:fill on="f" focussize="0,0"/>
-            <v:stroke on="f"/>
-            <v:imagedata r:id="rId180" o:title=""/>
-            <o:lock v:ext="edit" aspectratio="t"/>
-            <w10:wrap type="none"/>
-            <w10:anchorlock/>
-          </v:shape>
-          <o:OLEObject Type="Embed" ProgID="Equation.KSEE3" ShapeID="_x0000_i1112" DrawAspect="Content" ObjectID="_1468075812" r:id="rId179">
-            <o:LockedField>false</o:LockedField>
-          </o:OLEObject>
-        </w:object>
-      </w:r>
-    </w:p>
-    <w:p>
-      <w:pPr>
-        <w:pStyle w:val="3"/>
-        <w:numPr>
-          <w:ilvl w:val="0"/>
-          <w:numId w:val="2"/>
-        </w:numPr>
-        <w:bidi w:val="0"/>
-        <w:ind w:left="0" w:leftChars="0" w:firstLine="0" w:firstLineChars="0"/>
-        <w:rPr>
-          <w:rFonts w:hint="eastAsia"/>
-          <w:lang w:val="en-US" w:eastAsia="zh-CN"/>
-        </w:rPr>
-      </w:pPr>
-      <w:r>
-        <w:rPr>
-          <w:rFonts w:hint="eastAsia"/>
-          <w:lang w:val="en-US" w:eastAsia="zh-CN"/>
-        </w:rPr>
-        <w:t>连续</w:t>
-      </w:r>
-    </w:p>
-    <w:p>
-      <w:pPr>
-        <w:widowControl w:val="0"/>
-        <w:numPr>
-          <w:numId w:val="0"/>
-        </w:numPr>
-        <w:jc w:val="both"/>
-        <w:rPr>
-          <w:rFonts w:hint="eastAsia"/>
-          <w:lang w:val="en-US" w:eastAsia="zh-CN"/>
-        </w:rPr>
-      </w:pPr>
-      <w:r>
-        <w:rPr>
-          <w:rFonts w:hint="eastAsia"/>
-          <w:lang w:val="en-US" w:eastAsia="zh-CN"/>
-        </w:rPr>
-        <w:t>掌握函数（含分段函数）在一点处的连续性判断方法</w:t>
-      </w:r>
-    </w:p>
-    <w:p>
-      <w:pPr>
-        <w:widowControl w:val="0"/>
-        <w:numPr>
-          <w:numId w:val="0"/>
-        </w:numPr>
-        <w:jc w:val="both"/>
-        <w:rPr>
-          <w:rFonts w:hint="eastAsia"/>
-          <w:lang w:val="en-US" w:eastAsia="zh-CN"/>
-        </w:rPr>
-      </w:pPr>
-      <w:r>
-        <w:rPr>
-          <w:rFonts w:hint="eastAsia"/>
-          <w:lang w:val="en-US" w:eastAsia="zh-CN"/>
-        </w:rPr>
-        <w:t>会求函数的间断点</w:t>
-      </w:r>
-    </w:p>
-    <w:p>
-      <w:pPr>
-        <w:widowControl w:val="0"/>
-        <w:numPr>
-          <w:numId w:val="0"/>
-        </w:numPr>
-        <w:jc w:val="both"/>
-        <w:rPr>
-          <w:rFonts w:hint="eastAsia"/>
-          <w:lang w:val="en-US" w:eastAsia="zh-CN"/>
-        </w:rPr>
-      </w:pPr>
-      <w:r>
-        <w:rPr>
-          <w:rFonts w:hint="eastAsia"/>
-          <w:lang w:val="en-US" w:eastAsia="zh-CN"/>
-        </w:rPr>
-        <w:t>掌握在闭区间上连续函数的性质，会用界定值推证一些简单命题</w:t>
-      </w:r>
-    </w:p>
-    <w:p>
-      <w:pPr>
-        <w:widowControl w:val="0"/>
-        <w:numPr>
-          <w:numId w:val="0"/>
-        </w:numPr>
-        <w:jc w:val="both"/>
-        <w:rPr>
-          <w:rFonts w:hint="eastAsia"/>
-          <w:lang w:val="en-US" w:eastAsia="zh-CN"/>
-        </w:rPr>
-      </w:pPr>
-    </w:p>
-    <w:p>
-      <w:pPr>
-        <w:pStyle w:val="4"/>
-        <w:bidi w:val="0"/>
-        <w:rPr>
-          <w:rFonts w:hint="eastAsia"/>
-          <w:lang w:val="en-US" w:eastAsia="zh-CN"/>
-        </w:rPr>
-      </w:pPr>
-      <w:r>
-        <w:rPr>
-          <w:rFonts w:hint="eastAsia"/>
-          <w:lang w:val="en-US" w:eastAsia="zh-CN"/>
-        </w:rPr>
-        <w:t>连续：</w:t>
-      </w:r>
-    </w:p>
-    <w:p>
-      <w:pPr>
-        <w:widowControl w:val="0"/>
-        <w:numPr>
-          <w:numId w:val="0"/>
-        </w:numPr>
-        <w:jc w:val="both"/>
-        <w:rPr>
-          <w:rFonts w:hint="eastAsia"/>
-          <w:highlight w:val="yellow"/>
-          <w:lang w:val="en-US" w:eastAsia="zh-CN"/>
-        </w:rPr>
-      </w:pPr>
-      <w:r>
-        <w:rPr>
-          <w:rFonts w:hint="eastAsia"/>
-          <w:highlight w:val="yellow"/>
-          <w:lang w:val="en-US" w:eastAsia="zh-CN"/>
-        </w:rPr>
-        <w:t>设函数</w:t>
-      </w:r>
-      <w:r>
-        <w:rPr>
-          <w:rFonts w:hint="eastAsia"/>
-          <w:position w:val="-10"/>
-          <w:highlight w:val="yellow"/>
-          <w:lang w:val="en-US" w:eastAsia="zh-CN"/>
-        </w:rPr>
-        <w:object>
-          <v:shape id="_x0000_i1113" o:spt="75" type="#_x0000_t75" style="height:16pt;width:46pt;" o:ole="t" filled="f" o:preferrelative="t" stroked="f" coordsize="21600,21600">
-            <v:fill on="f" focussize="0,0"/>
-            <v:stroke on="f"/>
-            <v:imagedata r:id="rId182" o:title=""/>
-            <o:lock v:ext="edit" aspectratio="t"/>
-            <w10:wrap type="none"/>
-            <w10:anchorlock/>
-          </v:shape>
-          <o:OLEObject Type="Embed" ProgID="Equation.KSEE3" ShapeID="_x0000_i1113" DrawAspect="Content" ObjectID="_1468075813" r:id="rId181">
-            <o:LockedField>false</o:LockedField>
-          </o:OLEObject>
-        </w:object>
-      </w:r>
-      <w:r>
-        <w:rPr>
-          <w:rFonts w:hint="eastAsia"/>
-          <w:highlight w:val="yellow"/>
-          <w:lang w:val="en-US" w:eastAsia="zh-CN"/>
-        </w:rPr>
-        <w:t>在点</w:t>
-      </w:r>
-      <w:r>
-        <w:rPr>
-          <w:rFonts w:hint="eastAsia"/>
-          <w:position w:val="-12"/>
-          <w:highlight w:val="yellow"/>
-          <w:lang w:val="en-US" w:eastAsia="zh-CN"/>
-        </w:rPr>
-        <w:object>
-          <v:shape id="_x0000_i1114" o:spt="75" type="#_x0000_t75" style="height:18pt;width:15pt;" o:ole="t" filled="f" o:preferrelative="t" stroked="f" coordsize="21600,21600">
-            <v:fill on="f" focussize="0,0"/>
-            <v:stroke on="f"/>
-            <v:imagedata r:id="rId184" o:title=""/>
-            <o:lock v:ext="edit" aspectratio="t"/>
-            <w10:wrap type="none"/>
-            <w10:anchorlock/>
-          </v:shape>
-          <o:OLEObject Type="Embed" ProgID="Equation.KSEE3" ShapeID="_x0000_i1114" DrawAspect="Content" ObjectID="_1468075814" r:id="rId183">
-            <o:LockedField>false</o:LockedField>
-          </o:OLEObject>
-        </w:object>
-      </w:r>
-      <w:r>
-        <w:rPr>
-          <w:rFonts w:hint="eastAsia"/>
-          <w:highlight w:val="yellow"/>
-          <w:lang w:val="en-US" w:eastAsia="zh-CN"/>
-        </w:rPr>
-        <w:t>的某个邻域内有定义，如果</w:t>
-      </w:r>
-      <w:r>
-        <w:rPr>
-          <w:rFonts w:hint="eastAsia"/>
-          <w:position w:val="-30"/>
-          <w:highlight w:val="yellow"/>
-          <w:lang w:val="en-US" w:eastAsia="zh-CN"/>
-        </w:rPr>
-        <w:object>
-          <v:shape id="_x0000_i1115" o:spt="75" type="#_x0000_t75" style="height:36pt;width:69pt;" o:ole="t" filled="f" o:preferrelative="t" stroked="f" coordsize="21600,21600">
-            <v:fill on="f" focussize="0,0"/>
-            <v:stroke on="f"/>
-            <v:imagedata r:id="rId186" o:title=""/>
-            <o:lock v:ext="edit" aspectratio="t"/>
-            <w10:wrap type="none"/>
-            <w10:anchorlock/>
-          </v:shape>
-          <o:OLEObject Type="Embed" ProgID="Equation.KSEE3" ShapeID="_x0000_i1115" DrawAspect="Content" ObjectID="_1468075815" r:id="rId185">
-            <o:LockedField>false</o:LockedField>
-          </o:OLEObject>
-        </w:object>
-      </w:r>
-      <w:r>
-        <w:rPr>
-          <w:rFonts w:hint="eastAsia"/>
-          <w:highlight w:val="yellow"/>
-          <w:lang w:val="en-US" w:eastAsia="zh-CN"/>
-        </w:rPr>
-        <w:t>，则称函数</w:t>
-      </w:r>
-      <w:r>
-        <w:rPr>
-          <w:rFonts w:hint="eastAsia"/>
-          <w:position w:val="-10"/>
-          <w:highlight w:val="yellow"/>
-          <w:lang w:val="en-US" w:eastAsia="zh-CN"/>
-        </w:rPr>
-        <w:object>
-          <v:shape id="_x0000_i1116" o:spt="75" type="#_x0000_t75" style="height:16pt;width:46pt;" o:ole="t" filled="f" o:preferrelative="t" stroked="f" coordsize="21600,21600">
-            <v:path/>
-            <v:fill on="f" focussize="0,0"/>
-            <v:stroke on="f"/>
-            <v:imagedata r:id="rId182" o:title=""/>
-            <o:lock v:ext="edit" aspectratio="t"/>
-            <w10:wrap type="none"/>
-            <w10:anchorlock/>
-          </v:shape>
-          <o:OLEObject Type="Embed" ProgID="Equation.KSEE3" ShapeID="_x0000_i1116" DrawAspect="Content" ObjectID="_1468075816" r:id="rId187">
-            <o:LockedField>false</o:LockedField>
-          </o:OLEObject>
-        </w:object>
-      </w:r>
-      <w:r>
-        <w:rPr>
-          <w:rFonts w:hint="eastAsia"/>
-          <w:highlight w:val="yellow"/>
-          <w:lang w:val="en-US" w:eastAsia="zh-CN"/>
-        </w:rPr>
-        <w:t>在点</w:t>
-      </w:r>
-      <w:r>
-        <w:rPr>
-          <w:rFonts w:hint="eastAsia"/>
-          <w:position w:val="-12"/>
-          <w:highlight w:val="yellow"/>
-          <w:lang w:val="en-US" w:eastAsia="zh-CN"/>
-        </w:rPr>
-        <w:object>
-          <v:shape id="_x0000_i1117" o:spt="75" type="#_x0000_t75" style="height:18pt;width:15pt;" o:ole="t" filled="f" o:preferrelative="t" stroked="f" coordsize="21600,21600">
-            <v:path/>
-            <v:fill on="f" focussize="0,0"/>
-            <v:stroke on="f"/>
-            <v:imagedata r:id="rId184" o:title=""/>
-            <o:lock v:ext="edit" aspectratio="t"/>
-            <w10:wrap type="none"/>
-            <w10:anchorlock/>
-          </v:shape>
-          <o:OLEObject Type="Embed" ProgID="Equation.KSEE3" ShapeID="_x0000_i1117" DrawAspect="Content" ObjectID="_1468075817" r:id="rId188">
-            <o:LockedField>false</o:LockedField>
-          </o:OLEObject>
-        </w:object>
-      </w:r>
-      <w:r>
-        <w:rPr>
-          <w:rFonts w:hint="eastAsia"/>
-          <w:highlight w:val="yellow"/>
-          <w:lang w:val="en-US" w:eastAsia="zh-CN"/>
-        </w:rPr>
-        <w:t>处连续，也称</w:t>
-      </w:r>
-      <w:r>
-        <w:rPr>
-          <w:rFonts w:hint="eastAsia"/>
-          <w:position w:val="-12"/>
-          <w:highlight w:val="yellow"/>
-          <w:lang w:val="en-US" w:eastAsia="zh-CN"/>
-        </w:rPr>
-        <w:object>
-          <v:shape id="_x0000_i1118" o:spt="75" type="#_x0000_t75" style="height:18pt;width:15pt;" o:ole="t" filled="f" o:preferrelative="t" stroked="f" coordsize="21600,21600">
-            <v:path/>
-            <v:fill on="f" focussize="0,0"/>
-            <v:stroke on="f"/>
-            <v:imagedata r:id="rId184" o:title=""/>
-            <o:lock v:ext="edit" aspectratio="t"/>
-            <w10:wrap type="none"/>
-            <w10:anchorlock/>
-          </v:shape>
-          <o:OLEObject Type="Embed" ProgID="Equation.KSEE3" ShapeID="_x0000_i1118" DrawAspect="Content" ObjectID="_1468075818" r:id="rId189">
-            <o:LockedField>false</o:LockedField>
-          </o:OLEObject>
-        </w:object>
-      </w:r>
-      <w:r>
-        <w:rPr>
-          <w:rFonts w:hint="eastAsia"/>
-          <w:highlight w:val="yellow"/>
-          <w:lang w:val="en-US" w:eastAsia="zh-CN"/>
-        </w:rPr>
-        <w:t>是函数</w:t>
-      </w:r>
-      <w:r>
-        <w:rPr>
-          <w:rFonts w:hint="eastAsia"/>
-          <w:position w:val="-10"/>
-          <w:highlight w:val="yellow"/>
-          <w:lang w:val="en-US" w:eastAsia="zh-CN"/>
-        </w:rPr>
-        <w:object>
-          <v:shape id="_x0000_i1119" o:spt="75" type="#_x0000_t75" style="height:16pt;width:46pt;" o:ole="t" filled="f" o:preferrelative="t" stroked="f" coordsize="21600,21600">
-            <v:path/>
-            <v:fill on="f" focussize="0,0"/>
-            <v:stroke on="f"/>
-            <v:imagedata r:id="rId182" o:title=""/>
-            <o:lock v:ext="edit" aspectratio="t"/>
-            <w10:wrap type="none"/>
-            <w10:anchorlock/>
-          </v:shape>
-          <o:OLEObject Type="Embed" ProgID="Equation.KSEE3" ShapeID="_x0000_i1119" DrawAspect="Content" ObjectID="_1468075819" r:id="rId190">
-            <o:LockedField>false</o:LockedField>
-          </o:OLEObject>
-        </w:object>
-      </w:r>
-      <w:r>
-        <w:rPr>
-          <w:rFonts w:hint="eastAsia"/>
-          <w:highlight w:val="yellow"/>
-          <w:lang w:val="en-US" w:eastAsia="zh-CN"/>
-        </w:rPr>
-        <w:t>的连续点</w:t>
-      </w:r>
-    </w:p>
-    <w:p>
-      <w:pPr>
-        <w:widowControl w:val="0"/>
-        <w:numPr>
-          <w:numId w:val="0"/>
-        </w:numPr>
-        <w:jc w:val="both"/>
-        <w:rPr>
-          <w:rFonts w:hint="eastAsia"/>
-          <w:lang w:val="en-US" w:eastAsia="zh-CN"/>
-        </w:rPr>
-      </w:pPr>
-    </w:p>
-    <w:p>
-      <w:pPr>
-        <w:widowControl w:val="0"/>
-        <w:numPr>
-          <w:numId w:val="0"/>
-        </w:numPr>
-        <w:jc w:val="both"/>
-        <w:rPr>
-          <w:rFonts w:hint="eastAsia"/>
-          <w:lang w:val="en-US" w:eastAsia="zh-CN"/>
-        </w:rPr>
-      </w:pPr>
-    </w:p>
-    <w:p>
-      <w:pPr>
-        <w:widowControl w:val="0"/>
-        <w:numPr>
-          <w:numId w:val="0"/>
-        </w:numPr>
-        <w:jc w:val="both"/>
-        <w:rPr>
-          <w:rFonts w:hint="eastAsia"/>
-          <w:lang w:val="en-US" w:eastAsia="zh-CN"/>
-        </w:rPr>
-      </w:pPr>
-      <w:r>
-        <w:rPr>
-          <w:rFonts w:hint="eastAsia"/>
-          <w:lang w:val="en-US" w:eastAsia="zh-CN"/>
-        </w:rPr>
-        <w:t>连续函数代入法求极限</w:t>
-      </w:r>
-    </w:p>
-    <w:p>
-      <w:pPr>
-        <w:widowControl w:val="0"/>
-        <w:numPr>
-          <w:numId w:val="0"/>
-        </w:numPr>
-        <w:jc w:val="both"/>
-        <w:rPr>
-          <w:rFonts w:hint="eastAsia"/>
-          <w:lang w:val="en-US" w:eastAsia="zh-CN"/>
-        </w:rPr>
-      </w:pPr>
-    </w:p>
-    <w:p>
-      <w:pPr>
-        <w:widowControl w:val="0"/>
-        <w:numPr>
-          <w:numId w:val="0"/>
-        </w:numPr>
-        <w:jc w:val="both"/>
-        <w:rPr>
-          <w:rFonts w:hint="eastAsia"/>
-          <w:lang w:val="en-US" w:eastAsia="zh-CN"/>
-        </w:rPr>
-      </w:pPr>
-      <w:r>
-        <w:rPr>
-          <w:rFonts w:hint="eastAsia"/>
-          <w:lang w:val="en-US" w:eastAsia="zh-CN"/>
-        </w:rPr>
-        <w:t>分段函数会判断连续性</w:t>
-      </w:r>
-      <w:r>
-        <w:rPr>
-          <w:rFonts w:hint="eastAsia"/>
-          <w:lang w:val="en-US" w:eastAsia="zh-CN"/>
-        </w:rPr>
-        <w:tab/>
-        <w:t>左右极限</w:t>
-      </w:r>
-    </w:p>
-    <w:p>
-      <w:pPr>
-        <w:widowControl w:val="0"/>
-        <w:numPr>
-          <w:numId w:val="0"/>
-        </w:numPr>
-        <w:jc w:val="both"/>
-        <w:rPr>
-          <w:rFonts w:hint="eastAsia"/>
-          <w:lang w:val="en-US" w:eastAsia="zh-CN"/>
-        </w:rPr>
-      </w:pPr>
-    </w:p>
-    <w:p>
-      <w:pPr>
-        <w:widowControl w:val="0"/>
-        <w:numPr>
-          <w:numId w:val="0"/>
-        </w:numPr>
-        <w:jc w:val="both"/>
-        <w:rPr>
-          <w:rFonts w:hint="default"/>
-          <w:lang w:val="en-US" w:eastAsia="zh-CN"/>
-        </w:rPr>
-      </w:pPr>
-      <w:r>
-        <w:rPr>
-          <w:rFonts w:hint="default"/>
-          <w:position w:val="-28"/>
-          <w:lang w:val="en-US" w:eastAsia="zh-CN"/>
-        </w:rPr>
-        <w:object>
-          <v:shape id="_x0000_i1120" o:spt="75" type="#_x0000_t75" style="height:34pt;width:94pt;" o:ole="t" filled="f" o:preferrelative="t" stroked="f" coordsize="21600,21600">
-            <v:fill on="f" focussize="0,0"/>
-            <v:stroke on="f"/>
-            <v:imagedata r:id="rId192" o:title=""/>
-            <o:lock v:ext="edit" aspectratio="t"/>
-            <w10:wrap type="none"/>
-            <w10:anchorlock/>
-          </v:shape>
-          <o:OLEObject Type="Embed" ProgID="Equation.KSEE3" ShapeID="_x0000_i1120" DrawAspect="Content" ObjectID="_1468075820" r:id="rId191">
-            <o:LockedField>false</o:LockedField>
-          </o:OLEObject>
-        </w:object>
-      </w:r>
-    </w:p>
-    <w:p>
-      <w:pPr>
-        <w:widowControl w:val="0"/>
-        <w:numPr>
-          <w:numId w:val="0"/>
-        </w:numPr>
-        <w:jc w:val="both"/>
-        <w:rPr>
-          <w:rFonts w:hint="default"/>
-          <w:lang w:val="en-US" w:eastAsia="zh-CN"/>
-        </w:rPr>
-      </w:pPr>
-      <w:r>
-        <w:rPr>
-          <w:rFonts w:hint="default"/>
-          <w:position w:val="-100"/>
-          <w:lang w:val="en-US" w:eastAsia="zh-CN"/>
-        </w:rPr>
-        <w:object>
-          <v:shape id="_x0000_i1121" o:spt="75" type="#_x0000_t75" style="height:106pt;width:242pt;" o:ole="t" filled="f" o:preferrelative="t" stroked="f" coordsize="21600,21600">
-            <v:fill on="f" focussize="0,0"/>
-            <v:stroke on="f"/>
-            <v:imagedata r:id="rId194" o:title=""/>
-            <o:lock v:ext="edit" aspectratio="t"/>
-            <w10:wrap type="none"/>
-            <w10:anchorlock/>
-          </v:shape>
-          <o:OLEObject Type="Embed" ProgID="Equation.KSEE3" ShapeID="_x0000_i1121" DrawAspect="Content" ObjectID="_1468075821" r:id="rId193">
-            <o:LockedField>false</o:LockedField>
-          </o:OLEObject>
-        </w:object>
-      </w:r>
-    </w:p>
-    <w:p>
-      <w:pPr>
-        <w:widowControl w:val="0"/>
-        <w:numPr>
-          <w:numId w:val="0"/>
-        </w:numPr>
-        <w:jc w:val="both"/>
-        <w:rPr>
-          <w:rFonts w:hint="default"/>
-          <w:lang w:val="en-US" w:eastAsia="zh-CN"/>
-        </w:rPr>
-      </w:pPr>
-      <w:r>
-        <w:rPr>
-          <w:rFonts w:hint="default"/>
-          <w:position w:val="-28"/>
-          <w:lang w:val="en-US" w:eastAsia="zh-CN"/>
-        </w:rPr>
-        <w:object>
-          <v:shape id="_x0000_i1122" o:spt="75" type="#_x0000_t75" style="height:34pt;width:66pt;" o:ole="t" filled="f" o:preferrelative="t" stroked="f" coordsize="21600,21600">
-            <v:fill on="f" focussize="0,0"/>
-            <v:stroke on="f"/>
-            <v:imagedata r:id="rId196" o:title=""/>
-            <o:lock v:ext="edit" aspectratio="t"/>
-            <w10:wrap type="none"/>
-            <w10:anchorlock/>
-          </v:shape>
-          <o:OLEObject Type="Embed" ProgID="Equation.KSEE3" ShapeID="_x0000_i1122" DrawAspect="Content" ObjectID="_1468075822" r:id="rId195">
-            <o:LockedField>false</o:LockedField>
-          </o:OLEObject>
-        </w:object>
-      </w:r>
-    </w:p>
-    <w:p>
-      <w:pPr>
-        <w:widowControl w:val="0"/>
-        <w:numPr>
-          <w:numId w:val="0"/>
-        </w:numPr>
-        <w:jc w:val="both"/>
-        <w:rPr>
-          <w:rFonts w:hint="default"/>
-          <w:lang w:val="en-US" w:eastAsia="zh-CN"/>
-        </w:rPr>
-      </w:pPr>
-      <w:r>
-        <w:rPr>
-          <w:rFonts w:hint="default"/>
-          <w:position w:val="-28"/>
-          <w:lang w:val="en-US" w:eastAsia="zh-CN"/>
-        </w:rPr>
-        <w:object>
-          <v:shape id="_x0000_i1123" o:spt="75" alt="" type="#_x0000_t75" style="height:34pt;width:71pt;" o:ole="t" filled="f" o:preferrelative="t" stroked="f" coordsize="21600,21600">
-            <v:path/>
-            <v:fill on="f" focussize="0,0"/>
-            <v:stroke on="f"/>
-            <v:imagedata r:id="rId198" o:title=""/>
-            <o:lock v:ext="edit" aspectratio="t"/>
-            <w10:wrap type="none"/>
-            <w10:anchorlock/>
-          </v:shape>
-          <o:OLEObject Type="Embed" ProgID="Equation.KSEE3" ShapeID="_x0000_i1123" DrawAspect="Content" ObjectID="_1468075823" r:id="rId197">
-            <o:LockedField>false</o:LockedField>
-          </o:OLEObject>
-        </w:object>
-      </w:r>
-    </w:p>
-    <w:p>
-      <w:pPr>
-        <w:widowControl w:val="0"/>
-        <w:numPr>
-          <w:numId w:val="0"/>
-        </w:numPr>
-        <w:jc w:val="both"/>
-        <w:rPr>
-          <w:rFonts w:hint="default"/>
-          <w:lang w:val="en-US" w:eastAsia="zh-CN"/>
-        </w:rPr>
-      </w:pPr>
-      <w:r>
-        <w:rPr>
-          <w:rFonts w:hint="default"/>
-          <w:position w:val="-28"/>
-          <w:lang w:val="en-US" w:eastAsia="zh-CN"/>
-        </w:rPr>
-        <w:object>
-          <v:shape id="_x0000_i1124" o:spt="75" alt="" type="#_x0000_t75" style="height:35pt;width:108pt;" o:ole="t" filled="f" o:preferrelative="t" stroked="f" coordsize="21600,21600">
-            <v:path/>
-            <v:fill on="f" focussize="0,0"/>
-            <v:stroke on="f"/>
-            <v:imagedata r:id="rId200" o:title=""/>
-            <o:lock v:ext="edit" aspectratio="t"/>
-            <w10:wrap type="none"/>
-            <w10:anchorlock/>
-          </v:shape>
-          <o:OLEObject Type="Embed" ProgID="Equation.KSEE3" ShapeID="_x0000_i1124" DrawAspect="Content" ObjectID="_1468075824" r:id="rId199">
-            <o:LockedField>false</o:LockedField>
-          </o:OLEObject>
-        </w:object>
-      </w:r>
-    </w:p>
-    <w:p>
-      <w:pPr>
-        <w:widowControl w:val="0"/>
-        <w:numPr>
-          <w:numId w:val="0"/>
-        </w:numPr>
-        <w:jc w:val="both"/>
-        <w:rPr>
-          <w:rFonts w:hint="default"/>
-          <w:lang w:val="en-US" w:eastAsia="zh-CN"/>
-        </w:rPr>
-      </w:pPr>
-      <w:r>
-        <w:rPr>
-          <w:rFonts w:hint="default"/>
-          <w:position w:val="-28"/>
-          <w:lang w:val="en-US" w:eastAsia="zh-CN"/>
-        </w:rPr>
-        <w:object>
-          <v:shape id="_x0000_i1125" o:spt="75" alt="" type="#_x0000_t75" style="height:34pt;width:89pt;" o:ole="t" filled="f" o:preferrelative="t" stroked="f" coordsize="21600,21600">
-            <v:path/>
-            <v:fill on="f" focussize="0,0"/>
-            <v:stroke on="f"/>
-            <v:imagedata r:id="rId202" o:title=""/>
-            <o:lock v:ext="edit" aspectratio="t"/>
-            <w10:wrap type="none"/>
-            <w10:anchorlock/>
-          </v:shape>
-          <o:OLEObject Type="Embed" ProgID="Equation.KSEE3" ShapeID="_x0000_i1125" DrawAspect="Content" ObjectID="_1468075825" r:id="rId201">
-            <o:LockedField>false</o:LockedField>
-          </o:OLEObject>
-        </w:object>
-      </w:r>
-    </w:p>
-    <w:p>
-      <w:pPr>
-        <w:widowControl w:val="0"/>
-        <w:numPr>
-          <w:numId w:val="0"/>
-        </w:numPr>
-        <w:jc w:val="both"/>
-        <w:rPr>
-          <w:rFonts w:hint="eastAsia"/>
-          <w:lang w:val="en-US" w:eastAsia="zh-CN"/>
-        </w:rPr>
-      </w:pPr>
-      <w:r>
-        <w:rPr>
-          <w:rFonts w:hint="eastAsia"/>
-          <w:lang w:val="en-US" w:eastAsia="zh-CN"/>
-        </w:rPr>
-        <w:t>设函数</w:t>
-      </w:r>
-      <w:r>
-        <w:rPr>
-          <w:rFonts w:hint="eastAsia"/>
-          <w:position w:val="-40"/>
-          <w:lang w:val="en-US" w:eastAsia="zh-CN"/>
-        </w:rPr>
-        <w:object>
-          <v:shape id="_x0000_i1126" o:spt="75" type="#_x0000_t75" style="height:46pt;width:105pt;" o:ole="t" filled="f" o:preferrelative="t" stroked="f" coordsize="21600,21600">
-            <v:fill on="f" focussize="0,0"/>
-            <v:stroke on="f"/>
-            <v:imagedata r:id="rId204" o:title=""/>
-            <o:lock v:ext="edit" aspectratio="t"/>
-            <w10:wrap type="none"/>
-            <w10:anchorlock/>
-          </v:shape>
-          <o:OLEObject Type="Embed" ProgID="Equation.KSEE3" ShapeID="_x0000_i1126" DrawAspect="Content" ObjectID="_1468075826" r:id="rId203">
-            <o:LockedField>false</o:LockedField>
-          </o:OLEObject>
-        </w:object>
-      </w:r>
-      <w:r>
-        <w:rPr>
-          <w:rFonts w:hint="eastAsia"/>
-          <w:lang w:val="en-US" w:eastAsia="zh-CN"/>
-        </w:rPr>
-        <w:t>在</w:t>
-      </w:r>
-      <w:r>
-        <w:rPr>
-          <w:rFonts w:hint="eastAsia"/>
-          <w:position w:val="-6"/>
-          <w:lang w:val="en-US" w:eastAsia="zh-CN"/>
-        </w:rPr>
-        <w:object>
-          <v:shape id="_x0000_i1127" o:spt="75" type="#_x0000_t75" style="height:13.95pt;width:28pt;" o:ole="t" filled="f" o:preferrelative="t" stroked="f" coordsize="21600,21600">
-            <v:fill on="f" focussize="0,0"/>
-            <v:stroke on="f"/>
-            <v:imagedata r:id="rId206" o:title=""/>
-            <o:lock v:ext="edit" aspectratio="t"/>
-            <w10:wrap type="none"/>
-            <w10:anchorlock/>
-          </v:shape>
-          <o:OLEObject Type="Embed" ProgID="Equation.KSEE3" ShapeID="_x0000_i1127" DrawAspect="Content" ObjectID="_1468075827" r:id="rId205">
-            <o:LockedField>false</o:LockedField>
-          </o:OLEObject>
-        </w:object>
-      </w:r>
-      <w:r>
-        <w:rPr>
-          <w:rFonts w:hint="eastAsia"/>
-          <w:lang w:val="en-US" w:eastAsia="zh-CN"/>
-        </w:rPr>
-        <w:t>处连续，求</w:t>
-      </w:r>
-      <w:r>
-        <w:rPr>
-          <w:rFonts w:hint="eastAsia"/>
-          <w:position w:val="-6"/>
-          <w:lang w:val="en-US" w:eastAsia="zh-CN"/>
-        </w:rPr>
-        <w:object>
-          <v:shape id="_x0000_i1128" o:spt="75" type="#_x0000_t75" style="height:13.95pt;width:28pt;" o:ole="t" filled="f" o:preferrelative="t" stroked="f" coordsize="21600,21600">
-            <v:fill on="f" focussize="0,0"/>
-            <v:stroke on="f"/>
-            <v:imagedata r:id="rId208" o:title=""/>
-            <o:lock v:ext="edit" aspectratio="t"/>
-            <w10:wrap type="none"/>
-            <w10:anchorlock/>
-          </v:shape>
-          <o:OLEObject Type="Embed" ProgID="Equation.KSEE3" ShapeID="_x0000_i1128" DrawAspect="Content" ObjectID="_1468075828" r:id="rId207">
-            <o:LockedField>false</o:LockedField>
-          </o:OLEObject>
-        </w:object>
-      </w:r>
-    </w:p>
-    <w:p>
-      <w:pPr>
-        <w:widowControl w:val="0"/>
-        <w:numPr>
-          <w:numId w:val="0"/>
-        </w:numPr>
-        <w:jc w:val="both"/>
-        <w:rPr>
-          <w:rFonts w:hint="eastAsia"/>
-          <w:lang w:val="en-US" w:eastAsia="zh-CN"/>
-        </w:rPr>
-      </w:pPr>
-      <w:r>
-        <w:rPr>
-          <w:rFonts w:hint="eastAsia"/>
-          <w:position w:val="-60"/>
-          <w:lang w:val="en-US" w:eastAsia="zh-CN"/>
-        </w:rPr>
-        <w:object>
-          <v:shape id="_x0000_i1132" o:spt="75" alt="" type="#_x0000_t75" style="height:85.95pt;width:255pt;" o:ole="t" filled="f" o:preferrelative="t" stroked="f" coordsize="21600,21600">
-            <v:path/>
-            <v:fill on="f" focussize="0,0"/>
-            <v:stroke on="f"/>
-            <v:imagedata r:id="rId210" o:title=""/>
-            <o:lock v:ext="edit" aspectratio="t"/>
-            <w10:wrap type="none"/>
-            <w10:anchorlock/>
-          </v:shape>
-          <o:OLEObject Type="Embed" ProgID="Equation.KSEE3" ShapeID="_x0000_i1132" DrawAspect="Content" ObjectID="_1468075829" r:id="rId209">
-            <o:LockedField>false</o:LockedField>
-          </o:OLEObject>
-        </w:object>
-      </w:r>
-    </w:p>
-    <w:p>
-      <w:pPr>
-        <w:widowControl w:val="0"/>
-        <w:numPr>
-          <w:numId w:val="0"/>
-        </w:numPr>
-        <w:jc w:val="both"/>
-        <w:rPr>
-          <w:rFonts w:hint="eastAsia"/>
-          <w:lang w:val="en-US" w:eastAsia="zh-CN"/>
-        </w:rPr>
-      </w:pPr>
-      <w:r>
-        <w:rPr>
-          <w:rFonts w:hint="eastAsia"/>
-          <w:position w:val="-40"/>
-          <w:lang w:val="en-US" w:eastAsia="zh-CN"/>
-        </w:rPr>
-        <w:object>
-          <v:shape id="_x0000_i1129" o:spt="75" type="#_x0000_t75" style="height:46pt;width:105pt;" o:ole="t" filled="f" o:preferrelative="t" stroked="f" coordsize="21600,21600">
-            <v:fill on="f" focussize="0,0"/>
-            <v:stroke on="f"/>
-            <v:imagedata r:id="rId212" o:title=""/>
-            <o:lock v:ext="edit" aspectratio="t"/>
-            <w10:wrap type="none"/>
-            <w10:anchorlock/>
-          </v:shape>
-          <o:OLEObject Type="Embed" ProgID="Equation.KSEE3" ShapeID="_x0000_i1129" DrawAspect="Content" ObjectID="_1468075830" r:id="rId211">
-            <o:LockedField>false</o:LockedField>
-          </o:OLEObject>
-        </w:object>
-      </w:r>
-      <w:r>
-        <w:rPr>
-          <w:rFonts w:hint="eastAsia"/>
-          <w:lang w:val="en-US" w:eastAsia="zh-CN"/>
-        </w:rPr>
-        <w:t>在</w:t>
-      </w:r>
-      <w:r>
-        <w:rPr>
-          <w:rFonts w:hint="eastAsia"/>
-          <w:position w:val="-6"/>
-          <w:lang w:val="en-US" w:eastAsia="zh-CN"/>
-        </w:rPr>
-        <w:object>
-          <v:shape id="_x0000_i1130" o:spt="75" type="#_x0000_t75" style="height:13.95pt;width:28pt;" o:ole="t" filled="f" o:preferrelative="t" stroked="f" coordsize="21600,21600">
-            <v:path/>
-            <v:fill on="f" focussize="0,0"/>
-            <v:stroke on="f"/>
-            <v:imagedata r:id="rId206" o:title=""/>
-            <o:lock v:ext="edit" aspectratio="t"/>
-            <w10:wrap type="none"/>
-            <w10:anchorlock/>
-          </v:shape>
-          <o:OLEObject Type="Embed" ProgID="Equation.KSEE3" ShapeID="_x0000_i1130" DrawAspect="Content" ObjectID="_1468075831" r:id="rId213">
-            <o:LockedField>false</o:LockedField>
-          </o:OLEObject>
-        </w:object>
-      </w:r>
-      <w:r>
-        <w:rPr>
-          <w:rFonts w:hint="eastAsia"/>
-          <w:lang w:val="en-US" w:eastAsia="zh-CN"/>
-        </w:rPr>
-        <w:t>处连续，则</w:t>
-      </w:r>
-      <w:r>
-        <w:rPr>
-          <w:rFonts w:hint="eastAsia"/>
-          <w:position w:val="-6"/>
-          <w:lang w:val="en-US" w:eastAsia="zh-CN"/>
-        </w:rPr>
-        <w:object>
-          <v:shape id="_x0000_i1131" o:spt="75" type="#_x0000_t75" style="height:13.95pt;width:28pt;" o:ole="t" filled="f" o:preferrelative="t" stroked="f" coordsize="21600,21600">
-            <v:path/>
-            <v:fill on="f" focussize="0,0"/>
-            <v:stroke on="f"/>
-            <v:imagedata r:id="rId208" o:title=""/>
-            <o:lock v:ext="edit" aspectratio="t"/>
-            <w10:wrap type="none"/>
-            <w10:anchorlock/>
-          </v:shape>
-          <o:OLEObject Type="Embed" ProgID="Equation.KSEE3" ShapeID="_x0000_i1131" DrawAspect="Content" ObjectID="_1468075832" r:id="rId214">
-            <o:LockedField>false</o:LockedField>
-          </o:OLEObject>
-        </w:object>
-      </w:r>
-    </w:p>
-    <w:p>
-      <w:pPr>
-        <w:widowControl w:val="0"/>
-        <w:numPr>
-          <w:numId w:val="0"/>
-        </w:numPr>
-        <w:jc w:val="both"/>
-        <w:rPr>
-          <w:rFonts w:hint="eastAsia"/>
-          <w:lang w:val="en-US" w:eastAsia="zh-CN"/>
-        </w:rPr>
-      </w:pPr>
-      <w:r>
-        <w:rPr>
-          <w:rFonts w:hint="eastAsia"/>
-          <w:position w:val="-60"/>
-          <w:lang w:val="en-US" w:eastAsia="zh-CN"/>
-        </w:rPr>
-        <w:object>
-          <v:shape id="_x0000_i1133" o:spt="75" alt="" type="#_x0000_t75" style="height:85.95pt;width:247.95pt;" o:ole="t" filled="f" o:preferrelative="t" stroked="f" coordsize="21600,21600">
-            <v:path/>
-            <v:fill on="f" focussize="0,0"/>
-            <v:stroke on="f"/>
-            <v:imagedata r:id="rId216" o:title=""/>
-            <o:lock v:ext="edit" aspectratio="t"/>
-            <w10:wrap type="none"/>
-            <w10:anchorlock/>
-          </v:shape>
-          <o:OLEObject Type="Embed" ProgID="Equation.KSEE3" ShapeID="_x0000_i1133" DrawAspect="Content" ObjectID="_1468075833" r:id="rId215">
-            <o:LockedField>false</o:LockedField>
-          </o:OLEObject>
-        </w:object>
-      </w:r>
-    </w:p>
-    <w:p>
-      <w:pPr>
-        <w:pStyle w:val="4"/>
-        <w:bidi w:val="0"/>
-        <w:rPr>
-          <w:rFonts w:hint="eastAsia"/>
-          <w:lang w:val="en-US" w:eastAsia="zh-CN"/>
-        </w:rPr>
-      </w:pPr>
-      <w:r>
-        <w:rPr>
-          <w:rFonts w:hint="eastAsia"/>
-          <w:lang w:val="en-US" w:eastAsia="zh-CN"/>
-        </w:rPr>
-        <w:t>函数的间断点</w:t>
-      </w:r>
-    </w:p>
-    <w:p>
-      <w:pPr>
-        <w:rPr>
-          <w:rFonts w:hint="eastAsia"/>
-          <w:highlight w:val="yellow"/>
-          <w:lang w:val="en-US" w:eastAsia="zh-CN"/>
-        </w:rPr>
-      </w:pPr>
-      <w:r>
-        <w:rPr>
-          <w:rFonts w:hint="eastAsia"/>
-          <w:highlight w:val="yellow"/>
-          <w:lang w:val="en-US" w:eastAsia="zh-CN"/>
-        </w:rPr>
-        <w:t>无法代入点，</w:t>
-      </w:r>
-      <w:r>
-        <w:rPr>
-          <w:rFonts w:hint="eastAsia"/>
-          <w:position w:val="-12"/>
-          <w:highlight w:val="yellow"/>
-          <w:lang w:val="en-US" w:eastAsia="zh-CN"/>
-        </w:rPr>
-        <w:object>
-          <v:shape id="_x0000_i1135" o:spt="75" type="#_x0000_t75" style="height:18pt;width:13.95pt;" o:ole="t" filled="f" o:preferrelative="t" stroked="f" coordsize="21600,21600">
-            <v:path/>
-            <v:fill on="f" focussize="0,0"/>
-            <v:stroke on="f"/>
-            <v:imagedata r:id="rId218" o:title=""/>
-            <o:lock v:ext="edit" aspectratio="t"/>
-            <w10:wrap type="none"/>
-            <w10:anchorlock/>
-          </v:shape>
-          <o:OLEObject Type="Embed" ProgID="Equation.KSEE3" ShapeID="_x0000_i1135" DrawAspect="Content" ObjectID="_1468075834" r:id="rId217">
-            <o:LockedField>false</o:LockedField>
-          </o:OLEObject>
-        </w:object>
-      </w:r>
-      <w:r>
-        <w:rPr>
-          <w:rFonts w:hint="eastAsia"/>
-          <w:highlight w:val="yellow"/>
-          <w:lang w:val="en-US" w:eastAsia="zh-CN"/>
-        </w:rPr>
-        <w:t>代入后分母为0，函数不连续，称为函数的间断点</w:t>
-      </w:r>
-    </w:p>
-    <w:p>
-      <w:pPr>
-        <w:rPr>
-          <w:rFonts w:hint="eastAsia"/>
-          <w:lang w:val="en-US" w:eastAsia="zh-CN"/>
-        </w:rPr>
-      </w:pPr>
-    </w:p>
-    <w:p>
-      <w:pPr>
-        <w:pStyle w:val="4"/>
-        <w:bidi w:val="0"/>
-        <w:rPr>
-          <w:rFonts w:hint="eastAsia"/>
-          <w:lang w:val="en-US" w:eastAsia="zh-CN"/>
-        </w:rPr>
-      </w:pPr>
-      <w:r>
-        <w:rPr>
-          <w:rFonts w:hint="eastAsia"/>
-          <w:lang w:val="en-US" w:eastAsia="zh-CN"/>
-        </w:rPr>
-        <w:t>闭区间上连续函数的性质</w:t>
-      </w:r>
-    </w:p>
-    <w:p>
-      <w:pPr>
-        <w:rPr>
-          <w:rFonts w:hint="eastAsia"/>
-          <w:lang w:val="en-US" w:eastAsia="zh-CN"/>
-        </w:rPr>
-      </w:pPr>
-      <w:r>
-        <w:rPr>
-          <w:rFonts w:hint="eastAsia"/>
-          <w:lang w:val="en-US" w:eastAsia="zh-CN"/>
-        </w:rPr>
-        <w:t>有最大值和最小值，函数有界，零点定理（根----</w:t>
-      </w:r>
-      <w:r>
-        <w:rPr>
-          <w:rFonts w:hint="eastAsia"/>
-          <w:position w:val="-12"/>
-          <w:lang w:val="en-US" w:eastAsia="zh-CN"/>
-        </w:rPr>
-        <w:object>
-          <v:shape id="_x0000_i1136" o:spt="75" type="#_x0000_t75" style="height:18pt;width:51pt;" o:ole="t" filled="f" o:preferrelative="t" stroked="f" coordsize="21600,21600">
-            <v:fill on="f" focussize="0,0"/>
-            <v:stroke on="f"/>
-            <v:imagedata r:id="rId220" o:title=""/>
-            <o:lock v:ext="edit" aspectratio="t"/>
-            <w10:wrap type="none"/>
-            <w10:anchorlock/>
-          </v:shape>
-          <o:OLEObject Type="Embed" ProgID="Equation.KSEE3" ShapeID="_x0000_i1136" DrawAspect="Content" ObjectID="_1468075835" r:id="rId219">
-            <o:LockedField>false</o:LockedField>
-          </o:OLEObject>
-        </w:object>
-      </w:r>
-      <w:r>
-        <w:rPr>
-          <w:rFonts w:hint="eastAsia"/>
-          <w:lang w:val="en-US" w:eastAsia="zh-CN"/>
-        </w:rPr>
-        <w:t>时，</w:t>
-      </w:r>
-      <w:r>
-        <w:rPr>
-          <w:rFonts w:hint="eastAsia"/>
-          <w:position w:val="-12"/>
-          <w:lang w:val="en-US" w:eastAsia="zh-CN"/>
-        </w:rPr>
-        <w:object>
-          <v:shape id="_x0000_i1137" o:spt="75" type="#_x0000_t75" style="height:18pt;width:13.95pt;" o:ole="t" filled="f" o:preferrelative="t" stroked="f" coordsize="21600,21600">
-            <v:fill on="f" focussize="0,0"/>
-            <v:stroke on="f"/>
-            <v:imagedata r:id="rId222" o:title=""/>
-            <o:lock v:ext="edit" aspectratio="t"/>
-            <w10:wrap type="none"/>
-            <w10:anchorlock/>
-          </v:shape>
-          <o:OLEObject Type="Embed" ProgID="Equation.KSEE3" ShapeID="_x0000_i1137" DrawAspect="Content" ObjectID="_1468075836" r:id="rId221">
-            <o:LockedField>false</o:LockedField>
-          </o:OLEObject>
-        </w:object>
-      </w:r>
-      <w:r>
-        <w:rPr>
-          <w:rFonts w:hint="eastAsia"/>
-          <w:lang w:val="en-US" w:eastAsia="zh-CN"/>
-        </w:rPr>
-        <w:t>的值，不一定唯一）</w:t>
-      </w:r>
-    </w:p>
-    <w:p>
-      <w:pPr>
-        <w:rPr>
-          <w:rFonts w:hint="default"/>
-          <w:lang w:val="en-US" w:eastAsia="zh-CN"/>
-        </w:rPr>
-      </w:pPr>
-    </w:p>
-    <w:p>
-      <w:pPr>
-        <w:rPr>
-          <w:rFonts w:hint="default"/>
-          <w:lang w:val="en-US" w:eastAsia="zh-CN"/>
-        </w:rPr>
-      </w:pPr>
     </w:p>
     <w:sectPr>
       <w:pgSz w:w="11906" w:h="16838"/>
@@ -5645,6 +6398,21 @@
     </w:lvl>
   </w:abstractNum>
   <w:abstractNum w:abstractNumId="4">
+    <w:nsid w:val="14201CAB"/>
+    <w:multiLevelType w:val="singleLevel"/>
+    <w:tmpl w:val="14201CAB"/>
+    <w:lvl w:ilvl="0" w:tentative="0">
+      <w:start w:val="2"/>
+      <w:numFmt w:val="chineseCounting"/>
+      <w:suff w:val="space"/>
+      <w:lvlText w:val="第%1章"/>
+      <w:lvlJc w:val="left"/>
+      <w:rPr>
+        <w:rFonts w:hint="eastAsia"/>
+      </w:rPr>
+    </w:lvl>
+  </w:abstractNum>
+  <w:abstractNum w:abstractNumId="5">
     <w:nsid w:val="1A52C22D"/>
     <w:multiLevelType w:val="singleLevel"/>
     <w:tmpl w:val="1A52C22D"/>
@@ -5669,6 +6437,9 @@
     <w:abstractNumId w:val="2"/>
   </w:num>
   <w:num w:numId="5">
+    <w:abstractNumId w:val="5"/>
+  </w:num>
+  <w:num w:numId="6">
     <w:abstractNumId w:val="4"/>
   </w:num>
 </w:numbering>

--- a/docs/高数微积分.docx
+++ b/docs/高数微积分.docx
@@ -2264,7 +2264,7 @@
           <w:lang w:val="en-US" w:eastAsia="zh-CN"/>
         </w:rPr>
         <w:object>
-          <v:shape id="_x0000_i1068" o:spt="75" alt="" type="#_x0000_t75" style="height:107pt;width:260pt;" o:ole="t" filled="f" o:preferrelative="t" stroked="f" coordsize="21600,21600">
+          <v:shape id="_x0000_i1068" o:spt="75" type="#_x0000_t75" style="height:107pt;width:260pt;" o:ole="t" filled="f" o:preferrelative="t" stroked="f" coordsize="21600,21600">
             <v:path/>
             <v:fill on="f" focussize="0,0"/>
             <v:stroke on="f"/>
@@ -2298,7 +2298,7 @@
           <w:lang w:val="en-US" w:eastAsia="zh-CN"/>
         </w:rPr>
         <w:object>
-          <v:shape id="_x0000_i1069" o:spt="75" alt="" type="#_x0000_t75" style="height:70pt;width:267pt;" o:ole="t" filled="f" o:preferrelative="t" stroked="f" coordsize="21600,21600">
+          <v:shape id="_x0000_i1069" o:spt="75" type="#_x0000_t75" style="height:70pt;width:267pt;" o:ole="t" filled="f" o:preferrelative="t" stroked="f" coordsize="21600,21600">
             <v:path/>
             <v:fill on="f" focussize="0,0"/>
             <v:stroke on="f"/>
@@ -3829,7 +3829,7 @@
           <w:lang w:val="en-US" w:eastAsia="zh-CN"/>
         </w:rPr>
         <w:object>
-          <v:shape id="_x0000_i1098" o:spt="75" alt="" type="#_x0000_t75" style="height:34pt;width:368pt;" o:ole="t" filled="f" o:preferrelative="t" stroked="f" coordsize="21600,21600">
+          <v:shape id="_x0000_i1098" o:spt="75" type="#_x0000_t75" style="height:34pt;width:368pt;" o:ole="t" filled="f" o:preferrelative="t" stroked="f" coordsize="21600,21600">
             <v:path/>
             <v:fill on="f" focussize="0,0"/>
             <v:stroke on="f"/>
@@ -4178,7 +4178,7 @@
           <w:lang w:val="en-US" w:eastAsia="zh-CN"/>
         </w:rPr>
         <w:object>
-          <v:shape id="_x0000_i1104" o:spt="75" alt="" type="#_x0000_t75" style="height:37pt;width:203pt;" o:ole="t" filled="f" o:preferrelative="t" stroked="f" coordsize="21600,21600">
+          <v:shape id="_x0000_i1104" o:spt="75" type="#_x0000_t75" style="height:37pt;width:203pt;" o:ole="t" filled="f" o:preferrelative="t" stroked="f" coordsize="21600,21600">
             <v:path/>
             <v:fill on="f" focussize="0,0"/>
             <v:stroke on="f"/>
@@ -4710,7 +4710,7 @@
           <w:lang w:val="en-US" w:eastAsia="zh-CN"/>
         </w:rPr>
         <w:object>
-          <v:shape id="_x0000_i1115" o:spt="75" type="#_x0000_t75" style="height:36pt;width:69pt;" o:ole="t" filled="f" o:preferrelative="t" stroked="f" coordsize="21600,21600">
+          <v:shape id="_x0000_i1115" o:spt="75" alt="" type="#_x0000_t75" style="height:36pt;width:67pt;" o:ole="t" filled="f" o:preferrelative="t" stroked="f" coordsize="21600,21600">
             <v:path/>
             <v:fill on="f" focussize="0,0"/>
             <v:stroke on="f"/>
@@ -4727,10 +4727,19 @@
       <w:r>
         <w:rPr>
           <w:rFonts w:hint="eastAsia"/>
+          <w:position w:val="-30"/>
           <w:highlight w:val="yellow"/>
           <w:lang w:val="en-US" w:eastAsia="zh-CN"/>
         </w:rPr>
-        <w:t>，则称函数</w:t>
+        <w:t xml:space="preserve"> </w:t>
+      </w:r>
+      <w:r>
+        <w:rPr>
+          <w:rFonts w:hint="eastAsia"/>
+          <w:highlight w:val="yellow"/>
+          <w:lang w:val="en-US" w:eastAsia="zh-CN"/>
+        </w:rPr>
+        <w:t>的左右极限相等，则称函数</w:t>
       </w:r>
       <w:r>
         <w:rPr>
@@ -4915,6 +4924,8 @@
           <w:lang w:val="en-US" w:eastAsia="zh-CN"/>
         </w:rPr>
       </w:pPr>
+      <w:bookmarkStart w:id="0" w:name="_GoBack"/>
+      <w:bookmarkEnd w:id="0"/>
     </w:p>
     <w:p>
       <w:pPr>
@@ -5645,6 +5656,7 @@
       <w:pPr>
         <w:widowControl w:val="0"/>
         <w:numPr>
+          <w:ilvl w:val="0"/>
           <w:numId w:val="0"/>
         </w:numPr>
         <w:jc w:val="both"/>
@@ -5665,6 +5677,7 @@
       <w:pPr>
         <w:widowControl w:val="0"/>
         <w:numPr>
+          <w:ilvl w:val="0"/>
           <w:numId w:val="0"/>
         </w:numPr>
         <w:jc w:val="both"/>
@@ -5685,6 +5698,7 @@
       <w:pPr>
         <w:widowControl w:val="0"/>
         <w:numPr>
+          <w:ilvl w:val="0"/>
           <w:numId w:val="0"/>
         </w:numPr>
         <w:jc w:val="both"/>
@@ -5726,6 +5740,7 @@
         </w:rPr>
         <w:object>
           <v:shape id="_x0000_i1137" o:spt="75" type="#_x0000_t75" style="height:36pt;width:337.95pt;" o:ole="t" filled="f" o:preferrelative="t" stroked="f" coordsize="21600,21600">
+            <v:path/>
             <v:fill on="f" focussize="0,0"/>
             <v:stroke on="f"/>
             <v:imagedata r:id="rId224" o:title=""/>
@@ -5755,7 +5770,8 @@
           <w:lang w:val="en-US" w:eastAsia="zh-CN"/>
         </w:rPr>
         <w:object>
-          <v:shape id="_x0000_i1138" o:spt="75" type="#_x0000_t75" style="height:34pt;width:136pt;" o:ole="t" filled="f" o:preferrelative="t" stroked="f" coordsize="21600,21600">
+          <v:shape id="_x0000_i1138" o:spt="75" alt="" type="#_x0000_t75" style="height:34pt;width:155pt;" o:ole="t" filled="f" o:preferrelative="t" stroked="f" coordsize="21600,21600">
+            <v:path/>
             <v:fill on="f" focussize="0,0"/>
             <v:stroke on="f"/>
             <v:imagedata r:id="rId226" o:title=""/>
@@ -5803,6 +5819,7 @@
         </w:rPr>
         <w:object>
           <v:shape id="_x0000_i1139" o:spt="75" type="#_x0000_t75" style="height:36pt;width:166pt;" o:ole="t" filled="f" o:preferrelative="t" stroked="f" coordsize="21600,21600">
+            <v:path/>
             <v:fill on="f" focussize="0,0"/>
             <v:stroke on="f"/>
             <v:imagedata r:id="rId228" o:title=""/>
@@ -5862,7 +5879,7 @@
           <w:lang w:val="en-US" w:eastAsia="zh-CN"/>
         </w:rPr>
         <w:object>
-          <v:shape id="_x0000_i1140" o:spt="75" alt="" type="#_x0000_t75" style="height:38pt;width:191pt;" o:ole="t" filled="f" o:preferrelative="t" stroked="f" coordsize="21600,21600">
+          <v:shape id="_x0000_i1140" o:spt="75" type="#_x0000_t75" style="height:38pt;width:191pt;" o:ole="t" filled="f" o:preferrelative="t" stroked="f" coordsize="21600,21600">
             <v:path/>
             <v:fill on="f" focussize="0,0"/>
             <v:stroke on="f"/>
@@ -5915,6 +5932,7 @@
         </w:rPr>
         <w:object>
           <v:shape id="_x0000_i1141" o:spt="75" type="#_x0000_t75" style="height:17pt;width:240.95pt;" o:ole="t" filled="f" o:preferrelative="t" stroked="f" coordsize="21600,21600">
+            <v:path/>
             <v:fill on="f" focussize="0,0"/>
             <v:stroke on="f"/>
             <v:imagedata r:id="rId232" o:title=""/>
@@ -5945,6 +5963,7 @@
         </w:rPr>
         <w:object>
           <v:shape id="_x0000_i1142" o:spt="75" type="#_x0000_t75" style="height:54pt;width:183pt;" o:ole="t" filled="f" o:preferrelative="t" stroked="f" coordsize="21600,21600">
+            <v:path/>
             <v:fill on="f" focussize="0,0"/>
             <v:stroke on="f"/>
             <v:imagedata r:id="rId234" o:title=""/>
@@ -6001,6 +6020,7 @@
         </w:rPr>
         <w:object>
           <v:shape id="_x0000_i1143" o:spt="75" type="#_x0000_t75" style="height:34pt;width:240pt;" o:ole="t" filled="f" o:preferrelative="t" stroked="f" coordsize="21600,21600">
+            <v:path/>
             <v:fill on="f" focussize="0,0"/>
             <v:stroke on="f"/>
             <v:imagedata r:id="rId236" o:title=""/>
@@ -6031,6 +6051,7 @@
         </w:rPr>
         <w:object>
           <v:shape id="_x0000_i1144" o:spt="75" type="#_x0000_t75" style="height:67.95pt;width:328pt;" o:ole="t" filled="f" o:preferrelative="t" stroked="f" coordsize="21600,21600">
+            <v:path/>
             <v:fill on="f" focussize="0,0"/>
             <v:stroke on="f"/>
             <v:imagedata r:id="rId238" o:title=""/>
@@ -6061,6 +6082,7 @@
         </w:rPr>
         <w:object>
           <v:shape id="_x0000_i1145" o:spt="75" type="#_x0000_t75" style="height:34pt;width:242pt;" o:ole="t" filled="f" o:preferrelative="t" stroked="f" coordsize="21600,21600">
+            <v:path/>
             <v:fill on="f" focussize="0,0"/>
             <v:stroke on="f"/>
             <v:imagedata r:id="rId240" o:title=""/>
@@ -6090,7 +6112,7 @@
           <w:lang w:val="en-US" w:eastAsia="zh-CN"/>
         </w:rPr>
         <w:object>
-          <v:shape id="_x0000_i1146" o:spt="75" alt="" type="#_x0000_t75" style="height:67.95pt;width:411pt;" o:ole="t" filled="f" o:preferrelative="t" stroked="f" coordsize="21600,21600">
+          <v:shape id="_x0000_i1146" o:spt="75" type="#_x0000_t75" style="height:67.95pt;width:411pt;" o:ole="t" filled="f" o:preferrelative="t" stroked="f" coordsize="21600,21600">
             <v:path/>
             <v:fill on="f" focussize="0,0"/>
             <v:stroke on="f"/>
@@ -6122,6 +6144,7 @@
         </w:rPr>
         <w:object>
           <v:shape id="_x0000_i1147" o:spt="75" type="#_x0000_t75" style="height:34pt;width:219pt;" o:ole="t" filled="f" o:preferrelative="t" stroked="f" coordsize="21600,21600">
+            <v:path/>
             <v:fill on="f" focussize="0,0"/>
             <v:stroke on="f"/>
             <v:imagedata r:id="rId244" o:title=""/>
@@ -6152,6 +6175,7 @@
         </w:rPr>
         <w:object>
           <v:shape id="_x0000_i1148" o:spt="75" type="#_x0000_t75" style="height:34pt;width:382pt;" o:ole="t" filled="f" o:preferrelative="t" stroked="f" coordsize="21600,21600">
+            <v:path/>
             <v:fill on="f" focussize="0,0"/>
             <v:stroke on="f"/>
             <v:imagedata r:id="rId246" o:title=""/>
@@ -6182,6 +6206,7 @@
         </w:rPr>
         <w:object>
           <v:shape id="_x0000_i1149" o:spt="75" type="#_x0000_t75" style="height:34pt;width:291pt;" o:ole="t" filled="f" o:preferrelative="t" stroked="f" coordsize="21600,21600">
+            <v:path/>
             <v:fill on="f" focussize="0,0"/>
             <v:stroke on="f"/>
             <v:imagedata r:id="rId248" o:title=""/>
@@ -6212,6 +6237,7 @@
         </w:rPr>
         <w:object>
           <v:shape id="_x0000_i1150" o:spt="75" type="#_x0000_t75" style="height:34pt;width:316pt;" o:ole="t" filled="f" o:preferrelative="t" stroked="f" coordsize="21600,21600">
+            <v:path/>
             <v:fill on="f" focussize="0,0"/>
             <v:stroke on="f"/>
             <v:imagedata r:id="rId250" o:title=""/>
@@ -6242,6 +6268,7 @@
         </w:rPr>
         <w:object>
           <v:shape id="_x0000_i1151" o:spt="75" type="#_x0000_t75" style="height:103pt;width:289pt;" o:ole="t" filled="f" o:preferrelative="t" stroked="f" coordsize="21600,21600">
+            <v:path/>
             <v:fill on="f" focussize="0,0"/>
             <v:stroke on="f"/>
             <v:imagedata r:id="rId252" o:title=""/>
@@ -6271,7 +6298,8 @@
           <w:lang w:val="en-US" w:eastAsia="zh-CN"/>
         </w:rPr>
         <w:object>
-          <v:shape id="_x0000_i1153" o:spt="75" type="#_x0000_t75" style="height:130pt;width:294pt;" o:ole="t" filled="f" o:preferrelative="t" stroked="f" coordsize="21600,21600">
+          <v:shape id="_x0000_i1152" o:spt="75" type="#_x0000_t75" style="height:130pt;width:294pt;" o:ole="t" filled="f" o:preferrelative="t" stroked="f" coordsize="21600,21600">
+            <v:path/>
             <v:fill on="f" focussize="0,0"/>
             <v:stroke on="f"/>
             <v:imagedata r:id="rId254" o:title=""/>
@@ -6279,7 +6307,7 @@
             <w10:wrap type="none"/>
             <w10:anchorlock/>
           </v:shape>
-          <o:OLEObject Type="Embed" ProgID="Equation.KSEE3" ShapeID="_x0000_i1153" DrawAspect="Content" ObjectID="_1468075852" r:id="rId253">
+          <o:OLEObject Type="Embed" ProgID="Equation.KSEE3" ShapeID="_x0000_i1152" DrawAspect="Content" ObjectID="_1468075852" r:id="rId253">
             <o:LockedField>false</o:LockedField>
           </o:OLEObject>
         </w:object>
@@ -6301,7 +6329,8 @@
           <w:lang w:val="en-US" w:eastAsia="zh-CN"/>
         </w:rPr>
         <w:object>
-          <v:shape id="_x0000_i1154" o:spt="75" type="#_x0000_t75" style="height:94pt;width:310pt;" o:ole="t" filled="f" o:preferrelative="t" stroked="f" coordsize="21600,21600">
+          <v:shape id="_x0000_i1153" o:spt="75" type="#_x0000_t75" style="height:94pt;width:310pt;" o:ole="t" filled="f" o:preferrelative="t" stroked="f" coordsize="21600,21600">
+            <v:path/>
             <v:fill on="f" focussize="0,0"/>
             <v:stroke on="f"/>
             <v:imagedata r:id="rId256" o:title=""/>
@@ -6309,7 +6338,7 @@
             <w10:wrap type="none"/>
             <w10:anchorlock/>
           </v:shape>
-          <o:OLEObject Type="Embed" ProgID="Equation.KSEE3" ShapeID="_x0000_i1154" DrawAspect="Content" ObjectID="_1468075853" r:id="rId255">
+          <o:OLEObject Type="Embed" ProgID="Equation.KSEE3" ShapeID="_x0000_i1153" DrawAspect="Content" ObjectID="_1468075853" r:id="rId255">
             <o:LockedField>false</o:LockedField>
           </o:OLEObject>
         </w:object>
@@ -6320,19 +6349,706 @@
         <w:pStyle w:val="3"/>
         <w:bidi w:val="0"/>
         <w:rPr>
-          <w:rFonts w:hint="default"/>
-          <w:lang w:val="en-US" w:eastAsia="zh-CN"/>
-        </w:rPr>
-      </w:pPr>
-      <w:r>
-        <w:rPr>
-          <w:rFonts w:hint="eastAsia"/>
-          <w:lang w:val="en-US" w:eastAsia="zh-CN"/>
-        </w:rPr>
-        <w:t>八、</w:t>
-      </w:r>
-      <w:bookmarkStart w:id="0" w:name="_GoBack"/>
-      <w:bookmarkEnd w:id="0"/>
+          <w:rFonts w:hint="eastAsia"/>
+          <w:lang w:val="en-US" w:eastAsia="zh-CN"/>
+        </w:rPr>
+      </w:pPr>
+      <w:r>
+        <w:rPr>
+          <w:rFonts w:hint="eastAsia"/>
+          <w:lang w:val="en-US" w:eastAsia="zh-CN"/>
+        </w:rPr>
+        <w:t>八、导数基本公式及四则运算</w:t>
+      </w:r>
+    </w:p>
+    <w:p>
+      <w:pPr>
+        <w:rPr>
+          <w:rFonts w:hint="eastAsia"/>
+          <w:lang w:val="en-US" w:eastAsia="zh-CN"/>
+        </w:rPr>
+      </w:pPr>
+      <w:r>
+        <w:rPr>
+          <w:rFonts w:hint="eastAsia"/>
+          <w:lang w:val="en-US" w:eastAsia="zh-CN"/>
+        </w:rPr>
+        <w:t>熟练掌握导数的基本公式和四则运算</w:t>
+      </w:r>
+    </w:p>
+    <w:p>
+      <w:pPr>
+        <w:rPr>
+          <w:rFonts w:hint="default"/>
+          <w:lang w:val="en-US" w:eastAsia="zh-CN"/>
+        </w:rPr>
+      </w:pPr>
+    </w:p>
+    <w:p>
+      <w:pPr>
+        <w:pStyle w:val="4"/>
+        <w:bidi w:val="0"/>
+        <w:rPr>
+          <w:rFonts w:hint="eastAsia"/>
+          <w:lang w:val="en-US" w:eastAsia="zh-CN"/>
+        </w:rPr>
+      </w:pPr>
+      <w:r>
+        <w:rPr>
+          <w:rFonts w:hint="eastAsia"/>
+          <w:lang w:val="en-US" w:eastAsia="zh-CN"/>
+        </w:rPr>
+        <w:t>导数基本公式</w:t>
+      </w:r>
+    </w:p>
+    <w:p>
+      <w:pPr>
+        <w:numPr>
+          <w:ilvl w:val="0"/>
+          <w:numId w:val="7"/>
+        </w:numPr>
+        <w:rPr>
+          <w:rFonts w:hint="eastAsia"/>
+          <w:highlight w:val="yellow"/>
+          <w:lang w:val="en-US" w:eastAsia="zh-CN"/>
+        </w:rPr>
+      </w:pPr>
+      <w:r>
+        <w:rPr>
+          <w:rFonts w:hint="eastAsia"/>
+          <w:highlight w:val="yellow"/>
+          <w:lang w:val="en-US" w:eastAsia="zh-CN"/>
+        </w:rPr>
+        <w:t>常数求导</w:t>
+      </w:r>
+      <w:r>
+        <w:rPr>
+          <w:rFonts w:hint="eastAsia"/>
+          <w:position w:val="-10"/>
+          <w:highlight w:val="yellow"/>
+          <w:lang w:val="en-US" w:eastAsia="zh-CN"/>
+        </w:rPr>
+        <w:object>
+          <v:shape id="_x0000_i1154" o:spt="75" type="#_x0000_t75" style="height:16pt;width:38pt;" o:ole="t" filled="f" o:preferrelative="t" stroked="f" coordsize="21600,21600">
+            <v:fill on="f" focussize="0,0"/>
+            <v:stroke on="f"/>
+            <v:imagedata r:id="rId258" o:title=""/>
+            <o:lock v:ext="edit" aspectratio="t"/>
+            <w10:wrap type="none"/>
+            <w10:anchorlock/>
+          </v:shape>
+          <o:OLEObject Type="Embed" ProgID="Equation.KSEE3" ShapeID="_x0000_i1154" DrawAspect="Content" ObjectID="_1468075854" r:id="rId257">
+            <o:LockedField>false</o:LockedField>
+          </o:OLEObject>
+        </w:object>
+      </w:r>
+    </w:p>
+    <w:p>
+      <w:pPr>
+        <w:numPr>
+          <w:ilvl w:val="0"/>
+          <w:numId w:val="7"/>
+        </w:numPr>
+        <w:rPr>
+          <w:rFonts w:hint="default"/>
+          <w:highlight w:val="yellow"/>
+          <w:lang w:val="en-US" w:eastAsia="zh-CN"/>
+        </w:rPr>
+      </w:pPr>
+      <w:r>
+        <w:rPr>
+          <w:rFonts w:hint="eastAsia"/>
+          <w:highlight w:val="yellow"/>
+          <w:lang w:val="en-US" w:eastAsia="zh-CN"/>
+        </w:rPr>
+        <w:t>幂函数求导</w:t>
+      </w:r>
+      <w:r>
+        <w:rPr>
+          <w:rFonts w:hint="eastAsia"/>
+          <w:position w:val="-10"/>
+          <w:highlight w:val="yellow"/>
+          <w:lang w:val="en-US" w:eastAsia="zh-CN"/>
+        </w:rPr>
+        <w:object>
+          <v:shape id="_x0000_i1155" o:spt="75" type="#_x0000_t75" style="height:18pt;width:60.95pt;" o:ole="t" filled="f" o:preferrelative="t" stroked="f" coordsize="21600,21600">
+            <v:fill on="f" focussize="0,0"/>
+            <v:stroke on="f"/>
+            <v:imagedata r:id="rId260" o:title=""/>
+            <o:lock v:ext="edit" aspectratio="t"/>
+            <w10:wrap type="none"/>
+            <w10:anchorlock/>
+          </v:shape>
+          <o:OLEObject Type="Embed" ProgID="Equation.KSEE3" ShapeID="_x0000_i1155" DrawAspect="Content" ObjectID="_1468075855" r:id="rId259">
+            <o:LockedField>false</o:LockedField>
+          </o:OLEObject>
+        </w:object>
+      </w:r>
+    </w:p>
+    <w:p>
+      <w:pPr>
+        <w:numPr>
+          <w:ilvl w:val="0"/>
+          <w:numId w:val="7"/>
+        </w:numPr>
+        <w:rPr>
+          <w:rFonts w:hint="default"/>
+          <w:highlight w:val="yellow"/>
+          <w:lang w:val="en-US" w:eastAsia="zh-CN"/>
+        </w:rPr>
+      </w:pPr>
+      <w:r>
+        <w:rPr>
+          <w:rFonts w:hint="eastAsia"/>
+          <w:highlight w:val="yellow"/>
+          <w:lang w:val="en-US" w:eastAsia="zh-CN"/>
+        </w:rPr>
+        <w:t>指数函数求导</w:t>
+      </w:r>
+      <w:r>
+        <w:rPr>
+          <w:rFonts w:hint="eastAsia"/>
+          <w:position w:val="-32"/>
+          <w:highlight w:val="yellow"/>
+          <w:lang w:val="en-US" w:eastAsia="zh-CN"/>
+        </w:rPr>
+        <w:object>
+          <v:shape id="_x0000_i1156" o:spt="75" type="#_x0000_t75" style="height:38pt;width:69pt;" o:ole="t" filled="f" o:preferrelative="t" stroked="f" coordsize="21600,21600">
+            <v:fill on="f" focussize="0,0"/>
+            <v:stroke on="f"/>
+            <v:imagedata r:id="rId262" o:title=""/>
+            <o:lock v:ext="edit" aspectratio="t"/>
+            <w10:wrap type="none"/>
+            <w10:anchorlock/>
+          </v:shape>
+          <o:OLEObject Type="Embed" ProgID="Equation.KSEE3" ShapeID="_x0000_i1156" DrawAspect="Content" ObjectID="_1468075856" r:id="rId261">
+            <o:LockedField>false</o:LockedField>
+          </o:OLEObject>
+        </w:object>
+      </w:r>
+    </w:p>
+    <w:p>
+      <w:pPr>
+        <w:numPr>
+          <w:ilvl w:val="0"/>
+          <w:numId w:val="7"/>
+        </w:numPr>
+        <w:rPr>
+          <w:rFonts w:hint="default"/>
+          <w:highlight w:val="yellow"/>
+          <w:lang w:val="en-US" w:eastAsia="zh-CN"/>
+        </w:rPr>
+      </w:pPr>
+      <w:r>
+        <w:rPr>
+          <w:rFonts w:hint="eastAsia"/>
+          <w:highlight w:val="yellow"/>
+          <w:lang w:val="en-US" w:eastAsia="zh-CN"/>
+        </w:rPr>
+        <w:t>对数函数求导</w:t>
+      </w:r>
+      <w:r>
+        <w:rPr>
+          <w:rFonts w:hint="eastAsia"/>
+          <w:position w:val="-58"/>
+          <w:highlight w:val="yellow"/>
+          <w:lang w:val="en-US" w:eastAsia="zh-CN"/>
+        </w:rPr>
+        <w:object>
+          <v:shape id="_x0000_i1157" o:spt="75" type="#_x0000_t75" style="height:64pt;width:82pt;" o:ole="t" filled="f" o:preferrelative="t" stroked="f" coordsize="21600,21600">
+            <v:fill on="f" focussize="0,0"/>
+            <v:stroke on="f"/>
+            <v:imagedata r:id="rId264" o:title=""/>
+            <o:lock v:ext="edit" aspectratio="t"/>
+            <w10:wrap type="none"/>
+            <w10:anchorlock/>
+          </v:shape>
+          <o:OLEObject Type="Embed" ProgID="Equation.KSEE3" ShapeID="_x0000_i1157" DrawAspect="Content" ObjectID="_1468075857" r:id="rId263">
+            <o:LockedField>false</o:LockedField>
+          </o:OLEObject>
+        </w:object>
+      </w:r>
+    </w:p>
+    <w:p>
+      <w:pPr>
+        <w:numPr>
+          <w:ilvl w:val="0"/>
+          <w:numId w:val="7"/>
+        </w:numPr>
+        <w:rPr>
+          <w:rFonts w:hint="default"/>
+          <w:highlight w:val="yellow"/>
+          <w:lang w:val="en-US" w:eastAsia="zh-CN"/>
+        </w:rPr>
+      </w:pPr>
+      <w:r>
+        <w:rPr>
+          <w:rFonts w:hint="eastAsia"/>
+          <w:highlight w:val="yellow"/>
+          <w:lang w:val="en-US" w:eastAsia="zh-CN"/>
+        </w:rPr>
+        <w:t>三角函数求导</w:t>
+      </w:r>
+      <w:r>
+        <w:rPr>
+          <w:rFonts w:hint="eastAsia"/>
+          <w:position w:val="-94"/>
+          <w:highlight w:val="yellow"/>
+          <w:lang w:val="en-US" w:eastAsia="zh-CN"/>
+        </w:rPr>
+        <w:object>
+          <v:shape id="_x0000_i1158" o:spt="75" type="#_x0000_t75" style="height:100pt;width:135pt;" o:ole="t" filled="f" o:preferrelative="t" stroked="f" coordsize="21600,21600">
+            <v:fill on="f" focussize="0,0"/>
+            <v:stroke on="f"/>
+            <v:imagedata r:id="rId266" o:title=""/>
+            <o:lock v:ext="edit" aspectratio="t"/>
+            <w10:wrap type="none"/>
+            <w10:anchorlock/>
+          </v:shape>
+          <o:OLEObject Type="Embed" ProgID="Equation.KSEE3" ShapeID="_x0000_i1158" DrawAspect="Content" ObjectID="_1468075858" r:id="rId265">
+            <o:LockedField>false</o:LockedField>
+          </o:OLEObject>
+        </w:object>
+      </w:r>
+    </w:p>
+    <w:p>
+      <w:pPr>
+        <w:numPr>
+          <w:ilvl w:val="0"/>
+          <w:numId w:val="7"/>
+        </w:numPr>
+        <w:rPr>
+          <w:rFonts w:hint="default"/>
+          <w:highlight w:val="yellow"/>
+          <w:lang w:val="en-US" w:eastAsia="zh-CN"/>
+        </w:rPr>
+      </w:pPr>
+      <w:r>
+        <w:rPr>
+          <w:rFonts w:hint="eastAsia"/>
+          <w:highlight w:val="yellow"/>
+          <w:lang w:val="en-US" w:eastAsia="zh-CN"/>
+        </w:rPr>
+        <w:t>反三角函数求导</w:t>
+      </w:r>
+      <w:r>
+        <w:rPr>
+          <w:rFonts w:hint="eastAsia"/>
+          <w:position w:val="-128"/>
+          <w:highlight w:val="yellow"/>
+          <w:lang w:val="en-US" w:eastAsia="zh-CN"/>
+        </w:rPr>
+        <w:object>
+          <v:shape id="_x0000_i1159" o:spt="75" type="#_x0000_t75" style="height:134pt;width:110pt;" o:ole="t" filled="f" o:preferrelative="t" stroked="f" coordsize="21600,21600">
+            <v:fill on="f" focussize="0,0"/>
+            <v:stroke on="f"/>
+            <v:imagedata r:id="rId268" o:title=""/>
+            <o:lock v:ext="edit" aspectratio="t"/>
+            <w10:wrap type="none"/>
+            <w10:anchorlock/>
+          </v:shape>
+          <o:OLEObject Type="Embed" ProgID="Equation.KSEE3" ShapeID="_x0000_i1159" DrawAspect="Content" ObjectID="_1468075859" r:id="rId267">
+            <o:LockedField>false</o:LockedField>
+          </o:OLEObject>
+        </w:object>
+      </w:r>
+    </w:p>
+    <w:p>
+      <w:pPr>
+        <w:widowControl w:val="0"/>
+        <w:numPr>
+          <w:numId w:val="0"/>
+        </w:numPr>
+        <w:jc w:val="both"/>
+        <w:rPr>
+          <w:rFonts w:hint="default"/>
+          <w:lang w:val="en-US" w:eastAsia="zh-CN"/>
+        </w:rPr>
+      </w:pPr>
+    </w:p>
+    <w:p>
+      <w:pPr>
+        <w:pStyle w:val="4"/>
+        <w:bidi w:val="0"/>
+        <w:rPr>
+          <w:rFonts w:hint="eastAsia"/>
+          <w:lang w:val="en-US" w:eastAsia="zh-CN"/>
+        </w:rPr>
+      </w:pPr>
+      <w:r>
+        <w:rPr>
+          <w:rFonts w:hint="eastAsia"/>
+          <w:lang w:val="en-US" w:eastAsia="zh-CN"/>
+        </w:rPr>
+        <w:t>导数的四则运算</w:t>
+      </w:r>
+    </w:p>
+    <w:p>
+      <w:pPr>
+        <w:widowControl w:val="0"/>
+        <w:numPr>
+          <w:numId w:val="0"/>
+        </w:numPr>
+        <w:jc w:val="both"/>
+        <w:rPr>
+          <w:rFonts w:hint="default"/>
+          <w:highlight w:val="yellow"/>
+          <w:lang w:val="en-US" w:eastAsia="zh-CN"/>
+        </w:rPr>
+      </w:pPr>
+      <w:r>
+        <w:rPr>
+          <w:rFonts w:hint="default"/>
+          <w:position w:val="-28"/>
+          <w:highlight w:val="yellow"/>
+          <w:lang w:val="en-US" w:eastAsia="zh-CN"/>
+        </w:rPr>
+        <w:object>
+          <v:shape id="_x0000_i1160" o:spt="75" type="#_x0000_t75" style="height:34pt;width:76pt;" o:ole="t" filled="f" o:preferrelative="t" stroked="f" coordsize="21600,21600">
+            <v:fill on="f" focussize="0,0"/>
+            <v:stroke on="f"/>
+            <v:imagedata r:id="rId270" o:title=""/>
+            <o:lock v:ext="edit" aspectratio="t"/>
+            <w10:wrap type="none"/>
+            <w10:anchorlock/>
+          </v:shape>
+          <o:OLEObject Type="Embed" ProgID="Equation.KSEE3" ShapeID="_x0000_i1160" DrawAspect="Content" ObjectID="_1468075860" r:id="rId269">
+            <o:LockedField>false</o:LockedField>
+          </o:OLEObject>
+        </w:object>
+      </w:r>
+    </w:p>
+    <w:p>
+      <w:pPr>
+        <w:widowControl w:val="0"/>
+        <w:numPr>
+          <w:numId w:val="0"/>
+        </w:numPr>
+        <w:jc w:val="both"/>
+        <w:rPr>
+          <w:rFonts w:hint="default"/>
+          <w:highlight w:val="yellow"/>
+          <w:lang w:val="en-US" w:eastAsia="zh-CN"/>
+        </w:rPr>
+      </w:pPr>
+      <w:r>
+        <w:rPr>
+          <w:rFonts w:hint="default"/>
+          <w:position w:val="-24"/>
+          <w:highlight w:val="yellow"/>
+          <w:lang w:val="en-US" w:eastAsia="zh-CN"/>
+        </w:rPr>
+        <w:object>
+          <v:shape id="_x0000_i1161" o:spt="75" type="#_x0000_t75" style="height:31pt;width:75pt;" o:ole="t" filled="f" o:preferrelative="t" stroked="f" coordsize="21600,21600">
+            <v:fill on="f" focussize="0,0"/>
+            <v:stroke on="f"/>
+            <v:imagedata r:id="rId272" o:title=""/>
+            <o:lock v:ext="edit" aspectratio="t"/>
+            <w10:wrap type="none"/>
+            <w10:anchorlock/>
+          </v:shape>
+          <o:OLEObject Type="Embed" ProgID="Equation.KSEE3" ShapeID="_x0000_i1161" DrawAspect="Content" ObjectID="_1468075861" r:id="rId271">
+            <o:LockedField>false</o:LockedField>
+          </o:OLEObject>
+        </w:object>
+      </w:r>
+    </w:p>
+    <w:p>
+      <w:pPr>
+        <w:widowControl w:val="0"/>
+        <w:numPr>
+          <w:numId w:val="0"/>
+        </w:numPr>
+        <w:jc w:val="both"/>
+        <w:rPr>
+          <w:rFonts w:hint="eastAsia"/>
+          <w:lang w:val="en-US" w:eastAsia="zh-CN"/>
+        </w:rPr>
+      </w:pPr>
+      <w:r>
+        <w:rPr>
+          <w:rFonts w:hint="eastAsia"/>
+          <w:lang w:val="en-US" w:eastAsia="zh-CN"/>
+        </w:rPr>
+        <w:t>例题</w:t>
+      </w:r>
+    </w:p>
+    <w:p>
+      <w:pPr>
+        <w:widowControl w:val="0"/>
+        <w:numPr>
+          <w:numId w:val="0"/>
+        </w:numPr>
+        <w:jc w:val="both"/>
+        <w:rPr>
+          <w:rFonts w:hint="default"/>
+          <w:lang w:val="en-US" w:eastAsia="zh-CN"/>
+        </w:rPr>
+      </w:pPr>
+      <w:r>
+        <w:rPr>
+          <w:rFonts w:hint="default"/>
+          <w:position w:val="-32"/>
+          <w:lang w:val="en-US" w:eastAsia="zh-CN"/>
+        </w:rPr>
+        <w:object>
+          <v:shape id="_x0000_i1162" o:spt="75" type="#_x0000_t75" style="height:38pt;width:110pt;" o:ole="t" filled="f" o:preferrelative="t" stroked="f" coordsize="21600,21600">
+            <v:fill on="f" focussize="0,0"/>
+            <v:stroke on="f"/>
+            <v:imagedata r:id="rId274" o:title=""/>
+            <o:lock v:ext="edit" aspectratio="t"/>
+            <w10:wrap type="none"/>
+            <w10:anchorlock/>
+          </v:shape>
+          <o:OLEObject Type="Embed" ProgID="Equation.KSEE3" ShapeID="_x0000_i1162" DrawAspect="Content" ObjectID="_1468075862" r:id="rId273">
+            <o:LockedField>false</o:LockedField>
+          </o:OLEObject>
+        </w:object>
+      </w:r>
+    </w:p>
+    <w:p>
+      <w:pPr>
+        <w:widowControl w:val="0"/>
+        <w:numPr>
+          <w:numId w:val="0"/>
+        </w:numPr>
+        <w:jc w:val="both"/>
+        <w:rPr>
+          <w:rFonts w:hint="default"/>
+          <w:lang w:val="en-US" w:eastAsia="zh-CN"/>
+        </w:rPr>
+      </w:pPr>
+      <w:r>
+        <w:rPr>
+          <w:rFonts w:hint="default"/>
+          <w:position w:val="-30"/>
+          <w:lang w:val="en-US" w:eastAsia="zh-CN"/>
+        </w:rPr>
+        <w:object>
+          <v:shape id="_x0000_i1163" o:spt="75" type="#_x0000_t75" style="height:36pt;width:121.95pt;" o:ole="t" filled="f" o:preferrelative="t" stroked="f" coordsize="21600,21600">
+            <v:fill on="f" focussize="0,0"/>
+            <v:stroke on="f"/>
+            <v:imagedata r:id="rId276" o:title=""/>
+            <o:lock v:ext="edit" aspectratio="t"/>
+            <w10:wrap type="none"/>
+            <w10:anchorlock/>
+          </v:shape>
+          <o:OLEObject Type="Embed" ProgID="Equation.KSEE3" ShapeID="_x0000_i1163" DrawAspect="Content" ObjectID="_1468075863" r:id="rId275">
+            <o:LockedField>false</o:LockedField>
+          </o:OLEObject>
+        </w:object>
+      </w:r>
+    </w:p>
+    <w:p>
+      <w:pPr>
+        <w:widowControl w:val="0"/>
+        <w:numPr>
+          <w:numId w:val="0"/>
+        </w:numPr>
+        <w:jc w:val="both"/>
+        <w:rPr>
+          <w:rFonts w:hint="default"/>
+          <w:lang w:val="en-US" w:eastAsia="zh-CN"/>
+        </w:rPr>
+      </w:pPr>
+      <w:r>
+        <w:rPr>
+          <w:rFonts w:hint="default"/>
+          <w:position w:val="-52"/>
+          <w:lang w:val="en-US" w:eastAsia="zh-CN"/>
+        </w:rPr>
+        <w:object>
+          <v:shape id="_x0000_i1164" o:spt="75" type="#_x0000_t75" style="height:60.95pt;width:162pt;" o:ole="t" filled="f" o:preferrelative="t" stroked="f" coordsize="21600,21600">
+            <v:fill on="f" focussize="0,0"/>
+            <v:stroke on="f"/>
+            <v:imagedata r:id="rId278" o:title=""/>
+            <o:lock v:ext="edit" aspectratio="t"/>
+            <w10:wrap type="none"/>
+            <w10:anchorlock/>
+          </v:shape>
+          <o:OLEObject Type="Embed" ProgID="Equation.KSEE3" ShapeID="_x0000_i1164" DrawAspect="Content" ObjectID="_1468075864" r:id="rId277">
+            <o:LockedField>false</o:LockedField>
+          </o:OLEObject>
+        </w:object>
+      </w:r>
+    </w:p>
+    <w:p>
+      <w:pPr>
+        <w:widowControl w:val="0"/>
+        <w:numPr>
+          <w:numId w:val="0"/>
+        </w:numPr>
+        <w:jc w:val="both"/>
+        <w:rPr>
+          <w:rFonts w:hint="default"/>
+          <w:lang w:val="en-US" w:eastAsia="zh-CN"/>
+        </w:rPr>
+      </w:pPr>
+      <w:r>
+        <w:rPr>
+          <w:rFonts w:hint="default"/>
+          <w:position w:val="-60"/>
+          <w:lang w:val="en-US" w:eastAsia="zh-CN"/>
+        </w:rPr>
+        <w:object>
+          <v:shape id="_x0000_i1165" o:spt="75" type="#_x0000_t75" style="height:67.95pt;width:160pt;" o:ole="t" filled="f" o:preferrelative="t" stroked="f" coordsize="21600,21600">
+            <v:fill on="f" focussize="0,0"/>
+            <v:stroke on="f"/>
+            <v:imagedata r:id="rId280" o:title=""/>
+            <o:lock v:ext="edit" aspectratio="t"/>
+            <w10:wrap type="none"/>
+            <w10:anchorlock/>
+          </v:shape>
+          <o:OLEObject Type="Embed" ProgID="Equation.KSEE3" ShapeID="_x0000_i1165" DrawAspect="Content" ObjectID="_1468075865" r:id="rId279">
+            <o:LockedField>false</o:LockedField>
+          </o:OLEObject>
+        </w:object>
+      </w:r>
+    </w:p>
+    <w:p>
+      <w:pPr>
+        <w:widowControl w:val="0"/>
+        <w:numPr>
+          <w:numId w:val="0"/>
+        </w:numPr>
+        <w:jc w:val="both"/>
+        <w:rPr>
+          <w:rFonts w:hint="default"/>
+          <w:lang w:val="en-US" w:eastAsia="zh-CN"/>
+        </w:rPr>
+      </w:pPr>
+      <w:r>
+        <w:rPr>
+          <w:rFonts w:hint="default"/>
+          <w:position w:val="-30"/>
+          <w:lang w:val="en-US" w:eastAsia="zh-CN"/>
+        </w:rPr>
+        <w:object>
+          <v:shape id="_x0000_i1166" o:spt="75" type="#_x0000_t75" style="height:36pt;width:131pt;" o:ole="t" filled="f" o:preferrelative="t" stroked="f" coordsize="21600,21600">
+            <v:fill on="f" focussize="0,0"/>
+            <v:stroke on="f"/>
+            <v:imagedata r:id="rId282" o:title=""/>
+            <o:lock v:ext="edit" aspectratio="t"/>
+            <w10:wrap type="none"/>
+            <w10:anchorlock/>
+          </v:shape>
+          <o:OLEObject Type="Embed" ProgID="Equation.KSEE3" ShapeID="_x0000_i1166" DrawAspect="Content" ObjectID="_1468075866" r:id="rId281">
+            <o:LockedField>false</o:LockedField>
+          </o:OLEObject>
+        </w:object>
+      </w:r>
+    </w:p>
+    <w:p>
+      <w:pPr>
+        <w:widowControl w:val="0"/>
+        <w:numPr>
+          <w:numId w:val="0"/>
+        </w:numPr>
+        <w:jc w:val="both"/>
+        <w:rPr>
+          <w:rFonts w:hint="default"/>
+          <w:lang w:val="en-US" w:eastAsia="zh-CN"/>
+        </w:rPr>
+      </w:pPr>
+      <w:r>
+        <w:rPr>
+          <w:rFonts w:hint="default"/>
+          <w:position w:val="-32"/>
+          <w:lang w:val="en-US" w:eastAsia="zh-CN"/>
+        </w:rPr>
+        <w:object>
+          <v:shape id="_x0000_i1167" o:spt="75" type="#_x0000_t75" style="height:38pt;width:126pt;" o:ole="t" filled="f" o:preferrelative="t" stroked="f" coordsize="21600,21600">
+            <v:fill on="f" focussize="0,0"/>
+            <v:stroke on="f"/>
+            <v:imagedata r:id="rId284" o:title=""/>
+            <o:lock v:ext="edit" aspectratio="t"/>
+            <w10:wrap type="none"/>
+            <w10:anchorlock/>
+          </v:shape>
+          <o:OLEObject Type="Embed" ProgID="Equation.KSEE3" ShapeID="_x0000_i1167" DrawAspect="Content" ObjectID="_1468075867" r:id="rId283">
+            <o:LockedField>false</o:LockedField>
+          </o:OLEObject>
+        </w:object>
+      </w:r>
+    </w:p>
+    <w:p>
+      <w:pPr>
+        <w:widowControl w:val="0"/>
+        <w:numPr>
+          <w:numId w:val="0"/>
+        </w:numPr>
+        <w:jc w:val="both"/>
+        <w:rPr>
+          <w:rFonts w:hint="default"/>
+          <w:lang w:val="en-US" w:eastAsia="zh-CN"/>
+        </w:rPr>
+      </w:pPr>
+      <w:r>
+        <w:rPr>
+          <w:rFonts w:hint="default"/>
+          <w:position w:val="-60"/>
+          <w:lang w:val="en-US" w:eastAsia="zh-CN"/>
+        </w:rPr>
+        <w:object>
+          <v:shape id="_x0000_i1168" o:spt="75" type="#_x0000_t75" style="height:66pt;width:112pt;" o:ole="t" filled="f" o:preferrelative="t" stroked="f" coordsize="21600,21600">
+            <v:fill on="f" focussize="0,0"/>
+            <v:stroke on="f"/>
+            <v:imagedata r:id="rId286" o:title=""/>
+            <o:lock v:ext="edit" aspectratio="t"/>
+            <w10:wrap type="none"/>
+            <w10:anchorlock/>
+          </v:shape>
+          <o:OLEObject Type="Embed" ProgID="Equation.KSEE3" ShapeID="_x0000_i1168" DrawAspect="Content" ObjectID="_1468075868" r:id="rId285">
+            <o:LockedField>false</o:LockedField>
+          </o:OLEObject>
+        </w:object>
+      </w:r>
+    </w:p>
+    <w:p>
+      <w:pPr>
+        <w:widowControl w:val="0"/>
+        <w:numPr>
+          <w:numId w:val="0"/>
+        </w:numPr>
+        <w:jc w:val="both"/>
+        <w:rPr>
+          <w:rFonts w:hint="default"/>
+          <w:lang w:val="en-US" w:eastAsia="zh-CN"/>
+        </w:rPr>
+      </w:pPr>
+      <w:r>
+        <w:rPr>
+          <w:rFonts w:hint="default"/>
+          <w:position w:val="-60"/>
+          <w:lang w:val="en-US" w:eastAsia="zh-CN"/>
+        </w:rPr>
+        <w:object>
+          <v:shape id="_x0000_i1169" o:spt="75" type="#_x0000_t75" style="height:66pt;width:276.95pt;" o:ole="t" filled="f" o:preferrelative="t" stroked="f" coordsize="21600,21600">
+            <v:fill on="f" focussize="0,0"/>
+            <v:stroke on="f"/>
+            <v:imagedata r:id="rId288" o:title=""/>
+            <o:lock v:ext="edit" aspectratio="t"/>
+            <w10:wrap type="none"/>
+            <w10:anchorlock/>
+          </v:shape>
+          <o:OLEObject Type="Embed" ProgID="Equation.KSEE3" ShapeID="_x0000_i1169" DrawAspect="Content" ObjectID="_1468075869" r:id="rId287">
+            <o:LockedField>false</o:LockedField>
+          </o:OLEObject>
+        </w:object>
+      </w:r>
+    </w:p>
+    <w:p>
+      <w:pPr>
+        <w:widowControl w:val="0"/>
+        <w:numPr>
+          <w:numId w:val="0"/>
+        </w:numPr>
+        <w:jc w:val="both"/>
+        <w:rPr>
+          <w:rFonts w:hint="default"/>
+          <w:lang w:val="en-US" w:eastAsia="zh-CN"/>
+        </w:rPr>
+      </w:pPr>
     </w:p>
     <w:sectPr>
       <w:pgSz w:w="11906" w:h="16838"/>
@@ -6347,6 +7063,18 @@
 <file path=word/numbering.xml><?xml version="1.0" encoding="utf-8"?>
 <w:numbering xmlns:wpc="http://schemas.microsoft.com/office/word/2010/wordprocessingCanvas" xmlns:mc="http://schemas.openxmlformats.org/markup-compatibility/2006" xmlns:o="urn:schemas-microsoft-com:office:office" xmlns:r="http://schemas.openxmlformats.org/officeDocument/2006/relationships" xmlns:m="http://schemas.openxmlformats.org/officeDocument/2006/math" xmlns:v="urn:schemas-microsoft-com:vml" xmlns:wp14="http://schemas.microsoft.com/office/word/2010/wordprocessingDrawing" xmlns:wp="http://schemas.openxmlformats.org/drawingml/2006/wordprocessingDrawing" xmlns:w10="urn:schemas-microsoft-com:office:word" xmlns:w="http://schemas.openxmlformats.org/wordprocessingml/2006/main" xmlns:w14="http://schemas.microsoft.com/office/word/2010/wordml" xmlns:wpg="http://schemas.microsoft.com/office/word/2010/wordprocessingGroup" xmlns:wpi="http://schemas.microsoft.com/office/word/2010/wordprocessingInk" xmlns:wne="http://schemas.microsoft.com/office/word/2006/wordml" xmlns:wps="http://schemas.microsoft.com/office/word/2010/wordprocessingShape" xmlns:wpsCustomData="http://www.wps.cn/officeDocument/2013/wpsCustomData" mc:Ignorable="w14 wp14">
   <w:abstractNum w:abstractNumId="0">
+    <w:nsid w:val="98C80AAA"/>
+    <w:multiLevelType w:val="singleLevel"/>
+    <w:tmpl w:val="98C80AAA"/>
+    <w:lvl w:ilvl="0" w:tentative="0">
+      <w:start w:val="1"/>
+      <w:numFmt w:val="decimal"/>
+      <w:suff w:val="nothing"/>
+      <w:lvlText w:val="%1、"/>
+      <w:lvlJc w:val="left"/>
+    </w:lvl>
+  </w:abstractNum>
+  <w:abstractNum w:abstractNumId="1">
     <w:nsid w:val="9A074E68"/>
     <w:multiLevelType w:val="singleLevel"/>
     <w:tmpl w:val="9A074E68"/>
@@ -6358,7 +7086,7 @@
       <w:lvlJc w:val="left"/>
     </w:lvl>
   </w:abstractNum>
-  <w:abstractNum w:abstractNumId="1">
+  <w:abstractNum w:abstractNumId="2">
     <w:nsid w:val="AC4133D2"/>
     <w:multiLevelType w:val="singleLevel"/>
     <w:tmpl w:val="AC4133D2"/>
@@ -6370,7 +7098,7 @@
       <w:lvlJc w:val="left"/>
     </w:lvl>
   </w:abstractNum>
-  <w:abstractNum w:abstractNumId="2">
+  <w:abstractNum w:abstractNumId="3">
     <w:nsid w:val="B20451C2"/>
     <w:multiLevelType w:val="singleLevel"/>
     <w:tmpl w:val="B20451C2"/>
@@ -6382,7 +7110,7 @@
       <w:lvlJc w:val="left"/>
     </w:lvl>
   </w:abstractNum>
-  <w:abstractNum w:abstractNumId="3">
+  <w:abstractNum w:abstractNumId="4">
     <w:nsid w:val="D261BBB6"/>
     <w:multiLevelType w:val="singleLevel"/>
     <w:tmpl w:val="D261BBB6"/>
@@ -6397,7 +7125,7 @@
       </w:rPr>
     </w:lvl>
   </w:abstractNum>
-  <w:abstractNum w:abstractNumId="4">
+  <w:abstractNum w:abstractNumId="5">
     <w:nsid w:val="14201CAB"/>
     <w:multiLevelType w:val="singleLevel"/>
     <w:tmpl w:val="14201CAB"/>
@@ -6412,7 +7140,7 @@
       </w:rPr>
     </w:lvl>
   </w:abstractNum>
-  <w:abstractNum w:abstractNumId="5">
+  <w:abstractNum w:abstractNumId="6">
     <w:nsid w:val="1A52C22D"/>
     <w:multiLevelType w:val="singleLevel"/>
     <w:tmpl w:val="1A52C22D"/>
@@ -6425,22 +7153,25 @@
     </w:lvl>
   </w:abstractNum>
   <w:num w:numId="1">
+    <w:abstractNumId w:val="2"/>
+  </w:num>
+  <w:num w:numId="2">
+    <w:abstractNumId w:val="4"/>
+  </w:num>
+  <w:num w:numId="3">
     <w:abstractNumId w:val="1"/>
   </w:num>
-  <w:num w:numId="2">
+  <w:num w:numId="4">
     <w:abstractNumId w:val="3"/>
   </w:num>
-  <w:num w:numId="3">
-    <w:abstractNumId w:val="0"/>
+  <w:num w:numId="5">
+    <w:abstractNumId w:val="6"/>
   </w:num>
-  <w:num w:numId="4">
-    <w:abstractNumId w:val="2"/>
-  </w:num>
-  <w:num w:numId="5">
+  <w:num w:numId="6">
     <w:abstractNumId w:val="5"/>
   </w:num>
-  <w:num w:numId="6">
-    <w:abstractNumId w:val="4"/>
+  <w:num w:numId="7">
+    <w:abstractNumId w:val="0"/>
   </w:num>
 </w:numbering>
 </file>

--- a/docs/高数微积分.docx
+++ b/docs/高数微积分.docx
@@ -3969,9 +3969,9 @@
           <w:lang w:val="en-US" w:eastAsia="zh-CN"/>
         </w:rPr>
         <w:object>
-          <v:shape id="_x0000_i1100" o:spt="75" type="#_x0000_t75" style="height:120pt;width:77pt;" o:ole="t" fillcolor="#FFFF00" filled="t" o:preferrelative="t" stroked="f" coordsize="21600,21600">
-            <v:path/>
-            <v:fill on="t" focussize="0,0"/>
+          <v:shape id="_x0000_i1100" o:spt="75" alt="" type="#_x0000_t75" style="height:120pt;width:75pt;" o:ole="t" fillcolor="#FFFF00" filled="t" o:preferrelative="t" stroked="f" coordsize="21600,21600">
+            <v:path/>
+            <v:fill on="t" color2="#FFFFFF" focussize="0,0"/>
             <v:stroke on="f"/>
             <v:imagedata r:id="rId156" o:title=""/>
             <o:lock v:ext="edit" aspectratio="t"/>
@@ -4710,7 +4710,7 @@
           <w:lang w:val="en-US" w:eastAsia="zh-CN"/>
         </w:rPr>
         <w:object>
-          <v:shape id="_x0000_i1115" o:spt="75" alt="" type="#_x0000_t75" style="height:36pt;width:67pt;" o:ole="t" filled="f" o:preferrelative="t" stroked="f" coordsize="21600,21600">
+          <v:shape id="_x0000_i1115" o:spt="75" type="#_x0000_t75" style="height:36pt;width:67pt;" o:ole="t" filled="f" o:preferrelative="t" stroked="f" coordsize="21600,21600">
             <v:path/>
             <v:fill on="f" focussize="0,0"/>
             <v:stroke on="f"/>
@@ -4924,8 +4924,6 @@
           <w:lang w:val="en-US" w:eastAsia="zh-CN"/>
         </w:rPr>
       </w:pPr>
-      <w:bookmarkStart w:id="0" w:name="_GoBack"/>
-      <w:bookmarkEnd w:id="0"/>
     </w:p>
     <w:p>
       <w:pPr>
@@ -5770,7 +5768,7 @@
           <w:lang w:val="en-US" w:eastAsia="zh-CN"/>
         </w:rPr>
         <w:object>
-          <v:shape id="_x0000_i1138" o:spt="75" alt="" type="#_x0000_t75" style="height:34pt;width:155pt;" o:ole="t" filled="f" o:preferrelative="t" stroked="f" coordsize="21600,21600">
+          <v:shape id="_x0000_i1138" o:spt="75" type="#_x0000_t75" style="height:34pt;width:155pt;" o:ole="t" filled="f" o:preferrelative="t" stroked="f" coordsize="21600,21600">
             <v:path/>
             <v:fill on="f" focussize="0,0"/>
             <v:stroke on="f"/>
@@ -6430,6 +6428,7 @@
         </w:rPr>
         <w:object>
           <v:shape id="_x0000_i1154" o:spt="75" type="#_x0000_t75" style="height:16pt;width:38pt;" o:ole="t" filled="f" o:preferrelative="t" stroked="f" coordsize="21600,21600">
+            <v:path/>
             <v:fill on="f" focussize="0,0"/>
             <v:stroke on="f"/>
             <v:imagedata r:id="rId258" o:title=""/>
@@ -6472,6 +6471,7 @@
         </w:rPr>
         <w:object>
           <v:shape id="_x0000_i1155" o:spt="75" type="#_x0000_t75" style="height:18pt;width:60.95pt;" o:ole="t" filled="f" o:preferrelative="t" stroked="f" coordsize="21600,21600">
+            <v:path/>
             <v:fill on="f" focussize="0,0"/>
             <v:stroke on="f"/>
             <v:imagedata r:id="rId260" o:title=""/>
@@ -6514,6 +6514,7 @@
         </w:rPr>
         <w:object>
           <v:shape id="_x0000_i1156" o:spt="75" type="#_x0000_t75" style="height:38pt;width:69pt;" o:ole="t" filled="f" o:preferrelative="t" stroked="f" coordsize="21600,21600">
+            <v:path/>
             <v:fill on="f" focussize="0,0"/>
             <v:stroke on="f"/>
             <v:imagedata r:id="rId262" o:title=""/>
@@ -6556,6 +6557,7 @@
         </w:rPr>
         <w:object>
           <v:shape id="_x0000_i1157" o:spt="75" type="#_x0000_t75" style="height:64pt;width:82pt;" o:ole="t" filled="f" o:preferrelative="t" stroked="f" coordsize="21600,21600">
+            <v:path/>
             <v:fill on="f" focussize="0,0"/>
             <v:stroke on="f"/>
             <v:imagedata r:id="rId264" o:title=""/>
@@ -6597,7 +6599,8 @@
           <w:lang w:val="en-US" w:eastAsia="zh-CN"/>
         </w:rPr>
         <w:object>
-          <v:shape id="_x0000_i1158" o:spt="75" type="#_x0000_t75" style="height:100pt;width:135pt;" o:ole="t" filled="f" o:preferrelative="t" stroked="f" coordsize="21600,21600">
+          <v:shape id="_x0000_i1158" o:spt="75" alt="" type="#_x0000_t75" style="height:100pt;width:135pt;" o:ole="t" filled="f" o:preferrelative="t" stroked="f" coordsize="21600,21600">
+            <v:path/>
             <v:fill on="f" focussize="0,0"/>
             <v:stroke on="f"/>
             <v:imagedata r:id="rId266" o:title=""/>
@@ -6640,6 +6643,7 @@
         </w:rPr>
         <w:object>
           <v:shape id="_x0000_i1159" o:spt="75" type="#_x0000_t75" style="height:134pt;width:110pt;" o:ole="t" filled="f" o:preferrelative="t" stroked="f" coordsize="21600,21600">
+            <v:path/>
             <v:fill on="f" focussize="0,0"/>
             <v:stroke on="f"/>
             <v:imagedata r:id="rId268" o:title=""/>
@@ -6657,6 +6661,7 @@
       <w:pPr>
         <w:widowControl w:val="0"/>
         <w:numPr>
+          <w:ilvl w:val="0"/>
           <w:numId w:val="0"/>
         </w:numPr>
         <w:jc w:val="both"/>
@@ -6687,6 +6692,7 @@
       <w:pPr>
         <w:widowControl w:val="0"/>
         <w:numPr>
+          <w:ilvl w:val="0"/>
           <w:numId w:val="0"/>
         </w:numPr>
         <w:jc w:val="both"/>
@@ -6705,6 +6711,7 @@
         </w:rPr>
         <w:object>
           <v:shape id="_x0000_i1160" o:spt="75" type="#_x0000_t75" style="height:34pt;width:76pt;" o:ole="t" filled="f" o:preferrelative="t" stroked="f" coordsize="21600,21600">
+            <v:path/>
             <v:fill on="f" focussize="0,0"/>
             <v:stroke on="f"/>
             <v:imagedata r:id="rId270" o:title=""/>
@@ -6722,6 +6729,7 @@
       <w:pPr>
         <w:widowControl w:val="0"/>
         <w:numPr>
+          <w:ilvl w:val="0"/>
           <w:numId w:val="0"/>
         </w:numPr>
         <w:jc w:val="both"/>
@@ -6740,6 +6748,7 @@
         </w:rPr>
         <w:object>
           <v:shape id="_x0000_i1161" o:spt="75" type="#_x0000_t75" style="height:31pt;width:75pt;" o:ole="t" filled="f" o:preferrelative="t" stroked="f" coordsize="21600,21600">
+            <v:path/>
             <v:fill on="f" focussize="0,0"/>
             <v:stroke on="f"/>
             <v:imagedata r:id="rId272" o:title=""/>
@@ -6757,6 +6766,7 @@
       <w:pPr>
         <w:widowControl w:val="0"/>
         <w:numPr>
+          <w:ilvl w:val="0"/>
           <w:numId w:val="0"/>
         </w:numPr>
         <w:jc w:val="both"/>
@@ -6777,6 +6787,7 @@
       <w:pPr>
         <w:widowControl w:val="0"/>
         <w:numPr>
+          <w:ilvl w:val="0"/>
           <w:numId w:val="0"/>
         </w:numPr>
         <w:jc w:val="both"/>
@@ -6793,6 +6804,7 @@
         </w:rPr>
         <w:object>
           <v:shape id="_x0000_i1162" o:spt="75" type="#_x0000_t75" style="height:38pt;width:110pt;" o:ole="t" filled="f" o:preferrelative="t" stroked="f" coordsize="21600,21600">
+            <v:path/>
             <v:fill on="f" focussize="0,0"/>
             <v:stroke on="f"/>
             <v:imagedata r:id="rId274" o:title=""/>
@@ -6810,6 +6822,7 @@
       <w:pPr>
         <w:widowControl w:val="0"/>
         <w:numPr>
+          <w:ilvl w:val="0"/>
           <w:numId w:val="0"/>
         </w:numPr>
         <w:jc w:val="both"/>
@@ -6826,6 +6839,7 @@
         </w:rPr>
         <w:object>
           <v:shape id="_x0000_i1163" o:spt="75" type="#_x0000_t75" style="height:36pt;width:121.95pt;" o:ole="t" filled="f" o:preferrelative="t" stroked="f" coordsize="21600,21600">
+            <v:path/>
             <v:fill on="f" focussize="0,0"/>
             <v:stroke on="f"/>
             <v:imagedata r:id="rId276" o:title=""/>
@@ -6843,6 +6857,7 @@
       <w:pPr>
         <w:widowControl w:val="0"/>
         <w:numPr>
+          <w:ilvl w:val="0"/>
           <w:numId w:val="0"/>
         </w:numPr>
         <w:jc w:val="both"/>
@@ -6859,6 +6874,7 @@
         </w:rPr>
         <w:object>
           <v:shape id="_x0000_i1164" o:spt="75" type="#_x0000_t75" style="height:60.95pt;width:162pt;" o:ole="t" filled="f" o:preferrelative="t" stroked="f" coordsize="21600,21600">
+            <v:path/>
             <v:fill on="f" focussize="0,0"/>
             <v:stroke on="f"/>
             <v:imagedata r:id="rId278" o:title=""/>
@@ -6876,6 +6892,7 @@
       <w:pPr>
         <w:widowControl w:val="0"/>
         <w:numPr>
+          <w:ilvl w:val="0"/>
           <w:numId w:val="0"/>
         </w:numPr>
         <w:jc w:val="both"/>
@@ -6892,6 +6909,7 @@
         </w:rPr>
         <w:object>
           <v:shape id="_x0000_i1165" o:spt="75" type="#_x0000_t75" style="height:67.95pt;width:160pt;" o:ole="t" filled="f" o:preferrelative="t" stroked="f" coordsize="21600,21600">
+            <v:path/>
             <v:fill on="f" focussize="0,0"/>
             <v:stroke on="f"/>
             <v:imagedata r:id="rId280" o:title=""/>
@@ -6909,6 +6927,7 @@
       <w:pPr>
         <w:widowControl w:val="0"/>
         <w:numPr>
+          <w:ilvl w:val="0"/>
           <w:numId w:val="0"/>
         </w:numPr>
         <w:jc w:val="both"/>
@@ -6925,6 +6944,7 @@
         </w:rPr>
         <w:object>
           <v:shape id="_x0000_i1166" o:spt="75" type="#_x0000_t75" style="height:36pt;width:131pt;" o:ole="t" filled="f" o:preferrelative="t" stroked="f" coordsize="21600,21600">
+            <v:path/>
             <v:fill on="f" focussize="0,0"/>
             <v:stroke on="f"/>
             <v:imagedata r:id="rId282" o:title=""/>
@@ -6942,6 +6962,7 @@
       <w:pPr>
         <w:widowControl w:val="0"/>
         <w:numPr>
+          <w:ilvl w:val="0"/>
           <w:numId w:val="0"/>
         </w:numPr>
         <w:jc w:val="both"/>
@@ -6958,6 +6979,7 @@
         </w:rPr>
         <w:object>
           <v:shape id="_x0000_i1167" o:spt="75" type="#_x0000_t75" style="height:38pt;width:126pt;" o:ole="t" filled="f" o:preferrelative="t" stroked="f" coordsize="21600,21600">
+            <v:path/>
             <v:fill on="f" focussize="0,0"/>
             <v:stroke on="f"/>
             <v:imagedata r:id="rId284" o:title=""/>
@@ -6975,6 +6997,7 @@
       <w:pPr>
         <w:widowControl w:val="0"/>
         <w:numPr>
+          <w:ilvl w:val="0"/>
           <w:numId w:val="0"/>
         </w:numPr>
         <w:jc w:val="both"/>
@@ -6991,6 +7014,7 @@
         </w:rPr>
         <w:object>
           <v:shape id="_x0000_i1168" o:spt="75" type="#_x0000_t75" style="height:66pt;width:112pt;" o:ole="t" filled="f" o:preferrelative="t" stroked="f" coordsize="21600,21600">
+            <v:path/>
             <v:fill on="f" focussize="0,0"/>
             <v:stroke on="f"/>
             <v:imagedata r:id="rId286" o:title=""/>
@@ -7008,6 +7032,7 @@
       <w:pPr>
         <w:widowControl w:val="0"/>
         <w:numPr>
+          <w:ilvl w:val="0"/>
           <w:numId w:val="0"/>
         </w:numPr>
         <w:jc w:val="both"/>
@@ -7024,6 +7049,7 @@
         </w:rPr>
         <w:object>
           <v:shape id="_x0000_i1169" o:spt="75" type="#_x0000_t75" style="height:66pt;width:276.95pt;" o:ole="t" filled="f" o:preferrelative="t" stroked="f" coordsize="21600,21600">
+            <v:path/>
             <v:fill on="f" focussize="0,0"/>
             <v:stroke on="f"/>
             <v:imagedata r:id="rId288" o:title=""/>
@@ -7039,16 +7065,785 @@
     </w:p>
     <w:p>
       <w:pPr>
-        <w:widowControl w:val="0"/>
-        <w:numPr>
-          <w:numId w:val="0"/>
-        </w:numPr>
-        <w:jc w:val="both"/>
-        <w:rPr>
-          <w:rFonts w:hint="default"/>
-          <w:lang w:val="en-US" w:eastAsia="zh-CN"/>
-        </w:rPr>
-      </w:pPr>
+        <w:pStyle w:val="3"/>
+        <w:numPr>
+          <w:ilvl w:val="0"/>
+          <w:numId w:val="8"/>
+        </w:numPr>
+        <w:bidi w:val="0"/>
+        <w:rPr>
+          <w:rFonts w:hint="eastAsia"/>
+          <w:lang w:val="en-US" w:eastAsia="zh-CN"/>
+        </w:rPr>
+      </w:pPr>
+      <w:r>
+        <w:rPr>
+          <w:rFonts w:hint="eastAsia"/>
+          <w:lang w:val="en-US" w:eastAsia="zh-CN"/>
+        </w:rPr>
+        <w:t>复合函数求导数</w:t>
+      </w:r>
+    </w:p>
+    <w:p>
+      <w:pPr>
+        <w:widowControl w:val="0"/>
+        <w:numPr>
+          <w:numId w:val="0"/>
+        </w:numPr>
+        <w:jc w:val="both"/>
+        <w:rPr>
+          <w:rFonts w:hint="eastAsia"/>
+          <w:lang w:val="en-US" w:eastAsia="zh-CN"/>
+        </w:rPr>
+      </w:pPr>
+      <w:r>
+        <w:rPr>
+          <w:rFonts w:hint="eastAsia"/>
+          <w:lang w:val="en-US" w:eastAsia="zh-CN"/>
+        </w:rPr>
+        <w:t>熟练掌握复合函数求导的方法</w:t>
+      </w:r>
+    </w:p>
+    <w:p>
+      <w:pPr>
+        <w:widowControl w:val="0"/>
+        <w:numPr>
+          <w:numId w:val="0"/>
+        </w:numPr>
+        <w:jc w:val="both"/>
+        <w:rPr>
+          <w:rFonts w:hint="default"/>
+          <w:lang w:val="en-US" w:eastAsia="zh-CN"/>
+        </w:rPr>
+      </w:pPr>
+    </w:p>
+    <w:p>
+      <w:pPr>
+        <w:widowControl w:val="0"/>
+        <w:numPr>
+          <w:numId w:val="0"/>
+        </w:numPr>
+        <w:jc w:val="both"/>
+        <w:rPr>
+          <w:rFonts w:hint="eastAsia"/>
+          <w:lang w:val="en-US" w:eastAsia="zh-CN"/>
+        </w:rPr>
+      </w:pPr>
+      <w:r>
+        <w:rPr>
+          <w:rFonts w:hint="eastAsia"/>
+          <w:lang w:val="en-US" w:eastAsia="zh-CN"/>
+        </w:rPr>
+        <w:t>链式法则</w:t>
+      </w:r>
+    </w:p>
+    <w:p>
+      <w:pPr>
+        <w:widowControl w:val="0"/>
+        <w:numPr>
+          <w:numId w:val="0"/>
+        </w:numPr>
+        <w:jc w:val="both"/>
+        <w:rPr>
+          <w:rFonts w:hint="default"/>
+          <w:lang w:val="en-US" w:eastAsia="zh-CN"/>
+        </w:rPr>
+      </w:pPr>
+      <w:r>
+        <w:rPr>
+          <w:rFonts w:hint="default"/>
+          <w:position w:val="-50"/>
+          <w:lang w:val="en-US" w:eastAsia="zh-CN"/>
+        </w:rPr>
+        <w:object>
+          <v:shape id="_x0000_i1172" o:spt="75" type="#_x0000_t75" style="height:58pt;width:142pt;" o:ole="t" fillcolor="#FFFF00" filled="t" o:preferrelative="t" stroked="f" coordsize="21600,21600">
+            <v:path/>
+            <v:fill on="t" focussize="0,0"/>
+            <v:stroke on="f"/>
+            <v:imagedata r:id="rId290" o:title=""/>
+            <o:lock v:ext="edit" aspectratio="t"/>
+            <w10:wrap type="none"/>
+            <w10:anchorlock/>
+          </v:shape>
+          <o:OLEObject Type="Embed" ProgID="Equation.KSEE3" ShapeID="_x0000_i1172" DrawAspect="Content" ObjectID="_1468075870" r:id="rId289">
+            <o:LockedField>false</o:LockedField>
+          </o:OLEObject>
+        </w:object>
+      </w:r>
+    </w:p>
+    <w:p>
+      <w:pPr>
+        <w:widowControl w:val="0"/>
+        <w:numPr>
+          <w:numId w:val="0"/>
+        </w:numPr>
+        <w:jc w:val="both"/>
+        <w:rPr>
+          <w:rFonts w:hint="default"/>
+          <w:lang w:val="en-US" w:eastAsia="zh-CN"/>
+        </w:rPr>
+      </w:pPr>
+    </w:p>
+    <w:p>
+      <w:pPr>
+        <w:widowControl w:val="0"/>
+        <w:numPr>
+          <w:numId w:val="0"/>
+        </w:numPr>
+        <w:jc w:val="both"/>
+        <w:rPr>
+          <w:rFonts w:hint="eastAsia"/>
+          <w:lang w:val="en-US" w:eastAsia="zh-CN"/>
+        </w:rPr>
+      </w:pPr>
+      <w:r>
+        <w:rPr>
+          <w:rFonts w:hint="eastAsia"/>
+          <w:lang w:val="en-US" w:eastAsia="zh-CN"/>
+        </w:rPr>
+        <w:t>例题</w:t>
+      </w:r>
+    </w:p>
+    <w:p>
+      <w:pPr>
+        <w:widowControl w:val="0"/>
+        <w:numPr>
+          <w:numId w:val="0"/>
+        </w:numPr>
+        <w:jc w:val="both"/>
+        <w:rPr>
+          <w:rFonts w:hint="default"/>
+          <w:lang w:val="en-US" w:eastAsia="zh-CN"/>
+        </w:rPr>
+      </w:pPr>
+      <w:r>
+        <w:rPr>
+          <w:rFonts w:hint="default"/>
+          <w:position w:val="-32"/>
+          <w:lang w:val="en-US" w:eastAsia="zh-CN"/>
+        </w:rPr>
+        <w:object>
+          <v:shape id="_x0000_i1173" o:spt="75" type="#_x0000_t75" style="height:38pt;width:87pt;" o:ole="t" filled="f" o:preferrelative="t" stroked="f" coordsize="21600,21600">
+            <v:fill on="f" focussize="0,0"/>
+            <v:stroke on="f"/>
+            <v:imagedata r:id="rId292" o:title=""/>
+            <o:lock v:ext="edit" aspectratio="t"/>
+            <w10:wrap type="none"/>
+            <w10:anchorlock/>
+          </v:shape>
+          <o:OLEObject Type="Embed" ProgID="Equation.KSEE3" ShapeID="_x0000_i1173" DrawAspect="Content" ObjectID="_1468075871" r:id="rId291">
+            <o:LockedField>false</o:LockedField>
+          </o:OLEObject>
+        </w:object>
+      </w:r>
+    </w:p>
+    <w:p>
+      <w:pPr>
+        <w:widowControl w:val="0"/>
+        <w:numPr>
+          <w:numId w:val="0"/>
+        </w:numPr>
+        <w:jc w:val="both"/>
+        <w:rPr>
+          <w:rFonts w:hint="default"/>
+          <w:lang w:val="en-US" w:eastAsia="zh-CN"/>
+        </w:rPr>
+      </w:pPr>
+      <w:r>
+        <w:rPr>
+          <w:rFonts w:hint="default"/>
+          <w:position w:val="-10"/>
+          <w:lang w:val="en-US" w:eastAsia="zh-CN"/>
+        </w:rPr>
+        <w:object>
+          <v:shape id="_x0000_i1174" o:spt="75" type="#_x0000_t75" style="height:16pt;width:96pt;" o:ole="t" filled="f" o:preferrelative="t" stroked="f" coordsize="21600,21600">
+            <v:fill on="f" focussize="0,0"/>
+            <v:stroke on="f"/>
+            <v:imagedata r:id="rId294" o:title=""/>
+            <o:lock v:ext="edit" aspectratio="t"/>
+            <w10:wrap type="none"/>
+            <w10:anchorlock/>
+          </v:shape>
+          <o:OLEObject Type="Embed" ProgID="Equation.KSEE3" ShapeID="_x0000_i1174" DrawAspect="Content" ObjectID="_1468075872" r:id="rId293">
+            <o:LockedField>false</o:LockedField>
+          </o:OLEObject>
+        </w:object>
+      </w:r>
+    </w:p>
+    <w:p>
+      <w:pPr>
+        <w:widowControl w:val="0"/>
+        <w:numPr>
+          <w:numId w:val="0"/>
+        </w:numPr>
+        <w:jc w:val="both"/>
+        <w:rPr>
+          <w:rFonts w:hint="default"/>
+          <w:lang w:val="en-US" w:eastAsia="zh-CN"/>
+        </w:rPr>
+      </w:pPr>
+      <w:r>
+        <w:rPr>
+          <w:rFonts w:hint="default"/>
+          <w:position w:val="-46"/>
+          <w:lang w:val="en-US" w:eastAsia="zh-CN"/>
+        </w:rPr>
+        <w:object>
+          <v:shape id="_x0000_i1175" o:spt="75" type="#_x0000_t75" style="height:53pt;width:156pt;" o:ole="t" filled="f" o:preferrelative="t" stroked="f" coordsize="21600,21600">
+            <v:fill on="f" focussize="0,0"/>
+            <v:stroke on="f"/>
+            <v:imagedata r:id="rId296" o:title=""/>
+            <o:lock v:ext="edit" aspectratio="t"/>
+            <w10:wrap type="none"/>
+            <w10:anchorlock/>
+          </v:shape>
+          <o:OLEObject Type="Embed" ProgID="Equation.KSEE3" ShapeID="_x0000_i1175" DrawAspect="Content" ObjectID="_1468075873" r:id="rId295">
+            <o:LockedField>false</o:LockedField>
+          </o:OLEObject>
+        </w:object>
+      </w:r>
+    </w:p>
+    <w:p>
+      <w:pPr>
+        <w:widowControl w:val="0"/>
+        <w:numPr>
+          <w:numId w:val="0"/>
+        </w:numPr>
+        <w:jc w:val="both"/>
+        <w:rPr>
+          <w:rFonts w:hint="default"/>
+          <w:lang w:val="en-US" w:eastAsia="zh-CN"/>
+        </w:rPr>
+      </w:pPr>
+      <w:r>
+        <w:rPr>
+          <w:rFonts w:hint="default"/>
+          <w:position w:val="-36"/>
+          <w:lang w:val="en-US" w:eastAsia="zh-CN"/>
+        </w:rPr>
+        <w:object>
+          <v:shape id="_x0000_i1176" o:spt="75" type="#_x0000_t75" style="height:42pt;width:148pt;" o:ole="t" filled="f" o:preferrelative="t" stroked="f" coordsize="21600,21600">
+            <v:fill on="f" focussize="0,0"/>
+            <v:stroke on="f"/>
+            <v:imagedata r:id="rId298" o:title=""/>
+            <o:lock v:ext="edit" aspectratio="t"/>
+            <w10:wrap type="none"/>
+            <w10:anchorlock/>
+          </v:shape>
+          <o:OLEObject Type="Embed" ProgID="Equation.KSEE3" ShapeID="_x0000_i1176" DrawAspect="Content" ObjectID="_1468075874" r:id="rId297">
+            <o:LockedField>false</o:LockedField>
+          </o:OLEObject>
+        </w:object>
+      </w:r>
+    </w:p>
+    <w:p>
+      <w:pPr>
+        <w:widowControl w:val="0"/>
+        <w:numPr>
+          <w:numId w:val="0"/>
+        </w:numPr>
+        <w:jc w:val="both"/>
+        <w:rPr>
+          <w:rFonts w:hint="default"/>
+          <w:lang w:val="en-US" w:eastAsia="zh-CN"/>
+        </w:rPr>
+      </w:pPr>
+      <w:r>
+        <w:rPr>
+          <w:rFonts w:hint="default"/>
+          <w:position w:val="-88"/>
+          <w:lang w:val="en-US" w:eastAsia="zh-CN"/>
+        </w:rPr>
+        <w:object>
+          <v:shape id="_x0000_i1178" o:spt="75" type="#_x0000_t75" style="height:96pt;width:159pt;" o:ole="t" filled="f" o:preferrelative="t" stroked="f" coordsize="21600,21600">
+            <v:path/>
+            <v:fill on="f" focussize="0,0"/>
+            <v:stroke on="f"/>
+            <v:imagedata r:id="rId300" o:title=""/>
+            <o:lock v:ext="edit" aspectratio="t"/>
+            <w10:wrap type="none"/>
+            <w10:anchorlock/>
+          </v:shape>
+          <o:OLEObject Type="Embed" ProgID="Equation.KSEE3" ShapeID="_x0000_i1178" DrawAspect="Content" ObjectID="_1468075875" r:id="rId299">
+            <o:LockedField>false</o:LockedField>
+          </o:OLEObject>
+        </w:object>
+      </w:r>
+    </w:p>
+    <w:p>
+      <w:pPr>
+        <w:widowControl w:val="0"/>
+        <w:numPr>
+          <w:numId w:val="0"/>
+        </w:numPr>
+        <w:jc w:val="both"/>
+        <w:rPr>
+          <w:rFonts w:hint="default"/>
+          <w:lang w:val="en-US" w:eastAsia="zh-CN"/>
+        </w:rPr>
+      </w:pPr>
+      <w:r>
+        <w:rPr>
+          <w:rFonts w:hint="default"/>
+          <w:position w:val="-44"/>
+          <w:lang w:val="en-US" w:eastAsia="zh-CN"/>
+        </w:rPr>
+        <w:object>
+          <v:shape id="_x0000_i1179" o:spt="75" type="#_x0000_t75" style="height:49.95pt;width:182pt;" o:ole="t" filled="f" o:preferrelative="t" stroked="f" coordsize="21600,21600">
+            <v:fill on="f" focussize="0,0"/>
+            <v:stroke on="f"/>
+            <v:imagedata r:id="rId302" o:title=""/>
+            <o:lock v:ext="edit" aspectratio="t"/>
+            <w10:wrap type="none"/>
+            <w10:anchorlock/>
+          </v:shape>
+          <o:OLEObject Type="Embed" ProgID="Equation.KSEE3" ShapeID="_x0000_i1179" DrawAspect="Content" ObjectID="_1468075876" r:id="rId301">
+            <o:LockedField>false</o:LockedField>
+          </o:OLEObject>
+        </w:object>
+      </w:r>
+    </w:p>
+    <w:p>
+      <w:pPr>
+        <w:widowControl w:val="0"/>
+        <w:numPr>
+          <w:numId w:val="0"/>
+        </w:numPr>
+        <w:jc w:val="both"/>
+        <w:rPr>
+          <w:rFonts w:hint="default"/>
+          <w:lang w:val="en-US" w:eastAsia="zh-CN"/>
+        </w:rPr>
+      </w:pPr>
+      <w:r>
+        <w:rPr>
+          <w:rFonts w:hint="default"/>
+          <w:position w:val="-32"/>
+          <w:lang w:val="en-US" w:eastAsia="zh-CN"/>
+        </w:rPr>
+        <w:object>
+          <v:shape id="_x0000_i1180" o:spt="75" type="#_x0000_t75" style="height:38pt;width:75pt;" o:ole="t" filled="f" o:preferrelative="t" stroked="f" coordsize="21600,21600">
+            <v:fill on="f" focussize="0,0"/>
+            <v:stroke on="f"/>
+            <v:imagedata r:id="rId304" o:title=""/>
+            <o:lock v:ext="edit" aspectratio="t"/>
+            <w10:wrap type="none"/>
+            <w10:anchorlock/>
+          </v:shape>
+          <o:OLEObject Type="Embed" ProgID="Equation.KSEE3" ShapeID="_x0000_i1180" DrawAspect="Content" ObjectID="_1468075877" r:id="rId303">
+            <o:LockedField>false</o:LockedField>
+          </o:OLEObject>
+        </w:object>
+      </w:r>
+    </w:p>
+    <w:p>
+      <w:pPr>
+        <w:widowControl w:val="0"/>
+        <w:numPr>
+          <w:numId w:val="0"/>
+        </w:numPr>
+        <w:jc w:val="both"/>
+        <w:rPr>
+          <w:rFonts w:hint="default"/>
+          <w:lang w:val="en-US" w:eastAsia="zh-CN"/>
+        </w:rPr>
+      </w:pPr>
+      <w:r>
+        <w:rPr>
+          <w:rFonts w:hint="default"/>
+          <w:position w:val="-42"/>
+          <w:lang w:val="en-US" w:eastAsia="zh-CN"/>
+        </w:rPr>
+        <w:object>
+          <v:shape id="_x0000_i1181" o:spt="75" type="#_x0000_t75" style="height:48pt;width:139pt;" o:ole="t" filled="f" o:preferrelative="t" stroked="f" coordsize="21600,21600">
+            <v:fill on="f" focussize="0,0"/>
+            <v:stroke on="f"/>
+            <v:imagedata r:id="rId306" o:title=""/>
+            <o:lock v:ext="edit" aspectratio="t"/>
+            <w10:wrap type="none"/>
+            <w10:anchorlock/>
+          </v:shape>
+          <o:OLEObject Type="Embed" ProgID="Equation.KSEE3" ShapeID="_x0000_i1181" DrawAspect="Content" ObjectID="_1468075878" r:id="rId305">
+            <o:LockedField>false</o:LockedField>
+          </o:OLEObject>
+        </w:object>
+      </w:r>
+    </w:p>
+    <w:p>
+      <w:pPr>
+        <w:widowControl w:val="0"/>
+        <w:numPr>
+          <w:numId w:val="0"/>
+        </w:numPr>
+        <w:jc w:val="both"/>
+        <w:rPr>
+          <w:rFonts w:hint="default"/>
+          <w:lang w:val="en-US" w:eastAsia="zh-CN"/>
+        </w:rPr>
+      </w:pPr>
+      <w:r>
+        <w:rPr>
+          <w:rFonts w:hint="default"/>
+          <w:position w:val="-28"/>
+          <w:lang w:val="en-US" w:eastAsia="zh-CN"/>
+        </w:rPr>
+        <w:object>
+          <v:shape id="_x0000_i1182" o:spt="75" type="#_x0000_t75" style="height:34pt;width:67pt;" o:ole="t" filled="f" o:preferrelative="t" stroked="f" coordsize="21600,21600">
+            <v:fill on="f" focussize="0,0"/>
+            <v:stroke on="f"/>
+            <v:imagedata r:id="rId308" o:title=""/>
+            <o:lock v:ext="edit" aspectratio="t"/>
+            <w10:wrap type="none"/>
+            <w10:anchorlock/>
+          </v:shape>
+          <o:OLEObject Type="Embed" ProgID="Equation.KSEE3" ShapeID="_x0000_i1182" DrawAspect="Content" ObjectID="_1468075879" r:id="rId307">
+            <o:LockedField>false</o:LockedField>
+          </o:OLEObject>
+        </w:object>
+      </w:r>
+    </w:p>
+    <w:p>
+      <w:pPr>
+        <w:widowControl w:val="0"/>
+        <w:numPr>
+          <w:numId w:val="0"/>
+        </w:numPr>
+        <w:jc w:val="both"/>
+        <w:rPr>
+          <w:rFonts w:hint="default"/>
+          <w:lang w:val="en-US" w:eastAsia="zh-CN"/>
+        </w:rPr>
+      </w:pPr>
+      <w:r>
+        <w:rPr>
+          <w:rFonts w:hint="default"/>
+          <w:position w:val="-32"/>
+          <w:lang w:val="en-US" w:eastAsia="zh-CN"/>
+        </w:rPr>
+        <w:object>
+          <v:shape id="_x0000_i1183" o:spt="75" type="#_x0000_t75" style="height:38pt;width:55pt;" o:ole="t" filled="f" o:preferrelative="t" stroked="f" coordsize="21600,21600">
+            <v:fill on="f" focussize="0,0"/>
+            <v:stroke on="f"/>
+            <v:imagedata r:id="rId310" o:title=""/>
+            <o:lock v:ext="edit" aspectratio="t"/>
+            <w10:wrap type="none"/>
+            <w10:anchorlock/>
+          </v:shape>
+          <o:OLEObject Type="Embed" ProgID="Equation.KSEE3" ShapeID="_x0000_i1183" DrawAspect="Content" ObjectID="_1468075880" r:id="rId309">
+            <o:LockedField>false</o:LockedField>
+          </o:OLEObject>
+        </w:object>
+      </w:r>
+    </w:p>
+    <w:p>
+      <w:pPr>
+        <w:pStyle w:val="3"/>
+        <w:numPr>
+          <w:ilvl w:val="0"/>
+          <w:numId w:val="8"/>
+        </w:numPr>
+        <w:bidi w:val="0"/>
+        <w:ind w:left="0" w:leftChars="0" w:firstLine="0" w:firstLineChars="0"/>
+        <w:rPr>
+          <w:rFonts w:hint="eastAsia"/>
+          <w:lang w:val="en-US" w:eastAsia="zh-CN"/>
+        </w:rPr>
+      </w:pPr>
+      <w:r>
+        <w:rPr>
+          <w:rFonts w:hint="eastAsia"/>
+          <w:lang w:val="en-US" w:eastAsia="zh-CN"/>
+        </w:rPr>
+        <w:t>隐函数求导</w:t>
+      </w:r>
+    </w:p>
+    <w:p>
+      <w:pPr>
+        <w:widowControl w:val="0"/>
+        <w:numPr>
+          <w:numId w:val="0"/>
+        </w:numPr>
+        <w:jc w:val="both"/>
+        <w:rPr>
+          <w:rFonts w:hint="eastAsia"/>
+          <w:lang w:val="en-US" w:eastAsia="zh-CN"/>
+        </w:rPr>
+      </w:pPr>
+      <w:r>
+        <w:rPr>
+          <w:rFonts w:hint="eastAsia"/>
+          <w:lang w:val="en-US" w:eastAsia="zh-CN"/>
+        </w:rPr>
+        <w:t>方法一、等式两边对x求导</w:t>
+      </w:r>
+    </w:p>
+    <w:p>
+      <w:pPr>
+        <w:widowControl w:val="0"/>
+        <w:numPr>
+          <w:numId w:val="0"/>
+        </w:numPr>
+        <w:jc w:val="both"/>
+        <w:rPr>
+          <w:rFonts w:hint="default"/>
+          <w:lang w:val="en-US" w:eastAsia="zh-CN"/>
+        </w:rPr>
+      </w:pPr>
+      <w:r>
+        <w:rPr>
+          <w:rFonts w:hint="default"/>
+          <w:position w:val="-114"/>
+          <w:lang w:val="en-US" w:eastAsia="zh-CN"/>
+        </w:rPr>
+        <w:object>
+          <v:shape id="_x0000_i1184" o:spt="75" type="#_x0000_t75" style="height:109pt;width:63pt;" o:ole="t" filled="f" o:preferrelative="t" stroked="f" coordsize="21600,21600">
+            <v:fill on="f" focussize="0,0"/>
+            <v:stroke on="f"/>
+            <v:imagedata r:id="rId312" o:title=""/>
+            <o:lock v:ext="edit" aspectratio="t"/>
+            <w10:wrap type="none"/>
+            <w10:anchorlock/>
+          </v:shape>
+          <o:OLEObject Type="Embed" ProgID="Equation.KSEE3" ShapeID="_x0000_i1184" DrawAspect="Content" ObjectID="_1468075881" r:id="rId311">
+            <o:LockedField>false</o:LockedField>
+          </o:OLEObject>
+        </w:object>
+      </w:r>
+    </w:p>
+    <w:p>
+      <w:pPr>
+        <w:widowControl w:val="0"/>
+        <w:numPr>
+          <w:numId w:val="0"/>
+        </w:numPr>
+        <w:jc w:val="both"/>
+        <w:rPr>
+          <w:rFonts w:hint="default"/>
+          <w:lang w:val="en-US" w:eastAsia="zh-CN"/>
+        </w:rPr>
+      </w:pPr>
+    </w:p>
+    <w:p>
+      <w:pPr>
+        <w:widowControl w:val="0"/>
+        <w:numPr>
+          <w:numId w:val="0"/>
+        </w:numPr>
+        <w:jc w:val="both"/>
+        <w:rPr>
+          <w:rFonts w:hint="eastAsia"/>
+          <w:lang w:val="en-US" w:eastAsia="zh-CN"/>
+        </w:rPr>
+      </w:pPr>
+      <w:r>
+        <w:rPr>
+          <w:rFonts w:hint="eastAsia"/>
+          <w:lang w:val="en-US" w:eastAsia="zh-CN"/>
+        </w:rPr>
+        <w:t>方法二</w:t>
+      </w:r>
+    </w:p>
+    <w:p>
+      <w:pPr>
+        <w:widowControl w:val="0"/>
+        <w:numPr>
+          <w:numId w:val="0"/>
+        </w:numPr>
+        <w:jc w:val="both"/>
+        <w:rPr>
+          <w:rFonts w:hint="eastAsia"/>
+          <w:lang w:val="en-US" w:eastAsia="zh-CN"/>
+        </w:rPr>
+      </w:pPr>
+      <w:r>
+        <w:rPr>
+          <w:rFonts w:hint="eastAsia"/>
+          <w:lang w:val="en-US" w:eastAsia="zh-CN"/>
+        </w:rPr>
+        <w:t>微分公式：</w:t>
+      </w:r>
+      <w:r>
+        <w:rPr>
+          <w:rFonts w:hint="eastAsia"/>
+          <w:position w:val="-10"/>
+          <w:lang w:val="en-US" w:eastAsia="zh-CN"/>
+        </w:rPr>
+        <w:object>
+          <v:shape id="_x0000_i1185" o:spt="75" type="#_x0000_t75" style="height:16pt;width:48pt;" o:ole="t" filled="f" o:preferrelative="t" stroked="f" coordsize="21600,21600">
+            <v:fill on="f" focussize="0,0"/>
+            <v:stroke on="f"/>
+            <v:imagedata r:id="rId314" o:title=""/>
+            <o:lock v:ext="edit" aspectratio="t"/>
+            <w10:wrap type="none"/>
+            <w10:anchorlock/>
+          </v:shape>
+          <o:OLEObject Type="Embed" ProgID="Equation.KSEE3" ShapeID="_x0000_i1185" DrawAspect="Content" ObjectID="_1468075882" r:id="rId313">
+            <o:LockedField>false</o:LockedField>
+          </o:OLEObject>
+        </w:object>
+      </w:r>
+    </w:p>
+    <w:p>
+      <w:pPr>
+        <w:widowControl w:val="0"/>
+        <w:numPr>
+          <w:numId w:val="0"/>
+        </w:numPr>
+        <w:jc w:val="both"/>
+        <w:rPr>
+          <w:rFonts w:hint="default"/>
+          <w:lang w:val="en-US" w:eastAsia="zh-CN"/>
+        </w:rPr>
+      </w:pPr>
+      <w:r>
+        <w:rPr>
+          <w:rFonts w:hint="eastAsia"/>
+          <w:lang w:val="en-US" w:eastAsia="zh-CN"/>
+        </w:rPr>
+        <w:t>两边求微分，不理解，略</w:t>
+      </w:r>
+    </w:p>
+    <w:p>
+      <w:pPr>
+        <w:widowControl w:val="0"/>
+        <w:numPr>
+          <w:numId w:val="0"/>
+        </w:numPr>
+        <w:jc w:val="both"/>
+        <w:rPr>
+          <w:rFonts w:hint="default"/>
+          <w:lang w:val="en-US" w:eastAsia="zh-CN"/>
+        </w:rPr>
+      </w:pPr>
+    </w:p>
+    <w:p>
+      <w:pPr>
+        <w:widowControl w:val="0"/>
+        <w:numPr>
+          <w:numId w:val="0"/>
+        </w:numPr>
+        <w:jc w:val="both"/>
+        <w:rPr>
+          <w:rFonts w:hint="default"/>
+          <w:lang w:val="en-US" w:eastAsia="zh-CN"/>
+        </w:rPr>
+      </w:pPr>
+      <w:r>
+        <w:rPr>
+          <w:rFonts w:hint="default"/>
+          <w:position w:val="-186"/>
+          <w:lang w:val="en-US" w:eastAsia="zh-CN"/>
+        </w:rPr>
+        <w:object>
+          <v:shape id="_x0000_i1189" o:spt="75" type="#_x0000_t75" style="height:173pt;width:249pt;" o:ole="t" filled="f" o:preferrelative="t" stroked="f" coordsize="21600,21600">
+            <v:path/>
+            <v:fill on="f" focussize="0,0"/>
+            <v:stroke on="f"/>
+            <v:imagedata r:id="rId316" o:title=""/>
+            <o:lock v:ext="edit" aspectratio="t"/>
+            <w10:wrap type="none"/>
+            <w10:anchorlock/>
+          </v:shape>
+          <o:OLEObject Type="Embed" ProgID="Equation.KSEE3" ShapeID="_x0000_i1189" DrawAspect="Content" ObjectID="_1468075883" r:id="rId315">
+            <o:LockedField>false</o:LockedField>
+          </o:OLEObject>
+        </w:object>
+      </w:r>
+    </w:p>
+    <w:p>
+      <w:pPr>
+        <w:widowControl w:val="0"/>
+        <w:numPr>
+          <w:numId w:val="0"/>
+        </w:numPr>
+        <w:jc w:val="both"/>
+        <w:rPr>
+          <w:rFonts w:hint="default"/>
+          <w:lang w:val="en-US" w:eastAsia="zh-CN"/>
+        </w:rPr>
+      </w:pPr>
+    </w:p>
+    <w:p>
+      <w:pPr>
+        <w:widowControl w:val="0"/>
+        <w:numPr>
+          <w:numId w:val="0"/>
+        </w:numPr>
+        <w:jc w:val="both"/>
+        <w:rPr>
+          <w:rFonts w:hint="default"/>
+          <w:lang w:val="en-US" w:eastAsia="zh-CN"/>
+        </w:rPr>
+      </w:pPr>
+      <w:r>
+        <w:rPr>
+          <w:rFonts w:hint="default"/>
+          <w:position w:val="-154"/>
+          <w:lang w:val="en-US" w:eastAsia="zh-CN"/>
+        </w:rPr>
+        <w:object>
+          <v:shape id="_x0000_i1190" o:spt="75" type="#_x0000_t75" style="height:160pt;width:262pt;" o:ole="t" filled="f" o:preferrelative="t" stroked="f" coordsize="21600,21600">
+            <v:fill on="f" focussize="0,0"/>
+            <v:stroke on="f"/>
+            <v:imagedata r:id="rId318" o:title=""/>
+            <o:lock v:ext="edit" aspectratio="t"/>
+            <w10:wrap type="none"/>
+            <w10:anchorlock/>
+          </v:shape>
+          <o:OLEObject Type="Embed" ProgID="Equation.KSEE3" ShapeID="_x0000_i1190" DrawAspect="Content" ObjectID="_1468075884" r:id="rId317">
+            <o:LockedField>false</o:LockedField>
+          </o:OLEObject>
+        </w:object>
+      </w:r>
+    </w:p>
+    <w:p>
+      <w:pPr>
+        <w:widowControl w:val="0"/>
+        <w:numPr>
+          <w:numId w:val="0"/>
+        </w:numPr>
+        <w:jc w:val="both"/>
+        <w:rPr>
+          <w:rFonts w:hint="default"/>
+          <w:lang w:val="en-US" w:eastAsia="zh-CN"/>
+        </w:rPr>
+      </w:pPr>
+      <w:r>
+        <w:rPr>
+          <w:rFonts w:hint="default"/>
+          <w:position w:val="-186"/>
+          <w:lang w:val="en-US" w:eastAsia="zh-CN"/>
+        </w:rPr>
+        <w:object>
+          <v:shape id="_x0000_i1191" o:spt="75" alt="" type="#_x0000_t75" style="height:173pt;width:260pt;" o:ole="t" filled="f" o:preferrelative="t" stroked="f" coordsize="21600,21600">
+            <v:path/>
+            <v:fill on="f" focussize="0,0"/>
+            <v:stroke on="f"/>
+            <v:imagedata r:id="rId320" o:title=""/>
+            <o:lock v:ext="edit" aspectratio="t"/>
+            <w10:wrap type="none"/>
+            <w10:anchorlock/>
+          </v:shape>
+          <o:OLEObject Type="Embed" ProgID="Equation.KSEE3" ShapeID="_x0000_i1191" DrawAspect="Content" ObjectID="_1468075885" r:id="rId319">
+            <o:LockedField>false</o:LockedField>
+          </o:OLEObject>
+        </w:object>
+      </w:r>
+    </w:p>
+    <w:p>
+      <w:pPr>
+        <w:widowControl w:val="0"/>
+        <w:numPr>
+          <w:numId w:val="0"/>
+        </w:numPr>
+        <w:jc w:val="both"/>
+        <w:rPr>
+          <w:rFonts w:hint="default"/>
+          <w:lang w:val="en-US" w:eastAsia="zh-CN"/>
+        </w:rPr>
+      </w:pPr>
+      <w:bookmarkStart w:id="0" w:name="_GoBack"/>
+      <w:bookmarkEnd w:id="0"/>
     </w:p>
     <w:sectPr>
       <w:pgSz w:w="11906" w:h="16838"/>
@@ -7126,6 +7921,21 @@
     </w:lvl>
   </w:abstractNum>
   <w:abstractNum w:abstractNumId="5">
+    <w:nsid w:val="DD6071D0"/>
+    <w:multiLevelType w:val="singleLevel"/>
+    <w:tmpl w:val="DD6071D0"/>
+    <w:lvl w:ilvl="0" w:tentative="0">
+      <w:start w:val="9"/>
+      <w:numFmt w:val="chineseCounting"/>
+      <w:suff w:val="nothing"/>
+      <w:lvlText w:val="%1、"/>
+      <w:lvlJc w:val="left"/>
+      <w:rPr>
+        <w:rFonts w:hint="eastAsia"/>
+      </w:rPr>
+    </w:lvl>
+  </w:abstractNum>
+  <w:abstractNum w:abstractNumId="6">
     <w:nsid w:val="14201CAB"/>
     <w:multiLevelType w:val="singleLevel"/>
     <w:tmpl w:val="14201CAB"/>
@@ -7140,7 +7950,7 @@
       </w:rPr>
     </w:lvl>
   </w:abstractNum>
-  <w:abstractNum w:abstractNumId="6">
+  <w:abstractNum w:abstractNumId="7">
     <w:nsid w:val="1A52C22D"/>
     <w:multiLevelType w:val="singleLevel"/>
     <w:tmpl w:val="1A52C22D"/>
@@ -7165,13 +7975,16 @@
     <w:abstractNumId w:val="3"/>
   </w:num>
   <w:num w:numId="5">
-    <w:abstractNumId w:val="6"/>
+    <w:abstractNumId w:val="7"/>
   </w:num>
   <w:num w:numId="6">
-    <w:abstractNumId w:val="5"/>
+    <w:abstractNumId w:val="6"/>
   </w:num>
   <w:num w:numId="7">
     <w:abstractNumId w:val="0"/>
+  </w:num>
+  <w:num w:numId="8">
+    <w:abstractNumId w:val="5"/>
   </w:num>
 </w:numbering>
 </file>

--- a/docs/高数微积分.docx
+++ b/docs/高数微积分.docx
@@ -3969,7 +3969,7 @@
           <w:lang w:val="en-US" w:eastAsia="zh-CN"/>
         </w:rPr>
         <w:object>
-          <v:shape id="_x0000_i1100" o:spt="75" alt="" type="#_x0000_t75" style="height:120pt;width:75pt;" o:ole="t" fillcolor="#FFFF00" filled="t" o:preferrelative="t" stroked="f" coordsize="21600,21600">
+          <v:shape id="_x0000_i1100" o:spt="75" type="#_x0000_t75" style="height:120pt;width:75pt;" o:ole="t" fillcolor="#FFFF00" filled="t" o:preferrelative="t" stroked="f" coordsize="21600,21600">
             <v:path/>
             <v:fill on="t" color2="#FFFFFF" focussize="0,0"/>
             <v:stroke on="f"/>
@@ -6599,7 +6599,7 @@
           <w:lang w:val="en-US" w:eastAsia="zh-CN"/>
         </w:rPr>
         <w:object>
-          <v:shape id="_x0000_i1158" o:spt="75" alt="" type="#_x0000_t75" style="height:100pt;width:135pt;" o:ole="t" filled="f" o:preferrelative="t" stroked="f" coordsize="21600,21600">
+          <v:shape id="_x0000_i1158" o:spt="75" type="#_x0000_t75" style="height:100pt;width:135pt;" o:ole="t" filled="f" o:preferrelative="t" stroked="f" coordsize="21600,21600">
             <v:path/>
             <v:fill on="f" focussize="0,0"/>
             <v:stroke on="f"/>
@@ -7088,6 +7088,7 @@
       <w:pPr>
         <w:widowControl w:val="0"/>
         <w:numPr>
+          <w:ilvl w:val="0"/>
           <w:numId w:val="0"/>
         </w:numPr>
         <w:jc w:val="both"/>
@@ -7108,19 +7109,21 @@
       <w:pPr>
         <w:widowControl w:val="0"/>
         <w:numPr>
-          <w:numId w:val="0"/>
-        </w:numPr>
-        <w:jc w:val="both"/>
-        <w:rPr>
-          <w:rFonts w:hint="default"/>
-          <w:lang w:val="en-US" w:eastAsia="zh-CN"/>
-        </w:rPr>
-      </w:pPr>
-    </w:p>
-    <w:p>
-      <w:pPr>
-        <w:widowControl w:val="0"/>
-        <w:numPr>
+          <w:ilvl w:val="0"/>
+          <w:numId w:val="0"/>
+        </w:numPr>
+        <w:jc w:val="both"/>
+        <w:rPr>
+          <w:rFonts w:hint="default"/>
+          <w:lang w:val="en-US" w:eastAsia="zh-CN"/>
+        </w:rPr>
+      </w:pPr>
+    </w:p>
+    <w:p>
+      <w:pPr>
+        <w:widowControl w:val="0"/>
+        <w:numPr>
+          <w:ilvl w:val="0"/>
           <w:numId w:val="0"/>
         </w:numPr>
         <w:jc w:val="both"/>
@@ -7141,6 +7144,7 @@
       <w:pPr>
         <w:widowControl w:val="0"/>
         <w:numPr>
+          <w:ilvl w:val="0"/>
           <w:numId w:val="0"/>
         </w:numPr>
         <w:jc w:val="both"/>
@@ -7156,7 +7160,7 @@
           <w:lang w:val="en-US" w:eastAsia="zh-CN"/>
         </w:rPr>
         <w:object>
-          <v:shape id="_x0000_i1172" o:spt="75" type="#_x0000_t75" style="height:58pt;width:142pt;" o:ole="t" fillcolor="#FFFF00" filled="t" o:preferrelative="t" stroked="f" coordsize="21600,21600">
+          <v:shape id="_x0000_i1170" o:spt="75" type="#_x0000_t75" style="height:58pt;width:142pt;" o:ole="t" fillcolor="#FFFF00" filled="t" o:preferrelative="t" stroked="f" coordsize="21600,21600">
             <v:path/>
             <v:fill on="t" focussize="0,0"/>
             <v:stroke on="f"/>
@@ -7165,29 +7169,31 @@
             <w10:wrap type="none"/>
             <w10:anchorlock/>
           </v:shape>
-          <o:OLEObject Type="Embed" ProgID="Equation.KSEE3" ShapeID="_x0000_i1172" DrawAspect="Content" ObjectID="_1468075870" r:id="rId289">
-            <o:LockedField>false</o:LockedField>
-          </o:OLEObject>
-        </w:object>
-      </w:r>
-    </w:p>
-    <w:p>
-      <w:pPr>
-        <w:widowControl w:val="0"/>
-        <w:numPr>
-          <w:numId w:val="0"/>
-        </w:numPr>
-        <w:jc w:val="both"/>
-        <w:rPr>
-          <w:rFonts w:hint="default"/>
-          <w:lang w:val="en-US" w:eastAsia="zh-CN"/>
-        </w:rPr>
-      </w:pPr>
-    </w:p>
-    <w:p>
-      <w:pPr>
-        <w:widowControl w:val="0"/>
-        <w:numPr>
+          <o:OLEObject Type="Embed" ProgID="Equation.KSEE3" ShapeID="_x0000_i1170" DrawAspect="Content" ObjectID="_1468075870" r:id="rId289">
+            <o:LockedField>false</o:LockedField>
+          </o:OLEObject>
+        </w:object>
+      </w:r>
+    </w:p>
+    <w:p>
+      <w:pPr>
+        <w:widowControl w:val="0"/>
+        <w:numPr>
+          <w:ilvl w:val="0"/>
+          <w:numId w:val="0"/>
+        </w:numPr>
+        <w:jc w:val="both"/>
+        <w:rPr>
+          <w:rFonts w:hint="default"/>
+          <w:lang w:val="en-US" w:eastAsia="zh-CN"/>
+        </w:rPr>
+      </w:pPr>
+    </w:p>
+    <w:p>
+      <w:pPr>
+        <w:widowControl w:val="0"/>
+        <w:numPr>
+          <w:ilvl w:val="0"/>
           <w:numId w:val="0"/>
         </w:numPr>
         <w:jc w:val="both"/>
@@ -7208,6 +7214,7 @@
       <w:pPr>
         <w:widowControl w:val="0"/>
         <w:numPr>
+          <w:ilvl w:val="0"/>
           <w:numId w:val="0"/>
         </w:numPr>
         <w:jc w:val="both"/>
@@ -7223,7 +7230,8 @@
           <w:lang w:val="en-US" w:eastAsia="zh-CN"/>
         </w:rPr>
         <w:object>
-          <v:shape id="_x0000_i1173" o:spt="75" type="#_x0000_t75" style="height:38pt;width:87pt;" o:ole="t" filled="f" o:preferrelative="t" stroked="f" coordsize="21600,21600">
+          <v:shape id="_x0000_i1171" o:spt="75" type="#_x0000_t75" style="height:38pt;width:87pt;" o:ole="t" filled="f" o:preferrelative="t" stroked="f" coordsize="21600,21600">
+            <v:path/>
             <v:fill on="f" focussize="0,0"/>
             <v:stroke on="f"/>
             <v:imagedata r:id="rId292" o:title=""/>
@@ -7231,16 +7239,17 @@
             <w10:wrap type="none"/>
             <w10:anchorlock/>
           </v:shape>
-          <o:OLEObject Type="Embed" ProgID="Equation.KSEE3" ShapeID="_x0000_i1173" DrawAspect="Content" ObjectID="_1468075871" r:id="rId291">
-            <o:LockedField>false</o:LockedField>
-          </o:OLEObject>
-        </w:object>
-      </w:r>
-    </w:p>
-    <w:p>
-      <w:pPr>
-        <w:widowControl w:val="0"/>
-        <w:numPr>
+          <o:OLEObject Type="Embed" ProgID="Equation.KSEE3" ShapeID="_x0000_i1171" DrawAspect="Content" ObjectID="_1468075871" r:id="rId291">
+            <o:LockedField>false</o:LockedField>
+          </o:OLEObject>
+        </w:object>
+      </w:r>
+    </w:p>
+    <w:p>
+      <w:pPr>
+        <w:widowControl w:val="0"/>
+        <w:numPr>
+          <w:ilvl w:val="0"/>
           <w:numId w:val="0"/>
         </w:numPr>
         <w:jc w:val="both"/>
@@ -7256,7 +7265,8 @@
           <w:lang w:val="en-US" w:eastAsia="zh-CN"/>
         </w:rPr>
         <w:object>
-          <v:shape id="_x0000_i1174" o:spt="75" type="#_x0000_t75" style="height:16pt;width:96pt;" o:ole="t" filled="f" o:preferrelative="t" stroked="f" coordsize="21600,21600">
+          <v:shape id="_x0000_i1172" o:spt="75" type="#_x0000_t75" style="height:16pt;width:96pt;" o:ole="t" filled="f" o:preferrelative="t" stroked="f" coordsize="21600,21600">
+            <v:path/>
             <v:fill on="f" focussize="0,0"/>
             <v:stroke on="f"/>
             <v:imagedata r:id="rId294" o:title=""/>
@@ -7264,16 +7274,17 @@
             <w10:wrap type="none"/>
             <w10:anchorlock/>
           </v:shape>
-          <o:OLEObject Type="Embed" ProgID="Equation.KSEE3" ShapeID="_x0000_i1174" DrawAspect="Content" ObjectID="_1468075872" r:id="rId293">
-            <o:LockedField>false</o:LockedField>
-          </o:OLEObject>
-        </w:object>
-      </w:r>
-    </w:p>
-    <w:p>
-      <w:pPr>
-        <w:widowControl w:val="0"/>
-        <w:numPr>
+          <o:OLEObject Type="Embed" ProgID="Equation.KSEE3" ShapeID="_x0000_i1172" DrawAspect="Content" ObjectID="_1468075872" r:id="rId293">
+            <o:LockedField>false</o:LockedField>
+          </o:OLEObject>
+        </w:object>
+      </w:r>
+    </w:p>
+    <w:p>
+      <w:pPr>
+        <w:widowControl w:val="0"/>
+        <w:numPr>
+          <w:ilvl w:val="0"/>
           <w:numId w:val="0"/>
         </w:numPr>
         <w:jc w:val="both"/>
@@ -7289,7 +7300,8 @@
           <w:lang w:val="en-US" w:eastAsia="zh-CN"/>
         </w:rPr>
         <w:object>
-          <v:shape id="_x0000_i1175" o:spt="75" type="#_x0000_t75" style="height:53pt;width:156pt;" o:ole="t" filled="f" o:preferrelative="t" stroked="f" coordsize="21600,21600">
+          <v:shape id="_x0000_i1173" o:spt="75" type="#_x0000_t75" style="height:53pt;width:156pt;" o:ole="t" filled="f" o:preferrelative="t" stroked="f" coordsize="21600,21600">
+            <v:path/>
             <v:fill on="f" focussize="0,0"/>
             <v:stroke on="f"/>
             <v:imagedata r:id="rId296" o:title=""/>
@@ -7297,16 +7309,17 @@
             <w10:wrap type="none"/>
             <w10:anchorlock/>
           </v:shape>
-          <o:OLEObject Type="Embed" ProgID="Equation.KSEE3" ShapeID="_x0000_i1175" DrawAspect="Content" ObjectID="_1468075873" r:id="rId295">
-            <o:LockedField>false</o:LockedField>
-          </o:OLEObject>
-        </w:object>
-      </w:r>
-    </w:p>
-    <w:p>
-      <w:pPr>
-        <w:widowControl w:val="0"/>
-        <w:numPr>
+          <o:OLEObject Type="Embed" ProgID="Equation.KSEE3" ShapeID="_x0000_i1173" DrawAspect="Content" ObjectID="_1468075873" r:id="rId295">
+            <o:LockedField>false</o:LockedField>
+          </o:OLEObject>
+        </w:object>
+      </w:r>
+    </w:p>
+    <w:p>
+      <w:pPr>
+        <w:widowControl w:val="0"/>
+        <w:numPr>
+          <w:ilvl w:val="0"/>
           <w:numId w:val="0"/>
         </w:numPr>
         <w:jc w:val="both"/>
@@ -7322,7 +7335,8 @@
           <w:lang w:val="en-US" w:eastAsia="zh-CN"/>
         </w:rPr>
         <w:object>
-          <v:shape id="_x0000_i1176" o:spt="75" type="#_x0000_t75" style="height:42pt;width:148pt;" o:ole="t" filled="f" o:preferrelative="t" stroked="f" coordsize="21600,21600">
+          <v:shape id="_x0000_i1174" o:spt="75" type="#_x0000_t75" style="height:42pt;width:148pt;" o:ole="t" filled="f" o:preferrelative="t" stroked="f" coordsize="21600,21600">
+            <v:path/>
             <v:fill on="f" focussize="0,0"/>
             <v:stroke on="f"/>
             <v:imagedata r:id="rId298" o:title=""/>
@@ -7330,16 +7344,17 @@
             <w10:wrap type="none"/>
             <w10:anchorlock/>
           </v:shape>
-          <o:OLEObject Type="Embed" ProgID="Equation.KSEE3" ShapeID="_x0000_i1176" DrawAspect="Content" ObjectID="_1468075874" r:id="rId297">
-            <o:LockedField>false</o:LockedField>
-          </o:OLEObject>
-        </w:object>
-      </w:r>
-    </w:p>
-    <w:p>
-      <w:pPr>
-        <w:widowControl w:val="0"/>
-        <w:numPr>
+          <o:OLEObject Type="Embed" ProgID="Equation.KSEE3" ShapeID="_x0000_i1174" DrawAspect="Content" ObjectID="_1468075874" r:id="rId297">
+            <o:LockedField>false</o:LockedField>
+          </o:OLEObject>
+        </w:object>
+      </w:r>
+    </w:p>
+    <w:p>
+      <w:pPr>
+        <w:widowControl w:val="0"/>
+        <w:numPr>
+          <w:ilvl w:val="0"/>
           <w:numId w:val="0"/>
         </w:numPr>
         <w:jc w:val="both"/>
@@ -7355,7 +7370,7 @@
           <w:lang w:val="en-US" w:eastAsia="zh-CN"/>
         </w:rPr>
         <w:object>
-          <v:shape id="_x0000_i1178" o:spt="75" type="#_x0000_t75" style="height:96pt;width:159pt;" o:ole="t" filled="f" o:preferrelative="t" stroked="f" coordsize="21600,21600">
+          <v:shape id="_x0000_i1175" o:spt="75" type="#_x0000_t75" style="height:96pt;width:159pt;" o:ole="t" filled="f" o:preferrelative="t" stroked="f" coordsize="21600,21600">
             <v:path/>
             <v:fill on="f" focussize="0,0"/>
             <v:stroke on="f"/>
@@ -7364,16 +7379,17 @@
             <w10:wrap type="none"/>
             <w10:anchorlock/>
           </v:shape>
-          <o:OLEObject Type="Embed" ProgID="Equation.KSEE3" ShapeID="_x0000_i1178" DrawAspect="Content" ObjectID="_1468075875" r:id="rId299">
-            <o:LockedField>false</o:LockedField>
-          </o:OLEObject>
-        </w:object>
-      </w:r>
-    </w:p>
-    <w:p>
-      <w:pPr>
-        <w:widowControl w:val="0"/>
-        <w:numPr>
+          <o:OLEObject Type="Embed" ProgID="Equation.KSEE3" ShapeID="_x0000_i1175" DrawAspect="Content" ObjectID="_1468075875" r:id="rId299">
+            <o:LockedField>false</o:LockedField>
+          </o:OLEObject>
+        </w:object>
+      </w:r>
+    </w:p>
+    <w:p>
+      <w:pPr>
+        <w:widowControl w:val="0"/>
+        <w:numPr>
+          <w:ilvl w:val="0"/>
           <w:numId w:val="0"/>
         </w:numPr>
         <w:jc w:val="both"/>
@@ -7389,7 +7405,8 @@
           <w:lang w:val="en-US" w:eastAsia="zh-CN"/>
         </w:rPr>
         <w:object>
-          <v:shape id="_x0000_i1179" o:spt="75" type="#_x0000_t75" style="height:49.95pt;width:182pt;" o:ole="t" filled="f" o:preferrelative="t" stroked="f" coordsize="21600,21600">
+          <v:shape id="_x0000_i1176" o:spt="75" type="#_x0000_t75" style="height:49.95pt;width:182pt;" o:ole="t" filled="f" o:preferrelative="t" stroked="f" coordsize="21600,21600">
+            <v:path/>
             <v:fill on="f" focussize="0,0"/>
             <v:stroke on="f"/>
             <v:imagedata r:id="rId302" o:title=""/>
@@ -7397,16 +7414,17 @@
             <w10:wrap type="none"/>
             <w10:anchorlock/>
           </v:shape>
-          <o:OLEObject Type="Embed" ProgID="Equation.KSEE3" ShapeID="_x0000_i1179" DrawAspect="Content" ObjectID="_1468075876" r:id="rId301">
-            <o:LockedField>false</o:LockedField>
-          </o:OLEObject>
-        </w:object>
-      </w:r>
-    </w:p>
-    <w:p>
-      <w:pPr>
-        <w:widowControl w:val="0"/>
-        <w:numPr>
+          <o:OLEObject Type="Embed" ProgID="Equation.KSEE3" ShapeID="_x0000_i1176" DrawAspect="Content" ObjectID="_1468075876" r:id="rId301">
+            <o:LockedField>false</o:LockedField>
+          </o:OLEObject>
+        </w:object>
+      </w:r>
+    </w:p>
+    <w:p>
+      <w:pPr>
+        <w:widowControl w:val="0"/>
+        <w:numPr>
+          <w:ilvl w:val="0"/>
           <w:numId w:val="0"/>
         </w:numPr>
         <w:jc w:val="both"/>
@@ -7422,7 +7440,8 @@
           <w:lang w:val="en-US" w:eastAsia="zh-CN"/>
         </w:rPr>
         <w:object>
-          <v:shape id="_x0000_i1180" o:spt="75" type="#_x0000_t75" style="height:38pt;width:75pt;" o:ole="t" filled="f" o:preferrelative="t" stroked="f" coordsize="21600,21600">
+          <v:shape id="_x0000_i1177" o:spt="75" type="#_x0000_t75" style="height:38pt;width:75pt;" o:ole="t" filled="f" o:preferrelative="t" stroked="f" coordsize="21600,21600">
+            <v:path/>
             <v:fill on="f" focussize="0,0"/>
             <v:stroke on="f"/>
             <v:imagedata r:id="rId304" o:title=""/>
@@ -7430,16 +7449,17 @@
             <w10:wrap type="none"/>
             <w10:anchorlock/>
           </v:shape>
-          <o:OLEObject Type="Embed" ProgID="Equation.KSEE3" ShapeID="_x0000_i1180" DrawAspect="Content" ObjectID="_1468075877" r:id="rId303">
-            <o:LockedField>false</o:LockedField>
-          </o:OLEObject>
-        </w:object>
-      </w:r>
-    </w:p>
-    <w:p>
-      <w:pPr>
-        <w:widowControl w:val="0"/>
-        <w:numPr>
+          <o:OLEObject Type="Embed" ProgID="Equation.KSEE3" ShapeID="_x0000_i1177" DrawAspect="Content" ObjectID="_1468075877" r:id="rId303">
+            <o:LockedField>false</o:LockedField>
+          </o:OLEObject>
+        </w:object>
+      </w:r>
+    </w:p>
+    <w:p>
+      <w:pPr>
+        <w:widowControl w:val="0"/>
+        <w:numPr>
+          <w:ilvl w:val="0"/>
           <w:numId w:val="0"/>
         </w:numPr>
         <w:jc w:val="both"/>
@@ -7455,7 +7475,8 @@
           <w:lang w:val="en-US" w:eastAsia="zh-CN"/>
         </w:rPr>
         <w:object>
-          <v:shape id="_x0000_i1181" o:spt="75" type="#_x0000_t75" style="height:48pt;width:139pt;" o:ole="t" filled="f" o:preferrelative="t" stroked="f" coordsize="21600,21600">
+          <v:shape id="_x0000_i1178" o:spt="75" type="#_x0000_t75" style="height:48pt;width:139pt;" o:ole="t" filled="f" o:preferrelative="t" stroked="f" coordsize="21600,21600">
+            <v:path/>
             <v:fill on="f" focussize="0,0"/>
             <v:stroke on="f"/>
             <v:imagedata r:id="rId306" o:title=""/>
@@ -7463,16 +7484,17 @@
             <w10:wrap type="none"/>
             <w10:anchorlock/>
           </v:shape>
-          <o:OLEObject Type="Embed" ProgID="Equation.KSEE3" ShapeID="_x0000_i1181" DrawAspect="Content" ObjectID="_1468075878" r:id="rId305">
-            <o:LockedField>false</o:LockedField>
-          </o:OLEObject>
-        </w:object>
-      </w:r>
-    </w:p>
-    <w:p>
-      <w:pPr>
-        <w:widowControl w:val="0"/>
-        <w:numPr>
+          <o:OLEObject Type="Embed" ProgID="Equation.KSEE3" ShapeID="_x0000_i1178" DrawAspect="Content" ObjectID="_1468075878" r:id="rId305">
+            <o:LockedField>false</o:LockedField>
+          </o:OLEObject>
+        </w:object>
+      </w:r>
+    </w:p>
+    <w:p>
+      <w:pPr>
+        <w:widowControl w:val="0"/>
+        <w:numPr>
+          <w:ilvl w:val="0"/>
           <w:numId w:val="0"/>
         </w:numPr>
         <w:jc w:val="both"/>
@@ -7488,7 +7510,8 @@
           <w:lang w:val="en-US" w:eastAsia="zh-CN"/>
         </w:rPr>
         <w:object>
-          <v:shape id="_x0000_i1182" o:spt="75" type="#_x0000_t75" style="height:34pt;width:67pt;" o:ole="t" filled="f" o:preferrelative="t" stroked="f" coordsize="21600,21600">
+          <v:shape id="_x0000_i1179" o:spt="75" type="#_x0000_t75" style="height:34pt;width:67pt;" o:ole="t" filled="f" o:preferrelative="t" stroked="f" coordsize="21600,21600">
+            <v:path/>
             <v:fill on="f" focussize="0,0"/>
             <v:stroke on="f"/>
             <v:imagedata r:id="rId308" o:title=""/>
@@ -7496,16 +7519,17 @@
             <w10:wrap type="none"/>
             <w10:anchorlock/>
           </v:shape>
-          <o:OLEObject Type="Embed" ProgID="Equation.KSEE3" ShapeID="_x0000_i1182" DrawAspect="Content" ObjectID="_1468075879" r:id="rId307">
-            <o:LockedField>false</o:LockedField>
-          </o:OLEObject>
-        </w:object>
-      </w:r>
-    </w:p>
-    <w:p>
-      <w:pPr>
-        <w:widowControl w:val="0"/>
-        <w:numPr>
+          <o:OLEObject Type="Embed" ProgID="Equation.KSEE3" ShapeID="_x0000_i1179" DrawAspect="Content" ObjectID="_1468075879" r:id="rId307">
+            <o:LockedField>false</o:LockedField>
+          </o:OLEObject>
+        </w:object>
+      </w:r>
+    </w:p>
+    <w:p>
+      <w:pPr>
+        <w:widowControl w:val="0"/>
+        <w:numPr>
+          <w:ilvl w:val="0"/>
           <w:numId w:val="0"/>
         </w:numPr>
         <w:jc w:val="both"/>
@@ -7521,7 +7545,8 @@
           <w:lang w:val="en-US" w:eastAsia="zh-CN"/>
         </w:rPr>
         <w:object>
-          <v:shape id="_x0000_i1183" o:spt="75" type="#_x0000_t75" style="height:38pt;width:55pt;" o:ole="t" filled="f" o:preferrelative="t" stroked="f" coordsize="21600,21600">
+          <v:shape id="_x0000_i1180" o:spt="75" type="#_x0000_t75" style="height:38pt;width:55pt;" o:ole="t" filled="f" o:preferrelative="t" stroked="f" coordsize="21600,21600">
+            <v:path/>
             <v:fill on="f" focussize="0,0"/>
             <v:stroke on="f"/>
             <v:imagedata r:id="rId310" o:title=""/>
@@ -7529,7 +7554,7 @@
             <w10:wrap type="none"/>
             <w10:anchorlock/>
           </v:shape>
-          <o:OLEObject Type="Embed" ProgID="Equation.KSEE3" ShapeID="_x0000_i1183" DrawAspect="Content" ObjectID="_1468075880" r:id="rId309">
+          <o:OLEObject Type="Embed" ProgID="Equation.KSEE3" ShapeID="_x0000_i1180" DrawAspect="Content" ObjectID="_1468075880" r:id="rId309">
             <o:LockedField>false</o:LockedField>
           </o:OLEObject>
         </w:object>
@@ -7561,6 +7586,7 @@
       <w:pPr>
         <w:widowControl w:val="0"/>
         <w:numPr>
+          <w:ilvl w:val="0"/>
           <w:numId w:val="0"/>
         </w:numPr>
         <w:jc w:val="both"/>
@@ -7581,6 +7607,7 @@
       <w:pPr>
         <w:widowControl w:val="0"/>
         <w:numPr>
+          <w:ilvl w:val="0"/>
           <w:numId w:val="0"/>
         </w:numPr>
         <w:jc w:val="both"/>
@@ -7596,7 +7623,8 @@
           <w:lang w:val="en-US" w:eastAsia="zh-CN"/>
         </w:rPr>
         <w:object>
-          <v:shape id="_x0000_i1184" o:spt="75" type="#_x0000_t75" style="height:109pt;width:63pt;" o:ole="t" filled="f" o:preferrelative="t" stroked="f" coordsize="21600,21600">
+          <v:shape id="_x0000_i1181" o:spt="75" type="#_x0000_t75" style="height:109pt;width:63pt;" o:ole="t" filled="f" o:preferrelative="t" stroked="f" coordsize="21600,21600">
+            <v:path/>
             <v:fill on="f" focussize="0,0"/>
             <v:stroke on="f"/>
             <v:imagedata r:id="rId312" o:title=""/>
@@ -7604,29 +7632,31 @@
             <w10:wrap type="none"/>
             <w10:anchorlock/>
           </v:shape>
-          <o:OLEObject Type="Embed" ProgID="Equation.KSEE3" ShapeID="_x0000_i1184" DrawAspect="Content" ObjectID="_1468075881" r:id="rId311">
-            <o:LockedField>false</o:LockedField>
-          </o:OLEObject>
-        </w:object>
-      </w:r>
-    </w:p>
-    <w:p>
-      <w:pPr>
-        <w:widowControl w:val="0"/>
-        <w:numPr>
-          <w:numId w:val="0"/>
-        </w:numPr>
-        <w:jc w:val="both"/>
-        <w:rPr>
-          <w:rFonts w:hint="default"/>
-          <w:lang w:val="en-US" w:eastAsia="zh-CN"/>
-        </w:rPr>
-      </w:pPr>
-    </w:p>
-    <w:p>
-      <w:pPr>
-        <w:widowControl w:val="0"/>
-        <w:numPr>
+          <o:OLEObject Type="Embed" ProgID="Equation.KSEE3" ShapeID="_x0000_i1181" DrawAspect="Content" ObjectID="_1468075881" r:id="rId311">
+            <o:LockedField>false</o:LockedField>
+          </o:OLEObject>
+        </w:object>
+      </w:r>
+    </w:p>
+    <w:p>
+      <w:pPr>
+        <w:widowControl w:val="0"/>
+        <w:numPr>
+          <w:ilvl w:val="0"/>
+          <w:numId w:val="0"/>
+        </w:numPr>
+        <w:jc w:val="both"/>
+        <w:rPr>
+          <w:rFonts w:hint="default"/>
+          <w:lang w:val="en-US" w:eastAsia="zh-CN"/>
+        </w:rPr>
+      </w:pPr>
+    </w:p>
+    <w:p>
+      <w:pPr>
+        <w:widowControl w:val="0"/>
+        <w:numPr>
+          <w:ilvl w:val="0"/>
           <w:numId w:val="0"/>
         </w:numPr>
         <w:jc w:val="both"/>
@@ -7647,6 +7677,7 @@
       <w:pPr>
         <w:widowControl w:val="0"/>
         <w:numPr>
+          <w:ilvl w:val="0"/>
           <w:numId w:val="0"/>
         </w:numPr>
         <w:jc w:val="both"/>
@@ -7669,7 +7700,8 @@
           <w:lang w:val="en-US" w:eastAsia="zh-CN"/>
         </w:rPr>
         <w:object>
-          <v:shape id="_x0000_i1185" o:spt="75" type="#_x0000_t75" style="height:16pt;width:48pt;" o:ole="t" filled="f" o:preferrelative="t" stroked="f" coordsize="21600,21600">
+          <v:shape id="_x0000_i1182" o:spt="75" type="#_x0000_t75" style="height:16pt;width:48pt;" o:ole="t" filled="f" o:preferrelative="t" stroked="f" coordsize="21600,21600">
+            <v:path/>
             <v:fill on="f" focussize="0,0"/>
             <v:stroke on="f"/>
             <v:imagedata r:id="rId314" o:title=""/>
@@ -7677,16 +7709,17 @@
             <w10:wrap type="none"/>
             <w10:anchorlock/>
           </v:shape>
-          <o:OLEObject Type="Embed" ProgID="Equation.KSEE3" ShapeID="_x0000_i1185" DrawAspect="Content" ObjectID="_1468075882" r:id="rId313">
-            <o:LockedField>false</o:LockedField>
-          </o:OLEObject>
-        </w:object>
-      </w:r>
-    </w:p>
-    <w:p>
-      <w:pPr>
-        <w:widowControl w:val="0"/>
-        <w:numPr>
+          <o:OLEObject Type="Embed" ProgID="Equation.KSEE3" ShapeID="_x0000_i1182" DrawAspect="Content" ObjectID="_1468075882" r:id="rId313">
+            <o:LockedField>false</o:LockedField>
+          </o:OLEObject>
+        </w:object>
+      </w:r>
+    </w:p>
+    <w:p>
+      <w:pPr>
+        <w:widowControl w:val="0"/>
+        <w:numPr>
+          <w:ilvl w:val="0"/>
           <w:numId w:val="0"/>
         </w:numPr>
         <w:jc w:val="both"/>
@@ -7707,19 +7740,21 @@
       <w:pPr>
         <w:widowControl w:val="0"/>
         <w:numPr>
-          <w:numId w:val="0"/>
-        </w:numPr>
-        <w:jc w:val="both"/>
-        <w:rPr>
-          <w:rFonts w:hint="default"/>
-          <w:lang w:val="en-US" w:eastAsia="zh-CN"/>
-        </w:rPr>
-      </w:pPr>
-    </w:p>
-    <w:p>
-      <w:pPr>
-        <w:widowControl w:val="0"/>
-        <w:numPr>
+          <w:ilvl w:val="0"/>
+          <w:numId w:val="0"/>
+        </w:numPr>
+        <w:jc w:val="both"/>
+        <w:rPr>
+          <w:rFonts w:hint="default"/>
+          <w:lang w:val="en-US" w:eastAsia="zh-CN"/>
+        </w:rPr>
+      </w:pPr>
+    </w:p>
+    <w:p>
+      <w:pPr>
+        <w:widowControl w:val="0"/>
+        <w:numPr>
+          <w:ilvl w:val="0"/>
           <w:numId w:val="0"/>
         </w:numPr>
         <w:jc w:val="both"/>
@@ -7735,7 +7770,7 @@
           <w:lang w:val="en-US" w:eastAsia="zh-CN"/>
         </w:rPr>
         <w:object>
-          <v:shape id="_x0000_i1189" o:spt="75" type="#_x0000_t75" style="height:173pt;width:249pt;" o:ole="t" filled="f" o:preferrelative="t" stroked="f" coordsize="21600,21600">
+          <v:shape id="_x0000_i1183" o:spt="75" type="#_x0000_t75" style="height:173pt;width:249pt;" o:ole="t" filled="f" o:preferrelative="t" stroked="f" coordsize="21600,21600">
             <v:path/>
             <v:fill on="f" focussize="0,0"/>
             <v:stroke on="f"/>
@@ -7744,29 +7779,31 @@
             <w10:wrap type="none"/>
             <w10:anchorlock/>
           </v:shape>
-          <o:OLEObject Type="Embed" ProgID="Equation.KSEE3" ShapeID="_x0000_i1189" DrawAspect="Content" ObjectID="_1468075883" r:id="rId315">
-            <o:LockedField>false</o:LockedField>
-          </o:OLEObject>
-        </w:object>
-      </w:r>
-    </w:p>
-    <w:p>
-      <w:pPr>
-        <w:widowControl w:val="0"/>
-        <w:numPr>
-          <w:numId w:val="0"/>
-        </w:numPr>
-        <w:jc w:val="both"/>
-        <w:rPr>
-          <w:rFonts w:hint="default"/>
-          <w:lang w:val="en-US" w:eastAsia="zh-CN"/>
-        </w:rPr>
-      </w:pPr>
-    </w:p>
-    <w:p>
-      <w:pPr>
-        <w:widowControl w:val="0"/>
-        <w:numPr>
+          <o:OLEObject Type="Embed" ProgID="Equation.KSEE3" ShapeID="_x0000_i1183" DrawAspect="Content" ObjectID="_1468075883" r:id="rId315">
+            <o:LockedField>false</o:LockedField>
+          </o:OLEObject>
+        </w:object>
+      </w:r>
+    </w:p>
+    <w:p>
+      <w:pPr>
+        <w:widowControl w:val="0"/>
+        <w:numPr>
+          <w:ilvl w:val="0"/>
+          <w:numId w:val="0"/>
+        </w:numPr>
+        <w:jc w:val="both"/>
+        <w:rPr>
+          <w:rFonts w:hint="default"/>
+          <w:lang w:val="en-US" w:eastAsia="zh-CN"/>
+        </w:rPr>
+      </w:pPr>
+    </w:p>
+    <w:p>
+      <w:pPr>
+        <w:widowControl w:val="0"/>
+        <w:numPr>
+          <w:ilvl w:val="0"/>
           <w:numId w:val="0"/>
         </w:numPr>
         <w:jc w:val="both"/>
@@ -7782,7 +7819,8 @@
           <w:lang w:val="en-US" w:eastAsia="zh-CN"/>
         </w:rPr>
         <w:object>
-          <v:shape id="_x0000_i1190" o:spt="75" type="#_x0000_t75" style="height:160pt;width:262pt;" o:ole="t" filled="f" o:preferrelative="t" stroked="f" coordsize="21600,21600">
+          <v:shape id="_x0000_i1184" o:spt="75" type="#_x0000_t75" style="height:160pt;width:262pt;" o:ole="t" filled="f" o:preferrelative="t" stroked="f" coordsize="21600,21600">
+            <v:path/>
             <v:fill on="f" focussize="0,0"/>
             <v:stroke on="f"/>
             <v:imagedata r:id="rId318" o:title=""/>
@@ -7790,16 +7828,17 @@
             <w10:wrap type="none"/>
             <w10:anchorlock/>
           </v:shape>
-          <o:OLEObject Type="Embed" ProgID="Equation.KSEE3" ShapeID="_x0000_i1190" DrawAspect="Content" ObjectID="_1468075884" r:id="rId317">
-            <o:LockedField>false</o:LockedField>
-          </o:OLEObject>
-        </w:object>
-      </w:r>
-    </w:p>
-    <w:p>
-      <w:pPr>
-        <w:widowControl w:val="0"/>
-        <w:numPr>
+          <o:OLEObject Type="Embed" ProgID="Equation.KSEE3" ShapeID="_x0000_i1184" DrawAspect="Content" ObjectID="_1468075884" r:id="rId317">
+            <o:LockedField>false</o:LockedField>
+          </o:OLEObject>
+        </w:object>
+      </w:r>
+    </w:p>
+    <w:p>
+      <w:pPr>
+        <w:widowControl w:val="0"/>
+        <w:numPr>
+          <w:ilvl w:val="0"/>
           <w:numId w:val="0"/>
         </w:numPr>
         <w:jc w:val="both"/>
@@ -7815,7 +7854,7 @@
           <w:lang w:val="en-US" w:eastAsia="zh-CN"/>
         </w:rPr>
         <w:object>
-          <v:shape id="_x0000_i1191" o:spt="75" alt="" type="#_x0000_t75" style="height:173pt;width:260pt;" o:ole="t" filled="f" o:preferrelative="t" stroked="f" coordsize="21600,21600">
+          <v:shape id="_x0000_i1185" o:spt="75" type="#_x0000_t75" style="height:173pt;width:260pt;" o:ole="t" filled="f" o:preferrelative="t" stroked="f" coordsize="21600,21600">
             <v:path/>
             <v:fill on="f" focussize="0,0"/>
             <v:stroke on="f"/>
@@ -7824,19 +7863,549 @@
             <w10:wrap type="none"/>
             <w10:anchorlock/>
           </v:shape>
-          <o:OLEObject Type="Embed" ProgID="Equation.KSEE3" ShapeID="_x0000_i1191" DrawAspect="Content" ObjectID="_1468075885" r:id="rId319">
-            <o:LockedField>false</o:LockedField>
-          </o:OLEObject>
-        </w:object>
-      </w:r>
-    </w:p>
-    <w:p>
-      <w:pPr>
-        <w:widowControl w:val="0"/>
-        <w:numPr>
-          <w:numId w:val="0"/>
-        </w:numPr>
-        <w:jc w:val="both"/>
+          <o:OLEObject Type="Embed" ProgID="Equation.KSEE3" ShapeID="_x0000_i1185" DrawAspect="Content" ObjectID="_1468075885" r:id="rId319">
+            <o:LockedField>false</o:LockedField>
+          </o:OLEObject>
+        </w:object>
+      </w:r>
+    </w:p>
+    <w:p>
+      <w:pPr>
+        <w:pStyle w:val="3"/>
+        <w:numPr>
+          <w:ilvl w:val="0"/>
+          <w:numId w:val="8"/>
+        </w:numPr>
+        <w:bidi w:val="0"/>
+        <w:ind w:left="0" w:leftChars="0" w:firstLine="0" w:firstLineChars="0"/>
+        <w:rPr>
+          <w:rFonts w:hint="eastAsia"/>
+          <w:lang w:val="en-US" w:eastAsia="zh-CN"/>
+        </w:rPr>
+      </w:pPr>
+      <w:r>
+        <w:rPr>
+          <w:rFonts w:hint="eastAsia"/>
+          <w:lang w:val="en-US" w:eastAsia="zh-CN"/>
+        </w:rPr>
+        <w:t>微分和高阶导数</w:t>
+      </w:r>
+    </w:p>
+    <w:p>
+      <w:pPr>
+        <w:pStyle w:val="4"/>
+        <w:bidi w:val="0"/>
+        <w:rPr>
+          <w:rFonts w:hint="default"/>
+          <w:lang w:val="en-US" w:eastAsia="zh-CN"/>
+        </w:rPr>
+      </w:pPr>
+      <w:r>
+        <w:rPr>
+          <w:rFonts w:hint="eastAsia"/>
+          <w:lang w:val="en-US" w:eastAsia="zh-CN"/>
+        </w:rPr>
+        <w:t>高阶导数</w:t>
+      </w:r>
+    </w:p>
+    <w:p>
+      <w:pPr>
+        <w:widowControl w:val="0"/>
+        <w:numPr>
+          <w:numId w:val="0"/>
+        </w:numPr>
+        <w:jc w:val="both"/>
+        <w:rPr>
+          <w:rFonts w:hint="default"/>
+          <w:lang w:val="en-US" w:eastAsia="zh-CN"/>
+        </w:rPr>
+      </w:pPr>
+      <w:r>
+        <w:rPr>
+          <w:rFonts w:hint="default"/>
+          <w:position w:val="-50"/>
+          <w:lang w:val="en-US" w:eastAsia="zh-CN"/>
+        </w:rPr>
+        <w:object>
+          <v:shape id="_x0000_i1186" o:spt="75" type="#_x0000_t75" style="height:58pt;width:222pt;" o:ole="t" filled="f" o:preferrelative="t" stroked="f" coordsize="21600,21600">
+            <v:fill on="f" focussize="0,0"/>
+            <v:stroke on="f"/>
+            <v:imagedata r:id="rId322" o:title=""/>
+            <o:lock v:ext="edit" aspectratio="t"/>
+            <w10:wrap type="none"/>
+            <w10:anchorlock/>
+          </v:shape>
+          <o:OLEObject Type="Embed" ProgID="Equation.KSEE3" ShapeID="_x0000_i1186" DrawAspect="Content" ObjectID="_1468075886" r:id="rId321">
+            <o:LockedField>false</o:LockedField>
+          </o:OLEObject>
+        </w:object>
+      </w:r>
+    </w:p>
+    <w:p>
+      <w:pPr>
+        <w:pStyle w:val="4"/>
+        <w:bidi w:val="0"/>
+        <w:rPr>
+          <w:rFonts w:hint="eastAsia"/>
+          <w:lang w:val="en-US" w:eastAsia="zh-CN"/>
+        </w:rPr>
+      </w:pPr>
+      <w:r>
+        <w:rPr>
+          <w:rFonts w:hint="eastAsia"/>
+          <w:lang w:val="en-US" w:eastAsia="zh-CN"/>
+        </w:rPr>
+        <w:t>微分</w:t>
+      </w:r>
+    </w:p>
+    <w:p>
+      <w:pPr>
+        <w:rPr>
+          <w:rFonts w:hint="default"/>
+          <w:highlight w:val="yellow"/>
+          <w:lang w:val="en-US" w:eastAsia="zh-CN"/>
+        </w:rPr>
+      </w:pPr>
+      <w:r>
+        <w:rPr>
+          <w:rFonts w:hint="default"/>
+          <w:position w:val="-10"/>
+          <w:highlight w:val="yellow"/>
+          <w:lang w:val="en-US" w:eastAsia="zh-CN"/>
+        </w:rPr>
+        <w:object>
+          <v:shape id="_x0000_i1187" o:spt="75" type="#_x0000_t75" style="height:16pt;width:48pt;" o:ole="t" filled="f" o:preferrelative="t" stroked="f" coordsize="21600,21600">
+            <v:fill on="f" focussize="0,0"/>
+            <v:stroke on="f"/>
+            <v:imagedata r:id="rId324" o:title=""/>
+            <o:lock v:ext="edit" aspectratio="t"/>
+            <w10:wrap type="none"/>
+            <w10:anchorlock/>
+          </v:shape>
+          <o:OLEObject Type="Embed" ProgID="Equation.KSEE3" ShapeID="_x0000_i1187" DrawAspect="Content" ObjectID="_1468075887" r:id="rId323">
+            <o:LockedField>false</o:LockedField>
+          </o:OLEObject>
+        </w:object>
+      </w:r>
+    </w:p>
+    <w:p>
+      <w:pPr>
+        <w:rPr>
+          <w:rFonts w:hint="eastAsia"/>
+          <w:lang w:val="en-US" w:eastAsia="zh-CN"/>
+        </w:rPr>
+      </w:pPr>
+      <w:r>
+        <w:rPr>
+          <w:rFonts w:hint="eastAsia"/>
+          <w:lang w:val="en-US" w:eastAsia="zh-CN"/>
+        </w:rPr>
+        <w:t>可微=可导</w:t>
+      </w:r>
+    </w:p>
+    <w:p>
+      <w:pPr>
+        <w:rPr>
+          <w:rFonts w:hint="default"/>
+          <w:lang w:val="en-US" w:eastAsia="zh-CN"/>
+        </w:rPr>
+      </w:pPr>
+      <w:r>
+        <w:rPr>
+          <w:rFonts w:hint="default"/>
+          <w:position w:val="-50"/>
+          <w:lang w:val="en-US" w:eastAsia="zh-CN"/>
+        </w:rPr>
+        <w:object>
+          <v:shape id="_x0000_i1188" o:spt="75" type="#_x0000_t75" style="height:58pt;width:84pt;" o:ole="t" filled="f" o:preferrelative="t" stroked="f" coordsize="21600,21600">
+            <v:fill on="f" focussize="0,0"/>
+            <v:stroke on="f"/>
+            <v:imagedata r:id="rId326" o:title=""/>
+            <o:lock v:ext="edit" aspectratio="t"/>
+            <w10:wrap type="none"/>
+            <w10:anchorlock/>
+          </v:shape>
+          <o:OLEObject Type="Embed" ProgID="Equation.KSEE3" ShapeID="_x0000_i1188" DrawAspect="Content" ObjectID="_1468075888" r:id="rId325">
+            <o:LockedField>false</o:LockedField>
+          </o:OLEObject>
+        </w:object>
+      </w:r>
+    </w:p>
+    <w:p>
+      <w:pPr>
+        <w:rPr>
+          <w:rFonts w:hint="default"/>
+          <w:lang w:val="en-US" w:eastAsia="zh-CN"/>
+        </w:rPr>
+      </w:pPr>
+      <w:r>
+        <w:rPr>
+          <w:rFonts w:hint="default"/>
+          <w:position w:val="-10"/>
+          <w:lang w:val="en-US" w:eastAsia="zh-CN"/>
+        </w:rPr>
+        <w:object>
+          <v:shape id="_x0000_i1189" o:spt="75" type="#_x0000_t75" style="height:16pt;width:102pt;" o:ole="t" filled="f" o:preferrelative="t" stroked="f" coordsize="21600,21600">
+            <v:fill on="f" focussize="0,0"/>
+            <v:stroke on="f"/>
+            <v:imagedata r:id="rId328" o:title=""/>
+            <o:lock v:ext="edit" aspectratio="t"/>
+            <w10:wrap type="none"/>
+            <w10:anchorlock/>
+          </v:shape>
+          <o:OLEObject Type="Embed" ProgID="Equation.KSEE3" ShapeID="_x0000_i1189" DrawAspect="Content" ObjectID="_1468075889" r:id="rId327">
+            <o:LockedField>false</o:LockedField>
+          </o:OLEObject>
+        </w:object>
+      </w:r>
+    </w:p>
+    <w:p>
+      <w:pPr>
+        <w:rPr>
+          <w:rFonts w:hint="default"/>
+          <w:lang w:val="en-US" w:eastAsia="zh-CN"/>
+        </w:rPr>
+      </w:pPr>
+    </w:p>
+    <w:p>
+      <w:pPr>
+        <w:rPr>
+          <w:rFonts w:hint="default"/>
+          <w:lang w:val="en-US" w:eastAsia="zh-CN"/>
+        </w:rPr>
+      </w:pPr>
+      <w:r>
+        <w:rPr>
+          <w:rFonts w:hint="default"/>
+          <w:position w:val="-50"/>
+          <w:lang w:val="en-US" w:eastAsia="zh-CN"/>
+        </w:rPr>
+        <w:object>
+          <v:shape id="_x0000_i1190" o:spt="75" type="#_x0000_t75" style="height:58pt;width:114.95pt;" o:ole="t" filled="f" o:preferrelative="t" stroked="f" coordsize="21600,21600">
+            <v:fill on="f" focussize="0,0"/>
+            <v:stroke on="f"/>
+            <v:imagedata r:id="rId330" o:title=""/>
+            <o:lock v:ext="edit" aspectratio="t"/>
+            <w10:wrap type="none"/>
+            <w10:anchorlock/>
+          </v:shape>
+          <o:OLEObject Type="Embed" ProgID="Equation.KSEE3" ShapeID="_x0000_i1190" DrawAspect="Content" ObjectID="_1468075890" r:id="rId329">
+            <o:LockedField>false</o:LockedField>
+          </o:OLEObject>
+        </w:object>
+      </w:r>
+    </w:p>
+    <w:p>
+      <w:pPr>
+        <w:rPr>
+          <w:rFonts w:hint="default"/>
+          <w:lang w:val="en-US" w:eastAsia="zh-CN"/>
+        </w:rPr>
+      </w:pPr>
+      <w:r>
+        <w:rPr>
+          <w:rFonts w:hint="default"/>
+          <w:position w:val="-88"/>
+          <w:lang w:val="en-US" w:eastAsia="zh-CN"/>
+        </w:rPr>
+        <w:object>
+          <v:shape id="_x0000_i1191" o:spt="75" type="#_x0000_t75" style="height:82pt;width:100pt;" o:ole="t" filled="f" o:preferrelative="t" stroked="f" coordsize="21600,21600">
+            <v:fill on="f" focussize="0,0"/>
+            <v:stroke on="f"/>
+            <v:imagedata r:id="rId332" o:title=""/>
+            <o:lock v:ext="edit" aspectratio="t"/>
+            <w10:wrap type="none"/>
+            <w10:anchorlock/>
+          </v:shape>
+          <o:OLEObject Type="Embed" ProgID="Equation.KSEE3" ShapeID="_x0000_i1191" DrawAspect="Content" ObjectID="_1468075891" r:id="rId331">
+            <o:LockedField>false</o:LockedField>
+          </o:OLEObject>
+        </w:object>
+      </w:r>
+    </w:p>
+    <w:p>
+      <w:pPr>
+        <w:rPr>
+          <w:rFonts w:hint="default"/>
+          <w:lang w:val="en-US" w:eastAsia="zh-CN"/>
+        </w:rPr>
+      </w:pPr>
+      <w:r>
+        <w:rPr>
+          <w:rFonts w:hint="default"/>
+          <w:position w:val="-50"/>
+          <w:lang w:val="en-US" w:eastAsia="zh-CN"/>
+        </w:rPr>
+        <w:object>
+          <v:shape id="_x0000_i1192" o:spt="75" type="#_x0000_t75" style="height:58pt;width:141pt;" o:ole="t" filled="f" o:preferrelative="t" stroked="f" coordsize="21600,21600">
+            <v:fill on="f" focussize="0,0"/>
+            <v:stroke on="f"/>
+            <v:imagedata r:id="rId334" o:title=""/>
+            <o:lock v:ext="edit" aspectratio="t"/>
+            <w10:wrap type="none"/>
+            <w10:anchorlock/>
+          </v:shape>
+          <o:OLEObject Type="Embed" ProgID="Equation.KSEE3" ShapeID="_x0000_i1192" DrawAspect="Content" ObjectID="_1468075892" r:id="rId333">
+            <o:LockedField>false</o:LockedField>
+          </o:OLEObject>
+        </w:object>
+      </w:r>
+    </w:p>
+    <w:p>
+      <w:pPr>
+        <w:rPr>
+          <w:rFonts w:hint="default"/>
+          <w:lang w:val="en-US" w:eastAsia="zh-CN"/>
+        </w:rPr>
+      </w:pPr>
+      <w:r>
+        <w:rPr>
+          <w:rFonts w:hint="default"/>
+          <w:position w:val="-110"/>
+          <w:lang w:val="en-US" w:eastAsia="zh-CN"/>
+        </w:rPr>
+        <w:object>
+          <v:shape id="_x0000_i1193" o:spt="75" type="#_x0000_t75" style="height:116pt;width:188pt;" o:ole="t" filled="f" o:preferrelative="t" stroked="f" coordsize="21600,21600">
+            <v:fill on="f" focussize="0,0"/>
+            <v:stroke on="f"/>
+            <v:imagedata r:id="rId336" o:title=""/>
+            <o:lock v:ext="edit" aspectratio="t"/>
+            <w10:wrap type="none"/>
+            <w10:anchorlock/>
+          </v:shape>
+          <o:OLEObject Type="Embed" ProgID="Equation.KSEE3" ShapeID="_x0000_i1193" DrawAspect="Content" ObjectID="_1468075893" r:id="rId335">
+            <o:LockedField>false</o:LockedField>
+          </o:OLEObject>
+        </w:object>
+      </w:r>
+    </w:p>
+    <w:p>
+      <w:pPr>
+        <w:rPr>
+          <w:rFonts w:hint="default"/>
+          <w:lang w:val="en-US" w:eastAsia="zh-CN"/>
+        </w:rPr>
+      </w:pPr>
+      <w:r>
+        <w:rPr>
+          <w:rFonts w:hint="default"/>
+          <w:position w:val="-32"/>
+          <w:lang w:val="en-US" w:eastAsia="zh-CN"/>
+        </w:rPr>
+        <w:object>
+          <v:shape id="_x0000_i1194" o:spt="75" type="#_x0000_t75" style="height:38pt;width:139.95pt;" o:ole="t" filled="f" o:preferrelative="t" stroked="f" coordsize="21600,21600">
+            <v:fill on="f" focussize="0,0"/>
+            <v:stroke on="f"/>
+            <v:imagedata r:id="rId338" o:title=""/>
+            <o:lock v:ext="edit" aspectratio="t"/>
+            <w10:wrap type="none"/>
+            <w10:anchorlock/>
+          </v:shape>
+          <o:OLEObject Type="Embed" ProgID="Equation.KSEE3" ShapeID="_x0000_i1194" DrawAspect="Content" ObjectID="_1468075894" r:id="rId337">
+            <o:LockedField>false</o:LockedField>
+          </o:OLEObject>
+        </w:object>
+      </w:r>
+    </w:p>
+    <w:p>
+      <w:pPr>
+        <w:rPr>
+          <w:rFonts w:hint="default"/>
+          <w:lang w:val="en-US" w:eastAsia="zh-CN"/>
+        </w:rPr>
+      </w:pPr>
+      <w:r>
+        <w:rPr>
+          <w:rFonts w:hint="default"/>
+          <w:position w:val="-60"/>
+          <w:lang w:val="en-US" w:eastAsia="zh-CN"/>
+        </w:rPr>
+        <w:object>
+          <v:shape id="_x0000_i1195" o:spt="75" type="#_x0000_t75" style="height:66pt;width:268pt;" o:ole="t" filled="f" o:preferrelative="t" stroked="f" coordsize="21600,21600">
+            <v:fill on="f" focussize="0,0"/>
+            <v:stroke on="f"/>
+            <v:imagedata r:id="rId340" o:title=""/>
+            <o:lock v:ext="edit" aspectratio="t"/>
+            <w10:wrap type="none"/>
+            <w10:anchorlock/>
+          </v:shape>
+          <o:OLEObject Type="Embed" ProgID="Equation.KSEE3" ShapeID="_x0000_i1195" DrawAspect="Content" ObjectID="_1468075895" r:id="rId339">
+            <o:LockedField>false</o:LockedField>
+          </o:OLEObject>
+        </w:object>
+      </w:r>
+    </w:p>
+    <w:p>
+      <w:pPr>
+        <w:rPr>
+          <w:rFonts w:hint="default"/>
+          <w:lang w:val="en-US" w:eastAsia="zh-CN"/>
+        </w:rPr>
+      </w:pPr>
+      <w:r>
+        <w:rPr>
+          <w:rFonts w:hint="default"/>
+          <w:position w:val="-50"/>
+          <w:lang w:val="en-US" w:eastAsia="zh-CN"/>
+        </w:rPr>
+        <w:object>
+          <v:shape id="_x0000_i1198" o:spt="75" type="#_x0000_t75" style="height:58pt;width:96pt;" o:ole="t" filled="f" o:preferrelative="t" stroked="f" coordsize="21600,21600">
+            <v:path/>
+            <v:fill on="f" focussize="0,0"/>
+            <v:stroke on="f"/>
+            <v:imagedata r:id="rId342" o:title=""/>
+            <o:lock v:ext="edit" aspectratio="t"/>
+            <w10:wrap type="none"/>
+            <w10:anchorlock/>
+          </v:shape>
+          <o:OLEObject Type="Embed" ProgID="Equation.KSEE3" ShapeID="_x0000_i1198" DrawAspect="Content" ObjectID="_1468075896" r:id="rId341">
+            <o:LockedField>false</o:LockedField>
+          </o:OLEObject>
+        </w:object>
+      </w:r>
+    </w:p>
+    <w:p>
+      <w:pPr>
+        <w:rPr>
+          <w:rFonts w:hint="default"/>
+          <w:lang w:val="en-US" w:eastAsia="zh-CN"/>
+        </w:rPr>
+      </w:pPr>
+      <w:r>
+        <w:rPr>
+          <w:rFonts w:hint="default"/>
+          <w:position w:val="-50"/>
+          <w:lang w:val="en-US" w:eastAsia="zh-CN"/>
+        </w:rPr>
+        <w:object>
+          <v:shape id="_x0000_i1197" o:spt="75" type="#_x0000_t75" style="height:58pt;width:95pt;" o:ole="t" filled="f" o:preferrelative="t" stroked="f" coordsize="21600,21600">
+            <v:fill on="f" focussize="0,0"/>
+            <v:stroke on="f"/>
+            <v:imagedata r:id="rId344" o:title=""/>
+            <o:lock v:ext="edit" aspectratio="t"/>
+            <w10:wrap type="none"/>
+            <w10:anchorlock/>
+          </v:shape>
+          <o:OLEObject Type="Embed" ProgID="Equation.KSEE3" ShapeID="_x0000_i1197" DrawAspect="Content" ObjectID="_1468075897" r:id="rId343">
+            <o:LockedField>false</o:LockedField>
+          </o:OLEObject>
+        </w:object>
+      </w:r>
+    </w:p>
+    <w:p>
+      <w:pPr>
+        <w:rPr>
+          <w:rFonts w:hint="default"/>
+          <w:lang w:val="en-US" w:eastAsia="zh-CN"/>
+        </w:rPr>
+      </w:pPr>
+      <w:r>
+        <w:rPr>
+          <w:rFonts w:hint="default"/>
+          <w:position w:val="-88"/>
+          <w:lang w:val="en-US" w:eastAsia="zh-CN"/>
+        </w:rPr>
+        <w:object>
+          <v:shape id="_x0000_i1199" o:spt="75" type="#_x0000_t75" style="height:82pt;width:119pt;" o:ole="t" filled="f" o:preferrelative="t" stroked="f" coordsize="21600,21600">
+            <v:fill on="f" focussize="0,0"/>
+            <v:stroke on="f"/>
+            <v:imagedata r:id="rId346" o:title=""/>
+            <o:lock v:ext="edit" aspectratio="t"/>
+            <w10:wrap type="none"/>
+            <w10:anchorlock/>
+          </v:shape>
+          <o:OLEObject Type="Embed" ProgID="Equation.KSEE3" ShapeID="_x0000_i1199" DrawAspect="Content" ObjectID="_1468075898" r:id="rId345">
+            <o:LockedField>false</o:LockedField>
+          </o:OLEObject>
+        </w:object>
+      </w:r>
+    </w:p>
+    <w:p>
+      <w:pPr>
+        <w:rPr>
+          <w:rFonts w:hint="default"/>
+          <w:lang w:val="en-US" w:eastAsia="zh-CN"/>
+        </w:rPr>
+      </w:pPr>
+      <w:r>
+        <w:rPr>
+          <w:rFonts w:hint="default"/>
+          <w:position w:val="-50"/>
+          <w:lang w:val="en-US" w:eastAsia="zh-CN"/>
+        </w:rPr>
+        <w:object>
+          <v:shape id="_x0000_i1200" o:spt="75" type="#_x0000_t75" style="height:71pt;width:111pt;" o:ole="t" filled="f" o:preferrelative="t" stroked="f" coordsize="21600,21600">
+            <v:fill on="f" focussize="0,0"/>
+            <v:stroke on="f"/>
+            <v:imagedata r:id="rId348" o:title=""/>
+            <o:lock v:ext="edit" aspectratio="t"/>
+            <w10:wrap type="none"/>
+            <w10:anchorlock/>
+          </v:shape>
+          <o:OLEObject Type="Embed" ProgID="Equation.KSEE3" ShapeID="_x0000_i1200" DrawAspect="Content" ObjectID="_1468075899" r:id="rId347">
+            <o:LockedField>false</o:LockedField>
+          </o:OLEObject>
+        </w:object>
+      </w:r>
+    </w:p>
+    <w:p>
+      <w:pPr>
+        <w:rPr>
+          <w:rFonts w:hint="default"/>
+          <w:lang w:val="en-US" w:eastAsia="zh-CN"/>
+        </w:rPr>
+      </w:pPr>
+      <w:r>
+        <w:rPr>
+          <w:rFonts w:hint="default"/>
+          <w:position w:val="-50"/>
+          <w:lang w:val="en-US" w:eastAsia="zh-CN"/>
+        </w:rPr>
+        <w:object>
+          <v:shape id="_x0000_i1201" o:spt="75" type="#_x0000_t75" style="height:58pt;width:106pt;" o:ole="t" filled="f" o:preferrelative="t" stroked="f" coordsize="21600,21600">
+            <v:fill on="f" focussize="0,0"/>
+            <v:stroke on="f"/>
+            <v:imagedata r:id="rId350" o:title=""/>
+            <o:lock v:ext="edit" aspectratio="t"/>
+            <w10:wrap type="none"/>
+            <w10:anchorlock/>
+          </v:shape>
+          <o:OLEObject Type="Embed" ProgID="Equation.KSEE3" ShapeID="_x0000_i1201" DrawAspect="Content" ObjectID="_1468075900" r:id="rId349">
+            <o:LockedField>false</o:LockedField>
+          </o:OLEObject>
+        </w:object>
+      </w:r>
+    </w:p>
+    <w:p>
+      <w:pPr>
+        <w:rPr>
+          <w:rFonts w:hint="default"/>
+          <w:lang w:val="en-US" w:eastAsia="zh-CN"/>
+        </w:rPr>
+      </w:pPr>
+      <w:r>
+        <w:rPr>
+          <w:rFonts w:hint="default"/>
+          <w:position w:val="-50"/>
+          <w:lang w:val="en-US" w:eastAsia="zh-CN"/>
+        </w:rPr>
+        <w:object>
+          <v:shape id="_x0000_i1202" o:spt="75" type="#_x0000_t75" style="height:58pt;width:110pt;" o:ole="t" filled="f" o:preferrelative="t" stroked="f" coordsize="21600,21600">
+            <v:fill on="f" focussize="0,0"/>
+            <v:stroke on="f"/>
+            <v:imagedata r:id="rId352" o:title=""/>
+            <o:lock v:ext="edit" aspectratio="t"/>
+            <w10:wrap type="none"/>
+            <w10:anchorlock/>
+          </v:shape>
+          <o:OLEObject Type="Embed" ProgID="Equation.KSEE3" ShapeID="_x0000_i1202" DrawAspect="Content" ObjectID="_1468075901" r:id="rId351">
+            <o:LockedField>false</o:LockedField>
+          </o:OLEObject>
+        </w:object>
+      </w:r>
+    </w:p>
+    <w:p>
+      <w:pPr>
         <w:rPr>
           <w:rFonts w:hint="default"/>
           <w:lang w:val="en-US" w:eastAsia="zh-CN"/>

--- a/docs/高数微积分.docx
+++ b/docs/高数微积分.docx
@@ -7912,6 +7912,7 @@
       <w:pPr>
         <w:widowControl w:val="0"/>
         <w:numPr>
+          <w:ilvl w:val="0"/>
           <w:numId w:val="0"/>
         </w:numPr>
         <w:jc w:val="both"/>
@@ -7928,6 +7929,7 @@
         </w:rPr>
         <w:object>
           <v:shape id="_x0000_i1186" o:spt="75" type="#_x0000_t75" style="height:58pt;width:222pt;" o:ole="t" filled="f" o:preferrelative="t" stroked="f" coordsize="21600,21600">
+            <v:path/>
             <v:fill on="f" focussize="0,0"/>
             <v:stroke on="f"/>
             <v:imagedata r:id="rId322" o:title=""/>
@@ -7975,6 +7977,7 @@
         </w:rPr>
         <w:object>
           <v:shape id="_x0000_i1187" o:spt="75" type="#_x0000_t75" style="height:16pt;width:48pt;" o:ole="t" filled="f" o:preferrelative="t" stroked="f" coordsize="21600,21600">
+            <v:path/>
             <v:fill on="f" focussize="0,0"/>
             <v:stroke on="f"/>
             <v:imagedata r:id="rId324" o:title=""/>
@@ -8018,6 +8021,7 @@
         </w:rPr>
         <w:object>
           <v:shape id="_x0000_i1188" o:spt="75" type="#_x0000_t75" style="height:58pt;width:84pt;" o:ole="t" filled="f" o:preferrelative="t" stroked="f" coordsize="21600,21600">
+            <v:path/>
             <v:fill on="f" focussize="0,0"/>
             <v:stroke on="f"/>
             <v:imagedata r:id="rId326" o:title=""/>
@@ -8046,6 +8050,7 @@
         </w:rPr>
         <w:object>
           <v:shape id="_x0000_i1189" o:spt="75" type="#_x0000_t75" style="height:16pt;width:102pt;" o:ole="t" filled="f" o:preferrelative="t" stroked="f" coordsize="21600,21600">
+            <v:path/>
             <v:fill on="f" focussize="0,0"/>
             <v:stroke on="f"/>
             <v:imagedata r:id="rId328" o:title=""/>
@@ -8082,6 +8087,7 @@
         </w:rPr>
         <w:object>
           <v:shape id="_x0000_i1190" o:spt="75" type="#_x0000_t75" style="height:58pt;width:114.95pt;" o:ole="t" filled="f" o:preferrelative="t" stroked="f" coordsize="21600,21600">
+            <v:path/>
             <v:fill on="f" focussize="0,0"/>
             <v:stroke on="f"/>
             <v:imagedata r:id="rId330" o:title=""/>
@@ -8110,6 +8116,7 @@
         </w:rPr>
         <w:object>
           <v:shape id="_x0000_i1191" o:spt="75" type="#_x0000_t75" style="height:82pt;width:100pt;" o:ole="t" filled="f" o:preferrelative="t" stroked="f" coordsize="21600,21600">
+            <v:path/>
             <v:fill on="f" focussize="0,0"/>
             <v:stroke on="f"/>
             <v:imagedata r:id="rId332" o:title=""/>
@@ -8138,6 +8145,7 @@
         </w:rPr>
         <w:object>
           <v:shape id="_x0000_i1192" o:spt="75" type="#_x0000_t75" style="height:58pt;width:141pt;" o:ole="t" filled="f" o:preferrelative="t" stroked="f" coordsize="21600,21600">
+            <v:path/>
             <v:fill on="f" focussize="0,0"/>
             <v:stroke on="f"/>
             <v:imagedata r:id="rId334" o:title=""/>
@@ -8166,6 +8174,7 @@
         </w:rPr>
         <w:object>
           <v:shape id="_x0000_i1193" o:spt="75" type="#_x0000_t75" style="height:116pt;width:188pt;" o:ole="t" filled="f" o:preferrelative="t" stroked="f" coordsize="21600,21600">
+            <v:path/>
             <v:fill on="f" focussize="0,0"/>
             <v:stroke on="f"/>
             <v:imagedata r:id="rId336" o:title=""/>
@@ -8194,6 +8203,7 @@
         </w:rPr>
         <w:object>
           <v:shape id="_x0000_i1194" o:spt="75" type="#_x0000_t75" style="height:38pt;width:139.95pt;" o:ole="t" filled="f" o:preferrelative="t" stroked="f" coordsize="21600,21600">
+            <v:path/>
             <v:fill on="f" focussize="0,0"/>
             <v:stroke on="f"/>
             <v:imagedata r:id="rId338" o:title=""/>
@@ -8222,6 +8232,7 @@
         </w:rPr>
         <w:object>
           <v:shape id="_x0000_i1195" o:spt="75" type="#_x0000_t75" style="height:66pt;width:268pt;" o:ole="t" filled="f" o:preferrelative="t" stroked="f" coordsize="21600,21600">
+            <v:path/>
             <v:fill on="f" focussize="0,0"/>
             <v:stroke on="f"/>
             <v:imagedata r:id="rId340" o:title=""/>
@@ -8249,7 +8260,7 @@
           <w:lang w:val="en-US" w:eastAsia="zh-CN"/>
         </w:rPr>
         <w:object>
-          <v:shape id="_x0000_i1198" o:spt="75" type="#_x0000_t75" style="height:58pt;width:96pt;" o:ole="t" filled="f" o:preferrelative="t" stroked="f" coordsize="21600,21600">
+          <v:shape id="_x0000_i1196" o:spt="75" type="#_x0000_t75" style="height:58pt;width:96pt;" o:ole="t" filled="f" o:preferrelative="t" stroked="f" coordsize="21600,21600">
             <v:path/>
             <v:fill on="f" focussize="0,0"/>
             <v:stroke on="f"/>
@@ -8258,7 +8269,7 @@
             <w10:wrap type="none"/>
             <w10:anchorlock/>
           </v:shape>
-          <o:OLEObject Type="Embed" ProgID="Equation.KSEE3" ShapeID="_x0000_i1198" DrawAspect="Content" ObjectID="_1468075896" r:id="rId341">
+          <o:OLEObject Type="Embed" ProgID="Equation.KSEE3" ShapeID="_x0000_i1196" DrawAspect="Content" ObjectID="_1468075896" r:id="rId341">
             <o:LockedField>false</o:LockedField>
           </o:OLEObject>
         </w:object>
@@ -8279,6 +8290,7 @@
         </w:rPr>
         <w:object>
           <v:shape id="_x0000_i1197" o:spt="75" type="#_x0000_t75" style="height:58pt;width:95pt;" o:ole="t" filled="f" o:preferrelative="t" stroked="f" coordsize="21600,21600">
+            <v:path/>
             <v:fill on="f" focussize="0,0"/>
             <v:stroke on="f"/>
             <v:imagedata r:id="rId344" o:title=""/>
@@ -8306,7 +8318,8 @@
           <w:lang w:val="en-US" w:eastAsia="zh-CN"/>
         </w:rPr>
         <w:object>
-          <v:shape id="_x0000_i1199" o:spt="75" type="#_x0000_t75" style="height:82pt;width:119pt;" o:ole="t" filled="f" o:preferrelative="t" stroked="f" coordsize="21600,21600">
+          <v:shape id="_x0000_i1198" o:spt="75" type="#_x0000_t75" style="height:82pt;width:119pt;" o:ole="t" filled="f" o:preferrelative="t" stroked="f" coordsize="21600,21600">
+            <v:path/>
             <v:fill on="f" focussize="0,0"/>
             <v:stroke on="f"/>
             <v:imagedata r:id="rId346" o:title=""/>
@@ -8314,7 +8327,7 @@
             <w10:wrap type="none"/>
             <w10:anchorlock/>
           </v:shape>
-          <o:OLEObject Type="Embed" ProgID="Equation.KSEE3" ShapeID="_x0000_i1199" DrawAspect="Content" ObjectID="_1468075898" r:id="rId345">
+          <o:OLEObject Type="Embed" ProgID="Equation.KSEE3" ShapeID="_x0000_i1198" DrawAspect="Content" ObjectID="_1468075898" r:id="rId345">
             <o:LockedField>false</o:LockedField>
           </o:OLEObject>
         </w:object>
@@ -8334,7 +8347,8 @@
           <w:lang w:val="en-US" w:eastAsia="zh-CN"/>
         </w:rPr>
         <w:object>
-          <v:shape id="_x0000_i1200" o:spt="75" type="#_x0000_t75" style="height:71pt;width:111pt;" o:ole="t" filled="f" o:preferrelative="t" stroked="f" coordsize="21600,21600">
+          <v:shape id="_x0000_i1199" o:spt="75" type="#_x0000_t75" style="height:71pt;width:111pt;" o:ole="t" filled="f" o:preferrelative="t" stroked="f" coordsize="21600,21600">
+            <v:path/>
             <v:fill on="f" focussize="0,0"/>
             <v:stroke on="f"/>
             <v:imagedata r:id="rId348" o:title=""/>
@@ -8342,7 +8356,7 @@
             <w10:wrap type="none"/>
             <w10:anchorlock/>
           </v:shape>
-          <o:OLEObject Type="Embed" ProgID="Equation.KSEE3" ShapeID="_x0000_i1200" DrawAspect="Content" ObjectID="_1468075899" r:id="rId347">
+          <o:OLEObject Type="Embed" ProgID="Equation.KSEE3" ShapeID="_x0000_i1199" DrawAspect="Content" ObjectID="_1468075899" r:id="rId347">
             <o:LockedField>false</o:LockedField>
           </o:OLEObject>
         </w:object>
@@ -8362,7 +8376,8 @@
           <w:lang w:val="en-US" w:eastAsia="zh-CN"/>
         </w:rPr>
         <w:object>
-          <v:shape id="_x0000_i1201" o:spt="75" type="#_x0000_t75" style="height:58pt;width:106pt;" o:ole="t" filled="f" o:preferrelative="t" stroked="f" coordsize="21600,21600">
+          <v:shape id="_x0000_i1200" o:spt="75" type="#_x0000_t75" style="height:58pt;width:106pt;" o:ole="t" filled="f" o:preferrelative="t" stroked="f" coordsize="21600,21600">
+            <v:path/>
             <v:fill on="f" focussize="0,0"/>
             <v:stroke on="f"/>
             <v:imagedata r:id="rId350" o:title=""/>
@@ -8370,7 +8385,7 @@
             <w10:wrap type="none"/>
             <w10:anchorlock/>
           </v:shape>
-          <o:OLEObject Type="Embed" ProgID="Equation.KSEE3" ShapeID="_x0000_i1201" DrawAspect="Content" ObjectID="_1468075900" r:id="rId349">
+          <o:OLEObject Type="Embed" ProgID="Equation.KSEE3" ShapeID="_x0000_i1200" DrawAspect="Content" ObjectID="_1468075900" r:id="rId349">
             <o:LockedField>false</o:LockedField>
           </o:OLEObject>
         </w:object>
@@ -8390,7 +8405,8 @@
           <w:lang w:val="en-US" w:eastAsia="zh-CN"/>
         </w:rPr>
         <w:object>
-          <v:shape id="_x0000_i1202" o:spt="75" type="#_x0000_t75" style="height:58pt;width:110pt;" o:ole="t" filled="f" o:preferrelative="t" stroked="f" coordsize="21600,21600">
+          <v:shape id="_x0000_i1201" o:spt="75" type="#_x0000_t75" style="height:58pt;width:110pt;" o:ole="t" filled="f" o:preferrelative="t" stroked="f" coordsize="21600,21600">
+            <v:path/>
             <v:fill on="f" focussize="0,0"/>
             <v:stroke on="f"/>
             <v:imagedata r:id="rId352" o:title=""/>
@@ -8398,11 +8414,406 @@
             <w10:wrap type="none"/>
             <w10:anchorlock/>
           </v:shape>
-          <o:OLEObject Type="Embed" ProgID="Equation.KSEE3" ShapeID="_x0000_i1202" DrawAspect="Content" ObjectID="_1468075901" r:id="rId351">
-            <o:LockedField>false</o:LockedField>
-          </o:OLEObject>
-        </w:object>
-      </w:r>
+          <o:OLEObject Type="Embed" ProgID="Equation.KSEE3" ShapeID="_x0000_i1201" DrawAspect="Content" ObjectID="_1468075901" r:id="rId351">
+            <o:LockedField>false</o:LockedField>
+          </o:OLEObject>
+        </w:object>
+      </w:r>
+    </w:p>
+    <w:p>
+      <w:pPr>
+        <w:rPr>
+          <w:rFonts w:hint="default"/>
+          <w:lang w:val="en-US" w:eastAsia="zh-CN"/>
+        </w:rPr>
+      </w:pPr>
+    </w:p>
+    <w:p>
+      <w:pPr>
+        <w:pStyle w:val="3"/>
+        <w:numPr>
+          <w:ilvl w:val="0"/>
+          <w:numId w:val="8"/>
+        </w:numPr>
+        <w:bidi w:val="0"/>
+        <w:ind w:left="0" w:leftChars="0" w:firstLine="0" w:firstLineChars="0"/>
+        <w:rPr>
+          <w:rFonts w:hint="eastAsia"/>
+          <w:lang w:val="en-US" w:eastAsia="zh-CN"/>
+        </w:rPr>
+      </w:pPr>
+      <w:r>
+        <w:rPr>
+          <w:rFonts w:hint="eastAsia"/>
+          <w:lang w:val="en-US" w:eastAsia="zh-CN"/>
+        </w:rPr>
+        <w:t>对数求导和参数方程求导</w:t>
+      </w:r>
+    </w:p>
+    <w:p>
+      <w:pPr>
+        <w:rPr>
+          <w:rFonts w:hint="eastAsia"/>
+          <w:lang w:val="en-US" w:eastAsia="zh-CN"/>
+        </w:rPr>
+      </w:pPr>
+      <w:r>
+        <w:rPr>
+          <w:rFonts w:hint="eastAsia"/>
+          <w:lang w:val="en-US" w:eastAsia="zh-CN"/>
+        </w:rPr>
+        <w:t>对数的性质</w:t>
+      </w:r>
+    </w:p>
+    <w:p>
+      <w:pPr>
+        <w:rPr>
+          <w:rFonts w:hint="default"/>
+          <w:lang w:val="en-US" w:eastAsia="zh-CN"/>
+        </w:rPr>
+      </w:pPr>
+      <w:r>
+        <w:rPr>
+          <w:rFonts w:hint="default"/>
+          <w:position w:val="-80"/>
+          <w:lang w:val="en-US" w:eastAsia="zh-CN"/>
+        </w:rPr>
+        <w:object>
+          <v:shape id="_x0000_i1205" o:spt="75" type="#_x0000_t75" style="height:71pt;width:84pt;" o:ole="t" filled="f" o:preferrelative="t" stroked="f" coordsize="21600,21600">
+            <v:fill on="f" focussize="0,0"/>
+            <v:stroke on="f"/>
+            <v:imagedata r:id="rId354" o:title=""/>
+            <o:lock v:ext="edit" aspectratio="t"/>
+            <w10:wrap type="none"/>
+            <w10:anchorlock/>
+          </v:shape>
+          <o:OLEObject Type="Embed" ProgID="Equation.KSEE3" ShapeID="_x0000_i1205" DrawAspect="Content" ObjectID="_1468075902" r:id="rId353">
+            <o:LockedField>false</o:LockedField>
+          </o:OLEObject>
+        </w:object>
+      </w:r>
+    </w:p>
+    <w:p>
+      <w:pPr>
+        <w:rPr>
+          <w:rFonts w:hint="default"/>
+          <w:lang w:val="en-US" w:eastAsia="zh-CN"/>
+        </w:rPr>
+      </w:pPr>
+    </w:p>
+    <w:p>
+      <w:pPr>
+        <w:rPr>
+          <w:rFonts w:hint="default"/>
+          <w:lang w:val="en-US" w:eastAsia="zh-CN"/>
+        </w:rPr>
+      </w:pPr>
+    </w:p>
+    <w:p>
+      <w:pPr>
+        <w:rPr>
+          <w:rFonts w:hint="default"/>
+          <w:lang w:val="en-US" w:eastAsia="zh-CN"/>
+        </w:rPr>
+      </w:pPr>
+      <w:r>
+        <w:rPr>
+          <w:rFonts w:hint="default"/>
+          <w:position w:val="-190"/>
+          <w:lang w:val="en-US" w:eastAsia="zh-CN"/>
+        </w:rPr>
+        <w:object>
+          <v:shape id="_x0000_i1202" o:spt="75" type="#_x0000_t75" style="height:183pt;width:87pt;" o:ole="t" filled="f" o:preferrelative="t" stroked="f" coordsize="21600,21600">
+            <v:fill on="f" focussize="0,0"/>
+            <v:stroke on="f"/>
+            <v:imagedata r:id="rId356" o:title=""/>
+            <o:lock v:ext="edit" aspectratio="t"/>
+            <w10:wrap type="none"/>
+            <w10:anchorlock/>
+          </v:shape>
+          <o:OLEObject Type="Embed" ProgID="Equation.KSEE3" ShapeID="_x0000_i1202" DrawAspect="Content" ObjectID="_1468075903" r:id="rId355">
+            <o:LockedField>false</o:LockedField>
+          </o:OLEObject>
+        </w:object>
+      </w:r>
+    </w:p>
+    <w:p>
+      <w:pPr>
+        <w:rPr>
+          <w:rFonts w:hint="default"/>
+          <w:lang w:val="en-US" w:eastAsia="zh-CN"/>
+        </w:rPr>
+      </w:pPr>
+    </w:p>
+    <w:p>
+      <w:pPr>
+        <w:rPr>
+          <w:rFonts w:hint="default"/>
+          <w:lang w:val="en-US" w:eastAsia="zh-CN"/>
+        </w:rPr>
+      </w:pPr>
+      <w:r>
+        <w:rPr>
+          <w:rFonts w:hint="default"/>
+          <w:position w:val="-98"/>
+          <w:lang w:val="en-US" w:eastAsia="zh-CN"/>
+        </w:rPr>
+        <w:object>
+          <v:shape id="_x0000_i1204" o:spt="75" alt="" type="#_x0000_t75" style="height:103.95pt;width:145pt;" o:ole="t" filled="f" o:preferrelative="t" stroked="f" coordsize="21600,21600">
+            <v:path/>
+            <v:fill on="f" focussize="0,0"/>
+            <v:stroke on="f"/>
+            <v:imagedata r:id="rId358" o:title=""/>
+            <o:lock v:ext="edit" aspectratio="t"/>
+            <w10:wrap type="none"/>
+            <w10:anchorlock/>
+          </v:shape>
+          <o:OLEObject Type="Embed" ProgID="Equation.KSEE3" ShapeID="_x0000_i1204" DrawAspect="Content" ObjectID="_1468075904" r:id="rId357">
+            <o:LockedField>false</o:LockedField>
+          </o:OLEObject>
+        </w:object>
+      </w:r>
+    </w:p>
+    <w:p>
+      <w:pPr>
+        <w:rPr>
+          <w:rFonts w:hint="default"/>
+          <w:lang w:val="en-US" w:eastAsia="zh-CN"/>
+        </w:rPr>
+      </w:pPr>
+    </w:p>
+    <w:p>
+      <w:pPr>
+        <w:rPr>
+          <w:rFonts w:hint="default"/>
+          <w:lang w:val="en-US" w:eastAsia="zh-CN"/>
+        </w:rPr>
+      </w:pPr>
+      <w:r>
+        <w:rPr>
+          <w:rFonts w:hint="default"/>
+          <w:position w:val="-118"/>
+          <w:lang w:val="en-US" w:eastAsia="zh-CN"/>
+        </w:rPr>
+        <w:object>
+          <v:shape id="_x0000_i1206" o:spt="75" type="#_x0000_t75" style="height:124pt;width:225pt;" o:ole="t" filled="f" o:preferrelative="t" stroked="f" coordsize="21600,21600">
+            <v:fill on="f" focussize="0,0"/>
+            <v:stroke on="f"/>
+            <v:imagedata r:id="rId360" o:title=""/>
+            <o:lock v:ext="edit" aspectratio="t"/>
+            <w10:wrap type="none"/>
+            <w10:anchorlock/>
+          </v:shape>
+          <o:OLEObject Type="Embed" ProgID="Equation.KSEE3" ShapeID="_x0000_i1206" DrawAspect="Content" ObjectID="_1468075905" r:id="rId359">
+            <o:LockedField>false</o:LockedField>
+          </o:OLEObject>
+        </w:object>
+      </w:r>
+    </w:p>
+    <w:p>
+      <w:pPr>
+        <w:rPr>
+          <w:rFonts w:hint="default"/>
+          <w:lang w:val="en-US" w:eastAsia="zh-CN"/>
+        </w:rPr>
+      </w:pPr>
+    </w:p>
+    <w:p>
+      <w:pPr>
+        <w:pStyle w:val="4"/>
+        <w:bidi w:val="0"/>
+        <w:rPr>
+          <w:rFonts w:hint="eastAsia"/>
+          <w:lang w:val="en-US" w:eastAsia="zh-CN"/>
+        </w:rPr>
+      </w:pPr>
+      <w:r>
+        <w:rPr>
+          <w:rFonts w:hint="eastAsia"/>
+          <w:lang w:val="en-US" w:eastAsia="zh-CN"/>
+        </w:rPr>
+        <w:t>参数方程</w:t>
+      </w:r>
+    </w:p>
+    <w:p>
+      <w:pPr>
+        <w:rPr>
+          <w:rFonts w:hint="default"/>
+          <w:lang w:val="en-US" w:eastAsia="zh-CN"/>
+        </w:rPr>
+      </w:pPr>
+      <w:r>
+        <w:rPr>
+          <w:rFonts w:hint="default"/>
+          <w:position w:val="-54"/>
+          <w:lang w:val="en-US" w:eastAsia="zh-CN"/>
+        </w:rPr>
+        <w:object>
+          <v:shape id="_x0000_i1207" o:spt="75" type="#_x0000_t75" style="height:60pt;width:45pt;" o:ole="t" filled="f" o:preferrelative="t" stroked="f" coordsize="21600,21600">
+            <v:fill on="f" focussize="0,0"/>
+            <v:stroke on="f"/>
+            <v:imagedata r:id="rId362" o:title=""/>
+            <o:lock v:ext="edit" aspectratio="t"/>
+            <w10:wrap type="none"/>
+            <w10:anchorlock/>
+          </v:shape>
+          <o:OLEObject Type="Embed" ProgID="Equation.KSEE3" ShapeID="_x0000_i1207" DrawAspect="Content" ObjectID="_1468075906" r:id="rId361">
+            <o:LockedField>false</o:LockedField>
+          </o:OLEObject>
+        </w:object>
+      </w:r>
+    </w:p>
+    <w:p>
+      <w:pPr>
+        <w:rPr>
+          <w:rFonts w:hint="default"/>
+          <w:lang w:val="en-US" w:eastAsia="zh-CN"/>
+        </w:rPr>
+      </w:pPr>
+    </w:p>
+    <w:p>
+      <w:pPr>
+        <w:rPr>
+          <w:rFonts w:hint="default"/>
+          <w:lang w:val="en-US" w:eastAsia="zh-CN"/>
+        </w:rPr>
+      </w:pPr>
+      <w:r>
+        <w:rPr>
+          <w:rFonts w:hint="default"/>
+          <w:position w:val="-62"/>
+          <w:lang w:val="en-US" w:eastAsia="zh-CN"/>
+        </w:rPr>
+        <w:object>
+          <v:shape id="_x0000_i1208" o:spt="75" type="#_x0000_t75" style="height:67.95pt;width:88pt;" o:ole="t" filled="f" o:preferrelative="t" stroked="f" coordsize="21600,21600">
+            <v:fill on="f" focussize="0,0"/>
+            <v:stroke on="f"/>
+            <v:imagedata r:id="rId364" o:title=""/>
+            <o:lock v:ext="edit" aspectratio="t"/>
+            <w10:wrap type="none"/>
+            <w10:anchorlock/>
+          </v:shape>
+          <o:OLEObject Type="Embed" ProgID="Equation.KSEE3" ShapeID="_x0000_i1208" DrawAspect="Content" ObjectID="_1468075907" r:id="rId363">
+            <o:LockedField>false</o:LockedField>
+          </o:OLEObject>
+        </w:object>
+      </w:r>
+    </w:p>
+    <w:p>
+      <w:pPr>
+        <w:rPr>
+          <w:rFonts w:hint="default"/>
+          <w:lang w:val="en-US" w:eastAsia="zh-CN"/>
+        </w:rPr>
+      </w:pPr>
+    </w:p>
+    <w:p>
+      <w:pPr>
+        <w:rPr>
+          <w:rFonts w:hint="default"/>
+          <w:lang w:val="en-US" w:eastAsia="zh-CN"/>
+        </w:rPr>
+      </w:pPr>
+      <w:r>
+        <w:rPr>
+          <w:rFonts w:hint="default"/>
+          <w:position w:val="-88"/>
+          <w:lang w:val="en-US" w:eastAsia="zh-CN"/>
+        </w:rPr>
+        <w:object>
+          <v:shape id="_x0000_i1209" o:spt="75" type="#_x0000_t75" style="height:102pt;width:135pt;" o:ole="t" filled="f" o:preferrelative="t" stroked="f" coordsize="21600,21600">
+            <v:fill on="f" focussize="0,0"/>
+            <v:stroke on="f"/>
+            <v:imagedata r:id="rId366" o:title=""/>
+            <o:lock v:ext="edit" aspectratio="t"/>
+            <w10:wrap type="none"/>
+            <w10:anchorlock/>
+          </v:shape>
+          <o:OLEObject Type="Embed" ProgID="Equation.KSEE3" ShapeID="_x0000_i1209" DrawAspect="Content" ObjectID="_1468075908" r:id="rId365">
+            <o:LockedField>false</o:LockedField>
+          </o:OLEObject>
+        </w:object>
+      </w:r>
+    </w:p>
+    <w:p>
+      <w:pPr>
+        <w:rPr>
+          <w:rFonts w:hint="default"/>
+          <w:lang w:val="en-US" w:eastAsia="zh-CN"/>
+        </w:rPr>
+      </w:pPr>
+    </w:p>
+    <w:p>
+      <w:pPr>
+        <w:rPr>
+          <w:rFonts w:hint="default"/>
+          <w:lang w:val="en-US" w:eastAsia="zh-CN"/>
+        </w:rPr>
+      </w:pPr>
+      <w:r>
+        <w:rPr>
+          <w:rFonts w:hint="default"/>
+          <w:position w:val="-62"/>
+          <w:lang w:val="en-US" w:eastAsia="zh-CN"/>
+        </w:rPr>
+        <w:object>
+          <v:shape id="_x0000_i1210" o:spt="75" type="#_x0000_t75" style="height:67.95pt;width:150pt;" o:ole="t" filled="f" o:preferrelative="t" stroked="f" coordsize="21600,21600">
+            <v:fill on="f" focussize="0,0"/>
+            <v:stroke on="f"/>
+            <v:imagedata r:id="rId368" o:title=""/>
+            <o:lock v:ext="edit" aspectratio="t"/>
+            <w10:wrap type="none"/>
+            <w10:anchorlock/>
+          </v:shape>
+          <o:OLEObject Type="Embed" ProgID="Equation.KSEE3" ShapeID="_x0000_i1210" DrawAspect="Content" ObjectID="_1468075909" r:id="rId367">
+            <o:LockedField>false</o:LockedField>
+          </o:OLEObject>
+        </w:object>
+      </w:r>
+    </w:p>
+    <w:p>
+      <w:pPr>
+        <w:rPr>
+          <w:rFonts w:hint="default"/>
+          <w:lang w:val="en-US" w:eastAsia="zh-CN"/>
+        </w:rPr>
+      </w:pPr>
+    </w:p>
+    <w:p>
+      <w:pPr>
+        <w:rPr>
+          <w:rFonts w:hint="default"/>
+          <w:lang w:val="en-US" w:eastAsia="zh-CN"/>
+        </w:rPr>
+      </w:pPr>
+      <w:r>
+        <w:rPr>
+          <w:rFonts w:hint="default"/>
+          <w:position w:val="-92"/>
+          <w:lang w:val="en-US" w:eastAsia="zh-CN"/>
+        </w:rPr>
+        <w:object>
+          <v:shape id="_x0000_i1211" o:spt="75" type="#_x0000_t75" style="height:98pt;width:147pt;" o:ole="t" filled="f" o:preferrelative="t" stroked="f" coordsize="21600,21600">
+            <v:fill on="f" focussize="0,0"/>
+            <v:stroke on="f"/>
+            <v:imagedata r:id="rId370" o:title=""/>
+            <o:lock v:ext="edit" aspectratio="t"/>
+            <w10:wrap type="none"/>
+            <w10:anchorlock/>
+          </v:shape>
+          <o:OLEObject Type="Embed" ProgID="Equation.KSEE3" ShapeID="_x0000_i1211" DrawAspect="Content" ObjectID="_1468075910" r:id="rId369">
+            <o:LockedField>false</o:LockedField>
+          </o:OLEObject>
+        </w:object>
+      </w:r>
+    </w:p>
+    <w:p>
+      <w:pPr>
+        <w:rPr>
+          <w:rFonts w:hint="default"/>
+          <w:lang w:val="en-US" w:eastAsia="zh-CN"/>
+        </w:rPr>
+      </w:pPr>
     </w:p>
     <w:p>
       <w:pPr>
@@ -8856,6 +9267,7 @@
     <w:name w:val="heading 2"/>
     <w:basedOn w:val="1"/>
     <w:next w:val="1"/>
+    <w:link w:val="7"/>
     <w:unhideWhenUsed/>
     <w:qFormat/>
     <w:uiPriority w:val="0"/>
@@ -8908,6 +9320,16 @@
         <w:right w:w="108" w:type="dxa"/>
       </w:tblCellMar>
     </w:tblPr>
+  </w:style>
+  <w:style w:type="character" w:customStyle="1" w:styleId="7">
+    <w:name w:val="标题 2 Char"/>
+    <w:link w:val="3"/>
+    <w:uiPriority w:val="0"/>
+    <w:rPr>
+      <w:rFonts w:ascii="Arial" w:hAnsi="Arial" w:eastAsia="黑体"/>
+      <w:b/>
+      <w:sz w:val="32"/>
+    </w:rPr>
   </w:style>
 </w:styles>
 </file>

--- a/docs/高数微积分.docx
+++ b/docs/高数微积分.docx
@@ -8479,15 +8479,16 @@
           <w:lang w:val="en-US" w:eastAsia="zh-CN"/>
         </w:rPr>
         <w:object>
-          <v:shape id="_x0000_i1205" o:spt="75" type="#_x0000_t75" style="height:71pt;width:84pt;" o:ole="t" filled="f" o:preferrelative="t" stroked="f" coordsize="21600,21600">
-            <v:fill on="f" focussize="0,0"/>
+          <v:shape id="_x0000_i1202" o:spt="75" type="#_x0000_t75" style="height:71pt;width:84pt;" o:ole="t" fillcolor="#FFFF00" filled="t" o:preferrelative="t" stroked="f" coordsize="21600,21600">
+            <v:path/>
+            <v:fill on="t" focussize="0,0"/>
             <v:stroke on="f"/>
             <v:imagedata r:id="rId354" o:title=""/>
             <o:lock v:ext="edit" aspectratio="t"/>
             <w10:wrap type="none"/>
             <w10:anchorlock/>
           </v:shape>
-          <o:OLEObject Type="Embed" ProgID="Equation.KSEE3" ShapeID="_x0000_i1205" DrawAspect="Content" ObjectID="_1468075902" r:id="rId353">
+          <o:OLEObject Type="Embed" ProgID="Equation.KSEE3" ShapeID="_x0000_i1202" DrawAspect="Content" ObjectID="_1468075902" r:id="rId353">
             <o:LockedField>false</o:LockedField>
           </o:OLEObject>
         </w:object>
@@ -8523,7 +8524,8 @@
           <w:lang w:val="en-US" w:eastAsia="zh-CN"/>
         </w:rPr>
         <w:object>
-          <v:shape id="_x0000_i1202" o:spt="75" type="#_x0000_t75" style="height:183pt;width:87pt;" o:ole="t" filled="f" o:preferrelative="t" stroked="f" coordsize="21600,21600">
+          <v:shape id="_x0000_i1203" o:spt="75" type="#_x0000_t75" style="height:183pt;width:87pt;" o:ole="t" filled="f" o:preferrelative="t" stroked="f" coordsize="21600,21600">
+            <v:path/>
             <v:fill on="f" focussize="0,0"/>
             <v:stroke on="f"/>
             <v:imagedata r:id="rId356" o:title=""/>
@@ -8531,7 +8533,7 @@
             <w10:wrap type="none"/>
             <w10:anchorlock/>
           </v:shape>
-          <o:OLEObject Type="Embed" ProgID="Equation.KSEE3" ShapeID="_x0000_i1202" DrawAspect="Content" ObjectID="_1468075903" r:id="rId355">
+          <o:OLEObject Type="Embed" ProgID="Equation.KSEE3" ShapeID="_x0000_i1203" DrawAspect="Content" ObjectID="_1468075903" r:id="rId355">
             <o:LockedField>false</o:LockedField>
           </o:OLEObject>
         </w:object>
@@ -8559,7 +8561,7 @@
           <w:lang w:val="en-US" w:eastAsia="zh-CN"/>
         </w:rPr>
         <w:object>
-          <v:shape id="_x0000_i1204" o:spt="75" alt="" type="#_x0000_t75" style="height:103.95pt;width:145pt;" o:ole="t" filled="f" o:preferrelative="t" stroked="f" coordsize="21600,21600">
+          <v:shape id="_x0000_i1204" o:spt="75" type="#_x0000_t75" style="height:103.95pt;width:145pt;" o:ole="t" filled="f" o:preferrelative="t" stroked="f" coordsize="21600,21600">
             <v:path/>
             <v:fill on="f" focussize="0,0"/>
             <v:stroke on="f"/>
@@ -8596,7 +8598,8 @@
           <w:lang w:val="en-US" w:eastAsia="zh-CN"/>
         </w:rPr>
         <w:object>
-          <v:shape id="_x0000_i1206" o:spt="75" type="#_x0000_t75" style="height:124pt;width:225pt;" o:ole="t" filled="f" o:preferrelative="t" stroked="f" coordsize="21600,21600">
+          <v:shape id="_x0000_i1205" o:spt="75" type="#_x0000_t75" style="height:124pt;width:225pt;" o:ole="t" filled="f" o:preferrelative="t" stroked="f" coordsize="21600,21600">
+            <v:path/>
             <v:fill on="f" focussize="0,0"/>
             <v:stroke on="f"/>
             <v:imagedata r:id="rId360" o:title=""/>
@@ -8604,7 +8607,7 @@
             <w10:wrap type="none"/>
             <w10:anchorlock/>
           </v:shape>
-          <o:OLEObject Type="Embed" ProgID="Equation.KSEE3" ShapeID="_x0000_i1206" DrawAspect="Content" ObjectID="_1468075905" r:id="rId359">
+          <o:OLEObject Type="Embed" ProgID="Equation.KSEE3" ShapeID="_x0000_i1205" DrawAspect="Content" ObjectID="_1468075905" r:id="rId359">
             <o:LockedField>false</o:LockedField>
           </o:OLEObject>
         </w:object>
@@ -8639,6 +8642,7 @@
       <w:pPr>
         <w:rPr>
           <w:rFonts w:hint="default"/>
+          <w:highlight w:val="yellow"/>
           <w:lang w:val="en-US" w:eastAsia="zh-CN"/>
         </w:rPr>
       </w:pPr>
@@ -8646,10 +8650,12 @@
         <w:rPr>
           <w:rFonts w:hint="default"/>
           <w:position w:val="-54"/>
-          <w:lang w:val="en-US" w:eastAsia="zh-CN"/>
-        </w:rPr>
-        <w:object>
-          <v:shape id="_x0000_i1207" o:spt="75" type="#_x0000_t75" style="height:60pt;width:45pt;" o:ole="t" filled="f" o:preferrelative="t" stroked="f" coordsize="21600,21600">
+          <w:highlight w:val="yellow"/>
+          <w:lang w:val="en-US" w:eastAsia="zh-CN"/>
+        </w:rPr>
+        <w:object>
+          <v:shape id="_x0000_i1206" o:spt="75" type="#_x0000_t75" style="height:60pt;width:45pt;" o:ole="t" filled="f" o:preferrelative="t" stroked="f" coordsize="21600,21600">
+            <v:path/>
             <v:fill on="f" focussize="0,0"/>
             <v:stroke on="f"/>
             <v:imagedata r:id="rId362" o:title=""/>
@@ -8657,7 +8663,7 @@
             <w10:wrap type="none"/>
             <w10:anchorlock/>
           </v:shape>
-          <o:OLEObject Type="Embed" ProgID="Equation.KSEE3" ShapeID="_x0000_i1207" DrawAspect="Content" ObjectID="_1468075906" r:id="rId361">
+          <o:OLEObject Type="Embed" ProgID="Equation.KSEE3" ShapeID="_x0000_i1206" DrawAspect="Content" ObjectID="_1468075906" r:id="rId361">
             <o:LockedField>false</o:LockedField>
           </o:OLEObject>
         </w:object>
@@ -8685,7 +8691,8 @@
           <w:lang w:val="en-US" w:eastAsia="zh-CN"/>
         </w:rPr>
         <w:object>
-          <v:shape id="_x0000_i1208" o:spt="75" type="#_x0000_t75" style="height:67.95pt;width:88pt;" o:ole="t" filled="f" o:preferrelative="t" stroked="f" coordsize="21600,21600">
+          <v:shape id="_x0000_i1207" o:spt="75" type="#_x0000_t75" style="height:67.95pt;width:88pt;" o:ole="t" filled="f" o:preferrelative="t" stroked="f" coordsize="21600,21600">
+            <v:path/>
             <v:fill on="f" focussize="0,0"/>
             <v:stroke on="f"/>
             <v:imagedata r:id="rId364" o:title=""/>
@@ -8693,7 +8700,7 @@
             <w10:wrap type="none"/>
             <w10:anchorlock/>
           </v:shape>
-          <o:OLEObject Type="Embed" ProgID="Equation.KSEE3" ShapeID="_x0000_i1208" DrawAspect="Content" ObjectID="_1468075907" r:id="rId363">
+          <o:OLEObject Type="Embed" ProgID="Equation.KSEE3" ShapeID="_x0000_i1207" DrawAspect="Content" ObjectID="_1468075907" r:id="rId363">
             <o:LockedField>false</o:LockedField>
           </o:OLEObject>
         </w:object>
@@ -8721,7 +8728,8 @@
           <w:lang w:val="en-US" w:eastAsia="zh-CN"/>
         </w:rPr>
         <w:object>
-          <v:shape id="_x0000_i1209" o:spt="75" type="#_x0000_t75" style="height:102pt;width:135pt;" o:ole="t" filled="f" o:preferrelative="t" stroked="f" coordsize="21600,21600">
+          <v:shape id="_x0000_i1208" o:spt="75" type="#_x0000_t75" style="height:102pt;width:135pt;" o:ole="t" filled="f" o:preferrelative="t" stroked="f" coordsize="21600,21600">
+            <v:path/>
             <v:fill on="f" focussize="0,0"/>
             <v:stroke on="f"/>
             <v:imagedata r:id="rId366" o:title=""/>
@@ -8729,7 +8737,7 @@
             <w10:wrap type="none"/>
             <w10:anchorlock/>
           </v:shape>
-          <o:OLEObject Type="Embed" ProgID="Equation.KSEE3" ShapeID="_x0000_i1209" DrawAspect="Content" ObjectID="_1468075908" r:id="rId365">
+          <o:OLEObject Type="Embed" ProgID="Equation.KSEE3" ShapeID="_x0000_i1208" DrawAspect="Content" ObjectID="_1468075908" r:id="rId365">
             <o:LockedField>false</o:LockedField>
           </o:OLEObject>
         </w:object>
@@ -8757,7 +8765,8 @@
           <w:lang w:val="en-US" w:eastAsia="zh-CN"/>
         </w:rPr>
         <w:object>
-          <v:shape id="_x0000_i1210" o:spt="75" type="#_x0000_t75" style="height:67.95pt;width:150pt;" o:ole="t" filled="f" o:preferrelative="t" stroked="f" coordsize="21600,21600">
+          <v:shape id="_x0000_i1209" o:spt="75" type="#_x0000_t75" style="height:67.95pt;width:150pt;" o:ole="t" filled="f" o:preferrelative="t" stroked="f" coordsize="21600,21600">
+            <v:path/>
             <v:fill on="f" focussize="0,0"/>
             <v:stroke on="f"/>
             <v:imagedata r:id="rId368" o:title=""/>
@@ -8765,7 +8774,7 @@
             <w10:wrap type="none"/>
             <w10:anchorlock/>
           </v:shape>
-          <o:OLEObject Type="Embed" ProgID="Equation.KSEE3" ShapeID="_x0000_i1210" DrawAspect="Content" ObjectID="_1468075909" r:id="rId367">
+          <o:OLEObject Type="Embed" ProgID="Equation.KSEE3" ShapeID="_x0000_i1209" DrawAspect="Content" ObjectID="_1468075909" r:id="rId367">
             <o:LockedField>false</o:LockedField>
           </o:OLEObject>
         </w:object>
@@ -8793,7 +8802,8 @@
           <w:lang w:val="en-US" w:eastAsia="zh-CN"/>
         </w:rPr>
         <w:object>
-          <v:shape id="_x0000_i1211" o:spt="75" type="#_x0000_t75" style="height:98pt;width:147pt;" o:ole="t" filled="f" o:preferrelative="t" stroked="f" coordsize="21600,21600">
+          <v:shape id="_x0000_i1210" o:spt="75" type="#_x0000_t75" style="height:98pt;width:147pt;" o:ole="t" filled="f" o:preferrelative="t" stroked="f" coordsize="21600,21600">
+            <v:path/>
             <v:fill on="f" focussize="0,0"/>
             <v:stroke on="f"/>
             <v:imagedata r:id="rId370" o:title=""/>
@@ -8801,19 +8811,795 @@
             <w10:wrap type="none"/>
             <w10:anchorlock/>
           </v:shape>
-          <o:OLEObject Type="Embed" ProgID="Equation.KSEE3" ShapeID="_x0000_i1211" DrawAspect="Content" ObjectID="_1468075910" r:id="rId369">
-            <o:LockedField>false</o:LockedField>
-          </o:OLEObject>
-        </w:object>
-      </w:r>
-    </w:p>
-    <w:p>
-      <w:pPr>
-        <w:rPr>
-          <w:rFonts w:hint="default"/>
-          <w:lang w:val="en-US" w:eastAsia="zh-CN"/>
-        </w:rPr>
-      </w:pPr>
+          <o:OLEObject Type="Embed" ProgID="Equation.KSEE3" ShapeID="_x0000_i1210" DrawAspect="Content" ObjectID="_1468075910" r:id="rId369">
+            <o:LockedField>false</o:LockedField>
+          </o:OLEObject>
+        </w:object>
+      </w:r>
+    </w:p>
+    <w:p>
+      <w:pPr>
+        <w:rPr>
+          <w:rFonts w:hint="default"/>
+          <w:lang w:val="en-US" w:eastAsia="zh-CN"/>
+        </w:rPr>
+      </w:pPr>
+    </w:p>
+    <w:p>
+      <w:pPr>
+        <w:pStyle w:val="4"/>
+        <w:numPr>
+          <w:ilvl w:val="0"/>
+          <w:numId w:val="8"/>
+        </w:numPr>
+        <w:bidi w:val="0"/>
+        <w:rPr>
+          <w:rFonts w:hint="eastAsia"/>
+          <w:lang w:val="en-US" w:eastAsia="zh-CN"/>
+        </w:rPr>
+      </w:pPr>
+      <w:r>
+        <w:rPr>
+          <w:rFonts w:hint="eastAsia"/>
+          <w:lang w:val="en-US" w:eastAsia="zh-CN"/>
+        </w:rPr>
+        <w:t>洛必达法则</w:t>
+      </w:r>
+    </w:p>
+    <w:p>
+      <w:pPr>
+        <w:widowControl w:val="0"/>
+        <w:numPr>
+          <w:ilvl w:val="0"/>
+          <w:numId w:val="0"/>
+        </w:numPr>
+        <w:jc w:val="both"/>
+        <w:rPr>
+          <w:rFonts w:hint="eastAsia"/>
+          <w:lang w:val="en-US" w:eastAsia="zh-CN"/>
+        </w:rPr>
+      </w:pPr>
+      <w:r>
+        <w:rPr>
+          <w:rFonts w:hint="eastAsia"/>
+          <w:lang w:val="en-US" w:eastAsia="zh-CN"/>
+        </w:rPr>
+        <w:t>熟练使用洛必达法则求</w:t>
+      </w:r>
+      <w:r>
+        <w:rPr>
+          <w:rFonts w:hint="eastAsia"/>
+          <w:position w:val="-24"/>
+          <w:lang w:val="en-US" w:eastAsia="zh-CN"/>
+        </w:rPr>
+        <w:object>
+          <v:shape id="_x0000_i1211" o:spt="75" type="#_x0000_t75" style="height:31pt;width:118pt;" o:ole="t" filled="f" o:preferrelative="t" stroked="f" coordsize="21600,21600">
+            <v:path/>
+            <v:fill on="f" focussize="0,0"/>
+            <v:stroke on="f"/>
+            <v:imagedata r:id="rId372" o:title=""/>
+            <o:lock v:ext="edit" aspectratio="t"/>
+            <w10:wrap type="none"/>
+            <w10:anchorlock/>
+          </v:shape>
+          <o:OLEObject Type="Embed" ProgID="Equation.KSEE3" ShapeID="_x0000_i1211" DrawAspect="Content" ObjectID="_1468075911" r:id="rId371">
+            <o:LockedField>false</o:LockedField>
+          </o:OLEObject>
+        </w:object>
+      </w:r>
+      <w:r>
+        <w:rPr>
+          <w:rFonts w:hint="eastAsia"/>
+          <w:lang w:val="en-US" w:eastAsia="zh-CN"/>
+        </w:rPr>
+        <w:t>型未定式的极限的方法</w:t>
+      </w:r>
+    </w:p>
+    <w:p>
+      <w:pPr>
+        <w:widowControl w:val="0"/>
+        <w:numPr>
+          <w:ilvl w:val="0"/>
+          <w:numId w:val="0"/>
+        </w:numPr>
+        <w:jc w:val="both"/>
+        <w:rPr>
+          <w:rFonts w:hint="eastAsia"/>
+          <w:lang w:val="en-US" w:eastAsia="zh-CN"/>
+        </w:rPr>
+      </w:pPr>
+      <w:r>
+        <w:rPr>
+          <w:rFonts w:hint="eastAsia"/>
+          <w:lang w:val="en-US" w:eastAsia="zh-CN"/>
+        </w:rPr>
+        <w:t>（求极限总结：1、代入法2、两个重要极限3、等价无穷小代换4、洛必达法则）</w:t>
+      </w:r>
+    </w:p>
+    <w:p>
+      <w:pPr>
+        <w:widowControl w:val="0"/>
+        <w:numPr>
+          <w:ilvl w:val="0"/>
+          <w:numId w:val="0"/>
+        </w:numPr>
+        <w:jc w:val="both"/>
+        <w:rPr>
+          <w:rFonts w:hint="eastAsia"/>
+          <w:highlight w:val="yellow"/>
+          <w:lang w:val="en-US" w:eastAsia="zh-CN"/>
+        </w:rPr>
+      </w:pPr>
+      <w:r>
+        <w:rPr>
+          <w:rFonts w:hint="eastAsia"/>
+          <w:position w:val="-24"/>
+          <w:highlight w:val="yellow"/>
+          <w:lang w:val="en-US" w:eastAsia="zh-CN"/>
+        </w:rPr>
+        <w:object>
+          <v:shape id="_x0000_i1212" o:spt="75" type="#_x0000_t75" style="height:31pt;width:29pt;" o:ole="t" filled="f" o:preferrelative="t" stroked="f" coordsize="21600,21600">
+            <v:path/>
+            <v:fill on="f" focussize="0,0"/>
+            <v:stroke on="f"/>
+            <v:imagedata r:id="rId374" o:title=""/>
+            <o:lock v:ext="edit" aspectratio="t"/>
+            <w10:wrap type="none"/>
+            <w10:anchorlock/>
+          </v:shape>
+          <o:OLEObject Type="Embed" ProgID="Equation.KSEE3" ShapeID="_x0000_i1212" DrawAspect="Content" ObjectID="_1468075912" r:id="rId373">
+            <o:LockedField>false</o:LockedField>
+          </o:OLEObject>
+        </w:object>
+      </w:r>
+      <w:r>
+        <w:rPr>
+          <w:rFonts w:hint="eastAsia"/>
+          <w:highlight w:val="yellow"/>
+          <w:lang w:val="en-US" w:eastAsia="zh-CN"/>
+        </w:rPr>
+        <w:t>两种未定式求极限时，</w:t>
+      </w:r>
+      <w:r>
+        <w:rPr>
+          <w:rFonts w:hint="eastAsia"/>
+          <w:position w:val="-28"/>
+          <w:highlight w:val="yellow"/>
+          <w:lang w:val="en-US" w:eastAsia="zh-CN"/>
+        </w:rPr>
+        <w:object>
+          <v:shape id="_x0000_i1213" o:spt="75" type="#_x0000_t75" style="height:35pt;width:175pt;" o:ole="t" filled="f" o:preferrelative="t" stroked="f" coordsize="21600,21600">
+            <v:path/>
+            <v:fill on="f" focussize="0,0"/>
+            <v:stroke on="f"/>
+            <v:imagedata r:id="rId376" o:title=""/>
+            <o:lock v:ext="edit" aspectratio="t"/>
+            <w10:wrap type="none"/>
+            <w10:anchorlock/>
+          </v:shape>
+          <o:OLEObject Type="Embed" ProgID="Equation.KSEE3" ShapeID="_x0000_i1213" DrawAspect="Content" ObjectID="_1468075913" r:id="rId375">
+            <o:LockedField>false</o:LockedField>
+          </o:OLEObject>
+        </w:object>
+      </w:r>
+    </w:p>
+    <w:p>
+      <w:pPr>
+        <w:widowControl w:val="0"/>
+        <w:numPr>
+          <w:ilvl w:val="0"/>
+          <w:numId w:val="0"/>
+        </w:numPr>
+        <w:jc w:val="both"/>
+        <w:rPr>
+          <w:rFonts w:hint="default"/>
+          <w:highlight w:val="yellow"/>
+          <w:lang w:val="en-US" w:eastAsia="zh-CN"/>
+        </w:rPr>
+      </w:pPr>
+      <w:r>
+        <w:rPr>
+          <w:rFonts w:hint="default"/>
+          <w:position w:val="-60"/>
+          <w:highlight w:val="yellow"/>
+          <w:lang w:val="en-US" w:eastAsia="zh-CN"/>
+        </w:rPr>
+        <w:object>
+          <v:shape id="_x0000_i1214" o:spt="75" type="#_x0000_t75" style="height:66pt;width:337pt;" o:ole="t" filled="f" o:preferrelative="t" stroked="f" coordsize="21600,21600">
+            <v:path/>
+            <v:fill on="f" focussize="0,0"/>
+            <v:stroke on="f"/>
+            <v:imagedata r:id="rId378" o:title=""/>
+            <o:lock v:ext="edit" aspectratio="t"/>
+            <w10:wrap type="none"/>
+            <w10:anchorlock/>
+          </v:shape>
+          <o:OLEObject Type="Embed" ProgID="Equation.KSEE3" ShapeID="_x0000_i1214" DrawAspect="Content" ObjectID="_1468075914" r:id="rId377">
+            <o:LockedField>false</o:LockedField>
+          </o:OLEObject>
+        </w:object>
+      </w:r>
+    </w:p>
+    <w:p>
+      <w:pPr>
+        <w:rPr>
+          <w:rFonts w:hint="default"/>
+          <w:b/>
+          <w:bCs/>
+          <w:position w:val="-30"/>
+          <w:highlight w:val="yellow"/>
+          <w:lang w:val="en-US" w:eastAsia="zh-CN"/>
+        </w:rPr>
+      </w:pPr>
+      <w:r>
+        <w:rPr>
+          <w:rFonts w:hint="default"/>
+          <w:position w:val="-48"/>
+          <w:highlight w:val="yellow"/>
+          <w:lang w:val="en-US" w:eastAsia="zh-CN"/>
+        </w:rPr>
+        <w:object>
+          <v:shape id="_x0000_i1215" o:spt="75" type="#_x0000_t75" style="height:54pt;width:438.95pt;" o:ole="t" filled="f" o:preferrelative="t" stroked="f" coordsize="21600,21600">
+            <v:path/>
+            <v:fill on="f" focussize="0,0"/>
+            <v:stroke on="f"/>
+            <v:imagedata r:id="rId380" o:title=""/>
+            <o:lock v:ext="edit" aspectratio="t"/>
+            <w10:wrap type="none"/>
+            <w10:anchorlock/>
+          </v:shape>
+          <o:OLEObject Type="Embed" ProgID="Equation.KSEE3" ShapeID="_x0000_i1215" DrawAspect="Content" ObjectID="_1468075915" r:id="rId379">
+            <o:LockedField>false</o:LockedField>
+          </o:OLEObject>
+        </w:object>
+      </w:r>
+    </w:p>
+    <w:p>
+      <w:pPr>
+        <w:widowControl w:val="0"/>
+        <w:numPr>
+          <w:ilvl w:val="0"/>
+          <w:numId w:val="0"/>
+        </w:numPr>
+        <w:jc w:val="both"/>
+        <w:rPr>
+          <w:rFonts w:hint="default"/>
+          <w:lang w:val="en-US" w:eastAsia="zh-CN"/>
+        </w:rPr>
+      </w:pPr>
+    </w:p>
+    <w:p>
+      <w:pPr>
+        <w:widowControl w:val="0"/>
+        <w:numPr>
+          <w:ilvl w:val="0"/>
+          <w:numId w:val="0"/>
+        </w:numPr>
+        <w:jc w:val="both"/>
+        <w:rPr>
+          <w:rFonts w:hint="default"/>
+          <w:lang w:val="en-US" w:eastAsia="zh-CN"/>
+        </w:rPr>
+      </w:pPr>
+      <w:r>
+        <w:rPr>
+          <w:rFonts w:hint="default"/>
+          <w:position w:val="-66"/>
+          <w:lang w:val="en-US" w:eastAsia="zh-CN"/>
+        </w:rPr>
+        <w:object>
+          <v:shape id="_x0000_i1216" o:spt="75" type="#_x0000_t75" style="height:72pt;width:172pt;" o:ole="t" filled="f" o:preferrelative="t" stroked="f" coordsize="21600,21600">
+            <v:path/>
+            <v:fill on="f" focussize="0,0"/>
+            <v:stroke on="f"/>
+            <v:imagedata r:id="rId382" o:title=""/>
+            <o:lock v:ext="edit" aspectratio="t"/>
+            <w10:wrap type="none"/>
+            <w10:anchorlock/>
+          </v:shape>
+          <o:OLEObject Type="Embed" ProgID="Equation.KSEE3" ShapeID="_x0000_i1216" DrawAspect="Content" ObjectID="_1468075916" r:id="rId381">
+            <o:LockedField>false</o:LockedField>
+          </o:OLEObject>
+        </w:object>
+      </w:r>
+    </w:p>
+    <w:p>
+      <w:pPr>
+        <w:widowControl w:val="0"/>
+        <w:numPr>
+          <w:ilvl w:val="0"/>
+          <w:numId w:val="0"/>
+        </w:numPr>
+        <w:jc w:val="both"/>
+        <w:rPr>
+          <w:rFonts w:hint="default"/>
+          <w:lang w:val="en-US" w:eastAsia="zh-CN"/>
+        </w:rPr>
+      </w:pPr>
+    </w:p>
+    <w:p>
+      <w:pPr>
+        <w:widowControl w:val="0"/>
+        <w:numPr>
+          <w:ilvl w:val="0"/>
+          <w:numId w:val="0"/>
+        </w:numPr>
+        <w:jc w:val="both"/>
+        <w:rPr>
+          <w:rFonts w:hint="default"/>
+          <w:lang w:val="en-US" w:eastAsia="zh-CN"/>
+        </w:rPr>
+      </w:pPr>
+      <w:r>
+        <w:rPr>
+          <w:rFonts w:hint="default"/>
+          <w:position w:val="-64"/>
+          <w:lang w:val="en-US" w:eastAsia="zh-CN"/>
+        </w:rPr>
+        <w:object>
+          <v:shape id="_x0000_i1217" o:spt="75" type="#_x0000_t75" style="height:70pt;width:175pt;" o:ole="t" filled="f" o:preferrelative="t" stroked="f" coordsize="21600,21600">
+            <v:path/>
+            <v:fill on="f" focussize="0,0"/>
+            <v:stroke on="f"/>
+            <v:imagedata r:id="rId384" o:title=""/>
+            <o:lock v:ext="edit" aspectratio="t"/>
+            <w10:wrap type="none"/>
+            <w10:anchorlock/>
+          </v:shape>
+          <o:OLEObject Type="Embed" ProgID="Equation.KSEE3" ShapeID="_x0000_i1217" DrawAspect="Content" ObjectID="_1468075917" r:id="rId383">
+            <o:LockedField>false</o:LockedField>
+          </o:OLEObject>
+        </w:object>
+      </w:r>
+    </w:p>
+    <w:p>
+      <w:pPr>
+        <w:widowControl w:val="0"/>
+        <w:numPr>
+          <w:ilvl w:val="0"/>
+          <w:numId w:val="0"/>
+        </w:numPr>
+        <w:jc w:val="both"/>
+        <w:rPr>
+          <w:rFonts w:hint="default"/>
+          <w:lang w:val="en-US" w:eastAsia="zh-CN"/>
+        </w:rPr>
+      </w:pPr>
+    </w:p>
+    <w:p>
+      <w:pPr>
+        <w:widowControl w:val="0"/>
+        <w:numPr>
+          <w:ilvl w:val="0"/>
+          <w:numId w:val="0"/>
+        </w:numPr>
+        <w:jc w:val="both"/>
+        <w:rPr>
+          <w:rFonts w:hint="default"/>
+          <w:lang w:val="en-US" w:eastAsia="zh-CN"/>
+        </w:rPr>
+      </w:pPr>
+      <w:r>
+        <w:rPr>
+          <w:rFonts w:hint="default"/>
+          <w:position w:val="-28"/>
+          <w:lang w:val="en-US" w:eastAsia="zh-CN"/>
+        </w:rPr>
+        <w:object>
+          <v:shape id="_x0000_i1218" o:spt="75" type="#_x0000_t75" style="height:34pt;width:198pt;" o:ole="t" filled="f" o:preferrelative="t" stroked="f" coordsize="21600,21600">
+            <v:path/>
+            <v:fill on="f" focussize="0,0"/>
+            <v:stroke on="f"/>
+            <v:imagedata r:id="rId386" o:title=""/>
+            <o:lock v:ext="edit" aspectratio="t"/>
+            <w10:wrap type="none"/>
+            <w10:anchorlock/>
+          </v:shape>
+          <o:OLEObject Type="Embed" ProgID="Equation.KSEE3" ShapeID="_x0000_i1218" DrawAspect="Content" ObjectID="_1468075918" r:id="rId385">
+            <o:LockedField>false</o:LockedField>
+          </o:OLEObject>
+        </w:object>
+      </w:r>
+    </w:p>
+    <w:p>
+      <w:pPr>
+        <w:widowControl w:val="0"/>
+        <w:numPr>
+          <w:ilvl w:val="0"/>
+          <w:numId w:val="0"/>
+        </w:numPr>
+        <w:jc w:val="both"/>
+        <w:rPr>
+          <w:rFonts w:hint="default"/>
+          <w:lang w:val="en-US" w:eastAsia="zh-CN"/>
+        </w:rPr>
+      </w:pPr>
+    </w:p>
+    <w:p>
+      <w:pPr>
+        <w:widowControl w:val="0"/>
+        <w:numPr>
+          <w:ilvl w:val="0"/>
+          <w:numId w:val="0"/>
+        </w:numPr>
+        <w:jc w:val="both"/>
+        <w:rPr>
+          <w:rFonts w:hint="default"/>
+          <w:lang w:val="en-US" w:eastAsia="zh-CN"/>
+        </w:rPr>
+      </w:pPr>
+      <w:r>
+        <w:rPr>
+          <w:rFonts w:hint="default"/>
+          <w:position w:val="-28"/>
+          <w:lang w:val="en-US" w:eastAsia="zh-CN"/>
+        </w:rPr>
+        <w:object>
+          <v:shape id="_x0000_i1219" o:spt="75" type="#_x0000_t75" style="height:35pt;width:197pt;" o:ole="t" filled="f" o:preferrelative="t" stroked="f" coordsize="21600,21600">
+            <v:path/>
+            <v:fill on="f" focussize="0,0"/>
+            <v:stroke on="f"/>
+            <v:imagedata r:id="rId388" o:title=""/>
+            <o:lock v:ext="edit" aspectratio="t"/>
+            <w10:wrap type="none"/>
+            <w10:anchorlock/>
+          </v:shape>
+          <o:OLEObject Type="Embed" ProgID="Equation.KSEE3" ShapeID="_x0000_i1219" DrawAspect="Content" ObjectID="_1468075919" r:id="rId387">
+            <o:LockedField>false</o:LockedField>
+          </o:OLEObject>
+        </w:object>
+      </w:r>
+    </w:p>
+    <w:p>
+      <w:pPr>
+        <w:widowControl w:val="0"/>
+        <w:numPr>
+          <w:ilvl w:val="0"/>
+          <w:numId w:val="0"/>
+        </w:numPr>
+        <w:jc w:val="both"/>
+        <w:rPr>
+          <w:rFonts w:hint="default"/>
+          <w:lang w:val="en-US" w:eastAsia="zh-CN"/>
+        </w:rPr>
+      </w:pPr>
+    </w:p>
+    <w:p>
+      <w:pPr>
+        <w:widowControl w:val="0"/>
+        <w:numPr>
+          <w:ilvl w:val="0"/>
+          <w:numId w:val="0"/>
+        </w:numPr>
+        <w:jc w:val="both"/>
+        <w:rPr>
+          <w:rFonts w:hint="default"/>
+          <w:lang w:val="en-US" w:eastAsia="zh-CN"/>
+        </w:rPr>
+      </w:pPr>
+      <w:r>
+        <w:rPr>
+          <w:rFonts w:hint="default"/>
+          <w:position w:val="-28"/>
+          <w:lang w:val="en-US" w:eastAsia="zh-CN"/>
+        </w:rPr>
+        <w:object>
+          <v:shape id="_x0000_i1220" o:spt="75" type="#_x0000_t75" style="height:35pt;width:265.95pt;" o:ole="t" filled="f" o:preferrelative="t" stroked="f" coordsize="21600,21600">
+            <v:path/>
+            <v:fill on="f" focussize="0,0"/>
+            <v:stroke on="f"/>
+            <v:imagedata r:id="rId390" o:title=""/>
+            <o:lock v:ext="edit" aspectratio="t"/>
+            <w10:wrap type="none"/>
+            <w10:anchorlock/>
+          </v:shape>
+          <o:OLEObject Type="Embed" ProgID="Equation.KSEE3" ShapeID="_x0000_i1220" DrawAspect="Content" ObjectID="_1468075920" r:id="rId389">
+            <o:LockedField>false</o:LockedField>
+          </o:OLEObject>
+        </w:object>
+      </w:r>
+    </w:p>
+    <w:p>
+      <w:pPr>
+        <w:widowControl w:val="0"/>
+        <w:numPr>
+          <w:ilvl w:val="0"/>
+          <w:numId w:val="0"/>
+        </w:numPr>
+        <w:jc w:val="both"/>
+        <w:rPr>
+          <w:rFonts w:hint="default"/>
+          <w:lang w:val="en-US" w:eastAsia="zh-CN"/>
+        </w:rPr>
+      </w:pPr>
+    </w:p>
+    <w:p>
+      <w:pPr>
+        <w:widowControl w:val="0"/>
+        <w:numPr>
+          <w:ilvl w:val="0"/>
+          <w:numId w:val="0"/>
+        </w:numPr>
+        <w:jc w:val="both"/>
+        <w:rPr>
+          <w:rFonts w:hint="default"/>
+          <w:lang w:val="en-US" w:eastAsia="zh-CN"/>
+        </w:rPr>
+      </w:pPr>
+      <w:r>
+        <w:rPr>
+          <w:rFonts w:hint="default"/>
+          <w:position w:val="-28"/>
+          <w:lang w:val="en-US" w:eastAsia="zh-CN"/>
+        </w:rPr>
+        <w:object>
+          <v:shape id="_x0000_i1221" o:spt="75" type="#_x0000_t75" style="height:35pt;width:402pt;" o:ole="t" filled="f" o:preferrelative="t" stroked="f" coordsize="21600,21600">
+            <v:path/>
+            <v:fill on="f" focussize="0,0"/>
+            <v:stroke on="f"/>
+            <v:imagedata r:id="rId392" o:title=""/>
+            <o:lock v:ext="edit" aspectratio="t"/>
+            <w10:wrap type="none"/>
+            <w10:anchorlock/>
+          </v:shape>
+          <o:OLEObject Type="Embed" ProgID="Equation.KSEE3" ShapeID="_x0000_i1221" DrawAspect="Content" ObjectID="_1468075921" r:id="rId391">
+            <o:LockedField>false</o:LockedField>
+          </o:OLEObject>
+        </w:object>
+      </w:r>
+    </w:p>
+    <w:p>
+      <w:pPr>
+        <w:widowControl w:val="0"/>
+        <w:numPr>
+          <w:ilvl w:val="0"/>
+          <w:numId w:val="0"/>
+        </w:numPr>
+        <w:jc w:val="both"/>
+        <w:rPr>
+          <w:rFonts w:hint="default"/>
+          <w:lang w:val="en-US" w:eastAsia="zh-CN"/>
+        </w:rPr>
+      </w:pPr>
+    </w:p>
+    <w:p>
+      <w:pPr>
+        <w:widowControl w:val="0"/>
+        <w:numPr>
+          <w:ilvl w:val="0"/>
+          <w:numId w:val="0"/>
+        </w:numPr>
+        <w:jc w:val="both"/>
+        <w:rPr>
+          <w:rFonts w:hint="default"/>
+          <w:lang w:val="en-US" w:eastAsia="zh-CN"/>
+        </w:rPr>
+      </w:pPr>
+      <w:r>
+        <w:rPr>
+          <w:rFonts w:hint="default"/>
+          <w:position w:val="-28"/>
+          <w:lang w:val="en-US" w:eastAsia="zh-CN"/>
+        </w:rPr>
+        <w:object>
+          <v:shape id="_x0000_i1222" o:spt="75" type="#_x0000_t75" style="height:34pt;width:311pt;" o:ole="t" filled="f" o:preferrelative="t" stroked="f" coordsize="21600,21600">
+            <v:path/>
+            <v:fill on="f" focussize="0,0"/>
+            <v:stroke on="f"/>
+            <v:imagedata r:id="rId394" o:title=""/>
+            <o:lock v:ext="edit" aspectratio="t"/>
+            <w10:wrap type="none"/>
+            <w10:anchorlock/>
+          </v:shape>
+          <o:OLEObject Type="Embed" ProgID="Equation.KSEE3" ShapeID="_x0000_i1222" DrawAspect="Content" ObjectID="_1468075922" r:id="rId393">
+            <o:LockedField>false</o:LockedField>
+          </o:OLEObject>
+        </w:object>
+      </w:r>
+    </w:p>
+    <w:p>
+      <w:pPr>
+        <w:widowControl w:val="0"/>
+        <w:numPr>
+          <w:ilvl w:val="0"/>
+          <w:numId w:val="0"/>
+        </w:numPr>
+        <w:jc w:val="both"/>
+        <w:rPr>
+          <w:rFonts w:hint="default"/>
+          <w:lang w:val="en-US" w:eastAsia="zh-CN"/>
+        </w:rPr>
+      </w:pPr>
+    </w:p>
+    <w:p>
+      <w:pPr>
+        <w:widowControl w:val="0"/>
+        <w:numPr>
+          <w:ilvl w:val="0"/>
+          <w:numId w:val="0"/>
+        </w:numPr>
+        <w:jc w:val="both"/>
+        <w:rPr>
+          <w:rFonts w:hint="default"/>
+          <w:lang w:val="en-US" w:eastAsia="zh-CN"/>
+        </w:rPr>
+      </w:pPr>
+      <w:r>
+        <w:rPr>
+          <w:rFonts w:hint="default"/>
+          <w:position w:val="-94"/>
+          <w:lang w:val="en-US" w:eastAsia="zh-CN"/>
+        </w:rPr>
+        <w:object>
+          <v:shape id="_x0000_i1223" o:spt="75" type="#_x0000_t75" style="height:103pt;width:216pt;" o:ole="t" filled="f" o:preferrelative="t" stroked="f" coordsize="21600,21600">
+            <v:path/>
+            <v:fill on="f" focussize="0,0"/>
+            <v:stroke on="f"/>
+            <v:imagedata r:id="rId396" o:title=""/>
+            <o:lock v:ext="edit" aspectratio="t"/>
+            <w10:wrap type="none"/>
+            <w10:anchorlock/>
+          </v:shape>
+          <o:OLEObject Type="Embed" ProgID="Equation.KSEE3" ShapeID="_x0000_i1223" DrawAspect="Content" ObjectID="_1468075923" r:id="rId395">
+            <o:LockedField>false</o:LockedField>
+          </o:OLEObject>
+        </w:object>
+      </w:r>
+    </w:p>
+    <w:p>
+      <w:pPr>
+        <w:widowControl w:val="0"/>
+        <w:numPr>
+          <w:ilvl w:val="0"/>
+          <w:numId w:val="0"/>
+        </w:numPr>
+        <w:jc w:val="both"/>
+        <w:rPr>
+          <w:rFonts w:hint="default"/>
+          <w:lang w:val="en-US" w:eastAsia="zh-CN"/>
+        </w:rPr>
+      </w:pPr>
+    </w:p>
+    <w:p>
+      <w:pPr>
+        <w:widowControl w:val="0"/>
+        <w:numPr>
+          <w:ilvl w:val="0"/>
+          <w:numId w:val="0"/>
+        </w:numPr>
+        <w:jc w:val="both"/>
+        <w:rPr>
+          <w:rFonts w:hint="default"/>
+          <w:lang w:val="en-US" w:eastAsia="zh-CN"/>
+        </w:rPr>
+      </w:pPr>
+      <w:r>
+        <w:rPr>
+          <w:rFonts w:hint="default"/>
+          <w:position w:val="-28"/>
+          <w:lang w:val="en-US" w:eastAsia="zh-CN"/>
+        </w:rPr>
+        <w:object>
+          <v:shape id="_x0000_i1224" o:spt="75" type="#_x0000_t75" style="height:35pt;width:218pt;" o:ole="t" filled="f" o:preferrelative="t" stroked="f" coordsize="21600,21600">
+            <v:path/>
+            <v:fill on="f" focussize="0,0"/>
+            <v:stroke on="f"/>
+            <v:imagedata r:id="rId398" o:title=""/>
+            <o:lock v:ext="edit" aspectratio="t"/>
+            <w10:wrap type="none"/>
+            <w10:anchorlock/>
+          </v:shape>
+          <o:OLEObject Type="Embed" ProgID="Equation.KSEE3" ShapeID="_x0000_i1224" DrawAspect="Content" ObjectID="_1468075924" r:id="rId397">
+            <o:LockedField>false</o:LockedField>
+          </o:OLEObject>
+        </w:object>
+      </w:r>
+    </w:p>
+    <w:p>
+      <w:pPr>
+        <w:widowControl w:val="0"/>
+        <w:numPr>
+          <w:ilvl w:val="0"/>
+          <w:numId w:val="0"/>
+        </w:numPr>
+        <w:jc w:val="both"/>
+        <w:rPr>
+          <w:rFonts w:hint="default"/>
+          <w:lang w:val="en-US" w:eastAsia="zh-CN"/>
+        </w:rPr>
+      </w:pPr>
+    </w:p>
+    <w:p>
+      <w:pPr>
+        <w:pStyle w:val="3"/>
+        <w:numPr>
+          <w:ilvl w:val="0"/>
+          <w:numId w:val="8"/>
+        </w:numPr>
+        <w:bidi w:val="0"/>
+        <w:ind w:left="0" w:leftChars="0" w:firstLine="0" w:firstLineChars="0"/>
+        <w:rPr>
+          <w:rFonts w:hint="eastAsia"/>
+          <w:lang w:val="en-US" w:eastAsia="zh-CN"/>
+        </w:rPr>
+      </w:pPr>
+      <w:r>
+        <w:rPr>
+          <w:rFonts w:hint="eastAsia"/>
+          <w:lang w:val="en-US" w:eastAsia="zh-CN"/>
+        </w:rPr>
+        <w:t>函数的单调性和极值</w:t>
+      </w:r>
+    </w:p>
+    <w:p>
+      <w:pPr>
+        <w:widowControl w:val="0"/>
+        <w:numPr>
+          <w:numId w:val="0"/>
+        </w:numPr>
+        <w:jc w:val="both"/>
+        <w:rPr>
+          <w:rFonts w:hint="eastAsia"/>
+          <w:lang w:val="en-US" w:eastAsia="zh-CN"/>
+        </w:rPr>
+      </w:pPr>
+      <w:r>
+        <w:rPr>
+          <w:rFonts w:hint="eastAsia"/>
+          <w:lang w:val="en-US" w:eastAsia="zh-CN"/>
+        </w:rPr>
+        <w:t>掌握利用导数判定函数的单调性，求函数的单调增区间、减区间，会利用函数的单调性证明简单的不等式</w:t>
+      </w:r>
+    </w:p>
+    <w:p>
+      <w:pPr>
+        <w:widowControl w:val="0"/>
+        <w:numPr>
+          <w:numId w:val="0"/>
+        </w:numPr>
+        <w:jc w:val="both"/>
+        <w:rPr>
+          <w:rFonts w:hint="eastAsia"/>
+          <w:lang w:val="en-US" w:eastAsia="zh-CN"/>
+        </w:rPr>
+      </w:pPr>
+      <w:r>
+        <w:rPr>
+          <w:rFonts w:hint="eastAsia"/>
+          <w:lang w:val="en-US" w:eastAsia="zh-CN"/>
+        </w:rPr>
+        <w:t>掌握求函数的驻点、极值点、极值，最大值和最小值得方法。会求解简单的应用问题</w:t>
+      </w:r>
+    </w:p>
+    <w:p>
+      <w:pPr>
+        <w:widowControl w:val="0"/>
+        <w:numPr>
+          <w:numId w:val="0"/>
+        </w:numPr>
+        <w:jc w:val="both"/>
+        <w:rPr>
+          <w:rFonts w:hint="eastAsia"/>
+          <w:lang w:val="en-US" w:eastAsia="zh-CN"/>
+        </w:rPr>
+      </w:pPr>
+    </w:p>
+    <w:p>
+      <w:pPr>
+        <w:pStyle w:val="4"/>
+        <w:bidi w:val="0"/>
+        <w:rPr>
+          <w:rFonts w:hint="eastAsia"/>
+          <w:lang w:val="en-US" w:eastAsia="zh-CN"/>
+        </w:rPr>
+      </w:pPr>
+      <w:r>
+        <w:rPr>
+          <w:rFonts w:hint="eastAsia"/>
+          <w:lang w:val="en-US" w:eastAsia="zh-CN"/>
+        </w:rPr>
+        <w:t>函数的单调性</w:t>
+      </w:r>
     </w:p>
     <w:p>
       <w:pPr>
@@ -9324,6 +10110,7 @@
   <w:style w:type="character" w:customStyle="1" w:styleId="7">
     <w:name w:val="标题 2 Char"/>
     <w:link w:val="3"/>
+    <w:qFormat/>
     <w:uiPriority w:val="0"/>
     <w:rPr>
       <w:rFonts w:ascii="Arial" w:hAnsi="Arial" w:eastAsia="黑体"/>

--- a/docs/高数微积分.docx
+++ b/docs/高数微积分.docx
@@ -9535,6 +9535,7 @@
       <w:pPr>
         <w:widowControl w:val="0"/>
         <w:numPr>
+          <w:ilvl w:val="0"/>
           <w:numId w:val="0"/>
         </w:numPr>
         <w:jc w:val="both"/>
@@ -9555,6 +9556,7 @@
       <w:pPr>
         <w:widowControl w:val="0"/>
         <w:numPr>
+          <w:ilvl w:val="0"/>
           <w:numId w:val="0"/>
         </w:numPr>
         <w:jc w:val="both"/>
@@ -9575,6 +9577,7 @@
       <w:pPr>
         <w:widowControl w:val="0"/>
         <w:numPr>
+          <w:ilvl w:val="0"/>
           <w:numId w:val="0"/>
         </w:numPr>
         <w:jc w:val="both"/>
@@ -9603,6 +9606,331 @@
     </w:p>
     <w:p>
       <w:pPr>
+        <w:rPr>
+          <w:rFonts w:hint="eastAsia"/>
+          <w:lang w:val="en-US" w:eastAsia="zh-CN"/>
+        </w:rPr>
+      </w:pPr>
+      <w:r>
+        <w:rPr>
+          <w:rFonts w:hint="default"/>
+          <w:position w:val="-10"/>
+          <w:lang w:val="en-US" w:eastAsia="zh-CN"/>
+        </w:rPr>
+        <w:object>
+          <v:shape id="_x0000_i1225" o:spt="75" type="#_x0000_t75" style="height:17pt;width:426pt;" o:ole="t" filled="f" o:preferrelative="t" stroked="f" coordsize="21600,21600">
+            <v:path/>
+            <v:fill on="f" focussize="0,0"/>
+            <v:stroke on="f"/>
+            <v:imagedata r:id="rId400" o:title=""/>
+            <o:lock v:ext="edit" aspectratio="t"/>
+            <w10:wrap type="none"/>
+            <w10:anchorlock/>
+          </v:shape>
+          <o:OLEObject Type="Embed" ProgID="Equation.KSEE3" ShapeID="_x0000_i1225" DrawAspect="Content" ObjectID="_1468075925" r:id="rId399">
+            <o:LockedField>false</o:LockedField>
+          </o:OLEObject>
+        </w:object>
+      </w:r>
+      <w:r>
+        <w:rPr>
+          <w:rFonts w:hint="eastAsia"/>
+          <w:lang w:val="en-US" w:eastAsia="zh-CN"/>
+        </w:rPr>
+        <w:t>A、不存在零点</w:t>
+      </w:r>
+      <w:r>
+        <w:rPr>
+          <w:rFonts w:hint="eastAsia"/>
+          <w:lang w:val="en-US" w:eastAsia="zh-CN"/>
+        </w:rPr>
+        <w:tab/>
+      </w:r>
+      <w:r>
+        <w:rPr>
+          <w:rFonts w:hint="eastAsia"/>
+          <w:lang w:val="en-US" w:eastAsia="zh-CN"/>
+        </w:rPr>
+        <w:tab/>
+      </w:r>
+      <w:r>
+        <w:rPr>
+          <w:rFonts w:hint="eastAsia"/>
+          <w:b/>
+          <w:bCs/>
+          <w:lang w:val="en-US" w:eastAsia="zh-CN"/>
+        </w:rPr>
+        <w:t>B、存在唯一的零点</w:t>
+      </w:r>
+      <w:r>
+        <w:rPr>
+          <w:rFonts w:hint="eastAsia"/>
+          <w:lang w:val="en-US" w:eastAsia="zh-CN"/>
+        </w:rPr>
+        <w:tab/>
+      </w:r>
+      <w:r>
+        <w:rPr>
+          <w:rFonts w:hint="eastAsia"/>
+          <w:lang w:val="en-US" w:eastAsia="zh-CN"/>
+        </w:rPr>
+        <w:tab/>
+      </w:r>
+      <w:r>
+        <w:rPr>
+          <w:rFonts w:hint="eastAsia"/>
+          <w:lang w:val="en-US" w:eastAsia="zh-CN"/>
+        </w:rPr>
+        <w:t>C、存在极大值点</w:t>
+      </w:r>
+      <w:r>
+        <w:rPr>
+          <w:rFonts w:hint="eastAsia"/>
+          <w:lang w:val="en-US" w:eastAsia="zh-CN"/>
+        </w:rPr>
+        <w:tab/>
+      </w:r>
+      <w:r>
+        <w:rPr>
+          <w:rFonts w:hint="eastAsia"/>
+          <w:lang w:val="en-US" w:eastAsia="zh-CN"/>
+        </w:rPr>
+        <w:tab/>
+      </w:r>
+      <w:r>
+        <w:rPr>
+          <w:rFonts w:hint="eastAsia"/>
+          <w:lang w:val="en-US" w:eastAsia="zh-CN"/>
+        </w:rPr>
+        <w:t>D、存在极小值点</w:t>
+      </w:r>
+    </w:p>
+    <w:p>
+      <w:pPr>
+        <w:rPr>
+          <w:rFonts w:hint="eastAsia"/>
+          <w:lang w:val="en-US" w:eastAsia="zh-CN"/>
+        </w:rPr>
+      </w:pPr>
+    </w:p>
+    <w:p>
+      <w:pPr>
+        <w:rPr>
+          <w:rFonts w:hint="default"/>
+          <w:lang w:val="en-US" w:eastAsia="zh-CN"/>
+        </w:rPr>
+      </w:pPr>
+      <w:r>
+        <w:rPr>
+          <w:rFonts w:hint="default"/>
+          <w:position w:val="-108"/>
+          <w:lang w:val="en-US" w:eastAsia="zh-CN"/>
+        </w:rPr>
+        <w:object>
+          <v:shape id="_x0000_i1226" o:spt="75" type="#_x0000_t75" style="height:114pt;width:173pt;" o:ole="t" filled="f" o:preferrelative="t" stroked="f" coordsize="21600,21600">
+            <v:path/>
+            <v:fill on="f" focussize="0,0"/>
+            <v:stroke on="f"/>
+            <v:imagedata r:id="rId402" o:title=""/>
+            <o:lock v:ext="edit" aspectratio="t"/>
+            <w10:wrap type="none"/>
+            <w10:anchorlock/>
+          </v:shape>
+          <o:OLEObject Type="Embed" ProgID="Equation.KSEE3" ShapeID="_x0000_i1226" DrawAspect="Content" ObjectID="_1468075926" r:id="rId401">
+            <o:LockedField>false</o:LockedField>
+          </o:OLEObject>
+        </w:object>
+      </w:r>
+    </w:p>
+    <w:p>
+      <w:pPr>
+        <w:rPr>
+          <w:rFonts w:hint="default"/>
+          <w:lang w:val="en-US" w:eastAsia="zh-CN"/>
+        </w:rPr>
+      </w:pPr>
+    </w:p>
+    <w:p>
+      <w:pPr>
+        <w:rPr>
+          <w:rFonts w:hint="default"/>
+          <w:lang w:val="en-US" w:eastAsia="zh-CN"/>
+        </w:rPr>
+      </w:pPr>
+      <w:r>
+        <w:rPr>
+          <w:rFonts w:hint="default"/>
+          <w:position w:val="-100"/>
+          <w:lang w:val="en-US" w:eastAsia="zh-CN"/>
+        </w:rPr>
+        <w:object>
+          <v:shape id="_x0000_i1227" o:spt="75" type="#_x0000_t75" style="height:150pt;width:148pt;" o:ole="t" filled="f" o:preferrelative="t" stroked="f" coordsize="21600,21600">
+            <v:path/>
+            <v:fill on="f" focussize="0,0"/>
+            <v:stroke on="f"/>
+            <v:imagedata r:id="rId404" o:title=""/>
+            <o:lock v:ext="edit" aspectratio="t"/>
+            <w10:wrap type="none"/>
+            <w10:anchorlock/>
+          </v:shape>
+          <o:OLEObject Type="Embed" ProgID="Equation.KSEE3" ShapeID="_x0000_i1227" DrawAspect="Content" ObjectID="_1468075927" r:id="rId403">
+            <o:LockedField>false</o:LockedField>
+          </o:OLEObject>
+        </w:object>
+      </w:r>
+    </w:p>
+    <w:p>
+      <w:pPr>
+        <w:rPr>
+          <w:rFonts w:hint="default"/>
+          <w:lang w:val="en-US" w:eastAsia="zh-CN"/>
+        </w:rPr>
+      </w:pPr>
+    </w:p>
+    <w:p>
+      <w:pPr>
+        <w:rPr>
+          <w:rFonts w:hint="default"/>
+          <w:lang w:val="en-US" w:eastAsia="zh-CN"/>
+        </w:rPr>
+      </w:pPr>
+      <w:r>
+        <w:rPr>
+          <w:rFonts w:hint="default"/>
+          <w:position w:val="-360"/>
+          <w:lang w:val="en-US" w:eastAsia="zh-CN"/>
+        </w:rPr>
+        <w:object>
+          <v:shape id="_x0000_i1228" o:spt="75" type="#_x0000_t75" style="height:366.95pt;width:326pt;" o:ole="t" filled="f" o:preferrelative="t" stroked="f" coordsize="21600,21600">
+            <v:path/>
+            <v:fill on="f" focussize="0,0"/>
+            <v:stroke on="f"/>
+            <v:imagedata r:id="rId406" o:title=""/>
+            <o:lock v:ext="edit" aspectratio="t"/>
+            <w10:wrap type="none"/>
+            <w10:anchorlock/>
+          </v:shape>
+          <o:OLEObject Type="Embed" ProgID="Equation.KSEE3" ShapeID="_x0000_i1228" DrawAspect="Content" ObjectID="_1468075928" r:id="rId405">
+            <o:LockedField>false</o:LockedField>
+          </o:OLEObject>
+        </w:object>
+      </w:r>
+    </w:p>
+    <w:p>
+      <w:pPr>
+        <w:rPr>
+          <w:rFonts w:hint="default"/>
+          <w:lang w:val="en-US" w:eastAsia="zh-CN"/>
+        </w:rPr>
+      </w:pPr>
+    </w:p>
+    <w:p>
+      <w:pPr>
+        <w:rPr>
+          <w:rFonts w:hint="default"/>
+          <w:lang w:val="en-US" w:eastAsia="zh-CN"/>
+        </w:rPr>
+      </w:pPr>
+      <w:r>
+        <w:rPr>
+          <w:rFonts w:hint="default"/>
+          <w:position w:val="-30"/>
+          <w:lang w:val="en-US" w:eastAsia="zh-CN"/>
+        </w:rPr>
+        <w:object>
+          <v:shape id="_x0000_i1229" o:spt="75" type="#_x0000_t75" style="height:36pt;width:491pt;" o:ole="t" filled="f" o:preferrelative="t" stroked="f" coordsize="21600,21600">
+            <v:path/>
+            <v:fill on="f" focussize="0,0"/>
+            <v:stroke on="f"/>
+            <v:imagedata r:id="rId408" o:title=""/>
+            <o:lock v:ext="edit" aspectratio="t"/>
+            <w10:wrap type="none"/>
+            <w10:anchorlock/>
+          </v:shape>
+          <o:OLEObject Type="Embed" ProgID="Equation.KSEE3" ShapeID="_x0000_i1229" DrawAspect="Content" ObjectID="_1468075929" r:id="rId407">
+            <o:LockedField>false</o:LockedField>
+          </o:OLEObject>
+        </w:object>
+      </w:r>
+    </w:p>
+    <w:p>
+      <w:pPr>
+        <w:rPr>
+          <w:rFonts w:hint="default"/>
+          <w:lang w:val="en-US" w:eastAsia="zh-CN"/>
+        </w:rPr>
+      </w:pPr>
+      <w:r>
+        <w:rPr>
+          <w:rFonts w:hint="default"/>
+          <w:position w:val="-72"/>
+          <w:lang w:val="en-US" w:eastAsia="zh-CN"/>
+        </w:rPr>
+        <w:object>
+          <v:shape id="_x0000_i1230" o:spt="75" type="#_x0000_t75" style="height:78pt;width:171pt;" o:ole="t" filled="f" o:preferrelative="t" stroked="f" coordsize="21600,21600">
+            <v:path/>
+            <v:fill on="f" focussize="0,0"/>
+            <v:stroke on="f"/>
+            <v:imagedata r:id="rId410" o:title=""/>
+            <o:lock v:ext="edit" aspectratio="t"/>
+            <w10:wrap type="none"/>
+            <w10:anchorlock/>
+          </v:shape>
+          <o:OLEObject Type="Embed" ProgID="Equation.KSEE3" ShapeID="_x0000_i1230" DrawAspect="Content" ObjectID="_1468075930" r:id="rId409">
+            <o:LockedField>false</o:LockedField>
+          </o:OLEObject>
+        </w:object>
+      </w:r>
+    </w:p>
+    <w:p>
+      <w:pPr>
+        <w:rPr>
+          <w:rFonts w:hint="default"/>
+          <w:lang w:val="en-US" w:eastAsia="zh-CN"/>
+        </w:rPr>
+      </w:pPr>
+    </w:p>
+    <w:p>
+      <w:pPr>
+        <w:rPr>
+          <w:rFonts w:hint="default"/>
+          <w:lang w:val="en-US" w:eastAsia="zh-CN"/>
+        </w:rPr>
+      </w:pPr>
+      <w:r>
+        <w:rPr>
+          <w:rFonts w:hint="default"/>
+          <w:position w:val="-88"/>
+          <w:lang w:val="en-US" w:eastAsia="zh-CN"/>
+        </w:rPr>
+        <w:object>
+          <v:shape id="_x0000_i1231" o:spt="75" type="#_x0000_t75" style="height:95pt;width:200pt;" o:ole="t" filled="f" o:preferrelative="t" stroked="f" coordsize="21600,21600">
+            <v:path/>
+            <v:fill on="f" focussize="0,0"/>
+            <v:stroke on="f"/>
+            <v:imagedata r:id="rId412" o:title=""/>
+            <o:lock v:ext="edit" aspectratio="t"/>
+            <w10:wrap type="none"/>
+            <w10:anchorlock/>
+          </v:shape>
+          <o:OLEObject Type="Embed" ProgID="Equation.KSEE3" ShapeID="_x0000_i1231" DrawAspect="Content" ObjectID="_1468075931" r:id="rId411">
+            <o:LockedField>false</o:LockedField>
+          </o:OLEObject>
+        </w:object>
+      </w:r>
+    </w:p>
+    <w:p>
+      <w:pPr>
+        <w:spacing w:line="240" w:lineRule="auto"/>
+        <w:rPr>
+          <w:rFonts w:hint="default"/>
+          <w:lang w:val="en-US" w:eastAsia="zh-CN"/>
+        </w:rPr>
+      </w:pPr>
+    </w:p>
+    <w:p>
+      <w:pPr>
+        <w:spacing w:line="240" w:lineRule="auto"/>
         <w:rPr>
           <w:rFonts w:hint="default"/>
           <w:lang w:val="en-US" w:eastAsia="zh-CN"/>

--- a/docs/高数微积分.docx
+++ b/docs/高数微积分.docx
@@ -9930,7 +9930,670 @@
     </w:p>
     <w:p>
       <w:pPr>
-        <w:spacing w:line="240" w:lineRule="auto"/>
+        <w:pStyle w:val="3"/>
+        <w:numPr>
+          <w:ilvl w:val="0"/>
+          <w:numId w:val="8"/>
+        </w:numPr>
+        <w:bidi w:val="0"/>
+        <w:ind w:left="0" w:leftChars="0" w:firstLine="0" w:firstLineChars="0"/>
+        <w:rPr>
+          <w:rFonts w:hint="eastAsia"/>
+          <w:lang w:val="en-US" w:eastAsia="zh-CN"/>
+        </w:rPr>
+      </w:pPr>
+      <w:r>
+        <w:rPr>
+          <w:rFonts w:hint="eastAsia"/>
+          <w:lang w:val="en-US" w:eastAsia="zh-CN"/>
+        </w:rPr>
+        <w:t>函数的凹凸性和渐近线</w:t>
+      </w:r>
+    </w:p>
+    <w:p>
+      <w:pPr>
+        <w:widowControl w:val="0"/>
+        <w:numPr>
+          <w:numId w:val="0"/>
+        </w:numPr>
+        <w:jc w:val="both"/>
+        <w:rPr>
+          <w:rFonts w:hint="eastAsia"/>
+          <w:lang w:val="en-US" w:eastAsia="zh-CN"/>
+        </w:rPr>
+      </w:pPr>
+      <w:r>
+        <w:rPr>
+          <w:rFonts w:hint="eastAsia"/>
+          <w:lang w:val="en-US" w:eastAsia="zh-CN"/>
+        </w:rPr>
+        <w:t>会判断曲线的凹凸性，会求曲线的拐点</w:t>
+      </w:r>
+    </w:p>
+    <w:p>
+      <w:pPr>
+        <w:widowControl w:val="0"/>
+        <w:numPr>
+          <w:numId w:val="0"/>
+        </w:numPr>
+        <w:jc w:val="both"/>
+        <w:rPr>
+          <w:rFonts w:hint="eastAsia"/>
+          <w:lang w:val="en-US" w:eastAsia="zh-CN"/>
+        </w:rPr>
+      </w:pPr>
+      <w:r>
+        <w:rPr>
+          <w:rFonts w:hint="eastAsia"/>
+          <w:lang w:val="en-US" w:eastAsia="zh-CN"/>
+        </w:rPr>
+        <w:t>会求曲线的水平渐近线与铅直渐近线</w:t>
+      </w:r>
+    </w:p>
+    <w:p>
+      <w:pPr>
+        <w:widowControl w:val="0"/>
+        <w:numPr>
+          <w:numId w:val="0"/>
+        </w:numPr>
+        <w:jc w:val="both"/>
+        <w:rPr>
+          <w:rFonts w:hint="eastAsia"/>
+          <w:lang w:val="en-US" w:eastAsia="zh-CN"/>
+        </w:rPr>
+      </w:pPr>
+    </w:p>
+    <w:p>
+      <w:pPr>
+        <w:pStyle w:val="4"/>
+        <w:bidi w:val="0"/>
+        <w:rPr>
+          <w:rFonts w:hint="default"/>
+          <w:lang w:val="en-US" w:eastAsia="zh-CN"/>
+        </w:rPr>
+      </w:pPr>
+      <w:r>
+        <w:rPr>
+          <w:rFonts w:hint="eastAsia"/>
+          <w:lang w:val="en-US" w:eastAsia="zh-CN"/>
+        </w:rPr>
+        <w:t>二阶导数的正负判断凹凸性</w:t>
+      </w:r>
+    </w:p>
+    <w:p>
+      <w:pPr>
+        <w:widowControl w:val="0"/>
+        <w:numPr>
+          <w:numId w:val="0"/>
+        </w:numPr>
+        <w:jc w:val="both"/>
+        <w:rPr>
+          <w:rFonts w:hint="eastAsia"/>
+          <w:lang w:val="en-US" w:eastAsia="zh-CN"/>
+        </w:rPr>
+      </w:pPr>
+      <w:r>
+        <w:rPr>
+          <w:rFonts w:hint="eastAsia"/>
+          <w:position w:val="-28"/>
+          <w:lang w:val="en-US" w:eastAsia="zh-CN"/>
+        </w:rPr>
+        <w:object>
+          <v:shape id="_x0000_i1232" o:spt="75" type="#_x0000_t75" style="height:34pt;width:49.95pt;" o:ole="t" filled="f" o:preferrelative="t" stroked="f" coordsize="21600,21600">
+            <v:fill on="f" focussize="0,0"/>
+            <v:stroke on="f"/>
+            <v:imagedata r:id="rId414" o:title=""/>
+            <o:lock v:ext="edit" aspectratio="t"/>
+            <w10:wrap type="none"/>
+            <w10:anchorlock/>
+          </v:shape>
+          <o:OLEObject Type="Embed" ProgID="Equation.KSEE3" ShapeID="_x0000_i1232" DrawAspect="Content" ObjectID="_1468075932" r:id="rId413">
+            <o:LockedField>false</o:LockedField>
+          </o:OLEObject>
+        </w:object>
+      </w:r>
+    </w:p>
+    <w:p>
+      <w:pPr>
+        <w:widowControl w:val="0"/>
+        <w:numPr>
+          <w:numId w:val="0"/>
+        </w:numPr>
+        <w:jc w:val="both"/>
+        <w:rPr>
+          <w:rFonts w:hint="default"/>
+          <w:lang w:val="en-US" w:eastAsia="zh-CN"/>
+        </w:rPr>
+      </w:pPr>
+    </w:p>
+    <w:p>
+      <w:pPr>
+        <w:pStyle w:val="4"/>
+        <w:bidi w:val="0"/>
+        <w:rPr>
+          <w:rFonts w:hint="eastAsia"/>
+          <w:lang w:val="en-US" w:eastAsia="zh-CN"/>
+        </w:rPr>
+      </w:pPr>
+      <w:r>
+        <w:rPr>
+          <w:rFonts w:hint="eastAsia"/>
+          <w:lang w:val="en-US" w:eastAsia="zh-CN"/>
+        </w:rPr>
+        <w:t>函数的拐点</w:t>
+      </w:r>
+    </w:p>
+    <w:p>
+      <w:pPr>
+        <w:widowControl w:val="0"/>
+        <w:numPr>
+          <w:numId w:val="0"/>
+        </w:numPr>
+        <w:jc w:val="both"/>
+        <w:rPr>
+          <w:rFonts w:hint="default"/>
+          <w:lang w:val="en-US" w:eastAsia="zh-CN"/>
+        </w:rPr>
+      </w:pPr>
+      <w:r>
+        <w:rPr>
+          <w:rFonts w:hint="default"/>
+          <w:position w:val="-10"/>
+          <w:lang w:val="en-US" w:eastAsia="zh-CN"/>
+        </w:rPr>
+        <w:object>
+          <v:shape id="_x0000_i1233" o:spt="75" alt="" type="#_x0000_t75" style="height:17pt;width:102pt;" o:ole="t" filled="f" o:preferrelative="t" stroked="f" coordsize="21600,21600">
+            <v:path/>
+            <v:fill on="f" focussize="0,0"/>
+            <v:stroke on="f"/>
+            <v:imagedata r:id="rId416" o:title=""/>
+            <o:lock v:ext="edit" aspectratio="t"/>
+            <w10:wrap type="none"/>
+            <w10:anchorlock/>
+          </v:shape>
+          <o:OLEObject Type="Embed" ProgID="Equation.KSEE3" ShapeID="_x0000_i1233" DrawAspect="Content" ObjectID="_1468075933" r:id="rId415">
+            <o:LockedField>false</o:LockedField>
+          </o:OLEObject>
+        </w:object>
+      </w:r>
+    </w:p>
+    <w:p>
+      <w:pPr>
+        <w:widowControl w:val="0"/>
+        <w:numPr>
+          <w:numId w:val="0"/>
+        </w:numPr>
+        <w:jc w:val="both"/>
+        <w:rPr>
+          <w:rFonts w:hint="default"/>
+          <w:lang w:val="en-US" w:eastAsia="zh-CN"/>
+        </w:rPr>
+      </w:pPr>
+    </w:p>
+    <w:p>
+      <w:pPr>
+        <w:pStyle w:val="4"/>
+        <w:bidi w:val="0"/>
+        <w:rPr>
+          <w:rFonts w:hint="eastAsia"/>
+          <w:lang w:val="en-US" w:eastAsia="zh-CN"/>
+        </w:rPr>
+      </w:pPr>
+      <w:r>
+        <w:rPr>
+          <w:rFonts w:hint="eastAsia"/>
+          <w:lang w:val="en-US" w:eastAsia="zh-CN"/>
+        </w:rPr>
+        <w:t>水平渐近线</w:t>
+      </w:r>
+    </w:p>
+    <w:p>
+      <w:pPr>
+        <w:widowControl w:val="0"/>
+        <w:numPr>
+          <w:numId w:val="0"/>
+        </w:numPr>
+        <w:jc w:val="both"/>
+        <w:rPr>
+          <w:rFonts w:hint="default"/>
+          <w:lang w:val="en-US" w:eastAsia="zh-CN"/>
+        </w:rPr>
+      </w:pPr>
+      <w:r>
+        <w:rPr>
+          <w:rFonts w:hint="default"/>
+          <w:position w:val="-28"/>
+          <w:lang w:val="en-US" w:eastAsia="zh-CN"/>
+        </w:rPr>
+        <w:object>
+          <v:shape id="_x0000_i1234" o:spt="75" type="#_x0000_t75" style="height:34pt;width:217pt;" o:ole="t" filled="f" o:preferrelative="t" stroked="f" coordsize="21600,21600">
+            <v:fill on="f" focussize="0,0"/>
+            <v:stroke on="f"/>
+            <v:imagedata r:id="rId418" o:title=""/>
+            <o:lock v:ext="edit" aspectratio="t"/>
+            <w10:wrap type="none"/>
+            <w10:anchorlock/>
+          </v:shape>
+          <o:OLEObject Type="Embed" ProgID="Equation.KSEE3" ShapeID="_x0000_i1234" DrawAspect="Content" ObjectID="_1468075934" r:id="rId417">
+            <o:LockedField>false</o:LockedField>
+          </o:OLEObject>
+        </w:object>
+      </w:r>
+    </w:p>
+    <w:p>
+      <w:pPr>
+        <w:widowControl w:val="0"/>
+        <w:numPr>
+          <w:numId w:val="0"/>
+        </w:numPr>
+        <w:jc w:val="both"/>
+        <w:rPr>
+          <w:rFonts w:hint="default"/>
+          <w:lang w:val="en-US" w:eastAsia="zh-CN"/>
+        </w:rPr>
+      </w:pPr>
+      <w:r>
+        <w:rPr>
+          <w:rFonts w:hint="default"/>
+          <w:position w:val="-148"/>
+          <w:lang w:val="en-US" w:eastAsia="zh-CN"/>
+        </w:rPr>
+        <w:object>
+          <v:shape id="_x0000_i1236" o:spt="75" type="#_x0000_t75" style="height:141pt;width:178pt;" o:ole="t" filled="f" o:preferrelative="t" stroked="f" coordsize="21600,21600">
+            <v:fill on="f" focussize="0,0"/>
+            <v:stroke on="f"/>
+            <v:imagedata r:id="rId420" o:title=""/>
+            <o:lock v:ext="edit" aspectratio="t"/>
+            <w10:wrap type="none"/>
+            <w10:anchorlock/>
+          </v:shape>
+          <o:OLEObject Type="Embed" ProgID="Equation.KSEE3" ShapeID="_x0000_i1236" DrawAspect="Content" ObjectID="_1468075935" r:id="rId419">
+            <o:LockedField>false</o:LockedField>
+          </o:OLEObject>
+        </w:object>
+      </w:r>
+    </w:p>
+    <w:p>
+      <w:pPr>
+        <w:widowControl w:val="0"/>
+        <w:numPr>
+          <w:numId w:val="0"/>
+        </w:numPr>
+        <w:jc w:val="both"/>
+        <w:rPr>
+          <w:rFonts w:hint="default"/>
+          <w:lang w:val="en-US" w:eastAsia="zh-CN"/>
+        </w:rPr>
+      </w:pPr>
+    </w:p>
+    <w:p>
+      <w:pPr>
+        <w:pStyle w:val="4"/>
+        <w:bidi w:val="0"/>
+        <w:rPr>
+          <w:rFonts w:hint="eastAsia"/>
+          <w:lang w:val="en-US" w:eastAsia="zh-CN"/>
+        </w:rPr>
+      </w:pPr>
+      <w:r>
+        <w:rPr>
+          <w:rFonts w:hint="eastAsia"/>
+          <w:lang w:val="en-US" w:eastAsia="zh-CN"/>
+        </w:rPr>
+        <w:t>铅直渐近线</w:t>
+      </w:r>
+    </w:p>
+    <w:p>
+      <w:pPr>
+        <w:widowControl w:val="0"/>
+        <w:numPr>
+          <w:numId w:val="0"/>
+        </w:numPr>
+        <w:jc w:val="both"/>
+        <w:rPr>
+          <w:rFonts w:hint="default"/>
+          <w:lang w:val="en-US" w:eastAsia="zh-CN"/>
+        </w:rPr>
+      </w:pPr>
+      <w:r>
+        <w:rPr>
+          <w:rFonts w:hint="default"/>
+          <w:position w:val="-28"/>
+          <w:lang w:val="en-US" w:eastAsia="zh-CN"/>
+        </w:rPr>
+        <w:object>
+          <v:shape id="_x0000_i1235" o:spt="75" alt="" type="#_x0000_t75" style="height:34pt;width:288pt;" o:ole="t" filled="f" o:preferrelative="t" stroked="f" coordsize="21600,21600">
+            <v:path/>
+            <v:fill on="f" focussize="0,0"/>
+            <v:stroke on="f"/>
+            <v:imagedata r:id="rId422" o:title=""/>
+            <o:lock v:ext="edit" aspectratio="t"/>
+            <w10:wrap type="none"/>
+            <w10:anchorlock/>
+          </v:shape>
+          <o:OLEObject Type="Embed" ProgID="Equation.KSEE3" ShapeID="_x0000_i1235" DrawAspect="Content" ObjectID="_1468075936" r:id="rId421">
+            <o:LockedField>false</o:LockedField>
+          </o:OLEObject>
+        </w:object>
+      </w:r>
+    </w:p>
+    <w:p>
+      <w:pPr>
+        <w:widowControl w:val="0"/>
+        <w:numPr>
+          <w:numId w:val="0"/>
+        </w:numPr>
+        <w:jc w:val="both"/>
+        <w:rPr>
+          <w:rFonts w:hint="default"/>
+          <w:lang w:val="en-US" w:eastAsia="zh-CN"/>
+        </w:rPr>
+      </w:pPr>
+      <w:r>
+        <w:rPr>
+          <w:rFonts w:hint="default"/>
+          <w:position w:val="-304"/>
+          <w:lang w:val="en-US" w:eastAsia="zh-CN"/>
+        </w:rPr>
+        <w:object>
+          <v:shape id="_x0000_i1239" o:spt="75" type="#_x0000_t75" style="height:250pt;width:168.95pt;" o:ole="t" filled="f" o:preferrelative="t" stroked="f" coordsize="21600,21600">
+            <v:path/>
+            <v:fill on="f" focussize="0,0"/>
+            <v:stroke on="f"/>
+            <v:imagedata r:id="rId424" o:title=""/>
+            <o:lock v:ext="edit" aspectratio="t"/>
+            <w10:wrap type="none"/>
+            <w10:anchorlock/>
+          </v:shape>
+          <o:OLEObject Type="Embed" ProgID="Equation.KSEE3" ShapeID="_x0000_i1239" DrawAspect="Content" ObjectID="_1468075937" r:id="rId423">
+            <o:LockedField>false</o:LockedField>
+          </o:OLEObject>
+        </w:object>
+      </w:r>
+    </w:p>
+    <w:p>
+      <w:pPr>
+        <w:widowControl w:val="0"/>
+        <w:numPr>
+          <w:numId w:val="0"/>
+        </w:numPr>
+        <w:jc w:val="both"/>
+        <w:rPr>
+          <w:rFonts w:hint="default"/>
+          <w:lang w:val="en-US" w:eastAsia="zh-CN"/>
+        </w:rPr>
+      </w:pPr>
+    </w:p>
+    <w:p>
+      <w:pPr>
+        <w:widowControl w:val="0"/>
+        <w:numPr>
+          <w:numId w:val="0"/>
+        </w:numPr>
+        <w:jc w:val="both"/>
+        <w:rPr>
+          <w:rFonts w:hint="default"/>
+          <w:lang w:val="en-US" w:eastAsia="zh-CN"/>
+        </w:rPr>
+      </w:pPr>
+      <w:r>
+        <w:rPr>
+          <w:rFonts w:hint="default"/>
+          <w:position w:val="-146"/>
+          <w:lang w:val="en-US" w:eastAsia="zh-CN"/>
+        </w:rPr>
+        <w:object>
+          <v:shape id="_x0000_i1238" o:spt="75" type="#_x0000_t75" style="height:152pt;width:177pt;" o:ole="t" filled="f" o:preferrelative="t" stroked="f" coordsize="21600,21600">
+            <v:fill on="f" focussize="0,0"/>
+            <v:stroke on="f"/>
+            <v:imagedata r:id="rId426" o:title=""/>
+            <o:lock v:ext="edit" aspectratio="t"/>
+            <w10:wrap type="none"/>
+            <w10:anchorlock/>
+          </v:shape>
+          <o:OLEObject Type="Embed" ProgID="Equation.KSEE3" ShapeID="_x0000_i1238" DrawAspect="Content" ObjectID="_1468075938" r:id="rId425">
+            <o:LockedField>false</o:LockedField>
+          </o:OLEObject>
+        </w:object>
+      </w:r>
+    </w:p>
+    <w:p>
+      <w:pPr>
+        <w:widowControl w:val="0"/>
+        <w:numPr>
+          <w:numId w:val="0"/>
+        </w:numPr>
+        <w:jc w:val="both"/>
+        <w:rPr>
+          <w:rFonts w:hint="default"/>
+          <w:lang w:val="en-US" w:eastAsia="zh-CN"/>
+        </w:rPr>
+      </w:pPr>
+    </w:p>
+    <w:p>
+      <w:pPr>
+        <w:widowControl w:val="0"/>
+        <w:numPr>
+          <w:numId w:val="0"/>
+        </w:numPr>
+        <w:jc w:val="both"/>
+        <w:rPr>
+          <w:rFonts w:hint="default"/>
+          <w:lang w:val="en-US" w:eastAsia="zh-CN"/>
+        </w:rPr>
+      </w:pPr>
+      <w:r>
+        <w:rPr>
+          <w:rFonts w:hint="default"/>
+          <w:position w:val="-84"/>
+          <w:lang w:val="en-US" w:eastAsia="zh-CN"/>
+        </w:rPr>
+        <w:object>
+          <v:shape id="_x0000_i1240" o:spt="75" type="#_x0000_t75" style="height:107pt;width:162pt;" o:ole="t" filled="f" o:preferrelative="t" stroked="f" coordsize="21600,21600">
+            <v:fill on="f" focussize="0,0"/>
+            <v:stroke on="f"/>
+            <v:imagedata r:id="rId428" o:title=""/>
+            <o:lock v:ext="edit" aspectratio="t"/>
+            <w10:wrap type="none"/>
+            <w10:anchorlock/>
+          </v:shape>
+          <o:OLEObject Type="Embed" ProgID="Equation.KSEE3" ShapeID="_x0000_i1240" DrawAspect="Content" ObjectID="_1468075939" r:id="rId427">
+            <o:LockedField>false</o:LockedField>
+          </o:OLEObject>
+        </w:object>
+      </w:r>
+    </w:p>
+    <w:p>
+      <w:pPr>
+        <w:widowControl w:val="0"/>
+        <w:numPr>
+          <w:numId w:val="0"/>
+        </w:numPr>
+        <w:jc w:val="both"/>
+        <w:rPr>
+          <w:rFonts w:hint="default"/>
+          <w:lang w:val="en-US" w:eastAsia="zh-CN"/>
+        </w:rPr>
+      </w:pPr>
+    </w:p>
+    <w:p>
+      <w:pPr>
+        <w:widowControl w:val="0"/>
+        <w:numPr>
+          <w:numId w:val="0"/>
+        </w:numPr>
+        <w:jc w:val="both"/>
+        <w:rPr>
+          <w:rFonts w:hint="default"/>
+          <w:lang w:val="en-US" w:eastAsia="zh-CN"/>
+        </w:rPr>
+      </w:pPr>
+      <w:r>
+        <w:rPr>
+          <w:rFonts w:hint="default"/>
+          <w:position w:val="-144"/>
+          <w:lang w:val="en-US" w:eastAsia="zh-CN"/>
+        </w:rPr>
+        <w:object>
+          <v:shape id="_x0000_i1241" o:spt="75" type="#_x0000_t75" style="height:150pt;width:186.95pt;" o:ole="t" filled="f" o:preferrelative="t" stroked="f" coordsize="21600,21600">
+            <v:fill on="f" focussize="0,0"/>
+            <v:stroke on="f"/>
+            <v:imagedata r:id="rId430" o:title=""/>
+            <o:lock v:ext="edit" aspectratio="t"/>
+            <w10:wrap type="none"/>
+            <w10:anchorlock/>
+          </v:shape>
+          <o:OLEObject Type="Embed" ProgID="Equation.KSEE3" ShapeID="_x0000_i1241" DrawAspect="Content" ObjectID="_1468075940" r:id="rId429">
+            <o:LockedField>false</o:LockedField>
+          </o:OLEObject>
+        </w:object>
+      </w:r>
+    </w:p>
+    <w:p>
+      <w:pPr>
+        <w:widowControl w:val="0"/>
+        <w:numPr>
+          <w:numId w:val="0"/>
+        </w:numPr>
+        <w:jc w:val="both"/>
+        <w:rPr>
+          <w:rFonts w:hint="default"/>
+          <w:lang w:val="en-US" w:eastAsia="zh-CN"/>
+        </w:rPr>
+      </w:pPr>
+    </w:p>
+    <w:p>
+      <w:pPr>
+        <w:widowControl w:val="0"/>
+        <w:numPr>
+          <w:numId w:val="0"/>
+        </w:numPr>
+        <w:jc w:val="both"/>
+        <w:rPr>
+          <w:rFonts w:hint="default"/>
+          <w:lang w:val="en-US" w:eastAsia="zh-CN"/>
+        </w:rPr>
+      </w:pPr>
+      <w:r>
+        <w:rPr>
+          <w:rFonts w:hint="default"/>
+          <w:position w:val="-66"/>
+          <w:lang w:val="en-US" w:eastAsia="zh-CN"/>
+        </w:rPr>
+        <w:object>
+          <v:shape id="_x0000_i1242" o:spt="75" type="#_x0000_t75" style="height:85.95pt;width:177pt;" o:ole="t" filled="f" o:preferrelative="t" stroked="f" coordsize="21600,21600">
+            <v:fill on="f" focussize="0,0"/>
+            <v:stroke on="f"/>
+            <v:imagedata r:id="rId432" o:title=""/>
+            <o:lock v:ext="edit" aspectratio="t"/>
+            <w10:wrap type="none"/>
+            <w10:anchorlock/>
+          </v:shape>
+          <o:OLEObject Type="Embed" ProgID="Equation.KSEE3" ShapeID="_x0000_i1242" DrawAspect="Content" ObjectID="_1468075941" r:id="rId431">
+            <o:LockedField>false</o:LockedField>
+          </o:OLEObject>
+        </w:object>
+      </w:r>
+    </w:p>
+    <w:p>
+      <w:pPr>
+        <w:widowControl w:val="0"/>
+        <w:numPr>
+          <w:numId w:val="0"/>
+        </w:numPr>
+        <w:jc w:val="both"/>
+        <w:rPr>
+          <w:rFonts w:hint="default"/>
+          <w:lang w:val="en-US" w:eastAsia="zh-CN"/>
+        </w:rPr>
+      </w:pPr>
+    </w:p>
+    <w:p>
+      <w:pPr>
+        <w:widowControl w:val="0"/>
+        <w:numPr>
+          <w:numId w:val="0"/>
+        </w:numPr>
+        <w:jc w:val="both"/>
+        <w:rPr>
+          <w:rFonts w:hint="default"/>
+          <w:lang w:val="en-US" w:eastAsia="zh-CN"/>
+        </w:rPr>
+      </w:pPr>
+      <w:r>
+        <w:rPr>
+          <w:rFonts w:hint="default"/>
+          <w:position w:val="-96"/>
+          <w:lang w:val="en-US" w:eastAsia="zh-CN"/>
+        </w:rPr>
+        <w:object>
+          <v:shape id="_x0000_i1243" o:spt="75" type="#_x0000_t75" style="height:102pt;width:159pt;" o:ole="t" filled="f" o:preferrelative="t" stroked="f" coordsize="21600,21600">
+            <v:fill on="f" focussize="0,0"/>
+            <v:stroke on="f"/>
+            <v:imagedata r:id="rId434" o:title=""/>
+            <o:lock v:ext="edit" aspectratio="t"/>
+            <w10:wrap type="none"/>
+            <w10:anchorlock/>
+          </v:shape>
+          <o:OLEObject Type="Embed" ProgID="Equation.KSEE3" ShapeID="_x0000_i1243" DrawAspect="Content" ObjectID="_1468075942" r:id="rId433">
+            <o:LockedField>false</o:LockedField>
+          </o:OLEObject>
+        </w:object>
+      </w:r>
+    </w:p>
+    <w:p>
+      <w:pPr>
+        <w:widowControl w:val="0"/>
+        <w:numPr>
+          <w:numId w:val="0"/>
+        </w:numPr>
+        <w:jc w:val="both"/>
+        <w:rPr>
+          <w:rFonts w:hint="default"/>
+          <w:lang w:val="en-US" w:eastAsia="zh-CN"/>
+        </w:rPr>
+      </w:pPr>
+      <w:r>
+        <w:rPr>
+          <w:rFonts w:hint="default"/>
+          <w:position w:val="-94"/>
+          <w:lang w:val="en-US" w:eastAsia="zh-CN"/>
+        </w:rPr>
+        <w:object>
+          <v:shape id="_x0000_i1244" o:spt="75" type="#_x0000_t75" style="height:100pt;width:163pt;" o:ole="t" filled="f" o:preferrelative="t" stroked="f" coordsize="21600,21600">
+            <v:fill on="f" focussize="0,0"/>
+            <v:stroke on="f"/>
+            <v:imagedata r:id="rId436" o:title=""/>
+            <o:lock v:ext="edit" aspectratio="t"/>
+            <w10:wrap type="none"/>
+            <w10:anchorlock/>
+          </v:shape>
+          <o:OLEObject Type="Embed" ProgID="Equation.KSEE3" ShapeID="_x0000_i1244" DrawAspect="Content" ObjectID="_1468075943" r:id="rId435">
+            <o:LockedField>false</o:LockedField>
+          </o:OLEObject>
+        </w:object>
+      </w:r>
+    </w:p>
+    <w:p>
+      <w:pPr>
+        <w:widowControl w:val="0"/>
+        <w:numPr>
+          <w:numId w:val="0"/>
+        </w:numPr>
+        <w:jc w:val="both"/>
+        <w:rPr>
+          <w:rFonts w:hint="default"/>
+          <w:lang w:val="en-US" w:eastAsia="zh-CN"/>
+        </w:rPr>
+      </w:pPr>
+    </w:p>
+    <w:p>
+      <w:pPr>
+        <w:widowControl w:val="0"/>
+        <w:numPr>
+          <w:numId w:val="0"/>
+        </w:numPr>
+        <w:jc w:val="both"/>
         <w:rPr>
           <w:rFonts w:hint="default"/>
           <w:lang w:val="en-US" w:eastAsia="zh-CN"/>

--- a/docs/高数微积分.docx
+++ b/docs/高数微积分.docx
@@ -9954,6 +9954,7 @@
       <w:pPr>
         <w:widowControl w:val="0"/>
         <w:numPr>
+          <w:ilvl w:val="0"/>
           <w:numId w:val="0"/>
         </w:numPr>
         <w:jc w:val="both"/>
@@ -9974,6 +9975,7 @@
       <w:pPr>
         <w:widowControl w:val="0"/>
         <w:numPr>
+          <w:ilvl w:val="0"/>
           <w:numId w:val="0"/>
         </w:numPr>
         <w:jc w:val="both"/>
@@ -9994,6 +9996,7 @@
       <w:pPr>
         <w:widowControl w:val="0"/>
         <w:numPr>
+          <w:ilvl w:val="0"/>
           <w:numId w:val="0"/>
         </w:numPr>
         <w:jc w:val="both"/>
@@ -10024,6 +10027,7 @@
       <w:pPr>
         <w:widowControl w:val="0"/>
         <w:numPr>
+          <w:ilvl w:val="0"/>
           <w:numId w:val="0"/>
         </w:numPr>
         <w:jc w:val="both"/>
@@ -10040,6 +10044,7 @@
         </w:rPr>
         <w:object>
           <v:shape id="_x0000_i1232" o:spt="75" type="#_x0000_t75" style="height:34pt;width:49.95pt;" o:ole="t" filled="f" o:preferrelative="t" stroked="f" coordsize="21600,21600">
+            <v:path/>
             <v:fill on="f" focussize="0,0"/>
             <v:stroke on="f"/>
             <v:imagedata r:id="rId414" o:title=""/>
@@ -10057,6 +10062,7 @@
       <w:pPr>
         <w:widowControl w:val="0"/>
         <w:numPr>
+          <w:ilvl w:val="0"/>
           <w:numId w:val="0"/>
         </w:numPr>
         <w:jc w:val="both"/>
@@ -10087,6 +10093,7 @@
       <w:pPr>
         <w:widowControl w:val="0"/>
         <w:numPr>
+          <w:ilvl w:val="0"/>
           <w:numId w:val="0"/>
         </w:numPr>
         <w:jc w:val="both"/>
@@ -10102,7 +10109,7 @@
           <w:lang w:val="en-US" w:eastAsia="zh-CN"/>
         </w:rPr>
         <w:object>
-          <v:shape id="_x0000_i1233" o:spt="75" alt="" type="#_x0000_t75" style="height:17pt;width:102pt;" o:ole="t" filled="f" o:preferrelative="t" stroked="f" coordsize="21600,21600">
+          <v:shape id="_x0000_i1233" o:spt="75" type="#_x0000_t75" style="height:17pt;width:102pt;" o:ole="t" filled="f" o:preferrelative="t" stroked="f" coordsize="21600,21600">
             <v:path/>
             <v:fill on="f" focussize="0,0"/>
             <v:stroke on="f"/>
@@ -10121,6 +10128,7 @@
       <w:pPr>
         <w:widowControl w:val="0"/>
         <w:numPr>
+          <w:ilvl w:val="0"/>
           <w:numId w:val="0"/>
         </w:numPr>
         <w:jc w:val="both"/>
@@ -10151,6 +10159,7 @@
       <w:pPr>
         <w:widowControl w:val="0"/>
         <w:numPr>
+          <w:ilvl w:val="0"/>
           <w:numId w:val="0"/>
         </w:numPr>
         <w:jc w:val="both"/>
@@ -10167,6 +10176,7 @@
         </w:rPr>
         <w:object>
           <v:shape id="_x0000_i1234" o:spt="75" type="#_x0000_t75" style="height:34pt;width:217pt;" o:ole="t" filled="f" o:preferrelative="t" stroked="f" coordsize="21600,21600">
+            <v:path/>
             <v:fill on="f" focussize="0,0"/>
             <v:stroke on="f"/>
             <v:imagedata r:id="rId418" o:title=""/>
@@ -10184,6 +10194,7 @@
       <w:pPr>
         <w:widowControl w:val="0"/>
         <w:numPr>
+          <w:ilvl w:val="0"/>
           <w:numId w:val="0"/>
         </w:numPr>
         <w:jc w:val="both"/>
@@ -10199,7 +10210,8 @@
           <w:lang w:val="en-US" w:eastAsia="zh-CN"/>
         </w:rPr>
         <w:object>
-          <v:shape id="_x0000_i1236" o:spt="75" type="#_x0000_t75" style="height:141pt;width:178pt;" o:ole="t" filled="f" o:preferrelative="t" stroked="f" coordsize="21600,21600">
+          <v:shape id="_x0000_i1235" o:spt="75" type="#_x0000_t75" style="height:141pt;width:178pt;" o:ole="t" filled="f" o:preferrelative="t" stroked="f" coordsize="21600,21600">
+            <v:path/>
             <v:fill on="f" focussize="0,0"/>
             <v:stroke on="f"/>
             <v:imagedata r:id="rId420" o:title=""/>
@@ -10207,16 +10219,17 @@
             <w10:wrap type="none"/>
             <w10:anchorlock/>
           </v:shape>
-          <o:OLEObject Type="Embed" ProgID="Equation.KSEE3" ShapeID="_x0000_i1236" DrawAspect="Content" ObjectID="_1468075935" r:id="rId419">
-            <o:LockedField>false</o:LockedField>
-          </o:OLEObject>
-        </w:object>
-      </w:r>
-    </w:p>
-    <w:p>
-      <w:pPr>
-        <w:widowControl w:val="0"/>
-        <w:numPr>
+          <o:OLEObject Type="Embed" ProgID="Equation.KSEE3" ShapeID="_x0000_i1235" DrawAspect="Content" ObjectID="_1468075935" r:id="rId419">
+            <o:LockedField>false</o:LockedField>
+          </o:OLEObject>
+        </w:object>
+      </w:r>
+    </w:p>
+    <w:p>
+      <w:pPr>
+        <w:widowControl w:val="0"/>
+        <w:numPr>
+          <w:ilvl w:val="0"/>
           <w:numId w:val="0"/>
         </w:numPr>
         <w:jc w:val="both"/>
@@ -10247,6 +10260,7 @@
       <w:pPr>
         <w:widowControl w:val="0"/>
         <w:numPr>
+          <w:ilvl w:val="0"/>
           <w:numId w:val="0"/>
         </w:numPr>
         <w:jc w:val="both"/>
@@ -10262,7 +10276,7 @@
           <w:lang w:val="en-US" w:eastAsia="zh-CN"/>
         </w:rPr>
         <w:object>
-          <v:shape id="_x0000_i1235" o:spt="75" alt="" type="#_x0000_t75" style="height:34pt;width:288pt;" o:ole="t" filled="f" o:preferrelative="t" stroked="f" coordsize="21600,21600">
+          <v:shape id="_x0000_i1236" o:spt="75" type="#_x0000_t75" style="height:34pt;width:288pt;" o:ole="t" filled="f" o:preferrelative="t" stroked="f" coordsize="21600,21600">
             <v:path/>
             <v:fill on="f" focussize="0,0"/>
             <v:stroke on="f"/>
@@ -10271,16 +10285,17 @@
             <w10:wrap type="none"/>
             <w10:anchorlock/>
           </v:shape>
-          <o:OLEObject Type="Embed" ProgID="Equation.KSEE3" ShapeID="_x0000_i1235" DrawAspect="Content" ObjectID="_1468075936" r:id="rId421">
-            <o:LockedField>false</o:LockedField>
-          </o:OLEObject>
-        </w:object>
-      </w:r>
-    </w:p>
-    <w:p>
-      <w:pPr>
-        <w:widowControl w:val="0"/>
-        <w:numPr>
+          <o:OLEObject Type="Embed" ProgID="Equation.KSEE3" ShapeID="_x0000_i1236" DrawAspect="Content" ObjectID="_1468075936" r:id="rId421">
+            <o:LockedField>false</o:LockedField>
+          </o:OLEObject>
+        </w:object>
+      </w:r>
+    </w:p>
+    <w:p>
+      <w:pPr>
+        <w:widowControl w:val="0"/>
+        <w:numPr>
+          <w:ilvl w:val="0"/>
           <w:numId w:val="0"/>
         </w:numPr>
         <w:jc w:val="both"/>
@@ -10296,7 +10311,7 @@
           <w:lang w:val="en-US" w:eastAsia="zh-CN"/>
         </w:rPr>
         <w:object>
-          <v:shape id="_x0000_i1239" o:spt="75" type="#_x0000_t75" style="height:250pt;width:168.95pt;" o:ole="t" filled="f" o:preferrelative="t" stroked="f" coordsize="21600,21600">
+          <v:shape id="_x0000_i1237" o:spt="75" type="#_x0000_t75" style="height:250pt;width:168.95pt;" o:ole="t" filled="f" o:preferrelative="t" stroked="f" coordsize="21600,21600">
             <v:path/>
             <v:fill on="f" focussize="0,0"/>
             <v:stroke on="f"/>
@@ -10305,29 +10320,31 @@
             <w10:wrap type="none"/>
             <w10:anchorlock/>
           </v:shape>
-          <o:OLEObject Type="Embed" ProgID="Equation.KSEE3" ShapeID="_x0000_i1239" DrawAspect="Content" ObjectID="_1468075937" r:id="rId423">
-            <o:LockedField>false</o:LockedField>
-          </o:OLEObject>
-        </w:object>
-      </w:r>
-    </w:p>
-    <w:p>
-      <w:pPr>
-        <w:widowControl w:val="0"/>
-        <w:numPr>
-          <w:numId w:val="0"/>
-        </w:numPr>
-        <w:jc w:val="both"/>
-        <w:rPr>
-          <w:rFonts w:hint="default"/>
-          <w:lang w:val="en-US" w:eastAsia="zh-CN"/>
-        </w:rPr>
-      </w:pPr>
-    </w:p>
-    <w:p>
-      <w:pPr>
-        <w:widowControl w:val="0"/>
-        <w:numPr>
+          <o:OLEObject Type="Embed" ProgID="Equation.KSEE3" ShapeID="_x0000_i1237" DrawAspect="Content" ObjectID="_1468075937" r:id="rId423">
+            <o:LockedField>false</o:LockedField>
+          </o:OLEObject>
+        </w:object>
+      </w:r>
+    </w:p>
+    <w:p>
+      <w:pPr>
+        <w:widowControl w:val="0"/>
+        <w:numPr>
+          <w:ilvl w:val="0"/>
+          <w:numId w:val="0"/>
+        </w:numPr>
+        <w:jc w:val="both"/>
+        <w:rPr>
+          <w:rFonts w:hint="default"/>
+          <w:lang w:val="en-US" w:eastAsia="zh-CN"/>
+        </w:rPr>
+      </w:pPr>
+    </w:p>
+    <w:p>
+      <w:pPr>
+        <w:widowControl w:val="0"/>
+        <w:numPr>
+          <w:ilvl w:val="0"/>
           <w:numId w:val="0"/>
         </w:numPr>
         <w:jc w:val="both"/>
@@ -10344,6 +10361,7 @@
         </w:rPr>
         <w:object>
           <v:shape id="_x0000_i1238" o:spt="75" type="#_x0000_t75" style="height:152pt;width:177pt;" o:ole="t" filled="f" o:preferrelative="t" stroked="f" coordsize="21600,21600">
+            <v:path/>
             <v:fill on="f" focussize="0,0"/>
             <v:stroke on="f"/>
             <v:imagedata r:id="rId426" o:title=""/>
@@ -10361,19 +10379,21 @@
       <w:pPr>
         <w:widowControl w:val="0"/>
         <w:numPr>
-          <w:numId w:val="0"/>
-        </w:numPr>
-        <w:jc w:val="both"/>
-        <w:rPr>
-          <w:rFonts w:hint="default"/>
-          <w:lang w:val="en-US" w:eastAsia="zh-CN"/>
-        </w:rPr>
-      </w:pPr>
-    </w:p>
-    <w:p>
-      <w:pPr>
-        <w:widowControl w:val="0"/>
-        <w:numPr>
+          <w:ilvl w:val="0"/>
+          <w:numId w:val="0"/>
+        </w:numPr>
+        <w:jc w:val="both"/>
+        <w:rPr>
+          <w:rFonts w:hint="default"/>
+          <w:lang w:val="en-US" w:eastAsia="zh-CN"/>
+        </w:rPr>
+      </w:pPr>
+    </w:p>
+    <w:p>
+      <w:pPr>
+        <w:widowControl w:val="0"/>
+        <w:numPr>
+          <w:ilvl w:val="0"/>
           <w:numId w:val="0"/>
         </w:numPr>
         <w:jc w:val="both"/>
@@ -10389,7 +10409,8 @@
           <w:lang w:val="en-US" w:eastAsia="zh-CN"/>
         </w:rPr>
         <w:object>
-          <v:shape id="_x0000_i1240" o:spt="75" type="#_x0000_t75" style="height:107pt;width:162pt;" o:ole="t" filled="f" o:preferrelative="t" stroked="f" coordsize="21600,21600">
+          <v:shape id="_x0000_i1239" o:spt="75" type="#_x0000_t75" style="height:107pt;width:162pt;" o:ole="t" filled="f" o:preferrelative="t" stroked="f" coordsize="21600,21600">
+            <v:path/>
             <v:fill on="f" focussize="0,0"/>
             <v:stroke on="f"/>
             <v:imagedata r:id="rId428" o:title=""/>
@@ -10397,29 +10418,31 @@
             <w10:wrap type="none"/>
             <w10:anchorlock/>
           </v:shape>
-          <o:OLEObject Type="Embed" ProgID="Equation.KSEE3" ShapeID="_x0000_i1240" DrawAspect="Content" ObjectID="_1468075939" r:id="rId427">
-            <o:LockedField>false</o:LockedField>
-          </o:OLEObject>
-        </w:object>
-      </w:r>
-    </w:p>
-    <w:p>
-      <w:pPr>
-        <w:widowControl w:val="0"/>
-        <w:numPr>
-          <w:numId w:val="0"/>
-        </w:numPr>
-        <w:jc w:val="both"/>
-        <w:rPr>
-          <w:rFonts w:hint="default"/>
-          <w:lang w:val="en-US" w:eastAsia="zh-CN"/>
-        </w:rPr>
-      </w:pPr>
-    </w:p>
-    <w:p>
-      <w:pPr>
-        <w:widowControl w:val="0"/>
-        <w:numPr>
+          <o:OLEObject Type="Embed" ProgID="Equation.KSEE3" ShapeID="_x0000_i1239" DrawAspect="Content" ObjectID="_1468075939" r:id="rId427">
+            <o:LockedField>false</o:LockedField>
+          </o:OLEObject>
+        </w:object>
+      </w:r>
+    </w:p>
+    <w:p>
+      <w:pPr>
+        <w:widowControl w:val="0"/>
+        <w:numPr>
+          <w:ilvl w:val="0"/>
+          <w:numId w:val="0"/>
+        </w:numPr>
+        <w:jc w:val="both"/>
+        <w:rPr>
+          <w:rFonts w:hint="default"/>
+          <w:lang w:val="en-US" w:eastAsia="zh-CN"/>
+        </w:rPr>
+      </w:pPr>
+    </w:p>
+    <w:p>
+      <w:pPr>
+        <w:widowControl w:val="0"/>
+        <w:numPr>
+          <w:ilvl w:val="0"/>
           <w:numId w:val="0"/>
         </w:numPr>
         <w:jc w:val="both"/>
@@ -10435,7 +10458,8 @@
           <w:lang w:val="en-US" w:eastAsia="zh-CN"/>
         </w:rPr>
         <w:object>
-          <v:shape id="_x0000_i1241" o:spt="75" type="#_x0000_t75" style="height:150pt;width:186.95pt;" o:ole="t" filled="f" o:preferrelative="t" stroked="f" coordsize="21600,21600">
+          <v:shape id="_x0000_i1240" o:spt="75" type="#_x0000_t75" style="height:150pt;width:186.95pt;" o:ole="t" filled="f" o:preferrelative="t" stroked="f" coordsize="21600,21600">
+            <v:path/>
             <v:fill on="f" focussize="0,0"/>
             <v:stroke on="f"/>
             <v:imagedata r:id="rId430" o:title=""/>
@@ -10443,29 +10467,31 @@
             <w10:wrap type="none"/>
             <w10:anchorlock/>
           </v:shape>
-          <o:OLEObject Type="Embed" ProgID="Equation.KSEE3" ShapeID="_x0000_i1241" DrawAspect="Content" ObjectID="_1468075940" r:id="rId429">
-            <o:LockedField>false</o:LockedField>
-          </o:OLEObject>
-        </w:object>
-      </w:r>
-    </w:p>
-    <w:p>
-      <w:pPr>
-        <w:widowControl w:val="0"/>
-        <w:numPr>
-          <w:numId w:val="0"/>
-        </w:numPr>
-        <w:jc w:val="both"/>
-        <w:rPr>
-          <w:rFonts w:hint="default"/>
-          <w:lang w:val="en-US" w:eastAsia="zh-CN"/>
-        </w:rPr>
-      </w:pPr>
-    </w:p>
-    <w:p>
-      <w:pPr>
-        <w:widowControl w:val="0"/>
-        <w:numPr>
+          <o:OLEObject Type="Embed" ProgID="Equation.KSEE3" ShapeID="_x0000_i1240" DrawAspect="Content" ObjectID="_1468075940" r:id="rId429">
+            <o:LockedField>false</o:LockedField>
+          </o:OLEObject>
+        </w:object>
+      </w:r>
+    </w:p>
+    <w:p>
+      <w:pPr>
+        <w:widowControl w:val="0"/>
+        <w:numPr>
+          <w:ilvl w:val="0"/>
+          <w:numId w:val="0"/>
+        </w:numPr>
+        <w:jc w:val="both"/>
+        <w:rPr>
+          <w:rFonts w:hint="default"/>
+          <w:lang w:val="en-US" w:eastAsia="zh-CN"/>
+        </w:rPr>
+      </w:pPr>
+    </w:p>
+    <w:p>
+      <w:pPr>
+        <w:widowControl w:val="0"/>
+        <w:numPr>
+          <w:ilvl w:val="0"/>
           <w:numId w:val="0"/>
         </w:numPr>
         <w:jc w:val="both"/>
@@ -10481,7 +10507,8 @@
           <w:lang w:val="en-US" w:eastAsia="zh-CN"/>
         </w:rPr>
         <w:object>
-          <v:shape id="_x0000_i1242" o:spt="75" type="#_x0000_t75" style="height:85.95pt;width:177pt;" o:ole="t" filled="f" o:preferrelative="t" stroked="f" coordsize="21600,21600">
+          <v:shape id="_x0000_i1241" o:spt="75" type="#_x0000_t75" style="height:85.95pt;width:177pt;" o:ole="t" filled="f" o:preferrelative="t" stroked="f" coordsize="21600,21600">
+            <v:path/>
             <v:fill on="f" focussize="0,0"/>
             <v:stroke on="f"/>
             <v:imagedata r:id="rId432" o:title=""/>
@@ -10489,29 +10516,31 @@
             <w10:wrap type="none"/>
             <w10:anchorlock/>
           </v:shape>
-          <o:OLEObject Type="Embed" ProgID="Equation.KSEE3" ShapeID="_x0000_i1242" DrawAspect="Content" ObjectID="_1468075941" r:id="rId431">
-            <o:LockedField>false</o:LockedField>
-          </o:OLEObject>
-        </w:object>
-      </w:r>
-    </w:p>
-    <w:p>
-      <w:pPr>
-        <w:widowControl w:val="0"/>
-        <w:numPr>
-          <w:numId w:val="0"/>
-        </w:numPr>
-        <w:jc w:val="both"/>
-        <w:rPr>
-          <w:rFonts w:hint="default"/>
-          <w:lang w:val="en-US" w:eastAsia="zh-CN"/>
-        </w:rPr>
-      </w:pPr>
-    </w:p>
-    <w:p>
-      <w:pPr>
-        <w:widowControl w:val="0"/>
-        <w:numPr>
+          <o:OLEObject Type="Embed" ProgID="Equation.KSEE3" ShapeID="_x0000_i1241" DrawAspect="Content" ObjectID="_1468075941" r:id="rId431">
+            <o:LockedField>false</o:LockedField>
+          </o:OLEObject>
+        </w:object>
+      </w:r>
+    </w:p>
+    <w:p>
+      <w:pPr>
+        <w:widowControl w:val="0"/>
+        <w:numPr>
+          <w:ilvl w:val="0"/>
+          <w:numId w:val="0"/>
+        </w:numPr>
+        <w:jc w:val="both"/>
+        <w:rPr>
+          <w:rFonts w:hint="default"/>
+          <w:lang w:val="en-US" w:eastAsia="zh-CN"/>
+        </w:rPr>
+      </w:pPr>
+    </w:p>
+    <w:p>
+      <w:pPr>
+        <w:widowControl w:val="0"/>
+        <w:numPr>
+          <w:ilvl w:val="0"/>
           <w:numId w:val="0"/>
         </w:numPr>
         <w:jc w:val="both"/>
@@ -10527,7 +10556,8 @@
           <w:lang w:val="en-US" w:eastAsia="zh-CN"/>
         </w:rPr>
         <w:object>
-          <v:shape id="_x0000_i1243" o:spt="75" type="#_x0000_t75" style="height:102pt;width:159pt;" o:ole="t" filled="f" o:preferrelative="t" stroked="f" coordsize="21600,21600">
+          <v:shape id="_x0000_i1242" o:spt="75" type="#_x0000_t75" style="height:102pt;width:159pt;" o:ole="t" filled="f" o:preferrelative="t" stroked="f" coordsize="21600,21600">
+            <v:path/>
             <v:fill on="f" focussize="0,0"/>
             <v:stroke on="f"/>
             <v:imagedata r:id="rId434" o:title=""/>
@@ -10535,16 +10565,17 @@
             <w10:wrap type="none"/>
             <w10:anchorlock/>
           </v:shape>
-          <o:OLEObject Type="Embed" ProgID="Equation.KSEE3" ShapeID="_x0000_i1243" DrawAspect="Content" ObjectID="_1468075942" r:id="rId433">
-            <o:LockedField>false</o:LockedField>
-          </o:OLEObject>
-        </w:object>
-      </w:r>
-    </w:p>
-    <w:p>
-      <w:pPr>
-        <w:widowControl w:val="0"/>
-        <w:numPr>
+          <o:OLEObject Type="Embed" ProgID="Equation.KSEE3" ShapeID="_x0000_i1242" DrawAspect="Content" ObjectID="_1468075942" r:id="rId433">
+            <o:LockedField>false</o:LockedField>
+          </o:OLEObject>
+        </w:object>
+      </w:r>
+    </w:p>
+    <w:p>
+      <w:pPr>
+        <w:widowControl w:val="0"/>
+        <w:numPr>
+          <w:ilvl w:val="0"/>
           <w:numId w:val="0"/>
         </w:numPr>
         <w:jc w:val="both"/>
@@ -10560,7 +10591,8 @@
           <w:lang w:val="en-US" w:eastAsia="zh-CN"/>
         </w:rPr>
         <w:object>
-          <v:shape id="_x0000_i1244" o:spt="75" type="#_x0000_t75" style="height:100pt;width:163pt;" o:ole="t" filled="f" o:preferrelative="t" stroked="f" coordsize="21600,21600">
+          <v:shape id="_x0000_i1243" o:spt="75" type="#_x0000_t75" style="height:100pt;width:163pt;" o:ole="t" filled="f" o:preferrelative="t" stroked="f" coordsize="21600,21600">
+            <v:path/>
             <v:fill on="f" focussize="0,0"/>
             <v:stroke on="f"/>
             <v:imagedata r:id="rId436" o:title=""/>
@@ -10568,39 +10600,935 @@
             <w10:wrap type="none"/>
             <w10:anchorlock/>
           </v:shape>
-          <o:OLEObject Type="Embed" ProgID="Equation.KSEE3" ShapeID="_x0000_i1244" DrawAspect="Content" ObjectID="_1468075943" r:id="rId435">
-            <o:LockedField>false</o:LockedField>
-          </o:OLEObject>
-        </w:object>
-      </w:r>
-    </w:p>
-    <w:p>
-      <w:pPr>
-        <w:widowControl w:val="0"/>
-        <w:numPr>
-          <w:numId w:val="0"/>
-        </w:numPr>
-        <w:jc w:val="both"/>
-        <w:rPr>
-          <w:rFonts w:hint="default"/>
-          <w:lang w:val="en-US" w:eastAsia="zh-CN"/>
-        </w:rPr>
-      </w:pPr>
-    </w:p>
-    <w:p>
-      <w:pPr>
-        <w:widowControl w:val="0"/>
-        <w:numPr>
-          <w:numId w:val="0"/>
-        </w:numPr>
-        <w:jc w:val="both"/>
-        <w:rPr>
-          <w:rFonts w:hint="default"/>
-          <w:lang w:val="en-US" w:eastAsia="zh-CN"/>
-        </w:rPr>
-      </w:pPr>
+          <o:OLEObject Type="Embed" ProgID="Equation.KSEE3" ShapeID="_x0000_i1243" DrawAspect="Content" ObjectID="_1468075943" r:id="rId435">
+            <o:LockedField>false</o:LockedField>
+          </o:OLEObject>
+        </w:object>
+      </w:r>
+    </w:p>
+    <w:p>
+      <w:pPr>
+        <w:widowControl w:val="0"/>
+        <w:numPr>
+          <w:ilvl w:val="0"/>
+          <w:numId w:val="0"/>
+        </w:numPr>
+        <w:jc w:val="both"/>
+        <w:rPr>
+          <w:rFonts w:hint="default"/>
+          <w:lang w:val="en-US" w:eastAsia="zh-CN"/>
+        </w:rPr>
+      </w:pPr>
+    </w:p>
+    <w:p>
+      <w:pPr>
+        <w:pStyle w:val="3"/>
+        <w:numPr>
+          <w:ilvl w:val="0"/>
+          <w:numId w:val="8"/>
+        </w:numPr>
+        <w:bidi w:val="0"/>
+        <w:rPr>
+          <w:rFonts w:hint="eastAsia"/>
+          <w:lang w:val="en-US" w:eastAsia="zh-CN"/>
+        </w:rPr>
+      </w:pPr>
+      <w:r>
+        <w:rPr>
+          <w:rFonts w:hint="eastAsia"/>
+          <w:lang w:val="en-US" w:eastAsia="zh-CN"/>
+        </w:rPr>
+        <w:t>一元函数微分学复习</w:t>
+      </w:r>
+    </w:p>
+    <w:p>
+      <w:pPr>
+        <w:pStyle w:val="4"/>
+        <w:bidi w:val="0"/>
+        <w:rPr>
+          <w:rFonts w:hint="eastAsia"/>
+          <w:lang w:val="en-US" w:eastAsia="zh-CN"/>
+        </w:rPr>
+      </w:pPr>
+      <w:r>
+        <w:rPr>
+          <w:rFonts w:hint="eastAsia"/>
+          <w:lang w:val="en-US" w:eastAsia="zh-CN"/>
+        </w:rPr>
+        <w:t>导数</w:t>
+      </w:r>
+    </w:p>
+    <w:p>
+      <w:pPr>
+        <w:numPr>
+          <w:ilvl w:val="0"/>
+          <w:numId w:val="9"/>
+        </w:numPr>
+        <w:rPr>
+          <w:rFonts w:hint="eastAsia"/>
+          <w:lang w:val="en-US" w:eastAsia="zh-CN"/>
+        </w:rPr>
+      </w:pPr>
+      <w:r>
+        <w:rPr>
+          <w:rFonts w:hint="eastAsia"/>
+          <w:lang w:val="en-US" w:eastAsia="zh-CN"/>
+        </w:rPr>
+        <w:t>定义，切线方程，法线方程</w:t>
+      </w:r>
+    </w:p>
+    <w:p>
+      <w:pPr>
+        <w:numPr>
+          <w:ilvl w:val="0"/>
+          <w:numId w:val="9"/>
+        </w:numPr>
+        <w:rPr>
+          <w:rFonts w:hint="default"/>
+          <w:lang w:val="en-US" w:eastAsia="zh-CN"/>
+        </w:rPr>
+      </w:pPr>
+      <w:r>
+        <w:rPr>
+          <w:rFonts w:hint="eastAsia"/>
+          <w:lang w:val="en-US" w:eastAsia="zh-CN"/>
+        </w:rPr>
+        <w:t>求导：导数公式、四则运算、复合函数、隐函数求导、对数求导、参数方程。高阶导数</w:t>
+      </w:r>
+    </w:p>
+    <w:p>
+      <w:pPr>
+        <w:numPr>
+          <w:ilvl w:val="0"/>
+          <w:numId w:val="9"/>
+        </w:numPr>
+        <w:rPr>
+          <w:rFonts w:hint="default"/>
+          <w:lang w:val="en-US" w:eastAsia="zh-CN"/>
+        </w:rPr>
+      </w:pPr>
+      <w:r>
+        <w:rPr>
+          <w:rFonts w:hint="eastAsia"/>
+          <w:lang w:val="en-US" w:eastAsia="zh-CN"/>
+        </w:rPr>
+        <w:t>微分</w:t>
+      </w:r>
+      <w:r>
+        <w:rPr>
+          <w:rFonts w:hint="eastAsia"/>
+          <w:position w:val="-10"/>
+          <w:lang w:val="en-US" w:eastAsia="zh-CN"/>
+        </w:rPr>
+        <w:object>
+          <v:shape id="_x0000_i1244" o:spt="75" type="#_x0000_t75" style="height:16pt;width:48pt;" o:ole="t" filled="f" o:preferrelative="t" stroked="f" coordsize="21600,21600">
+            <v:fill on="f" focussize="0,0"/>
+            <v:stroke on="f"/>
+            <v:imagedata r:id="rId438" o:title=""/>
+            <o:lock v:ext="edit" aspectratio="t"/>
+            <w10:wrap type="none"/>
+            <w10:anchorlock/>
+          </v:shape>
+          <o:OLEObject Type="Embed" ProgID="Equation.KSEE3" ShapeID="_x0000_i1244" DrawAspect="Content" ObjectID="_1468075944" r:id="rId437">
+            <o:LockedField>false</o:LockedField>
+          </o:OLEObject>
+        </w:object>
+      </w:r>
+    </w:p>
+    <w:p>
+      <w:pPr>
+        <w:pStyle w:val="4"/>
+        <w:bidi w:val="0"/>
+        <w:rPr>
+          <w:rFonts w:hint="eastAsia"/>
+          <w:lang w:val="en-US" w:eastAsia="zh-CN"/>
+        </w:rPr>
+      </w:pPr>
+      <w:r>
+        <w:rPr>
+          <w:rFonts w:hint="eastAsia"/>
+          <w:lang w:val="en-US" w:eastAsia="zh-CN"/>
+        </w:rPr>
+        <w:t>导数的应用</w:t>
+      </w:r>
+    </w:p>
+    <w:p>
+      <w:pPr>
+        <w:numPr>
+          <w:ilvl w:val="0"/>
+          <w:numId w:val="10"/>
+        </w:numPr>
+        <w:rPr>
+          <w:rFonts w:hint="eastAsia"/>
+          <w:lang w:val="en-US" w:eastAsia="zh-CN"/>
+        </w:rPr>
+      </w:pPr>
+      <w:r>
+        <w:rPr>
+          <w:rFonts w:hint="eastAsia"/>
+          <w:lang w:val="en-US" w:eastAsia="zh-CN"/>
+        </w:rPr>
+        <w:t>洛必达法则求极限</w:t>
+      </w:r>
+    </w:p>
+    <w:p>
+      <w:pPr>
+        <w:numPr>
+          <w:numId w:val="0"/>
+        </w:numPr>
+        <w:rPr>
+          <w:rFonts w:hint="default"/>
+          <w:lang w:val="en-US" w:eastAsia="zh-CN"/>
+        </w:rPr>
+      </w:pPr>
+      <w:r>
+        <w:rPr>
+          <w:rFonts w:hint="eastAsia"/>
+          <w:lang w:val="en-US" w:eastAsia="zh-CN"/>
+        </w:rPr>
+        <w:t>2、单调、极值</w:t>
+      </w:r>
+      <w:r>
+        <w:rPr>
+          <w:rFonts w:hint="eastAsia"/>
+          <w:position w:val="-10"/>
+          <w:lang w:val="en-US" w:eastAsia="zh-CN"/>
+        </w:rPr>
+        <w:object>
+          <v:shape id="_x0000_i1245" o:spt="75" type="#_x0000_t75" style="height:16pt;width:13pt;" o:ole="t" filled="f" o:preferrelative="t" stroked="f" coordsize="21600,21600">
+            <v:fill on="f" focussize="0,0"/>
+            <v:stroke on="f"/>
+            <v:imagedata r:id="rId440" o:title=""/>
+            <o:lock v:ext="edit" aspectratio="t"/>
+            <w10:wrap type="none"/>
+            <w10:anchorlock/>
+          </v:shape>
+          <o:OLEObject Type="Embed" ProgID="Equation.KSEE3" ShapeID="_x0000_i1245" DrawAspect="Content" ObjectID="_1468075945" r:id="rId439">
+            <o:LockedField>false</o:LockedField>
+          </o:OLEObject>
+        </w:object>
+      </w:r>
+    </w:p>
+    <w:p>
+      <w:pPr>
+        <w:numPr>
+          <w:numId w:val="0"/>
+        </w:numPr>
+        <w:ind w:firstLine="420" w:firstLineChars="0"/>
+        <w:rPr>
+          <w:rFonts w:hint="eastAsia"/>
+          <w:lang w:val="en-US" w:eastAsia="zh-CN"/>
+        </w:rPr>
+      </w:pPr>
+      <w:r>
+        <w:rPr>
+          <w:rFonts w:hint="eastAsia"/>
+          <w:lang w:val="en-US" w:eastAsia="zh-CN"/>
+        </w:rPr>
+        <w:t>凹凸、拐点</w:t>
+      </w:r>
+      <w:r>
+        <w:rPr>
+          <w:rFonts w:hint="eastAsia"/>
+          <w:position w:val="-10"/>
+          <w:lang w:val="en-US" w:eastAsia="zh-CN"/>
+        </w:rPr>
+        <w:object>
+          <v:shape id="_x0000_i1246" o:spt="75" type="#_x0000_t75" style="height:16pt;width:15pt;" o:ole="t" filled="f" o:preferrelative="t" stroked="f" coordsize="21600,21600">
+            <v:fill on="f" focussize="0,0"/>
+            <v:stroke on="f"/>
+            <v:imagedata r:id="rId442" o:title=""/>
+            <o:lock v:ext="edit" aspectratio="t"/>
+            <w10:wrap type="none"/>
+            <w10:anchorlock/>
+          </v:shape>
+          <o:OLEObject Type="Embed" ProgID="Equation.KSEE3" ShapeID="_x0000_i1246" DrawAspect="Content" ObjectID="_1468075946" r:id="rId441">
+            <o:LockedField>false</o:LockedField>
+          </o:OLEObject>
+        </w:object>
+      </w:r>
+    </w:p>
+    <w:p>
+      <w:pPr>
+        <w:numPr>
+          <w:numId w:val="0"/>
+        </w:numPr>
+        <w:ind w:leftChars="0"/>
+        <w:rPr>
+          <w:rFonts w:hint="eastAsia"/>
+          <w:lang w:val="en-US" w:eastAsia="zh-CN"/>
+        </w:rPr>
+      </w:pPr>
+      <w:r>
+        <w:rPr>
+          <w:rFonts w:hint="eastAsia"/>
+          <w:lang w:val="en-US" w:eastAsia="zh-CN"/>
+        </w:rPr>
+        <w:t>3、水平和竖直渐近线、不等式证明</w:t>
+      </w:r>
+    </w:p>
+    <w:p>
+      <w:pPr>
+        <w:numPr>
+          <w:numId w:val="0"/>
+        </w:numPr>
+        <w:ind w:leftChars="0"/>
+        <w:rPr>
+          <w:rFonts w:hint="default"/>
+          <w:lang w:val="en-US" w:eastAsia="zh-CN"/>
+        </w:rPr>
+      </w:pPr>
+    </w:p>
+    <w:p>
+      <w:pPr>
+        <w:numPr>
+          <w:numId w:val="0"/>
+        </w:numPr>
+        <w:ind w:leftChars="0"/>
+        <w:rPr>
+          <w:rFonts w:hint="default"/>
+          <w:lang w:val="en-US" w:eastAsia="zh-CN"/>
+        </w:rPr>
+      </w:pPr>
+    </w:p>
+    <w:p>
+      <w:pPr>
+        <w:numPr>
+          <w:numId w:val="0"/>
+        </w:numPr>
+        <w:ind w:leftChars="0"/>
+        <w:rPr>
+          <w:rFonts w:hint="default"/>
+          <w:lang w:val="en-US" w:eastAsia="zh-CN"/>
+        </w:rPr>
+      </w:pPr>
+      <w:r>
+        <w:rPr>
+          <w:rFonts w:hint="default"/>
+          <w:position w:val="-94"/>
+          <w:lang w:val="en-US" w:eastAsia="zh-CN"/>
+        </w:rPr>
+        <w:object>
+          <v:shape id="_x0000_i1247" o:spt="75" type="#_x0000_t75" style="height:103pt;width:254pt;" o:ole="t" filled="f" o:preferrelative="t" stroked="f" coordsize="21600,21600">
+            <v:fill on="f" focussize="0,0"/>
+            <v:stroke on="f"/>
+            <v:imagedata r:id="rId444" o:title=""/>
+            <o:lock v:ext="edit" aspectratio="t"/>
+            <w10:wrap type="none"/>
+            <w10:anchorlock/>
+          </v:shape>
+          <o:OLEObject Type="Embed" ProgID="Equation.KSEE3" ShapeID="_x0000_i1247" DrawAspect="Content" ObjectID="_1468075947" r:id="rId443">
+            <o:LockedField>false</o:LockedField>
+          </o:OLEObject>
+        </w:object>
+      </w:r>
+    </w:p>
+    <w:p>
+      <w:pPr>
+        <w:numPr>
+          <w:numId w:val="0"/>
+        </w:numPr>
+        <w:ind w:leftChars="0"/>
+        <w:rPr>
+          <w:rFonts w:hint="default"/>
+          <w:lang w:val="en-US" w:eastAsia="zh-CN"/>
+        </w:rPr>
+      </w:pPr>
+    </w:p>
+    <w:p>
+      <w:pPr>
+        <w:numPr>
+          <w:numId w:val="0"/>
+        </w:numPr>
+        <w:ind w:leftChars="0"/>
+        <w:rPr>
+          <w:rFonts w:hint="default"/>
+          <w:lang w:val="en-US" w:eastAsia="zh-CN"/>
+        </w:rPr>
+      </w:pPr>
+      <w:r>
+        <w:rPr>
+          <w:rFonts w:hint="default"/>
+          <w:position w:val="-70"/>
+          <w:lang w:val="en-US" w:eastAsia="zh-CN"/>
+        </w:rPr>
+        <w:object>
+          <v:shape id="_x0000_i1248" o:spt="75" type="#_x0000_t75" style="height:76pt;width:281pt;" o:ole="t" filled="f" o:preferrelative="t" stroked="f" coordsize="21600,21600">
+            <v:fill on="f" focussize="0,0"/>
+            <v:stroke on="f"/>
+            <v:imagedata r:id="rId446" o:title=""/>
+            <o:lock v:ext="edit" aspectratio="t"/>
+            <w10:wrap type="none"/>
+            <w10:anchorlock/>
+          </v:shape>
+          <o:OLEObject Type="Embed" ProgID="Equation.KSEE3" ShapeID="_x0000_i1248" DrawAspect="Content" ObjectID="_1468075948" r:id="rId445">
+            <o:LockedField>false</o:LockedField>
+          </o:OLEObject>
+        </w:object>
+      </w:r>
+    </w:p>
+    <w:p>
+      <w:pPr>
+        <w:numPr>
+          <w:numId w:val="0"/>
+        </w:numPr>
+        <w:ind w:leftChars="0"/>
+        <w:rPr>
+          <w:rFonts w:hint="default"/>
+          <w:lang w:val="en-US" w:eastAsia="zh-CN"/>
+        </w:rPr>
+      </w:pPr>
+    </w:p>
+    <w:p>
+      <w:pPr>
+        <w:numPr>
+          <w:numId w:val="0"/>
+        </w:numPr>
+        <w:ind w:leftChars="0"/>
+        <w:rPr>
+          <w:rFonts w:hint="default"/>
+          <w:lang w:val="en-US" w:eastAsia="zh-CN"/>
+        </w:rPr>
+      </w:pPr>
+      <w:r>
+        <w:rPr>
+          <w:rFonts w:hint="default"/>
+          <w:position w:val="-60"/>
+          <w:lang w:val="en-US" w:eastAsia="zh-CN"/>
+        </w:rPr>
+        <w:object>
+          <v:shape id="_x0000_i1249" o:spt="75" type="#_x0000_t75" style="height:69pt;width:330.95pt;" o:ole="t" filled="f" o:preferrelative="t" stroked="f" coordsize="21600,21600">
+            <v:fill on="f" focussize="0,0"/>
+            <v:stroke on="f"/>
+            <v:imagedata r:id="rId448" o:title=""/>
+            <o:lock v:ext="edit" aspectratio="t"/>
+            <w10:wrap type="none"/>
+            <w10:anchorlock/>
+          </v:shape>
+          <o:OLEObject Type="Embed" ProgID="Equation.KSEE3" ShapeID="_x0000_i1249" DrawAspect="Content" ObjectID="_1468075949" r:id="rId447">
+            <o:LockedField>false</o:LockedField>
+          </o:OLEObject>
+        </w:object>
+      </w:r>
+    </w:p>
+    <w:p>
+      <w:pPr>
+        <w:numPr>
+          <w:numId w:val="0"/>
+        </w:numPr>
+        <w:ind w:leftChars="0"/>
+        <w:rPr>
+          <w:rFonts w:hint="default"/>
+          <w:lang w:val="en-US" w:eastAsia="zh-CN"/>
+        </w:rPr>
+      </w:pPr>
+    </w:p>
+    <w:p>
+      <w:pPr>
+        <w:numPr>
+          <w:numId w:val="0"/>
+        </w:numPr>
+        <w:ind w:leftChars="0"/>
+        <w:rPr>
+          <w:rFonts w:hint="default"/>
+          <w:lang w:val="en-US" w:eastAsia="zh-CN"/>
+        </w:rPr>
+      </w:pPr>
+      <w:r>
+        <w:rPr>
+          <w:rFonts w:hint="default"/>
+          <w:position w:val="-32"/>
+          <w:lang w:val="en-US" w:eastAsia="zh-CN"/>
+        </w:rPr>
+        <w:object>
+          <v:shape id="_x0000_i1250" o:spt="75" type="#_x0000_t75" style="height:38pt;width:147pt;" o:ole="t" filled="f" o:preferrelative="t" stroked="f" coordsize="21600,21600">
+            <v:fill on="f" focussize="0,0"/>
+            <v:stroke on="f"/>
+            <v:imagedata r:id="rId450" o:title=""/>
+            <o:lock v:ext="edit" aspectratio="t"/>
+            <w10:wrap type="none"/>
+            <w10:anchorlock/>
+          </v:shape>
+          <o:OLEObject Type="Embed" ProgID="Equation.KSEE3" ShapeID="_x0000_i1250" DrawAspect="Content" ObjectID="_1468075950" r:id="rId449">
+            <o:LockedField>false</o:LockedField>
+          </o:OLEObject>
+        </w:object>
+      </w:r>
+    </w:p>
+    <w:p>
+      <w:pPr>
+        <w:numPr>
+          <w:numId w:val="0"/>
+        </w:numPr>
+        <w:ind w:leftChars="0"/>
+        <w:rPr>
+          <w:rFonts w:hint="default"/>
+          <w:lang w:val="en-US" w:eastAsia="zh-CN"/>
+        </w:rPr>
+      </w:pPr>
+    </w:p>
+    <w:p>
+      <w:pPr>
+        <w:numPr>
+          <w:numId w:val="0"/>
+        </w:numPr>
+        <w:ind w:leftChars="0"/>
+        <w:rPr>
+          <w:rFonts w:hint="default"/>
+          <w:lang w:val="en-US" w:eastAsia="zh-CN"/>
+        </w:rPr>
+      </w:pPr>
+      <w:r>
+        <w:rPr>
+          <w:rFonts w:hint="default"/>
+          <w:position w:val="-88"/>
+          <w:lang w:val="en-US" w:eastAsia="zh-CN"/>
+        </w:rPr>
+        <w:object>
+          <v:shape id="_x0000_i1251" o:spt="75" type="#_x0000_t75" style="height:109pt;width:105pt;" o:ole="t" filled="f" o:preferrelative="t" stroked="f" coordsize="21600,21600">
+            <v:fill on="f" focussize="0,0"/>
+            <v:stroke on="f"/>
+            <v:imagedata r:id="rId452" o:title=""/>
+            <o:lock v:ext="edit" aspectratio="t"/>
+            <w10:wrap type="none"/>
+            <w10:anchorlock/>
+          </v:shape>
+          <o:OLEObject Type="Embed" ProgID="Equation.KSEE3" ShapeID="_x0000_i1251" DrawAspect="Content" ObjectID="_1468075951" r:id="rId451">
+            <o:LockedField>false</o:LockedField>
+          </o:OLEObject>
+        </w:object>
+      </w:r>
+    </w:p>
+    <w:p>
+      <w:pPr>
+        <w:numPr>
+          <w:numId w:val="0"/>
+        </w:numPr>
+        <w:ind w:leftChars="0"/>
+        <w:rPr>
+          <w:rFonts w:hint="default"/>
+          <w:lang w:val="en-US" w:eastAsia="zh-CN"/>
+        </w:rPr>
+      </w:pPr>
+    </w:p>
+    <w:p>
+      <w:pPr>
+        <w:numPr>
+          <w:numId w:val="0"/>
+        </w:numPr>
+        <w:ind w:leftChars="0"/>
+        <w:rPr>
+          <w:rFonts w:hint="default"/>
+          <w:lang w:val="en-US" w:eastAsia="zh-CN"/>
+        </w:rPr>
+      </w:pPr>
+      <w:r>
+        <w:rPr>
+          <w:rFonts w:hint="default"/>
+          <w:position w:val="-92"/>
+          <w:lang w:val="en-US" w:eastAsia="zh-CN"/>
+        </w:rPr>
+        <w:object>
+          <v:shape id="_x0000_i1252" o:spt="75" type="#_x0000_t75" style="height:98pt;width:147pt;" o:ole="t" filled="f" o:preferrelative="t" stroked="f" coordsize="21600,21600">
+            <v:fill on="f" focussize="0,0"/>
+            <v:stroke on="f"/>
+            <v:imagedata r:id="rId454" o:title=""/>
+            <o:lock v:ext="edit" aspectratio="t"/>
+            <w10:wrap type="none"/>
+            <w10:anchorlock/>
+          </v:shape>
+          <o:OLEObject Type="Embed" ProgID="Equation.KSEE3" ShapeID="_x0000_i1252" DrawAspect="Content" ObjectID="_1468075952" r:id="rId453">
+            <o:LockedField>false</o:LockedField>
+          </o:OLEObject>
+        </w:object>
+      </w:r>
+    </w:p>
+    <w:p>
+      <w:pPr>
+        <w:numPr>
+          <w:numId w:val="0"/>
+        </w:numPr>
+        <w:ind w:leftChars="0"/>
+        <w:rPr>
+          <w:rFonts w:hint="default"/>
+          <w:lang w:val="en-US" w:eastAsia="zh-CN"/>
+        </w:rPr>
+      </w:pPr>
+    </w:p>
+    <w:p>
+      <w:pPr>
+        <w:numPr>
+          <w:numId w:val="0"/>
+        </w:numPr>
+        <w:ind w:leftChars="0"/>
+        <w:rPr>
+          <w:rFonts w:hint="default"/>
+          <w:lang w:val="en-US" w:eastAsia="zh-CN"/>
+        </w:rPr>
+      </w:pPr>
+      <w:r>
+        <w:rPr>
+          <w:rFonts w:hint="default"/>
+          <w:position w:val="-96"/>
+          <w:lang w:val="en-US" w:eastAsia="zh-CN"/>
+        </w:rPr>
+        <w:object>
+          <v:shape id="_x0000_i1253" o:spt="75" type="#_x0000_t75" style="height:102pt;width:221pt;" o:ole="t" filled="f" o:preferrelative="t" stroked="f" coordsize="21600,21600">
+            <v:fill on="f" focussize="0,0"/>
+            <v:stroke on="f"/>
+            <v:imagedata r:id="rId456" o:title=""/>
+            <o:lock v:ext="edit" aspectratio="t"/>
+            <w10:wrap type="none"/>
+            <w10:anchorlock/>
+          </v:shape>
+          <o:OLEObject Type="Embed" ProgID="Equation.KSEE3" ShapeID="_x0000_i1253" DrawAspect="Content" ObjectID="_1468075953" r:id="rId455">
+            <o:LockedField>false</o:LockedField>
+          </o:OLEObject>
+        </w:object>
+      </w:r>
+    </w:p>
+    <w:p>
+      <w:pPr>
+        <w:numPr>
+          <w:numId w:val="0"/>
+        </w:numPr>
+        <w:ind w:leftChars="0"/>
+        <w:rPr>
+          <w:rFonts w:hint="default"/>
+          <w:lang w:val="en-US" w:eastAsia="zh-CN"/>
+        </w:rPr>
+      </w:pPr>
+    </w:p>
+    <w:p>
+      <w:pPr>
+        <w:numPr>
+          <w:numId w:val="0"/>
+        </w:numPr>
+        <w:ind w:leftChars="0"/>
+        <w:rPr>
+          <w:rFonts w:hint="default"/>
+          <w:lang w:val="en-US" w:eastAsia="zh-CN"/>
+        </w:rPr>
+      </w:pPr>
+      <w:r>
+        <w:rPr>
+          <w:rFonts w:hint="default"/>
+          <w:position w:val="-70"/>
+          <w:lang w:val="en-US" w:eastAsia="zh-CN"/>
+        </w:rPr>
+        <w:object>
+          <v:shape id="_x0000_i1254" o:spt="75" type="#_x0000_t75" style="height:76pt;width:139pt;" o:ole="t" filled="f" o:preferrelative="t" stroked="f" coordsize="21600,21600">
+            <v:fill on="f" focussize="0,0"/>
+            <v:stroke on="f"/>
+            <v:imagedata r:id="rId458" o:title=""/>
+            <o:lock v:ext="edit" aspectratio="t"/>
+            <w10:wrap type="none"/>
+            <w10:anchorlock/>
+          </v:shape>
+          <o:OLEObject Type="Embed" ProgID="Equation.KSEE3" ShapeID="_x0000_i1254" DrawAspect="Content" ObjectID="_1468075954" r:id="rId457">
+            <o:LockedField>false</o:LockedField>
+          </o:OLEObject>
+        </w:object>
+      </w:r>
+    </w:p>
+    <w:p>
+      <w:pPr>
+        <w:numPr>
+          <w:numId w:val="0"/>
+        </w:numPr>
+        <w:ind w:leftChars="0"/>
+        <w:rPr>
+          <w:rFonts w:hint="default"/>
+          <w:lang w:val="en-US" w:eastAsia="zh-CN"/>
+        </w:rPr>
+      </w:pPr>
+    </w:p>
+    <w:p>
+      <w:pPr>
+        <w:numPr>
+          <w:numId w:val="0"/>
+        </w:numPr>
+        <w:ind w:leftChars="0"/>
+        <w:rPr>
+          <w:rFonts w:hint="default"/>
+          <w:lang w:val="en-US" w:eastAsia="zh-CN"/>
+        </w:rPr>
+      </w:pPr>
+      <w:r>
+        <w:rPr>
+          <w:rFonts w:hint="default"/>
+          <w:position w:val="-50"/>
+          <w:lang w:val="en-US" w:eastAsia="zh-CN"/>
+        </w:rPr>
+        <w:object>
+          <v:shape id="_x0000_i1255" o:spt="75" type="#_x0000_t75" style="height:58pt;width:134pt;" o:ole="t" filled="f" o:preferrelative="t" stroked="f" coordsize="21600,21600">
+            <v:fill on="f" focussize="0,0"/>
+            <v:stroke on="f"/>
+            <v:imagedata r:id="rId460" o:title=""/>
+            <o:lock v:ext="edit" aspectratio="t"/>
+            <w10:wrap type="none"/>
+            <w10:anchorlock/>
+          </v:shape>
+          <o:OLEObject Type="Embed" ProgID="Equation.KSEE3" ShapeID="_x0000_i1255" DrawAspect="Content" ObjectID="_1468075955" r:id="rId459">
+            <o:LockedField>false</o:LockedField>
+          </o:OLEObject>
+        </w:object>
+      </w:r>
+    </w:p>
+    <w:p>
+      <w:pPr>
+        <w:numPr>
+          <w:numId w:val="0"/>
+        </w:numPr>
+        <w:ind w:leftChars="0"/>
+        <w:rPr>
+          <w:rFonts w:hint="default"/>
+          <w:lang w:val="en-US" w:eastAsia="zh-CN"/>
+        </w:rPr>
+      </w:pPr>
+      <w:r>
+        <w:rPr>
+          <w:rFonts w:hint="default"/>
+          <w:position w:val="-66"/>
+          <w:lang w:val="en-US" w:eastAsia="zh-CN"/>
+        </w:rPr>
+        <w:object>
+          <v:shape id="_x0000_i1256" o:spt="75" type="#_x0000_t75" style="height:72pt;width:174pt;" o:ole="t" filled="f" o:preferrelative="t" stroked="f" coordsize="21600,21600">
+            <v:fill on="f" focussize="0,0"/>
+            <v:stroke on="f"/>
+            <v:imagedata r:id="rId462" o:title=""/>
+            <o:lock v:ext="edit" aspectratio="t"/>
+            <w10:wrap type="none"/>
+            <w10:anchorlock/>
+          </v:shape>
+          <o:OLEObject Type="Embed" ProgID="Equation.KSEE3" ShapeID="_x0000_i1256" DrawAspect="Content" ObjectID="_1468075956" r:id="rId461">
+            <o:LockedField>false</o:LockedField>
+          </o:OLEObject>
+        </w:object>
+      </w:r>
+    </w:p>
+    <w:p>
+      <w:pPr>
+        <w:numPr>
+          <w:numId w:val="0"/>
+        </w:numPr>
+        <w:ind w:leftChars="0"/>
+        <w:rPr>
+          <w:rFonts w:hint="default"/>
+          <w:lang w:val="en-US" w:eastAsia="zh-CN"/>
+        </w:rPr>
+      </w:pPr>
+    </w:p>
+    <w:p>
+      <w:pPr>
+        <w:numPr>
+          <w:numId w:val="0"/>
+        </w:numPr>
+        <w:ind w:leftChars="0"/>
+        <w:rPr>
+          <w:rFonts w:hint="default"/>
+          <w:lang w:val="en-US" w:eastAsia="zh-CN"/>
+        </w:rPr>
+      </w:pPr>
+      <w:r>
+        <w:rPr>
+          <w:rFonts w:hint="default"/>
+          <w:position w:val="-78"/>
+          <w:lang w:val="en-US" w:eastAsia="zh-CN"/>
+        </w:rPr>
+        <w:object>
+          <v:shape id="_x0000_i1257" o:spt="75" type="#_x0000_t75" style="height:84pt;width:448pt;" o:ole="t" filled="f" o:preferrelative="t" stroked="f" coordsize="21600,21600">
+            <v:fill on="f" focussize="0,0"/>
+            <v:stroke on="f"/>
+            <v:imagedata r:id="rId464" o:title=""/>
+            <o:lock v:ext="edit" aspectratio="t"/>
+            <w10:wrap type="none"/>
+            <w10:anchorlock/>
+          </v:shape>
+          <o:OLEObject Type="Embed" ProgID="Equation.KSEE3" ShapeID="_x0000_i1257" DrawAspect="Content" ObjectID="_1468075957" r:id="rId463">
+            <o:LockedField>false</o:LockedField>
+          </o:OLEObject>
+        </w:object>
+      </w:r>
+    </w:p>
+    <w:p>
+      <w:pPr>
+        <w:numPr>
+          <w:numId w:val="0"/>
+        </w:numPr>
+        <w:ind w:leftChars="0"/>
+        <w:rPr>
+          <w:rFonts w:hint="default"/>
+          <w:lang w:val="en-US" w:eastAsia="zh-CN"/>
+        </w:rPr>
+      </w:pPr>
+      <w:r>
+        <w:rPr>
+          <w:rFonts w:hint="default"/>
+          <w:position w:val="-116"/>
+          <w:lang w:val="en-US" w:eastAsia="zh-CN"/>
+        </w:rPr>
+        <w:object>
+          <v:shape id="_x0000_i1258" o:spt="75" type="#_x0000_t75" style="height:121.95pt;width:178pt;" o:ole="t" filled="f" o:preferrelative="t" stroked="f" coordsize="21600,21600">
+            <v:fill on="f" focussize="0,0"/>
+            <v:stroke on="f"/>
+            <v:imagedata r:id="rId466" o:title=""/>
+            <o:lock v:ext="edit" aspectratio="t"/>
+            <w10:wrap type="none"/>
+            <w10:anchorlock/>
+          </v:shape>
+          <o:OLEObject Type="Embed" ProgID="Equation.KSEE3" ShapeID="_x0000_i1258" DrawAspect="Content" ObjectID="_1468075958" r:id="rId465">
+            <o:LockedField>false</o:LockedField>
+          </o:OLEObject>
+        </w:object>
+      </w:r>
+    </w:p>
+    <w:p>
+      <w:pPr>
+        <w:numPr>
+          <w:numId w:val="0"/>
+        </w:numPr>
+        <w:ind w:leftChars="0"/>
+        <w:rPr>
+          <w:rFonts w:hint="default"/>
+          <w:lang w:val="en-US" w:eastAsia="zh-CN"/>
+        </w:rPr>
+      </w:pPr>
+    </w:p>
+    <w:p>
+      <w:pPr>
+        <w:numPr>
+          <w:numId w:val="0"/>
+        </w:numPr>
+        <w:ind w:leftChars="0"/>
+        <w:rPr>
+          <w:rFonts w:hint="default"/>
+          <w:lang w:val="en-US" w:eastAsia="zh-CN"/>
+        </w:rPr>
+      </w:pPr>
+      <w:r>
+        <w:rPr>
+          <w:rFonts w:hint="default"/>
+          <w:position w:val="-82"/>
+          <w:lang w:val="en-US" w:eastAsia="zh-CN"/>
+        </w:rPr>
+        <w:object>
+          <v:shape id="_x0000_i1259" o:spt="75" type="#_x0000_t75" style="height:106pt;width:206pt;" o:ole="t" filled="f" o:preferrelative="t" stroked="f" coordsize="21600,21600">
+            <v:fill on="f" focussize="0,0"/>
+            <v:stroke on="f"/>
+            <v:imagedata r:id="rId468" o:title=""/>
+            <o:lock v:ext="edit" aspectratio="t"/>
+            <w10:wrap type="none"/>
+            <w10:anchorlock/>
+          </v:shape>
+          <o:OLEObject Type="Embed" ProgID="Equation.KSEE3" ShapeID="_x0000_i1259" DrawAspect="Content" ObjectID="_1468075959" r:id="rId467">
+            <o:LockedField>false</o:LockedField>
+          </o:OLEObject>
+        </w:object>
+      </w:r>
+    </w:p>
+    <w:p>
+      <w:pPr>
+        <w:numPr>
+          <w:numId w:val="0"/>
+        </w:numPr>
+        <w:ind w:leftChars="0"/>
+        <w:rPr>
+          <w:rFonts w:hint="default"/>
+          <w:lang w:val="en-US" w:eastAsia="zh-CN"/>
+        </w:rPr>
+      </w:pPr>
+    </w:p>
+    <w:p>
+      <w:pPr>
+        <w:numPr>
+          <w:numId w:val="0"/>
+        </w:numPr>
+        <w:ind w:leftChars="0"/>
+        <w:rPr>
+          <w:rFonts w:hint="default"/>
+          <w:lang w:val="en-US" w:eastAsia="zh-CN"/>
+        </w:rPr>
+      </w:pPr>
+      <w:r>
+        <w:rPr>
+          <w:rFonts w:hint="default"/>
+          <w:position w:val="-454"/>
+          <w:lang w:val="en-US" w:eastAsia="zh-CN"/>
+        </w:rPr>
+        <w:object>
+          <v:shape id="_x0000_i1260" o:spt="75" type="#_x0000_t75" style="height:460pt;width:425pt;" o:ole="t" filled="f" o:preferrelative="t" stroked="f" coordsize="21600,21600">
+            <v:fill on="f" focussize="0,0"/>
+            <v:stroke on="f"/>
+            <v:imagedata r:id="rId470" o:title=""/>
+            <o:lock v:ext="edit" aspectratio="t"/>
+            <w10:wrap type="none"/>
+            <w10:anchorlock/>
+          </v:shape>
+          <o:OLEObject Type="Embed" ProgID="Equation.KSEE3" ShapeID="_x0000_i1260" DrawAspect="Content" ObjectID="_1468075960" r:id="rId469">
+            <o:LockedField>false</o:LockedField>
+          </o:OLEObject>
+        </w:object>
+      </w:r>
+    </w:p>
+    <w:p>
+      <w:pPr>
+        <w:numPr>
+          <w:numId w:val="0"/>
+        </w:numPr>
+        <w:ind w:leftChars="0"/>
+        <w:rPr>
+          <w:rFonts w:hint="default"/>
+          <w:lang w:val="en-US" w:eastAsia="zh-CN"/>
+        </w:rPr>
+      </w:pPr>
+      <w:r>
+        <w:rPr>
+          <w:rFonts w:hint="default"/>
+          <w:position w:val="-118"/>
+          <w:lang w:val="en-US" w:eastAsia="zh-CN"/>
+        </w:rPr>
+        <w:object>
+          <v:shape id="_x0000_i1262" o:spt="75" alt="" type="#_x0000_t75" style="height:142pt;width:185pt;" o:ole="t" filled="f" o:preferrelative="t" stroked="f" coordsize="21600,21600">
+            <v:path/>
+            <v:fill on="f" focussize="0,0"/>
+            <v:stroke on="f"/>
+            <v:imagedata r:id="rId472" o:title=""/>
+            <o:lock v:ext="edit" aspectratio="t"/>
+            <w10:wrap type="none"/>
+            <w10:anchorlock/>
+          </v:shape>
+          <o:OLEObject Type="Embed" ProgID="Equation.KSEE3" ShapeID="_x0000_i1262" DrawAspect="Content" ObjectID="_1468075961" r:id="rId471">
+            <o:LockedField>false</o:LockedField>
+          </o:OLEObject>
+        </w:object>
+      </w:r>
       <w:bookmarkStart w:id="0" w:name="_GoBack"/>
       <w:bookmarkEnd w:id="0"/>
+    </w:p>
+    <w:p>
+      <w:pPr>
+        <w:numPr>
+          <w:numId w:val="0"/>
+        </w:numPr>
+        <w:ind w:leftChars="0"/>
+        <w:rPr>
+          <w:rFonts w:hint="default"/>
+          <w:lang w:val="en-US" w:eastAsia="zh-CN"/>
+        </w:rPr>
+      </w:pPr>
+    </w:p>
+    <w:p>
+      <w:pPr>
+        <w:numPr>
+          <w:numId w:val="0"/>
+        </w:numPr>
+        <w:ind w:leftChars="0"/>
+        <w:rPr>
+          <w:rFonts w:hint="default"/>
+          <w:lang w:val="en-US" w:eastAsia="zh-CN"/>
+        </w:rPr>
+      </w:pPr>
     </w:p>
     <w:sectPr>
       <w:pgSz w:w="11906" w:h="16838"/>
@@ -10615,6 +11543,138 @@
 <file path=word/numbering.xml><?xml version="1.0" encoding="utf-8"?>
 <w:numbering xmlns:wpc="http://schemas.microsoft.com/office/word/2010/wordprocessingCanvas" xmlns:mc="http://schemas.openxmlformats.org/markup-compatibility/2006" xmlns:o="urn:schemas-microsoft-com:office:office" xmlns:r="http://schemas.openxmlformats.org/officeDocument/2006/relationships" xmlns:m="http://schemas.openxmlformats.org/officeDocument/2006/math" xmlns:v="urn:schemas-microsoft-com:vml" xmlns:wp14="http://schemas.microsoft.com/office/word/2010/wordprocessingDrawing" xmlns:wp="http://schemas.openxmlformats.org/drawingml/2006/wordprocessingDrawing" xmlns:w10="urn:schemas-microsoft-com:office:word" xmlns:w="http://schemas.openxmlformats.org/wordprocessingml/2006/main" xmlns:w14="http://schemas.microsoft.com/office/word/2010/wordml" xmlns:wpg="http://schemas.microsoft.com/office/word/2010/wordprocessingGroup" xmlns:wpi="http://schemas.microsoft.com/office/word/2010/wordprocessingInk" xmlns:wne="http://schemas.microsoft.com/office/word/2006/wordml" xmlns:wps="http://schemas.microsoft.com/office/word/2010/wordprocessingShape" xmlns:wpsCustomData="http://www.wps.cn/officeDocument/2013/wpsCustomData" mc:Ignorable="w14 wp14">
   <w:abstractNum w:abstractNumId="0">
+    <w:nsid w:val="8AAF831B"/>
+    <w:multiLevelType w:val="multilevel"/>
+    <w:tmpl w:val="8AAF831B"/>
+    <w:lvl w:ilvl="0" w:tentative="0">
+      <w:start w:val="1"/>
+      <w:numFmt w:val="decimal"/>
+      <w:suff w:val="nothing"/>
+      <w:lvlText w:val="%1、"/>
+      <w:lvlJc w:val="left"/>
+    </w:lvl>
+    <w:lvl w:ilvl="1" w:tentative="0">
+      <w:start w:val="1"/>
+      <w:numFmt w:val="decimal"/>
+      <w:lvlText w:val="(%2)"/>
+      <w:lvlJc w:val="left"/>
+      <w:pPr>
+        <w:tabs>
+          <w:tab w:val="left" w:pos="840"/>
+        </w:tabs>
+        <w:ind w:left="840" w:leftChars="0" w:hanging="420" w:firstLineChars="0"/>
+      </w:pPr>
+      <w:rPr>
+        <w:rFonts w:hint="default"/>
+      </w:rPr>
+    </w:lvl>
+    <w:lvl w:ilvl="2" w:tentative="0">
+      <w:start w:val="1"/>
+      <w:numFmt w:val="decimalEnclosedCircleChinese"/>
+      <w:lvlText w:val="%3"/>
+      <w:lvlJc w:val="left"/>
+      <w:pPr>
+        <w:tabs>
+          <w:tab w:val="left" w:pos="1260"/>
+        </w:tabs>
+        <w:ind w:left="1260" w:leftChars="0" w:hanging="420" w:firstLineChars="0"/>
+      </w:pPr>
+      <w:rPr>
+        <w:rFonts w:hint="default"/>
+      </w:rPr>
+    </w:lvl>
+    <w:lvl w:ilvl="3" w:tentative="0">
+      <w:start w:val="1"/>
+      <w:numFmt w:val="decimal"/>
+      <w:lvlText w:val="%4)"/>
+      <w:lvlJc w:val="left"/>
+      <w:pPr>
+        <w:tabs>
+          <w:tab w:val="left" w:pos="1680"/>
+        </w:tabs>
+        <w:ind w:left="1680" w:leftChars="0" w:hanging="420" w:firstLineChars="0"/>
+      </w:pPr>
+      <w:rPr>
+        <w:rFonts w:hint="default"/>
+      </w:rPr>
+    </w:lvl>
+    <w:lvl w:ilvl="4" w:tentative="0">
+      <w:start w:val="1"/>
+      <w:numFmt w:val="lowerLetter"/>
+      <w:lvlText w:val="%5."/>
+      <w:lvlJc w:val="left"/>
+      <w:pPr>
+        <w:tabs>
+          <w:tab w:val="left" w:pos="2100"/>
+        </w:tabs>
+        <w:ind w:left="2100" w:leftChars="0" w:hanging="420" w:firstLineChars="0"/>
+      </w:pPr>
+      <w:rPr>
+        <w:rFonts w:hint="default"/>
+      </w:rPr>
+    </w:lvl>
+    <w:lvl w:ilvl="5" w:tentative="0">
+      <w:start w:val="1"/>
+      <w:numFmt w:val="lowerLetter"/>
+      <w:lvlText w:val="%6)"/>
+      <w:lvlJc w:val="left"/>
+      <w:pPr>
+        <w:tabs>
+          <w:tab w:val="left" w:pos="2520"/>
+        </w:tabs>
+        <w:ind w:left="2520" w:leftChars="0" w:hanging="420" w:firstLineChars="0"/>
+      </w:pPr>
+      <w:rPr>
+        <w:rFonts w:hint="default"/>
+      </w:rPr>
+    </w:lvl>
+    <w:lvl w:ilvl="6" w:tentative="0">
+      <w:start w:val="1"/>
+      <w:numFmt w:val="lowerRoman"/>
+      <w:lvlText w:val="%7."/>
+      <w:lvlJc w:val="left"/>
+      <w:pPr>
+        <w:tabs>
+          <w:tab w:val="left" w:pos="2940"/>
+        </w:tabs>
+        <w:ind w:left="2940" w:leftChars="0" w:hanging="420" w:firstLineChars="0"/>
+      </w:pPr>
+      <w:rPr>
+        <w:rFonts w:hint="default"/>
+      </w:rPr>
+    </w:lvl>
+    <w:lvl w:ilvl="7" w:tentative="0">
+      <w:start w:val="1"/>
+      <w:numFmt w:val="lowerRoman"/>
+      <w:lvlText w:val="%8)"/>
+      <w:lvlJc w:val="left"/>
+      <w:pPr>
+        <w:tabs>
+          <w:tab w:val="left" w:pos="3360"/>
+        </w:tabs>
+        <w:ind w:left="3360" w:leftChars="0" w:hanging="420" w:firstLineChars="0"/>
+      </w:pPr>
+      <w:rPr>
+        <w:rFonts w:hint="default"/>
+      </w:rPr>
+    </w:lvl>
+    <w:lvl w:ilvl="8" w:tentative="0">
+      <w:start w:val="1"/>
+      <w:numFmt w:val="lowerLetter"/>
+      <w:lvlText w:val="%9."/>
+      <w:lvlJc w:val="left"/>
+      <w:pPr>
+        <w:tabs>
+          <w:tab w:val="left" w:pos="3780"/>
+        </w:tabs>
+        <w:ind w:left="3780" w:leftChars="0" w:hanging="420" w:firstLineChars="0"/>
+      </w:pPr>
+      <w:rPr>
+        <w:rFonts w:hint="default"/>
+      </w:rPr>
+    </w:lvl>
+  </w:abstractNum>
+  <w:abstractNum w:abstractNumId="1">
     <w:nsid w:val="98C80AAA"/>
     <w:multiLevelType w:val="singleLevel"/>
     <w:tmpl w:val="98C80AAA"/>
@@ -10626,7 +11686,7 @@
       <w:lvlJc w:val="left"/>
     </w:lvl>
   </w:abstractNum>
-  <w:abstractNum w:abstractNumId="1">
+  <w:abstractNum w:abstractNumId="2">
     <w:nsid w:val="9A074E68"/>
     <w:multiLevelType w:val="singleLevel"/>
     <w:tmpl w:val="9A074E68"/>
@@ -10638,7 +11698,7 @@
       <w:lvlJc w:val="left"/>
     </w:lvl>
   </w:abstractNum>
-  <w:abstractNum w:abstractNumId="2">
+  <w:abstractNum w:abstractNumId="3">
     <w:nsid w:val="AC4133D2"/>
     <w:multiLevelType w:val="singleLevel"/>
     <w:tmpl w:val="AC4133D2"/>
@@ -10650,7 +11710,7 @@
       <w:lvlJc w:val="left"/>
     </w:lvl>
   </w:abstractNum>
-  <w:abstractNum w:abstractNumId="3">
+  <w:abstractNum w:abstractNumId="4">
     <w:nsid w:val="B20451C2"/>
     <w:multiLevelType w:val="singleLevel"/>
     <w:tmpl w:val="B20451C2"/>
@@ -10662,7 +11722,7 @@
       <w:lvlJc w:val="left"/>
     </w:lvl>
   </w:abstractNum>
-  <w:abstractNum w:abstractNumId="4">
+  <w:abstractNum w:abstractNumId="5">
     <w:nsid w:val="D261BBB6"/>
     <w:multiLevelType w:val="singleLevel"/>
     <w:tmpl w:val="D261BBB6"/>
@@ -10677,7 +11737,7 @@
       </w:rPr>
     </w:lvl>
   </w:abstractNum>
-  <w:abstractNum w:abstractNumId="5">
+  <w:abstractNum w:abstractNumId="6">
     <w:nsid w:val="DD6071D0"/>
     <w:multiLevelType w:val="singleLevel"/>
     <w:tmpl w:val="DD6071D0"/>
@@ -10692,7 +11752,7 @@
       </w:rPr>
     </w:lvl>
   </w:abstractNum>
-  <w:abstractNum w:abstractNumId="6">
+  <w:abstractNum w:abstractNumId="7">
     <w:nsid w:val="14201CAB"/>
     <w:multiLevelType w:val="singleLevel"/>
     <w:tmpl w:val="14201CAB"/>
@@ -10707,7 +11767,19 @@
       </w:rPr>
     </w:lvl>
   </w:abstractNum>
-  <w:abstractNum w:abstractNumId="7">
+  <w:abstractNum w:abstractNumId="8">
+    <w:nsid w:val="14459231"/>
+    <w:multiLevelType w:val="singleLevel"/>
+    <w:tmpl w:val="14459231"/>
+    <w:lvl w:ilvl="0" w:tentative="0">
+      <w:start w:val="1"/>
+      <w:numFmt w:val="decimal"/>
+      <w:suff w:val="nothing"/>
+      <w:lvlText w:val="%1、"/>
+      <w:lvlJc w:val="left"/>
+    </w:lvl>
+  </w:abstractNum>
+  <w:abstractNum w:abstractNumId="9">
     <w:nsid w:val="1A52C22D"/>
     <w:multiLevelType w:val="singleLevel"/>
     <w:tmpl w:val="1A52C22D"/>
@@ -10720,28 +11792,34 @@
     </w:lvl>
   </w:abstractNum>
   <w:num w:numId="1">
+    <w:abstractNumId w:val="3"/>
+  </w:num>
+  <w:num w:numId="2">
+    <w:abstractNumId w:val="5"/>
+  </w:num>
+  <w:num w:numId="3">
     <w:abstractNumId w:val="2"/>
   </w:num>
-  <w:num w:numId="2">
+  <w:num w:numId="4">
     <w:abstractNumId w:val="4"/>
   </w:num>
-  <w:num w:numId="3">
+  <w:num w:numId="5">
+    <w:abstractNumId w:val="9"/>
+  </w:num>
+  <w:num w:numId="6">
+    <w:abstractNumId w:val="7"/>
+  </w:num>
+  <w:num w:numId="7">
     <w:abstractNumId w:val="1"/>
   </w:num>
-  <w:num w:numId="4">
-    <w:abstractNumId w:val="3"/>
-  </w:num>
-  <w:num w:numId="5">
-    <w:abstractNumId w:val="7"/>
-  </w:num>
-  <w:num w:numId="6">
+  <w:num w:numId="8">
     <w:abstractNumId w:val="6"/>
   </w:num>
-  <w:num w:numId="7">
+  <w:num w:numId="9">
+    <w:abstractNumId w:val="8"/>
+  </w:num>
+  <w:num w:numId="10">
     <w:abstractNumId w:val="0"/>
-  </w:num>
-  <w:num w:numId="8">
-    <w:abstractNumId w:val="5"/>
   </w:num>
 </w:numbering>
 </file>

--- a/docs/高数微积分.docx
+++ b/docs/高数微积分.docx
@@ -10722,6 +10722,7 @@
         </w:rPr>
         <w:object>
           <v:shape id="_x0000_i1244" o:spt="75" type="#_x0000_t75" style="height:16pt;width:48pt;" o:ole="t" filled="f" o:preferrelative="t" stroked="f" coordsize="21600,21600">
+            <v:path/>
             <v:fill on="f" focussize="0,0"/>
             <v:stroke on="f"/>
             <v:imagedata r:id="rId438" o:title=""/>
@@ -10774,6 +10775,7 @@
     <w:p>
       <w:pPr>
         <w:numPr>
+          <w:ilvl w:val="0"/>
           <w:numId w:val="0"/>
         </w:numPr>
         <w:rPr>
@@ -10796,6 +10798,7 @@
         </w:rPr>
         <w:object>
           <v:shape id="_x0000_i1245" o:spt="75" type="#_x0000_t75" style="height:16pt;width:13pt;" o:ole="t" filled="f" o:preferrelative="t" stroked="f" coordsize="21600,21600">
+            <v:path/>
             <v:fill on="f" focussize="0,0"/>
             <v:stroke on="f"/>
             <v:imagedata r:id="rId440" o:title=""/>
@@ -10812,6 +10815,7 @@
     <w:p>
       <w:pPr>
         <w:numPr>
+          <w:ilvl w:val="0"/>
           <w:numId w:val="0"/>
         </w:numPr>
         <w:ind w:firstLine="420" w:firstLineChars="0"/>
@@ -10835,6 +10839,7 @@
         </w:rPr>
         <w:object>
           <v:shape id="_x0000_i1246" o:spt="75" type="#_x0000_t75" style="height:16pt;width:15pt;" o:ole="t" filled="f" o:preferrelative="t" stroked="f" coordsize="21600,21600">
+            <v:path/>
             <v:fill on="f" focussize="0,0"/>
             <v:stroke on="f"/>
             <v:imagedata r:id="rId442" o:title=""/>
@@ -10851,6 +10856,7 @@
     <w:p>
       <w:pPr>
         <w:numPr>
+          <w:ilvl w:val="0"/>
           <w:numId w:val="0"/>
         </w:numPr>
         <w:ind w:leftChars="0"/>
@@ -10870,6 +10876,7 @@
     <w:p>
       <w:pPr>
         <w:numPr>
+          <w:ilvl w:val="0"/>
           <w:numId w:val="0"/>
         </w:numPr>
         <w:ind w:leftChars="0"/>
@@ -10882,6 +10889,7 @@
     <w:p>
       <w:pPr>
         <w:numPr>
+          <w:ilvl w:val="0"/>
           <w:numId w:val="0"/>
         </w:numPr>
         <w:ind w:leftChars="0"/>
@@ -10894,6 +10902,7 @@
     <w:p>
       <w:pPr>
         <w:numPr>
+          <w:ilvl w:val="0"/>
           <w:numId w:val="0"/>
         </w:numPr>
         <w:ind w:leftChars="0"/>
@@ -10910,6 +10919,7 @@
         </w:rPr>
         <w:object>
           <v:shape id="_x0000_i1247" o:spt="75" type="#_x0000_t75" style="height:103pt;width:254pt;" o:ole="t" filled="f" o:preferrelative="t" stroked="f" coordsize="21600,21600">
+            <v:path/>
             <v:fill on="f" focussize="0,0"/>
             <v:stroke on="f"/>
             <v:imagedata r:id="rId444" o:title=""/>
@@ -10926,6 +10936,7 @@
     <w:p>
       <w:pPr>
         <w:numPr>
+          <w:ilvl w:val="0"/>
           <w:numId w:val="0"/>
         </w:numPr>
         <w:ind w:leftChars="0"/>
@@ -10938,6 +10949,7 @@
     <w:p>
       <w:pPr>
         <w:numPr>
+          <w:ilvl w:val="0"/>
           <w:numId w:val="0"/>
         </w:numPr>
         <w:ind w:leftChars="0"/>
@@ -10954,6 +10966,7 @@
         </w:rPr>
         <w:object>
           <v:shape id="_x0000_i1248" o:spt="75" type="#_x0000_t75" style="height:76pt;width:281pt;" o:ole="t" filled="f" o:preferrelative="t" stroked="f" coordsize="21600,21600">
+            <v:path/>
             <v:fill on="f" focussize="0,0"/>
             <v:stroke on="f"/>
             <v:imagedata r:id="rId446" o:title=""/>
@@ -10970,6 +10983,7 @@
     <w:p>
       <w:pPr>
         <w:numPr>
+          <w:ilvl w:val="0"/>
           <w:numId w:val="0"/>
         </w:numPr>
         <w:ind w:leftChars="0"/>
@@ -10982,6 +10996,7 @@
     <w:p>
       <w:pPr>
         <w:numPr>
+          <w:ilvl w:val="0"/>
           <w:numId w:val="0"/>
         </w:numPr>
         <w:ind w:leftChars="0"/>
@@ -10998,6 +11013,7 @@
         </w:rPr>
         <w:object>
           <v:shape id="_x0000_i1249" o:spt="75" type="#_x0000_t75" style="height:69pt;width:330.95pt;" o:ole="t" filled="f" o:preferrelative="t" stroked="f" coordsize="21600,21600">
+            <v:path/>
             <v:fill on="f" focussize="0,0"/>
             <v:stroke on="f"/>
             <v:imagedata r:id="rId448" o:title=""/>
@@ -11014,6 +11030,7 @@
     <w:p>
       <w:pPr>
         <w:numPr>
+          <w:ilvl w:val="0"/>
           <w:numId w:val="0"/>
         </w:numPr>
         <w:ind w:leftChars="0"/>
@@ -11026,6 +11043,7 @@
     <w:p>
       <w:pPr>
         <w:numPr>
+          <w:ilvl w:val="0"/>
           <w:numId w:val="0"/>
         </w:numPr>
         <w:ind w:leftChars="0"/>
@@ -11042,6 +11060,7 @@
         </w:rPr>
         <w:object>
           <v:shape id="_x0000_i1250" o:spt="75" type="#_x0000_t75" style="height:38pt;width:147pt;" o:ole="t" filled="f" o:preferrelative="t" stroked="f" coordsize="21600,21600">
+            <v:path/>
             <v:fill on="f" focussize="0,0"/>
             <v:stroke on="f"/>
             <v:imagedata r:id="rId450" o:title=""/>
@@ -11058,6 +11077,7 @@
     <w:p>
       <w:pPr>
         <w:numPr>
+          <w:ilvl w:val="0"/>
           <w:numId w:val="0"/>
         </w:numPr>
         <w:ind w:leftChars="0"/>
@@ -11070,6 +11090,7 @@
     <w:p>
       <w:pPr>
         <w:numPr>
+          <w:ilvl w:val="0"/>
           <w:numId w:val="0"/>
         </w:numPr>
         <w:ind w:leftChars="0"/>
@@ -11086,6 +11107,7 @@
         </w:rPr>
         <w:object>
           <v:shape id="_x0000_i1251" o:spt="75" type="#_x0000_t75" style="height:109pt;width:105pt;" o:ole="t" filled="f" o:preferrelative="t" stroked="f" coordsize="21600,21600">
+            <v:path/>
             <v:fill on="f" focussize="0,0"/>
             <v:stroke on="f"/>
             <v:imagedata r:id="rId452" o:title=""/>
@@ -11102,6 +11124,7 @@
     <w:p>
       <w:pPr>
         <w:numPr>
+          <w:ilvl w:val="0"/>
           <w:numId w:val="0"/>
         </w:numPr>
         <w:ind w:leftChars="0"/>
@@ -11114,6 +11137,7 @@
     <w:p>
       <w:pPr>
         <w:numPr>
+          <w:ilvl w:val="0"/>
           <w:numId w:val="0"/>
         </w:numPr>
         <w:ind w:leftChars="0"/>
@@ -11130,6 +11154,7 @@
         </w:rPr>
         <w:object>
           <v:shape id="_x0000_i1252" o:spt="75" type="#_x0000_t75" style="height:98pt;width:147pt;" o:ole="t" filled="f" o:preferrelative="t" stroked="f" coordsize="21600,21600">
+            <v:path/>
             <v:fill on="f" focussize="0,0"/>
             <v:stroke on="f"/>
             <v:imagedata r:id="rId454" o:title=""/>
@@ -11146,6 +11171,7 @@
     <w:p>
       <w:pPr>
         <w:numPr>
+          <w:ilvl w:val="0"/>
           <w:numId w:val="0"/>
         </w:numPr>
         <w:ind w:leftChars="0"/>
@@ -11158,6 +11184,7 @@
     <w:p>
       <w:pPr>
         <w:numPr>
+          <w:ilvl w:val="0"/>
           <w:numId w:val="0"/>
         </w:numPr>
         <w:ind w:leftChars="0"/>
@@ -11174,6 +11201,7 @@
         </w:rPr>
         <w:object>
           <v:shape id="_x0000_i1253" o:spt="75" type="#_x0000_t75" style="height:102pt;width:221pt;" o:ole="t" filled="f" o:preferrelative="t" stroked="f" coordsize="21600,21600">
+            <v:path/>
             <v:fill on="f" focussize="0,0"/>
             <v:stroke on="f"/>
             <v:imagedata r:id="rId456" o:title=""/>
@@ -11190,6 +11218,7 @@
     <w:p>
       <w:pPr>
         <w:numPr>
+          <w:ilvl w:val="0"/>
           <w:numId w:val="0"/>
         </w:numPr>
         <w:ind w:leftChars="0"/>
@@ -11202,6 +11231,7 @@
     <w:p>
       <w:pPr>
         <w:numPr>
+          <w:ilvl w:val="0"/>
           <w:numId w:val="0"/>
         </w:numPr>
         <w:ind w:leftChars="0"/>
@@ -11218,6 +11248,7 @@
         </w:rPr>
         <w:object>
           <v:shape id="_x0000_i1254" o:spt="75" type="#_x0000_t75" style="height:76pt;width:139pt;" o:ole="t" filled="f" o:preferrelative="t" stroked="f" coordsize="21600,21600">
+            <v:path/>
             <v:fill on="f" focussize="0,0"/>
             <v:stroke on="f"/>
             <v:imagedata r:id="rId458" o:title=""/>
@@ -11234,6 +11265,7 @@
     <w:p>
       <w:pPr>
         <w:numPr>
+          <w:ilvl w:val="0"/>
           <w:numId w:val="0"/>
         </w:numPr>
         <w:ind w:leftChars="0"/>
@@ -11246,6 +11278,7 @@
     <w:p>
       <w:pPr>
         <w:numPr>
+          <w:ilvl w:val="0"/>
           <w:numId w:val="0"/>
         </w:numPr>
         <w:ind w:leftChars="0"/>
@@ -11262,6 +11295,7 @@
         </w:rPr>
         <w:object>
           <v:shape id="_x0000_i1255" o:spt="75" type="#_x0000_t75" style="height:58pt;width:134pt;" o:ole="t" filled="f" o:preferrelative="t" stroked="f" coordsize="21600,21600">
+            <v:path/>
             <v:fill on="f" focussize="0,0"/>
             <v:stroke on="f"/>
             <v:imagedata r:id="rId460" o:title=""/>
@@ -11278,6 +11312,7 @@
     <w:p>
       <w:pPr>
         <w:numPr>
+          <w:ilvl w:val="0"/>
           <w:numId w:val="0"/>
         </w:numPr>
         <w:ind w:leftChars="0"/>
@@ -11294,6 +11329,7 @@
         </w:rPr>
         <w:object>
           <v:shape id="_x0000_i1256" o:spt="75" type="#_x0000_t75" style="height:72pt;width:174pt;" o:ole="t" filled="f" o:preferrelative="t" stroked="f" coordsize="21600,21600">
+            <v:path/>
             <v:fill on="f" focussize="0,0"/>
             <v:stroke on="f"/>
             <v:imagedata r:id="rId462" o:title=""/>
@@ -11310,6 +11346,7 @@
     <w:p>
       <w:pPr>
         <w:numPr>
+          <w:ilvl w:val="0"/>
           <w:numId w:val="0"/>
         </w:numPr>
         <w:ind w:leftChars="0"/>
@@ -11322,6 +11359,7 @@
     <w:p>
       <w:pPr>
         <w:numPr>
+          <w:ilvl w:val="0"/>
           <w:numId w:val="0"/>
         </w:numPr>
         <w:ind w:leftChars="0"/>
@@ -11338,6 +11376,7 @@
         </w:rPr>
         <w:object>
           <v:shape id="_x0000_i1257" o:spt="75" type="#_x0000_t75" style="height:84pt;width:448pt;" o:ole="t" filled="f" o:preferrelative="t" stroked="f" coordsize="21600,21600">
+            <v:path/>
             <v:fill on="f" focussize="0,0"/>
             <v:stroke on="f"/>
             <v:imagedata r:id="rId464" o:title=""/>
@@ -11354,6 +11393,7 @@
     <w:p>
       <w:pPr>
         <w:numPr>
+          <w:ilvl w:val="0"/>
           <w:numId w:val="0"/>
         </w:numPr>
         <w:ind w:leftChars="0"/>
@@ -11370,6 +11410,7 @@
         </w:rPr>
         <w:object>
           <v:shape id="_x0000_i1258" o:spt="75" type="#_x0000_t75" style="height:121.95pt;width:178pt;" o:ole="t" filled="f" o:preferrelative="t" stroked="f" coordsize="21600,21600">
+            <v:path/>
             <v:fill on="f" focussize="0,0"/>
             <v:stroke on="f"/>
             <v:imagedata r:id="rId466" o:title=""/>
@@ -11386,6 +11427,7 @@
     <w:p>
       <w:pPr>
         <w:numPr>
+          <w:ilvl w:val="0"/>
           <w:numId w:val="0"/>
         </w:numPr>
         <w:ind w:leftChars="0"/>
@@ -11398,6 +11440,7 @@
     <w:p>
       <w:pPr>
         <w:numPr>
+          <w:ilvl w:val="0"/>
           <w:numId w:val="0"/>
         </w:numPr>
         <w:ind w:leftChars="0"/>
@@ -11414,6 +11457,7 @@
         </w:rPr>
         <w:object>
           <v:shape id="_x0000_i1259" o:spt="75" type="#_x0000_t75" style="height:106pt;width:206pt;" o:ole="t" filled="f" o:preferrelative="t" stroked="f" coordsize="21600,21600">
+            <v:path/>
             <v:fill on="f" focussize="0,0"/>
             <v:stroke on="f"/>
             <v:imagedata r:id="rId468" o:title=""/>
@@ -11430,6 +11474,7 @@
     <w:p>
       <w:pPr>
         <w:numPr>
+          <w:ilvl w:val="0"/>
           <w:numId w:val="0"/>
         </w:numPr>
         <w:ind w:leftChars="0"/>
@@ -11442,6 +11487,7 @@
     <w:p>
       <w:pPr>
         <w:numPr>
+          <w:ilvl w:val="0"/>
           <w:numId w:val="0"/>
         </w:numPr>
         <w:ind w:leftChars="0"/>
@@ -11458,6 +11504,7 @@
         </w:rPr>
         <w:object>
           <v:shape id="_x0000_i1260" o:spt="75" type="#_x0000_t75" style="height:460pt;width:425pt;" o:ole="t" filled="f" o:preferrelative="t" stroked="f" coordsize="21600,21600">
+            <v:path/>
             <v:fill on="f" focussize="0,0"/>
             <v:stroke on="f"/>
             <v:imagedata r:id="rId470" o:title=""/>
@@ -11474,6 +11521,7 @@
     <w:p>
       <w:pPr>
         <w:numPr>
+          <w:ilvl w:val="0"/>
           <w:numId w:val="0"/>
         </w:numPr>
         <w:ind w:leftChars="0"/>
@@ -11489,7 +11537,7 @@
           <w:lang w:val="en-US" w:eastAsia="zh-CN"/>
         </w:rPr>
         <w:object>
-          <v:shape id="_x0000_i1262" o:spt="75" alt="" type="#_x0000_t75" style="height:142pt;width:185pt;" o:ole="t" filled="f" o:preferrelative="t" stroked="f" coordsize="21600,21600">
+          <v:shape id="_x0000_i1261" o:spt="75" type="#_x0000_t75" style="height:142pt;width:185pt;" o:ole="t" filled="f" o:preferrelative="t" stroked="f" coordsize="21600,21600">
             <v:path/>
             <v:fill on="f" focussize="0,0"/>
             <v:stroke on="f"/>
@@ -11498,37 +11546,2115 @@
             <w10:wrap type="none"/>
             <w10:anchorlock/>
           </v:shape>
-          <o:OLEObject Type="Embed" ProgID="Equation.KSEE3" ShapeID="_x0000_i1262" DrawAspect="Content" ObjectID="_1468075961" r:id="rId471">
-            <o:LockedField>false</o:LockedField>
-          </o:OLEObject>
-        </w:object>
-      </w:r>
+          <o:OLEObject Type="Embed" ProgID="Equation.KSEE3" ShapeID="_x0000_i1261" DrawAspect="Content" ObjectID="_1468075961" r:id="rId471">
+            <o:LockedField>false</o:LockedField>
+          </o:OLEObject>
+        </w:object>
+      </w:r>
+    </w:p>
+    <w:p>
+      <w:pPr>
+        <w:numPr>
+          <w:ilvl w:val="0"/>
+          <w:numId w:val="0"/>
+        </w:numPr>
+        <w:ind w:leftChars="0"/>
+        <w:rPr>
+          <w:rFonts w:hint="default"/>
+          <w:lang w:val="en-US" w:eastAsia="zh-CN"/>
+        </w:rPr>
+      </w:pPr>
+    </w:p>
+    <w:p>
+      <w:pPr>
+        <w:pStyle w:val="3"/>
+        <w:numPr>
+          <w:ilvl w:val="0"/>
+          <w:numId w:val="8"/>
+        </w:numPr>
+        <w:bidi w:val="0"/>
+        <w:ind w:left="0" w:leftChars="0" w:firstLine="0" w:firstLineChars="0"/>
+        <w:rPr>
+          <w:rFonts w:hint="eastAsia"/>
+          <w:lang w:val="en-US" w:eastAsia="zh-CN"/>
+        </w:rPr>
+      </w:pPr>
+      <w:r>
+        <w:rPr>
+          <w:rFonts w:hint="eastAsia"/>
+          <w:lang w:val="en-US" w:eastAsia="zh-CN"/>
+        </w:rPr>
+        <w:t>不定积分的概念</w:t>
+      </w:r>
+    </w:p>
+    <w:p>
+      <w:pPr>
+        <w:numPr>
+          <w:numId w:val="0"/>
+        </w:numPr>
+        <w:ind w:leftChars="0"/>
+        <w:rPr>
+          <w:rFonts w:hint="eastAsia"/>
+          <w:lang w:val="en-US" w:eastAsia="zh-CN"/>
+        </w:rPr>
+      </w:pPr>
+      <w:r>
+        <w:rPr>
+          <w:rFonts w:hint="eastAsia"/>
+          <w:lang w:val="en-US" w:eastAsia="zh-CN"/>
+        </w:rPr>
+        <w:t>理解原函数与不定积分的概念及其关系，掌握不定积分的性质。</w:t>
+      </w:r>
+    </w:p>
+    <w:p>
+      <w:pPr>
+        <w:numPr>
+          <w:numId w:val="0"/>
+        </w:numPr>
+        <w:ind w:leftChars="0"/>
+        <w:rPr>
+          <w:rFonts w:hint="eastAsia"/>
+          <w:lang w:val="en-US" w:eastAsia="zh-CN"/>
+        </w:rPr>
+      </w:pPr>
+      <w:r>
+        <w:rPr>
+          <w:rFonts w:hint="eastAsia"/>
+          <w:lang w:val="en-US" w:eastAsia="zh-CN"/>
+        </w:rPr>
+        <w:t>熟练掌握不定积分的基本公式</w:t>
+      </w:r>
+    </w:p>
+    <w:p>
+      <w:pPr>
+        <w:numPr>
+          <w:numId w:val="0"/>
+        </w:numPr>
+        <w:ind w:leftChars="0"/>
+        <w:rPr>
+          <w:rFonts w:hint="eastAsia"/>
+          <w:lang w:val="en-US" w:eastAsia="zh-CN"/>
+        </w:rPr>
+      </w:pPr>
+    </w:p>
+    <w:p>
+      <w:pPr>
+        <w:numPr>
+          <w:numId w:val="0"/>
+        </w:numPr>
+        <w:ind w:leftChars="0"/>
+        <w:rPr>
+          <w:rFonts w:hint="default"/>
+          <w:lang w:val="en-US" w:eastAsia="zh-CN"/>
+        </w:rPr>
+      </w:pPr>
+      <w:r>
+        <w:rPr>
+          <w:rFonts w:hint="default"/>
+          <w:position w:val="-96"/>
+          <w:lang w:val="en-US" w:eastAsia="zh-CN"/>
+        </w:rPr>
+        <w:object>
+          <v:shape id="_x0000_i1262" o:spt="75" type="#_x0000_t75" style="height:98pt;width:207pt;" o:ole="t" filled="f" o:preferrelative="t" stroked="f" coordsize="21600,21600">
+            <v:fill on="f" focussize="0,0"/>
+            <v:stroke on="f"/>
+            <v:imagedata r:id="rId474" o:title=""/>
+            <o:lock v:ext="edit" aspectratio="t"/>
+            <w10:wrap type="none"/>
+            <w10:anchorlock/>
+          </v:shape>
+          <o:OLEObject Type="Embed" ProgID="Equation.KSEE3" ShapeID="_x0000_i1262" DrawAspect="Content" ObjectID="_1468075962" r:id="rId473">
+            <o:LockedField>false</o:LockedField>
+          </o:OLEObject>
+        </w:object>
+      </w:r>
+    </w:p>
+    <w:p>
+      <w:pPr>
+        <w:numPr>
+          <w:numId w:val="0"/>
+        </w:numPr>
+        <w:ind w:leftChars="0"/>
+        <w:rPr>
+          <w:rFonts w:hint="default"/>
+          <w:lang w:val="en-US" w:eastAsia="zh-CN"/>
+        </w:rPr>
+      </w:pPr>
+    </w:p>
+    <w:p>
+      <w:pPr>
+        <w:numPr>
+          <w:numId w:val="0"/>
+        </w:numPr>
+        <w:ind w:leftChars="0"/>
+        <w:rPr>
+          <w:rFonts w:hint="eastAsia"/>
+          <w:lang w:val="en-US" w:eastAsia="zh-CN"/>
+        </w:rPr>
+      </w:pPr>
+      <w:r>
+        <w:rPr>
+          <w:rFonts w:hint="eastAsia"/>
+          <w:lang w:val="en-US" w:eastAsia="zh-CN"/>
+        </w:rPr>
+        <w:t>不定积分的性质</w:t>
+      </w:r>
+    </w:p>
+    <w:p>
+      <w:pPr>
+        <w:numPr>
+          <w:numId w:val="0"/>
+        </w:numPr>
+        <w:ind w:leftChars="0"/>
+        <w:rPr>
+          <w:rFonts w:hint="default"/>
+          <w:lang w:val="en-US" w:eastAsia="zh-CN"/>
+        </w:rPr>
+      </w:pPr>
+      <w:r>
+        <w:rPr>
+          <w:rFonts w:hint="default"/>
+          <w:position w:val="-106"/>
+          <w:lang w:val="en-US" w:eastAsia="zh-CN"/>
+        </w:rPr>
+        <w:object>
+          <v:shape id="_x0000_i1263" o:spt="75" type="#_x0000_t75" style="height:113pt;width:206pt;" o:ole="t" fillcolor="#FFFF00" filled="t" o:preferrelative="t" stroked="f" coordsize="21600,21600">
+            <v:fill on="t" focussize="0,0"/>
+            <v:stroke on="f"/>
+            <v:imagedata r:id="rId476" o:title=""/>
+            <o:lock v:ext="edit" aspectratio="t"/>
+            <w10:wrap type="none"/>
+            <w10:anchorlock/>
+          </v:shape>
+          <o:OLEObject Type="Embed" ProgID="Equation.KSEE3" ShapeID="_x0000_i1263" DrawAspect="Content" ObjectID="_1468075963" r:id="rId475">
+            <o:LockedField>false</o:LockedField>
+          </o:OLEObject>
+        </w:object>
+      </w:r>
+    </w:p>
+    <w:p>
+      <w:pPr>
+        <w:numPr>
+          <w:numId w:val="0"/>
+        </w:numPr>
+        <w:ind w:leftChars="0"/>
+        <w:rPr>
+          <w:rFonts w:hint="default"/>
+          <w:lang w:val="en-US" w:eastAsia="zh-CN"/>
+        </w:rPr>
+      </w:pPr>
+    </w:p>
+    <w:p>
+      <w:pPr>
+        <w:numPr>
+          <w:numId w:val="0"/>
+        </w:numPr>
+        <w:ind w:leftChars="0"/>
+        <w:rPr>
+          <w:rFonts w:hint="eastAsia"/>
+          <w:lang w:val="en-US" w:eastAsia="zh-CN"/>
+        </w:rPr>
+      </w:pPr>
+      <w:r>
+        <w:rPr>
+          <w:rFonts w:hint="eastAsia"/>
+          <w:lang w:val="en-US" w:eastAsia="zh-CN"/>
+        </w:rPr>
+        <w:t>不定积分基本公式</w:t>
+      </w:r>
+    </w:p>
+    <w:p>
+      <w:pPr>
+        <w:numPr>
+          <w:numId w:val="0"/>
+        </w:numPr>
+        <w:ind w:leftChars="0"/>
+        <w:rPr>
+          <w:rFonts w:hint="default"/>
+          <w:lang w:val="en-US" w:eastAsia="zh-CN"/>
+        </w:rPr>
+      </w:pPr>
+      <w:r>
+        <w:rPr>
+          <w:rFonts w:hint="default"/>
+          <w:position w:val="-298"/>
+          <w:lang w:val="en-US" w:eastAsia="zh-CN"/>
+        </w:rPr>
+        <w:object>
+          <v:shape id="_x0000_i1264" o:spt="75" alt="" type="#_x0000_t75" style="height:304pt;width:206pt;" o:ole="t" fillcolor="#FFFF00" filled="t" o:preferrelative="t" stroked="f" coordsize="21600,21600">
+            <v:path/>
+            <v:fill on="t" focussize="0,0"/>
+            <v:stroke on="f"/>
+            <v:imagedata r:id="rId478" o:title=""/>
+            <o:lock v:ext="edit" aspectratio="t"/>
+            <w10:wrap type="none"/>
+            <w10:anchorlock/>
+          </v:shape>
+          <o:OLEObject Type="Embed" ProgID="Equation.KSEE3" ShapeID="_x0000_i1264" DrawAspect="Content" ObjectID="_1468075964" r:id="rId477">
+            <o:LockedField>false</o:LockedField>
+          </o:OLEObject>
+        </w:object>
+      </w:r>
+    </w:p>
+    <w:p>
+      <w:pPr>
+        <w:numPr>
+          <w:numId w:val="0"/>
+        </w:numPr>
+        <w:ind w:leftChars="0"/>
+        <w:rPr>
+          <w:rFonts w:hint="default"/>
+          <w:lang w:val="en-US" w:eastAsia="zh-CN"/>
+        </w:rPr>
+      </w:pPr>
+      <w:r>
+        <w:rPr>
+          <w:rFonts w:hint="default"/>
+          <w:position w:val="-40"/>
+          <w:lang w:val="en-US" w:eastAsia="zh-CN"/>
+        </w:rPr>
+        <w:object>
+          <v:shape id="_x0000_i1265" o:spt="75" type="#_x0000_t75" style="height:46pt;width:179pt;" o:ole="t" filled="f" o:preferrelative="t" stroked="f" coordsize="21600,21600">
+            <v:fill on="f" focussize="0,0"/>
+            <v:stroke on="f"/>
+            <v:imagedata r:id="rId480" o:title=""/>
+            <o:lock v:ext="edit" aspectratio="t"/>
+            <w10:wrap type="none"/>
+            <w10:anchorlock/>
+          </v:shape>
+          <o:OLEObject Type="Embed" ProgID="Equation.KSEE3" ShapeID="_x0000_i1265" DrawAspect="Content" ObjectID="_1468075965" r:id="rId479">
+            <o:LockedField>false</o:LockedField>
+          </o:OLEObject>
+        </w:object>
+      </w:r>
+    </w:p>
+    <w:p>
+      <w:pPr>
+        <w:numPr>
+          <w:numId w:val="0"/>
+        </w:numPr>
+        <w:ind w:leftChars="0"/>
+        <w:rPr>
+          <w:rFonts w:hint="default"/>
+          <w:lang w:val="en-US" w:eastAsia="zh-CN"/>
+        </w:rPr>
+      </w:pPr>
+    </w:p>
+    <w:p>
+      <w:pPr>
+        <w:numPr>
+          <w:numId w:val="0"/>
+        </w:numPr>
+        <w:ind w:leftChars="0"/>
+        <w:rPr>
+          <w:rFonts w:hint="default"/>
+          <w:lang w:val="en-US" w:eastAsia="zh-CN"/>
+        </w:rPr>
+      </w:pPr>
+      <w:r>
+        <w:rPr>
+          <w:rFonts w:hint="default"/>
+          <w:position w:val="-16"/>
+          <w:lang w:val="en-US" w:eastAsia="zh-CN"/>
+        </w:rPr>
+        <w:object>
+          <v:shape id="_x0000_i1266" o:spt="75" type="#_x0000_t75" style="height:22pt;width:183pt;" o:ole="t" filled="f" o:preferrelative="t" stroked="f" coordsize="21600,21600">
+            <v:fill on="f" focussize="0,0"/>
+            <v:stroke on="f"/>
+            <v:imagedata r:id="rId482" o:title=""/>
+            <o:lock v:ext="edit" aspectratio="t"/>
+            <w10:wrap type="none"/>
+            <w10:anchorlock/>
+          </v:shape>
+          <o:OLEObject Type="Embed" ProgID="Equation.KSEE3" ShapeID="_x0000_i1266" DrawAspect="Content" ObjectID="_1468075966" r:id="rId481">
+            <o:LockedField>false</o:LockedField>
+          </o:OLEObject>
+        </w:object>
+      </w:r>
+    </w:p>
+    <w:p>
+      <w:pPr>
+        <w:numPr>
+          <w:numId w:val="0"/>
+        </w:numPr>
+        <w:ind w:leftChars="0"/>
+        <w:rPr>
+          <w:rFonts w:hint="default"/>
+          <w:lang w:val="en-US" w:eastAsia="zh-CN"/>
+        </w:rPr>
+      </w:pPr>
+    </w:p>
+    <w:p>
+      <w:pPr>
+        <w:numPr>
+          <w:numId w:val="0"/>
+        </w:numPr>
+        <w:ind w:leftChars="0"/>
+        <w:rPr>
+          <w:rFonts w:hint="default"/>
+          <w:lang w:val="en-US" w:eastAsia="zh-CN"/>
+        </w:rPr>
+      </w:pPr>
+      <w:r>
+        <w:rPr>
+          <w:rFonts w:hint="default"/>
+          <w:position w:val="-30"/>
+          <w:lang w:val="en-US" w:eastAsia="zh-CN"/>
+        </w:rPr>
+        <w:object>
+          <v:shape id="_x0000_i1267" o:spt="75" type="#_x0000_t75" style="height:36pt;width:183pt;" o:ole="t" filled="f" o:preferrelative="t" stroked="f" coordsize="21600,21600">
+            <v:fill on="f" focussize="0,0"/>
+            <v:stroke on="f"/>
+            <v:imagedata r:id="rId484" o:title=""/>
+            <o:lock v:ext="edit" aspectratio="t"/>
+            <w10:wrap type="none"/>
+            <w10:anchorlock/>
+          </v:shape>
+          <o:OLEObject Type="Embed" ProgID="Equation.KSEE3" ShapeID="_x0000_i1267" DrawAspect="Content" ObjectID="_1468075967" r:id="rId483">
+            <o:LockedField>false</o:LockedField>
+          </o:OLEObject>
+        </w:object>
+      </w:r>
+    </w:p>
+    <w:p>
+      <w:pPr>
+        <w:numPr>
+          <w:numId w:val="0"/>
+        </w:numPr>
+        <w:ind w:leftChars="0"/>
+        <w:rPr>
+          <w:rFonts w:hint="default"/>
+          <w:lang w:val="en-US" w:eastAsia="zh-CN"/>
+        </w:rPr>
+      </w:pPr>
+    </w:p>
+    <w:p>
+      <w:pPr>
+        <w:numPr>
+          <w:numId w:val="0"/>
+        </w:numPr>
+        <w:ind w:leftChars="0"/>
+        <w:rPr>
+          <w:rFonts w:hint="default"/>
+          <w:lang w:val="en-US" w:eastAsia="zh-CN"/>
+        </w:rPr>
+      </w:pPr>
+      <w:r>
+        <w:rPr>
+          <w:rFonts w:hint="default"/>
+          <w:position w:val="-40"/>
+          <w:lang w:val="en-US" w:eastAsia="zh-CN"/>
+        </w:rPr>
+        <w:object>
+          <v:shape id="_x0000_i1268" o:spt="75" type="#_x0000_t75" style="height:46pt;width:217pt;" o:ole="t" filled="f" o:preferrelative="t" stroked="f" coordsize="21600,21600">
+            <v:fill on="f" focussize="0,0"/>
+            <v:stroke on="f"/>
+            <v:imagedata r:id="rId486" o:title=""/>
+            <o:lock v:ext="edit" aspectratio="t"/>
+            <w10:wrap type="none"/>
+            <w10:anchorlock/>
+          </v:shape>
+          <o:OLEObject Type="Embed" ProgID="Equation.KSEE3" ShapeID="_x0000_i1268" DrawAspect="Content" ObjectID="_1468075968" r:id="rId485">
+            <o:LockedField>false</o:LockedField>
+          </o:OLEObject>
+        </w:object>
+      </w:r>
+    </w:p>
+    <w:p>
+      <w:pPr>
+        <w:numPr>
+          <w:numId w:val="0"/>
+        </w:numPr>
+        <w:ind w:leftChars="0"/>
+        <w:rPr>
+          <w:rFonts w:hint="default"/>
+          <w:lang w:val="en-US" w:eastAsia="zh-CN"/>
+        </w:rPr>
+      </w:pPr>
+    </w:p>
+    <w:p>
+      <w:pPr>
+        <w:numPr>
+          <w:numId w:val="0"/>
+        </w:numPr>
+        <w:ind w:leftChars="0"/>
+        <w:rPr>
+          <w:rFonts w:hint="default"/>
+          <w:lang w:val="en-US" w:eastAsia="zh-CN"/>
+        </w:rPr>
+      </w:pPr>
+      <w:r>
+        <w:rPr>
+          <w:rFonts w:hint="default"/>
+          <w:position w:val="-50"/>
+          <w:lang w:val="en-US" w:eastAsia="zh-CN"/>
+        </w:rPr>
+        <w:object>
+          <v:shape id="_x0000_i1269" o:spt="75" type="#_x0000_t75" style="height:56pt;width:175pt;" o:ole="t" filled="f" o:preferrelative="t" stroked="f" coordsize="21600,21600">
+            <v:fill on="f" focussize="0,0"/>
+            <v:stroke on="f"/>
+            <v:imagedata r:id="rId488" o:title=""/>
+            <o:lock v:ext="edit" aspectratio="t"/>
+            <w10:wrap type="none"/>
+            <w10:anchorlock/>
+          </v:shape>
+          <o:OLEObject Type="Embed" ProgID="Equation.KSEE3" ShapeID="_x0000_i1269" DrawAspect="Content" ObjectID="_1468075969" r:id="rId487">
+            <o:LockedField>false</o:LockedField>
+          </o:OLEObject>
+        </w:object>
+      </w:r>
+    </w:p>
+    <w:p>
+      <w:pPr>
+        <w:numPr>
+          <w:numId w:val="0"/>
+        </w:numPr>
+        <w:ind w:leftChars="0"/>
+        <w:rPr>
+          <w:rFonts w:hint="default"/>
+          <w:lang w:val="en-US" w:eastAsia="zh-CN"/>
+        </w:rPr>
+      </w:pPr>
+    </w:p>
+    <w:p>
+      <w:pPr>
+        <w:numPr>
+          <w:numId w:val="0"/>
+        </w:numPr>
+        <w:ind w:leftChars="0"/>
+        <w:rPr>
+          <w:rFonts w:hint="default"/>
+          <w:lang w:val="en-US" w:eastAsia="zh-CN"/>
+        </w:rPr>
+      </w:pPr>
+      <w:r>
+        <w:rPr>
+          <w:rFonts w:hint="default"/>
+          <w:position w:val="-24"/>
+          <w:lang w:val="en-US" w:eastAsia="zh-CN"/>
+        </w:rPr>
+        <w:object>
+          <v:shape id="_x0000_i1270" o:spt="75" type="#_x0000_t75" style="height:31pt;width:120pt;" o:ole="t" filled="f" o:preferrelative="t" stroked="f" coordsize="21600,21600">
+            <v:fill on="f" focussize="0,0"/>
+            <v:stroke on="f"/>
+            <v:imagedata r:id="rId490" o:title=""/>
+            <o:lock v:ext="edit" aspectratio="t"/>
+            <w10:wrap type="none"/>
+            <w10:anchorlock/>
+          </v:shape>
+          <o:OLEObject Type="Embed" ProgID="Equation.KSEE3" ShapeID="_x0000_i1270" DrawAspect="Content" ObjectID="_1468075970" r:id="rId489">
+            <o:LockedField>false</o:LockedField>
+          </o:OLEObject>
+        </w:object>
+      </w:r>
+    </w:p>
+    <w:p>
+      <w:pPr>
+        <w:numPr>
+          <w:numId w:val="0"/>
+        </w:numPr>
+        <w:ind w:leftChars="0"/>
+        <w:rPr>
+          <w:rFonts w:hint="default"/>
+          <w:lang w:val="en-US" w:eastAsia="zh-CN"/>
+        </w:rPr>
+      </w:pPr>
+    </w:p>
+    <w:p>
+      <w:pPr>
+        <w:numPr>
+          <w:numId w:val="0"/>
+        </w:numPr>
+        <w:ind w:leftChars="0"/>
+        <w:rPr>
+          <w:rFonts w:hint="default"/>
+          <w:lang w:val="en-US" w:eastAsia="zh-CN"/>
+        </w:rPr>
+      </w:pPr>
+      <w:r>
+        <w:rPr>
+          <w:rFonts w:hint="default"/>
+          <w:position w:val="-16"/>
+          <w:lang w:val="en-US" w:eastAsia="zh-CN"/>
+        </w:rPr>
+        <w:object>
+          <v:shape id="_x0000_i1271" o:spt="75" type="#_x0000_t75" style="height:22pt;width:171pt;" o:ole="t" filled="f" o:preferrelative="t" stroked="f" coordsize="21600,21600">
+            <v:fill on="f" focussize="0,0"/>
+            <v:stroke on="f"/>
+            <v:imagedata r:id="rId492" o:title=""/>
+            <o:lock v:ext="edit" aspectratio="t"/>
+            <w10:wrap type="none"/>
+            <w10:anchorlock/>
+          </v:shape>
+          <o:OLEObject Type="Embed" ProgID="Equation.KSEE3" ShapeID="_x0000_i1271" DrawAspect="Content" ObjectID="_1468075971" r:id="rId491">
+            <o:LockedField>false</o:LockedField>
+          </o:OLEObject>
+        </w:object>
+      </w:r>
+    </w:p>
+    <w:p>
+      <w:pPr>
+        <w:numPr>
+          <w:numId w:val="0"/>
+        </w:numPr>
+        <w:ind w:leftChars="0"/>
+        <w:rPr>
+          <w:rFonts w:hint="default"/>
+          <w:lang w:val="en-US" w:eastAsia="zh-CN"/>
+        </w:rPr>
+      </w:pPr>
+    </w:p>
+    <w:p>
+      <w:pPr>
+        <w:numPr>
+          <w:numId w:val="0"/>
+        </w:numPr>
+        <w:ind w:leftChars="0"/>
+        <w:rPr>
+          <w:rFonts w:hint="default"/>
+          <w:lang w:val="en-US" w:eastAsia="zh-CN"/>
+        </w:rPr>
+      </w:pPr>
+      <w:r>
+        <w:rPr>
+          <w:rFonts w:hint="default"/>
+          <w:position w:val="-24"/>
+          <w:lang w:val="en-US" w:eastAsia="zh-CN"/>
+        </w:rPr>
+        <w:object>
+          <v:shape id="_x0000_i1272" o:spt="75" type="#_x0000_t75" style="height:33pt;width:244pt;" o:ole="t" filled="f" o:preferrelative="t" stroked="f" coordsize="21600,21600">
+            <v:fill on="f" focussize="0,0"/>
+            <v:stroke on="f"/>
+            <v:imagedata r:id="rId494" o:title=""/>
+            <o:lock v:ext="edit" aspectratio="t"/>
+            <w10:wrap type="none"/>
+            <w10:anchorlock/>
+          </v:shape>
+          <o:OLEObject Type="Embed" ProgID="Equation.KSEE3" ShapeID="_x0000_i1272" DrawAspect="Content" ObjectID="_1468075972" r:id="rId493">
+            <o:LockedField>false</o:LockedField>
+          </o:OLEObject>
+        </w:object>
+      </w:r>
+    </w:p>
+    <w:p>
+      <w:pPr>
+        <w:numPr>
+          <w:numId w:val="0"/>
+        </w:numPr>
+        <w:ind w:leftChars="0"/>
+        <w:rPr>
+          <w:rFonts w:hint="default"/>
+          <w:lang w:val="en-US" w:eastAsia="zh-CN"/>
+        </w:rPr>
+      </w:pPr>
+    </w:p>
+    <w:p>
+      <w:pPr>
+        <w:numPr>
+          <w:numId w:val="0"/>
+        </w:numPr>
+        <w:ind w:leftChars="0"/>
+        <w:rPr>
+          <w:rFonts w:hint="default"/>
+          <w:lang w:val="en-US" w:eastAsia="zh-CN"/>
+        </w:rPr>
+      </w:pPr>
+      <w:r>
+        <w:rPr>
+          <w:rFonts w:hint="default"/>
+          <w:position w:val="-24"/>
+          <w:lang w:val="en-US" w:eastAsia="zh-CN"/>
+        </w:rPr>
+        <w:object>
+          <v:shape id="_x0000_i1273" o:spt="75" type="#_x0000_t75" style="height:33pt;width:124pt;" o:ole="t" filled="f" o:preferrelative="t" stroked="f" coordsize="21600,21600">
+            <v:fill on="f" focussize="0,0"/>
+            <v:stroke on="f"/>
+            <v:imagedata r:id="rId496" o:title=""/>
+            <o:lock v:ext="edit" aspectratio="t"/>
+            <w10:wrap type="none"/>
+            <w10:anchorlock/>
+          </v:shape>
+          <o:OLEObject Type="Embed" ProgID="Equation.KSEE3" ShapeID="_x0000_i1273" DrawAspect="Content" ObjectID="_1468075973" r:id="rId495">
+            <o:LockedField>false</o:LockedField>
+          </o:OLEObject>
+        </w:object>
+      </w:r>
+    </w:p>
+    <w:p>
+      <w:pPr>
+        <w:numPr>
+          <w:numId w:val="0"/>
+        </w:numPr>
+        <w:ind w:leftChars="0"/>
+        <w:rPr>
+          <w:rFonts w:hint="default"/>
+          <w:lang w:val="en-US" w:eastAsia="zh-CN"/>
+        </w:rPr>
+      </w:pPr>
+    </w:p>
+    <w:p>
+      <w:pPr>
+        <w:numPr>
+          <w:numId w:val="0"/>
+        </w:numPr>
+        <w:ind w:leftChars="0"/>
+        <w:rPr>
+          <w:rFonts w:hint="default"/>
+          <w:lang w:val="en-US" w:eastAsia="zh-CN"/>
+        </w:rPr>
+      </w:pPr>
+      <w:r>
+        <w:rPr>
+          <w:rFonts w:hint="default"/>
+          <w:position w:val="-30"/>
+          <w:lang w:val="en-US" w:eastAsia="zh-CN"/>
+        </w:rPr>
+        <w:object>
+          <v:shape id="_x0000_i1274" o:spt="75" type="#_x0000_t75" style="height:34pt;width:136pt;" o:ole="t" filled="f" o:preferrelative="t" stroked="f" coordsize="21600,21600">
+            <v:fill on="f" focussize="0,0"/>
+            <v:stroke on="f"/>
+            <v:imagedata r:id="rId498" o:title=""/>
+            <o:lock v:ext="edit" aspectratio="t"/>
+            <w10:wrap type="none"/>
+            <w10:anchorlock/>
+          </v:shape>
+          <o:OLEObject Type="Embed" ProgID="Equation.KSEE3" ShapeID="_x0000_i1274" DrawAspect="Content" ObjectID="_1468075974" r:id="rId497">
+            <o:LockedField>false</o:LockedField>
+          </o:OLEObject>
+        </w:object>
+      </w:r>
+    </w:p>
+    <w:p>
+      <w:pPr>
+        <w:numPr>
+          <w:numId w:val="0"/>
+        </w:numPr>
+        <w:ind w:leftChars="0"/>
+        <w:rPr>
+          <w:rFonts w:hint="default"/>
+          <w:lang w:val="en-US" w:eastAsia="zh-CN"/>
+        </w:rPr>
+      </w:pPr>
+    </w:p>
+    <w:p>
+      <w:pPr>
+        <w:pStyle w:val="3"/>
+        <w:numPr>
+          <w:ilvl w:val="0"/>
+          <w:numId w:val="8"/>
+        </w:numPr>
+        <w:bidi w:val="0"/>
+        <w:rPr>
+          <w:rFonts w:hint="eastAsia"/>
+          <w:lang w:val="en-US" w:eastAsia="zh-CN"/>
+        </w:rPr>
+      </w:pPr>
+      <w:r>
+        <w:rPr>
+          <w:rFonts w:hint="eastAsia"/>
+          <w:lang w:val="en-US" w:eastAsia="zh-CN"/>
+        </w:rPr>
+        <w:t>不定积分的基本公式</w:t>
+      </w:r>
+    </w:p>
+    <w:p>
+      <w:pPr>
+        <w:widowControl w:val="0"/>
+        <w:numPr>
+          <w:numId w:val="0"/>
+        </w:numPr>
+        <w:jc w:val="both"/>
+        <w:rPr>
+          <w:rFonts w:hint="default"/>
+          <w:lang w:val="en-US" w:eastAsia="zh-CN"/>
+        </w:rPr>
+      </w:pPr>
+      <w:r>
+        <w:rPr>
+          <w:rFonts w:hint="default"/>
+          <w:position w:val="-30"/>
+          <w:lang w:val="en-US" w:eastAsia="zh-CN"/>
+        </w:rPr>
+        <w:object>
+          <v:shape id="_x0000_i1275" o:spt="75" type="#_x0000_t75" style="height:34pt;width:126pt;" o:ole="t" filled="f" o:preferrelative="t" stroked="f" coordsize="21600,21600">
+            <v:fill on="f" focussize="0,0"/>
+            <v:stroke on="f"/>
+            <v:imagedata r:id="rId500" o:title=""/>
+            <o:lock v:ext="edit" aspectratio="t"/>
+            <w10:wrap type="none"/>
+            <w10:anchorlock/>
+          </v:shape>
+          <o:OLEObject Type="Embed" ProgID="Equation.KSEE3" ShapeID="_x0000_i1275" DrawAspect="Content" ObjectID="_1468075975" r:id="rId499">
+            <o:LockedField>false</o:LockedField>
+          </o:OLEObject>
+        </w:object>
+      </w:r>
+    </w:p>
+    <w:p>
+      <w:pPr>
+        <w:widowControl w:val="0"/>
+        <w:numPr>
+          <w:numId w:val="0"/>
+        </w:numPr>
+        <w:jc w:val="both"/>
+        <w:rPr>
+          <w:rFonts w:hint="default"/>
+          <w:lang w:val="en-US" w:eastAsia="zh-CN"/>
+        </w:rPr>
+      </w:pPr>
+      <w:r>
+        <w:rPr>
+          <w:rFonts w:hint="default"/>
+          <w:position w:val="-24"/>
+          <w:lang w:val="en-US" w:eastAsia="zh-CN"/>
+        </w:rPr>
+        <w:object>
+          <v:shape id="_x0000_i1276" o:spt="75" type="#_x0000_t75" style="height:33pt;width:138pt;" o:ole="t" filled="f" o:preferrelative="t" stroked="f" coordsize="21600,21600">
+            <v:fill on="f" focussize="0,0"/>
+            <v:stroke on="f"/>
+            <v:imagedata r:id="rId502" o:title=""/>
+            <o:lock v:ext="edit" aspectratio="t"/>
+            <w10:wrap type="none"/>
+            <w10:anchorlock/>
+          </v:shape>
+          <o:OLEObject Type="Embed" ProgID="Equation.KSEE3" ShapeID="_x0000_i1276" DrawAspect="Content" ObjectID="_1468075976" r:id="rId501">
+            <o:LockedField>false</o:LockedField>
+          </o:OLEObject>
+        </w:object>
+      </w:r>
+    </w:p>
+    <w:p>
+      <w:pPr>
+        <w:widowControl w:val="0"/>
+        <w:numPr>
+          <w:numId w:val="0"/>
+        </w:numPr>
+        <w:jc w:val="both"/>
+        <w:rPr>
+          <w:rFonts w:hint="default"/>
+          <w:lang w:val="en-US" w:eastAsia="zh-CN"/>
+        </w:rPr>
+      </w:pPr>
+    </w:p>
+    <w:p>
+      <w:pPr>
+        <w:widowControl w:val="0"/>
+        <w:numPr>
+          <w:numId w:val="0"/>
+        </w:numPr>
+        <w:jc w:val="both"/>
+        <w:rPr>
+          <w:rFonts w:hint="default"/>
+          <w:lang w:val="en-US" w:eastAsia="zh-CN"/>
+        </w:rPr>
+      </w:pPr>
+      <w:r>
+        <w:rPr>
+          <w:rFonts w:hint="default"/>
+          <w:position w:val="-24"/>
+          <w:lang w:val="en-US" w:eastAsia="zh-CN"/>
+        </w:rPr>
+        <w:object>
+          <v:shape id="_x0000_i1277" o:spt="75" type="#_x0000_t75" style="height:33pt;width:117pt;" o:ole="t" filled="f" o:preferrelative="t" stroked="f" coordsize="21600,21600">
+            <v:fill on="f" focussize="0,0"/>
+            <v:stroke on="f"/>
+            <v:imagedata r:id="rId504" o:title=""/>
+            <o:lock v:ext="edit" aspectratio="t"/>
+            <w10:wrap type="none"/>
+            <w10:anchorlock/>
+          </v:shape>
+          <o:OLEObject Type="Embed" ProgID="Equation.KSEE3" ShapeID="_x0000_i1277" DrawAspect="Content" ObjectID="_1468075977" r:id="rId503">
+            <o:LockedField>false</o:LockedField>
+          </o:OLEObject>
+        </w:object>
+      </w:r>
+    </w:p>
+    <w:p>
+      <w:pPr>
+        <w:widowControl w:val="0"/>
+        <w:numPr>
+          <w:numId w:val="0"/>
+        </w:numPr>
+        <w:jc w:val="both"/>
+        <w:rPr>
+          <w:rFonts w:hint="default"/>
+          <w:lang w:val="en-US" w:eastAsia="zh-CN"/>
+        </w:rPr>
+      </w:pPr>
+    </w:p>
+    <w:p>
+      <w:pPr>
+        <w:widowControl w:val="0"/>
+        <w:numPr>
+          <w:numId w:val="0"/>
+        </w:numPr>
+        <w:jc w:val="both"/>
+        <w:rPr>
+          <w:rFonts w:hint="default"/>
+          <w:lang w:val="en-US" w:eastAsia="zh-CN"/>
+        </w:rPr>
+      </w:pPr>
+      <w:r>
+        <w:rPr>
+          <w:rFonts w:hint="default"/>
+          <w:position w:val="-16"/>
+          <w:lang w:val="en-US" w:eastAsia="zh-CN"/>
+        </w:rPr>
+        <w:object>
+          <v:shape id="_x0000_i1278" o:spt="75" type="#_x0000_t75" style="height:22pt;width:123pt;" o:ole="t" filled="f" o:preferrelative="t" stroked="f" coordsize="21600,21600">
+            <v:fill on="f" focussize="0,0"/>
+            <v:stroke on="f"/>
+            <v:imagedata r:id="rId506" o:title=""/>
+            <o:lock v:ext="edit" aspectratio="t"/>
+            <w10:wrap type="none"/>
+            <w10:anchorlock/>
+          </v:shape>
+          <o:OLEObject Type="Embed" ProgID="Equation.KSEE3" ShapeID="_x0000_i1278" DrawAspect="Content" ObjectID="_1468075978" r:id="rId505">
+            <o:LockedField>false</o:LockedField>
+          </o:OLEObject>
+        </w:object>
+      </w:r>
+    </w:p>
+    <w:p>
+      <w:pPr>
+        <w:widowControl w:val="0"/>
+        <w:numPr>
+          <w:numId w:val="0"/>
+        </w:numPr>
+        <w:jc w:val="both"/>
+        <w:rPr>
+          <w:rFonts w:hint="default"/>
+          <w:lang w:val="en-US" w:eastAsia="zh-CN"/>
+        </w:rPr>
+      </w:pPr>
+    </w:p>
+    <w:p>
+      <w:pPr>
+        <w:widowControl w:val="0"/>
+        <w:numPr>
+          <w:numId w:val="0"/>
+        </w:numPr>
+        <w:jc w:val="both"/>
+        <w:rPr>
+          <w:rFonts w:hint="default"/>
+          <w:lang w:val="en-US" w:eastAsia="zh-CN"/>
+        </w:rPr>
+      </w:pPr>
+      <w:r>
+        <w:rPr>
+          <w:rFonts w:hint="default"/>
+          <w:position w:val="-24"/>
+          <w:lang w:val="en-US" w:eastAsia="zh-CN"/>
+        </w:rPr>
+        <w:object>
+          <v:shape id="_x0000_i1279" o:spt="75" type="#_x0000_t75" style="height:31pt;width:126pt;" o:ole="t" filled="f" o:preferrelative="t" stroked="f" coordsize="21600,21600">
+            <v:fill on="f" focussize="0,0"/>
+            <v:stroke on="f"/>
+            <v:imagedata r:id="rId508" o:title=""/>
+            <o:lock v:ext="edit" aspectratio="t"/>
+            <w10:wrap type="none"/>
+            <w10:anchorlock/>
+          </v:shape>
+          <o:OLEObject Type="Embed" ProgID="Equation.KSEE3" ShapeID="_x0000_i1279" DrawAspect="Content" ObjectID="_1468075979" r:id="rId507">
+            <o:LockedField>false</o:LockedField>
+          </o:OLEObject>
+        </w:object>
+      </w:r>
+    </w:p>
+    <w:p>
+      <w:pPr>
+        <w:widowControl w:val="0"/>
+        <w:numPr>
+          <w:numId w:val="0"/>
+        </w:numPr>
+        <w:jc w:val="both"/>
+        <w:rPr>
+          <w:rFonts w:hint="default"/>
+          <w:lang w:val="en-US" w:eastAsia="zh-CN"/>
+        </w:rPr>
+      </w:pPr>
+    </w:p>
+    <w:p>
+      <w:pPr>
+        <w:widowControl w:val="0"/>
+        <w:numPr>
+          <w:numId w:val="0"/>
+        </w:numPr>
+        <w:jc w:val="both"/>
+        <w:rPr>
+          <w:rFonts w:hint="default"/>
+          <w:lang w:val="en-US" w:eastAsia="zh-CN"/>
+        </w:rPr>
+      </w:pPr>
+      <w:r>
+        <w:rPr>
+          <w:rFonts w:hint="default"/>
+          <w:position w:val="-24"/>
+          <w:lang w:val="en-US" w:eastAsia="zh-CN"/>
+        </w:rPr>
+        <w:object>
+          <v:shape id="_x0000_i1280" o:spt="75" type="#_x0000_t75" style="height:31pt;width:136pt;" o:ole="t" filled="f" o:preferrelative="t" stroked="f" coordsize="21600,21600">
+            <v:fill on="f" focussize="0,0"/>
+            <v:stroke on="f"/>
+            <v:imagedata r:id="rId510" o:title=""/>
+            <o:lock v:ext="edit" aspectratio="t"/>
+            <w10:wrap type="none"/>
+            <w10:anchorlock/>
+          </v:shape>
+          <o:OLEObject Type="Embed" ProgID="Equation.KSEE3" ShapeID="_x0000_i1280" DrawAspect="Content" ObjectID="_1468075980" r:id="rId509">
+            <o:LockedField>false</o:LockedField>
+          </o:OLEObject>
+        </w:object>
+      </w:r>
+    </w:p>
+    <w:p>
+      <w:pPr>
+        <w:widowControl w:val="0"/>
+        <w:numPr>
+          <w:numId w:val="0"/>
+        </w:numPr>
+        <w:jc w:val="both"/>
+        <w:rPr>
+          <w:rFonts w:hint="default"/>
+          <w:lang w:val="en-US" w:eastAsia="zh-CN"/>
+        </w:rPr>
+      </w:pPr>
+    </w:p>
+    <w:p>
+      <w:pPr>
+        <w:widowControl w:val="0"/>
+        <w:numPr>
+          <w:numId w:val="0"/>
+        </w:numPr>
+        <w:jc w:val="both"/>
+        <w:rPr>
+          <w:rFonts w:hint="default"/>
+          <w:lang w:val="en-US" w:eastAsia="zh-CN"/>
+        </w:rPr>
+      </w:pPr>
+      <w:r>
+        <w:rPr>
+          <w:rFonts w:hint="default"/>
+          <w:position w:val="-24"/>
+          <w:lang w:val="en-US" w:eastAsia="zh-CN"/>
+        </w:rPr>
+        <w:object>
+          <v:shape id="_x0000_i1281" o:spt="75" type="#_x0000_t75" style="height:31pt;width:183pt;" o:ole="t" filled="f" o:preferrelative="t" stroked="f" coordsize="21600,21600">
+            <v:fill on="f" focussize="0,0"/>
+            <v:stroke on="f"/>
+            <v:imagedata r:id="rId512" o:title=""/>
+            <o:lock v:ext="edit" aspectratio="t"/>
+            <w10:wrap type="none"/>
+            <w10:anchorlock/>
+          </v:shape>
+          <o:OLEObject Type="Embed" ProgID="Equation.KSEE3" ShapeID="_x0000_i1281" DrawAspect="Content" ObjectID="_1468075981" r:id="rId511">
+            <o:LockedField>false</o:LockedField>
+          </o:OLEObject>
+        </w:object>
+      </w:r>
+    </w:p>
+    <w:p>
+      <w:pPr>
+        <w:widowControl w:val="0"/>
+        <w:numPr>
+          <w:numId w:val="0"/>
+        </w:numPr>
+        <w:jc w:val="both"/>
+        <w:rPr>
+          <w:rFonts w:hint="default"/>
+          <w:lang w:val="en-US" w:eastAsia="zh-CN"/>
+        </w:rPr>
+      </w:pPr>
+    </w:p>
+    <w:p>
+      <w:pPr>
+        <w:widowControl w:val="0"/>
+        <w:numPr>
+          <w:numId w:val="0"/>
+        </w:numPr>
+        <w:jc w:val="both"/>
+        <w:rPr>
+          <w:rFonts w:hint="default"/>
+          <w:lang w:val="en-US" w:eastAsia="zh-CN"/>
+        </w:rPr>
+      </w:pPr>
+      <w:r>
+        <w:rPr>
+          <w:rFonts w:hint="default"/>
+          <w:position w:val="-30"/>
+          <w:lang w:val="en-US" w:eastAsia="zh-CN"/>
+        </w:rPr>
+        <w:object>
+          <v:shape id="_x0000_i1282" o:spt="75" type="#_x0000_t75" style="height:36pt;width:154pt;" o:ole="t" filled="f" o:preferrelative="t" stroked="f" coordsize="21600,21600">
+            <v:fill on="f" focussize="0,0"/>
+            <v:stroke on="f"/>
+            <v:imagedata r:id="rId514" o:title=""/>
+            <o:lock v:ext="edit" aspectratio="t"/>
+            <w10:wrap type="none"/>
+            <w10:anchorlock/>
+          </v:shape>
+          <o:OLEObject Type="Embed" ProgID="Equation.KSEE3" ShapeID="_x0000_i1282" DrawAspect="Content" ObjectID="_1468075982" r:id="rId513">
+            <o:LockedField>false</o:LockedField>
+          </o:OLEObject>
+        </w:object>
+      </w:r>
+    </w:p>
+    <w:p>
+      <w:pPr>
+        <w:widowControl w:val="0"/>
+        <w:numPr>
+          <w:numId w:val="0"/>
+        </w:numPr>
+        <w:jc w:val="both"/>
+        <w:rPr>
+          <w:rFonts w:hint="default"/>
+          <w:lang w:val="en-US" w:eastAsia="zh-CN"/>
+        </w:rPr>
+      </w:pPr>
+    </w:p>
+    <w:p>
+      <w:pPr>
+        <w:widowControl w:val="0"/>
+        <w:numPr>
+          <w:numId w:val="0"/>
+        </w:numPr>
+        <w:jc w:val="both"/>
+        <w:rPr>
+          <w:rFonts w:hint="default"/>
+          <w:lang w:val="en-US" w:eastAsia="zh-CN"/>
+        </w:rPr>
+      </w:pPr>
+      <w:r>
+        <w:rPr>
+          <w:rFonts w:hint="default"/>
+          <w:position w:val="-24"/>
+          <w:lang w:val="en-US" w:eastAsia="zh-CN"/>
+        </w:rPr>
+        <w:object>
+          <v:shape id="_x0000_i1283" o:spt="75" type="#_x0000_t75" style="height:33pt;width:192pt;" o:ole="t" filled="f" o:preferrelative="t" stroked="f" coordsize="21600,21600">
+            <v:fill on="f" focussize="0,0"/>
+            <v:stroke on="f"/>
+            <v:imagedata r:id="rId516" o:title=""/>
+            <o:lock v:ext="edit" aspectratio="t"/>
+            <w10:wrap type="none"/>
+            <w10:anchorlock/>
+          </v:shape>
+          <o:OLEObject Type="Embed" ProgID="Equation.KSEE3" ShapeID="_x0000_i1283" DrawAspect="Content" ObjectID="_1468075983" r:id="rId515">
+            <o:LockedField>false</o:LockedField>
+          </o:OLEObject>
+        </w:object>
+      </w:r>
+    </w:p>
+    <w:p>
+      <w:pPr>
+        <w:widowControl w:val="0"/>
+        <w:numPr>
+          <w:numId w:val="0"/>
+        </w:numPr>
+        <w:jc w:val="both"/>
+        <w:rPr>
+          <w:rFonts w:hint="default"/>
+          <w:lang w:val="en-US" w:eastAsia="zh-CN"/>
+        </w:rPr>
+      </w:pPr>
+    </w:p>
+    <w:p>
+      <w:pPr>
+        <w:widowControl w:val="0"/>
+        <w:numPr>
+          <w:numId w:val="0"/>
+        </w:numPr>
+        <w:jc w:val="both"/>
+        <w:rPr>
+          <w:rFonts w:hint="default"/>
+          <w:lang w:val="en-US" w:eastAsia="zh-CN"/>
+        </w:rPr>
+      </w:pPr>
+      <w:r>
+        <w:rPr>
+          <w:rFonts w:hint="default"/>
+          <w:position w:val="-24"/>
+          <w:lang w:val="en-US" w:eastAsia="zh-CN"/>
+        </w:rPr>
+        <w:object>
+          <v:shape id="_x0000_i1284" o:spt="75" type="#_x0000_t75" style="height:33pt;width:227pt;" o:ole="t" filled="f" o:preferrelative="t" stroked="f" coordsize="21600,21600">
+            <v:fill on="f" focussize="0,0"/>
+            <v:stroke on="f"/>
+            <v:imagedata r:id="rId518" o:title=""/>
+            <o:lock v:ext="edit" aspectratio="t"/>
+            <w10:wrap type="none"/>
+            <w10:anchorlock/>
+          </v:shape>
+          <o:OLEObject Type="Embed" ProgID="Equation.KSEE3" ShapeID="_x0000_i1284" DrawAspect="Content" ObjectID="_1468075984" r:id="rId517">
+            <o:LockedField>false</o:LockedField>
+          </o:OLEObject>
+        </w:object>
+      </w:r>
+    </w:p>
+    <w:p>
+      <w:pPr>
+        <w:widowControl w:val="0"/>
+        <w:numPr>
+          <w:numId w:val="0"/>
+        </w:numPr>
+        <w:jc w:val="both"/>
+        <w:rPr>
+          <w:rFonts w:hint="default"/>
+          <w:lang w:val="en-US" w:eastAsia="zh-CN"/>
+        </w:rPr>
+      </w:pPr>
+    </w:p>
+    <w:p>
+      <w:pPr>
+        <w:widowControl w:val="0"/>
+        <w:numPr>
+          <w:numId w:val="0"/>
+        </w:numPr>
+        <w:jc w:val="both"/>
+        <w:rPr>
+          <w:rFonts w:hint="default"/>
+          <w:lang w:val="en-US" w:eastAsia="zh-CN"/>
+        </w:rPr>
+      </w:pPr>
+      <w:r>
+        <w:rPr>
+          <w:rFonts w:hint="default"/>
+          <w:position w:val="-28"/>
+          <w:lang w:val="en-US" w:eastAsia="zh-CN"/>
+        </w:rPr>
+        <w:object>
+          <v:shape id="_x0000_i1286" o:spt="75" type="#_x0000_t75" style="height:33pt;width:258.95pt;" o:ole="t" filled="f" o:preferrelative="t" stroked="f" coordsize="21600,21600">
+            <v:fill on="f" focussize="0,0"/>
+            <v:stroke on="f"/>
+            <v:imagedata r:id="rId520" o:title=""/>
+            <o:lock v:ext="edit" aspectratio="t"/>
+            <w10:wrap type="none"/>
+            <w10:anchorlock/>
+          </v:shape>
+          <o:OLEObject Type="Embed" ProgID="Equation.KSEE3" ShapeID="_x0000_i1286" DrawAspect="Content" ObjectID="_1468075985" r:id="rId519">
+            <o:LockedField>false</o:LockedField>
+          </o:OLEObject>
+        </w:object>
+      </w:r>
+    </w:p>
+    <w:p>
+      <w:pPr>
+        <w:widowControl w:val="0"/>
+        <w:numPr>
+          <w:numId w:val="0"/>
+        </w:numPr>
+        <w:jc w:val="both"/>
+        <w:rPr>
+          <w:rFonts w:hint="default"/>
+          <w:lang w:val="en-US" w:eastAsia="zh-CN"/>
+        </w:rPr>
+      </w:pPr>
+    </w:p>
+    <w:p>
+      <w:pPr>
+        <w:widowControl w:val="0"/>
+        <w:numPr>
+          <w:numId w:val="0"/>
+        </w:numPr>
+        <w:jc w:val="both"/>
+        <w:rPr>
+          <w:rFonts w:hint="default"/>
+          <w:lang w:val="en-US" w:eastAsia="zh-CN"/>
+        </w:rPr>
+      </w:pPr>
+      <w:r>
+        <w:rPr>
+          <w:rFonts w:hint="default"/>
+          <w:position w:val="-24"/>
+          <w:lang w:val="en-US" w:eastAsia="zh-CN"/>
+        </w:rPr>
+        <w:object>
+          <v:shape id="_x0000_i1287" o:spt="75" type="#_x0000_t75" style="height:33pt;width:274pt;" o:ole="t" filled="f" o:preferrelative="t" stroked="f" coordsize="21600,21600">
+            <v:fill on="f" focussize="0,0"/>
+            <v:stroke on="f"/>
+            <v:imagedata r:id="rId522" o:title=""/>
+            <o:lock v:ext="edit" aspectratio="t"/>
+            <w10:wrap type="none"/>
+            <w10:anchorlock/>
+          </v:shape>
+          <o:OLEObject Type="Embed" ProgID="Equation.KSEE3" ShapeID="_x0000_i1287" DrawAspect="Content" ObjectID="_1468075986" r:id="rId521">
+            <o:LockedField>false</o:LockedField>
+          </o:OLEObject>
+        </w:object>
+      </w:r>
+    </w:p>
+    <w:p>
+      <w:pPr>
+        <w:widowControl w:val="0"/>
+        <w:numPr>
+          <w:numId w:val="0"/>
+        </w:numPr>
+        <w:jc w:val="both"/>
+        <w:rPr>
+          <w:rFonts w:hint="default"/>
+          <w:lang w:val="en-US" w:eastAsia="zh-CN"/>
+        </w:rPr>
+      </w:pPr>
+    </w:p>
+    <w:p>
+      <w:pPr>
+        <w:widowControl w:val="0"/>
+        <w:numPr>
+          <w:numId w:val="0"/>
+        </w:numPr>
+        <w:jc w:val="both"/>
+        <w:rPr>
+          <w:rFonts w:hint="default"/>
+          <w:lang w:val="en-US" w:eastAsia="zh-CN"/>
+        </w:rPr>
+      </w:pPr>
+      <w:r>
+        <w:rPr>
+          <w:rFonts w:hint="default"/>
+          <w:position w:val="-24"/>
+          <w:lang w:val="en-US" w:eastAsia="zh-CN"/>
+        </w:rPr>
+        <w:object>
+          <v:shape id="_x0000_i1288" o:spt="75" type="#_x0000_t75" style="height:33pt;width:288pt;" o:ole="t" filled="f" o:preferrelative="t" stroked="f" coordsize="21600,21600">
+            <v:fill on="f" focussize="0,0"/>
+            <v:stroke on="f"/>
+            <v:imagedata r:id="rId524" o:title=""/>
+            <o:lock v:ext="edit" aspectratio="t"/>
+            <w10:wrap type="none"/>
+            <w10:anchorlock/>
+          </v:shape>
+          <o:OLEObject Type="Embed" ProgID="Equation.KSEE3" ShapeID="_x0000_i1288" DrawAspect="Content" ObjectID="_1468075987" r:id="rId523">
+            <o:LockedField>false</o:LockedField>
+          </o:OLEObject>
+        </w:object>
+      </w:r>
+    </w:p>
+    <w:p>
+      <w:pPr>
+        <w:widowControl w:val="0"/>
+        <w:numPr>
+          <w:numId w:val="0"/>
+        </w:numPr>
+        <w:jc w:val="both"/>
+        <w:rPr>
+          <w:rFonts w:hint="default"/>
+          <w:lang w:val="en-US" w:eastAsia="zh-CN"/>
+        </w:rPr>
+      </w:pPr>
+    </w:p>
+    <w:p>
+      <w:pPr>
+        <w:widowControl w:val="0"/>
+        <w:numPr>
+          <w:numId w:val="0"/>
+        </w:numPr>
+        <w:jc w:val="both"/>
+        <w:rPr>
+          <w:rFonts w:hint="default"/>
+          <w:lang w:val="en-US" w:eastAsia="zh-CN"/>
+        </w:rPr>
+      </w:pPr>
+      <w:r>
+        <w:rPr>
+          <w:rFonts w:hint="default"/>
+          <w:position w:val="-28"/>
+          <w:lang w:val="en-US" w:eastAsia="zh-CN"/>
+        </w:rPr>
+        <w:object>
+          <v:shape id="_x0000_i1289" o:spt="75" type="#_x0000_t75" style="height:35pt;width:307pt;" o:ole="t" filled="f" o:preferrelative="t" stroked="f" coordsize="21600,21600">
+            <v:fill on="f" focussize="0,0"/>
+            <v:stroke on="f"/>
+            <v:imagedata r:id="rId526" o:title=""/>
+            <o:lock v:ext="edit" aspectratio="t"/>
+            <w10:wrap type="none"/>
+            <w10:anchorlock/>
+          </v:shape>
+          <o:OLEObject Type="Embed" ProgID="Equation.KSEE3" ShapeID="_x0000_i1289" DrawAspect="Content" ObjectID="_1468075988" r:id="rId525">
+            <o:LockedField>false</o:LockedField>
+          </o:OLEObject>
+        </w:object>
+      </w:r>
+    </w:p>
+    <w:p>
+      <w:pPr>
+        <w:pStyle w:val="3"/>
+        <w:numPr>
+          <w:ilvl w:val="0"/>
+          <w:numId w:val="8"/>
+        </w:numPr>
+        <w:bidi w:val="0"/>
+        <w:ind w:left="0" w:leftChars="0" w:firstLine="0" w:firstLineChars="0"/>
+        <w:rPr>
+          <w:rFonts w:hint="eastAsia"/>
+          <w:lang w:val="en-US" w:eastAsia="zh-CN"/>
+        </w:rPr>
+      </w:pPr>
+      <w:r>
+        <w:rPr>
+          <w:rFonts w:hint="eastAsia"/>
+          <w:lang w:val="en-US" w:eastAsia="zh-CN"/>
+        </w:rPr>
+        <w:t>不定积分凑微分法</w:t>
+      </w:r>
+    </w:p>
+    <w:p>
+      <w:pPr>
+        <w:widowControl w:val="0"/>
+        <w:numPr>
+          <w:numId w:val="0"/>
+        </w:numPr>
+        <w:jc w:val="both"/>
+        <w:rPr>
+          <w:rFonts w:hint="eastAsia"/>
+          <w:lang w:val="en-US" w:eastAsia="zh-CN"/>
+        </w:rPr>
+      </w:pPr>
+      <w:r>
+        <w:rPr>
+          <w:rFonts w:hint="eastAsia"/>
+          <w:lang w:val="en-US" w:eastAsia="zh-CN"/>
+        </w:rPr>
+        <w:t>凑微分</w:t>
+      </w:r>
+    </w:p>
+    <w:p>
+      <w:pPr>
+        <w:widowControl w:val="0"/>
+        <w:numPr>
+          <w:numId w:val="0"/>
+        </w:numPr>
+        <w:jc w:val="both"/>
+        <w:rPr>
+          <w:rFonts w:hint="default"/>
+          <w:lang w:val="en-US" w:eastAsia="zh-CN"/>
+        </w:rPr>
+      </w:pPr>
+      <w:r>
+        <w:rPr>
+          <w:rFonts w:hint="default"/>
+          <w:position w:val="-152"/>
+          <w:lang w:val="en-US" w:eastAsia="zh-CN"/>
+        </w:rPr>
+        <w:object>
+          <v:shape id="_x0000_i1290" o:spt="75" type="#_x0000_t75" style="height:132pt;width:190pt;" o:ole="t" fillcolor="#FFFF00" filled="t" o:preferrelative="t" stroked="f" coordsize="21600,21600">
+            <v:fill on="t" focussize="0,0"/>
+            <v:stroke on="f"/>
+            <v:imagedata r:id="rId528" o:title=""/>
+            <o:lock v:ext="edit" aspectratio="t"/>
+            <w10:wrap type="none"/>
+            <w10:anchorlock/>
+          </v:shape>
+          <o:OLEObject Type="Embed" ProgID="Equation.KSEE3" ShapeID="_x0000_i1290" DrawAspect="Content" ObjectID="_1468075989" r:id="rId527">
+            <o:LockedField>false</o:LockedField>
+          </o:OLEObject>
+        </w:object>
+      </w:r>
+    </w:p>
+    <w:p>
+      <w:pPr>
+        <w:widowControl w:val="0"/>
+        <w:numPr>
+          <w:numId w:val="0"/>
+        </w:numPr>
+        <w:jc w:val="both"/>
+        <w:rPr>
+          <w:rFonts w:hint="default"/>
+          <w:lang w:val="en-US" w:eastAsia="zh-CN"/>
+        </w:rPr>
+      </w:pPr>
+    </w:p>
+    <w:p>
+      <w:pPr>
+        <w:widowControl w:val="0"/>
+        <w:numPr>
+          <w:numId w:val="0"/>
+        </w:numPr>
+        <w:jc w:val="both"/>
+        <w:rPr>
+          <w:rFonts w:hint="default"/>
+          <w:lang w:val="en-US" w:eastAsia="zh-CN"/>
+        </w:rPr>
+      </w:pPr>
+      <w:r>
+        <w:rPr>
+          <w:rFonts w:hint="default"/>
+          <w:position w:val="-16"/>
+          <w:lang w:val="en-US" w:eastAsia="zh-CN"/>
+        </w:rPr>
+        <w:object>
+          <v:shape id="_x0000_i1291" o:spt="75" type="#_x0000_t75" style="height:22pt;width:193pt;" o:ole="t" filled="f" o:preferrelative="t" stroked="f" coordsize="21600,21600">
+            <v:fill on="f" focussize="0,0"/>
+            <v:stroke on="f"/>
+            <v:imagedata r:id="rId530" o:title=""/>
+            <o:lock v:ext="edit" aspectratio="t"/>
+            <w10:wrap type="none"/>
+            <w10:anchorlock/>
+          </v:shape>
+          <o:OLEObject Type="Embed" ProgID="Equation.KSEE3" ShapeID="_x0000_i1291" DrawAspect="Content" ObjectID="_1468075990" r:id="rId529">
+            <o:LockedField>false</o:LockedField>
+          </o:OLEObject>
+        </w:object>
+      </w:r>
+    </w:p>
+    <w:p>
+      <w:pPr>
+        <w:widowControl w:val="0"/>
+        <w:numPr>
+          <w:numId w:val="0"/>
+        </w:numPr>
+        <w:jc w:val="both"/>
+        <w:rPr>
+          <w:rFonts w:hint="default"/>
+          <w:lang w:val="en-US" w:eastAsia="zh-CN"/>
+        </w:rPr>
+      </w:pPr>
+    </w:p>
+    <w:p>
+      <w:pPr>
+        <w:widowControl w:val="0"/>
+        <w:numPr>
+          <w:numId w:val="0"/>
+        </w:numPr>
+        <w:jc w:val="both"/>
+        <w:rPr>
+          <w:rFonts w:hint="default"/>
+          <w:lang w:val="en-US" w:eastAsia="zh-CN"/>
+        </w:rPr>
+      </w:pPr>
+      <w:r>
+        <w:rPr>
+          <w:rFonts w:hint="default"/>
+          <w:position w:val="-24"/>
+          <w:lang w:val="en-US" w:eastAsia="zh-CN"/>
+        </w:rPr>
+        <w:object>
+          <v:shape id="_x0000_i1292" o:spt="75" type="#_x0000_t75" style="height:31pt;width:286pt;" o:ole="t" filled="f" o:preferrelative="t" stroked="f" coordsize="21600,21600">
+            <v:fill on="f" focussize="0,0"/>
+            <v:stroke on="f"/>
+            <v:imagedata r:id="rId532" o:title=""/>
+            <o:lock v:ext="edit" aspectratio="t"/>
+            <w10:wrap type="none"/>
+            <w10:anchorlock/>
+          </v:shape>
+          <o:OLEObject Type="Embed" ProgID="Equation.KSEE3" ShapeID="_x0000_i1292" DrawAspect="Content" ObjectID="_1468075991" r:id="rId531">
+            <o:LockedField>false</o:LockedField>
+          </o:OLEObject>
+        </w:object>
+      </w:r>
+    </w:p>
+    <w:p>
+      <w:pPr>
+        <w:widowControl w:val="0"/>
+        <w:numPr>
+          <w:numId w:val="0"/>
+        </w:numPr>
+        <w:jc w:val="both"/>
+        <w:rPr>
+          <w:rFonts w:hint="default"/>
+          <w:lang w:val="en-US" w:eastAsia="zh-CN"/>
+        </w:rPr>
+      </w:pPr>
+    </w:p>
+    <w:p>
+      <w:pPr>
+        <w:widowControl w:val="0"/>
+        <w:numPr>
+          <w:numId w:val="0"/>
+        </w:numPr>
+        <w:jc w:val="both"/>
+        <w:rPr>
+          <w:rFonts w:hint="default"/>
+          <w:lang w:val="en-US" w:eastAsia="zh-CN"/>
+        </w:rPr>
+      </w:pPr>
+      <w:r>
+        <w:rPr>
+          <w:rFonts w:hint="default"/>
+          <w:position w:val="-24"/>
+          <w:lang w:val="en-US" w:eastAsia="zh-CN"/>
+        </w:rPr>
+        <w:object>
+          <v:shape id="_x0000_i1293" o:spt="75" type="#_x0000_t75" style="height:31pt;width:196pt;" o:ole="t" filled="f" o:preferrelative="t" stroked="f" coordsize="21600,21600">
+            <v:fill on="f" focussize="0,0"/>
+            <v:stroke on="f"/>
+            <v:imagedata r:id="rId534" o:title=""/>
+            <o:lock v:ext="edit" aspectratio="t"/>
+            <w10:wrap type="none"/>
+            <w10:anchorlock/>
+          </v:shape>
+          <o:OLEObject Type="Embed" ProgID="Equation.KSEE3" ShapeID="_x0000_i1293" DrawAspect="Content" ObjectID="_1468075992" r:id="rId533">
+            <o:LockedField>false</o:LockedField>
+          </o:OLEObject>
+        </w:object>
+      </w:r>
+    </w:p>
+    <w:p>
+      <w:pPr>
+        <w:widowControl w:val="0"/>
+        <w:numPr>
+          <w:numId w:val="0"/>
+        </w:numPr>
+        <w:jc w:val="both"/>
+        <w:rPr>
+          <w:rFonts w:hint="default"/>
+          <w:lang w:val="en-US" w:eastAsia="zh-CN"/>
+        </w:rPr>
+      </w:pPr>
+    </w:p>
+    <w:p>
+      <w:pPr>
+        <w:widowControl w:val="0"/>
+        <w:numPr>
+          <w:numId w:val="0"/>
+        </w:numPr>
+        <w:jc w:val="both"/>
+        <w:rPr>
+          <w:rFonts w:hint="default"/>
+          <w:lang w:val="en-US" w:eastAsia="zh-CN"/>
+        </w:rPr>
+      </w:pPr>
+      <w:r>
+        <w:rPr>
+          <w:rFonts w:hint="default"/>
+          <w:position w:val="-24"/>
+          <w:lang w:val="en-US" w:eastAsia="zh-CN"/>
+        </w:rPr>
+        <w:object>
+          <v:shape id="_x0000_i1294" o:spt="75" type="#_x0000_t75" style="height:31pt;width:231pt;" o:ole="t" filled="f" o:preferrelative="t" stroked="f" coordsize="21600,21600">
+            <v:fill on="f" focussize="0,0"/>
+            <v:stroke on="f"/>
+            <v:imagedata r:id="rId536" o:title=""/>
+            <o:lock v:ext="edit" aspectratio="t"/>
+            <w10:wrap type="none"/>
+            <w10:anchorlock/>
+          </v:shape>
+          <o:OLEObject Type="Embed" ProgID="Equation.KSEE3" ShapeID="_x0000_i1294" DrawAspect="Content" ObjectID="_1468075993" r:id="rId535">
+            <o:LockedField>false</o:LockedField>
+          </o:OLEObject>
+        </w:object>
+      </w:r>
+    </w:p>
+    <w:p>
+      <w:pPr>
+        <w:widowControl w:val="0"/>
+        <w:numPr>
+          <w:numId w:val="0"/>
+        </w:numPr>
+        <w:jc w:val="both"/>
+        <w:rPr>
+          <w:rFonts w:hint="default"/>
+          <w:lang w:val="en-US" w:eastAsia="zh-CN"/>
+        </w:rPr>
+      </w:pPr>
+    </w:p>
+    <w:p>
+      <w:pPr>
+        <w:widowControl w:val="0"/>
+        <w:numPr>
+          <w:numId w:val="0"/>
+        </w:numPr>
+        <w:jc w:val="both"/>
+        <w:rPr>
+          <w:rFonts w:hint="default"/>
+          <w:lang w:val="en-US" w:eastAsia="zh-CN"/>
+        </w:rPr>
+      </w:pPr>
+      <w:r>
+        <w:rPr>
+          <w:rFonts w:hint="default"/>
+          <w:position w:val="-24"/>
+          <w:lang w:val="en-US" w:eastAsia="zh-CN"/>
+        </w:rPr>
+        <w:object>
+          <v:shape id="_x0000_i1295" o:spt="75" type="#_x0000_t75" style="height:31pt;width:204pt;" o:ole="t" filled="f" o:preferrelative="t" stroked="f" coordsize="21600,21600">
+            <v:fill on="f" focussize="0,0"/>
+            <v:stroke on="f"/>
+            <v:imagedata r:id="rId538" o:title=""/>
+            <o:lock v:ext="edit" aspectratio="t"/>
+            <w10:wrap type="none"/>
+            <w10:anchorlock/>
+          </v:shape>
+          <o:OLEObject Type="Embed" ProgID="Equation.KSEE3" ShapeID="_x0000_i1295" DrawAspect="Content" ObjectID="_1468075994" r:id="rId537">
+            <o:LockedField>false</o:LockedField>
+          </o:OLEObject>
+        </w:object>
+      </w:r>
+    </w:p>
+    <w:p>
+      <w:pPr>
+        <w:widowControl w:val="0"/>
+        <w:numPr>
+          <w:numId w:val="0"/>
+        </w:numPr>
+        <w:jc w:val="both"/>
+        <w:rPr>
+          <w:rFonts w:hint="default"/>
+          <w:lang w:val="en-US" w:eastAsia="zh-CN"/>
+        </w:rPr>
+      </w:pPr>
+    </w:p>
+    <w:p>
+      <w:pPr>
+        <w:widowControl w:val="0"/>
+        <w:numPr>
+          <w:numId w:val="0"/>
+        </w:numPr>
+        <w:jc w:val="both"/>
+        <w:rPr>
+          <w:rFonts w:hint="default"/>
+          <w:lang w:val="en-US" w:eastAsia="zh-CN"/>
+        </w:rPr>
+      </w:pPr>
+      <w:r>
+        <w:rPr>
+          <w:rFonts w:hint="default"/>
+          <w:position w:val="-24"/>
+          <w:lang w:val="en-US" w:eastAsia="zh-CN"/>
+        </w:rPr>
+        <w:object>
+          <v:shape id="_x0000_i1296" o:spt="75" type="#_x0000_t75" style="height:31pt;width:165pt;" o:ole="t" filled="f" o:preferrelative="t" stroked="f" coordsize="21600,21600">
+            <v:fill on="f" focussize="0,0"/>
+            <v:stroke on="f"/>
+            <v:imagedata r:id="rId540" o:title=""/>
+            <o:lock v:ext="edit" aspectratio="t"/>
+            <w10:wrap type="none"/>
+            <w10:anchorlock/>
+          </v:shape>
+          <o:OLEObject Type="Embed" ProgID="Equation.KSEE3" ShapeID="_x0000_i1296" DrawAspect="Content" ObjectID="_1468075995" r:id="rId539">
+            <o:LockedField>false</o:LockedField>
+          </o:OLEObject>
+        </w:object>
+      </w:r>
+    </w:p>
+    <w:p>
+      <w:pPr>
+        <w:widowControl w:val="0"/>
+        <w:numPr>
+          <w:numId w:val="0"/>
+        </w:numPr>
+        <w:jc w:val="both"/>
+        <w:rPr>
+          <w:rFonts w:hint="default"/>
+          <w:lang w:val="en-US" w:eastAsia="zh-CN"/>
+        </w:rPr>
+      </w:pPr>
+    </w:p>
+    <w:p>
+      <w:pPr>
+        <w:widowControl w:val="0"/>
+        <w:numPr>
+          <w:numId w:val="0"/>
+        </w:numPr>
+        <w:jc w:val="both"/>
+        <w:rPr>
+          <w:rFonts w:hint="default"/>
+          <w:lang w:val="en-US" w:eastAsia="zh-CN"/>
+        </w:rPr>
+      </w:pPr>
+      <w:r>
+        <w:rPr>
+          <w:rFonts w:hint="default"/>
+          <w:position w:val="-24"/>
+          <w:lang w:val="en-US" w:eastAsia="zh-CN"/>
+        </w:rPr>
+        <w:object>
+          <v:shape id="_x0000_i1297" o:spt="75" type="#_x0000_t75" style="height:31pt;width:255pt;" o:ole="t" filled="f" o:preferrelative="t" stroked="f" coordsize="21600,21600">
+            <v:fill on="f" focussize="0,0"/>
+            <v:stroke on="f"/>
+            <v:imagedata r:id="rId542" o:title=""/>
+            <o:lock v:ext="edit" aspectratio="t"/>
+            <w10:wrap type="none"/>
+            <w10:anchorlock/>
+          </v:shape>
+          <o:OLEObject Type="Embed" ProgID="Equation.KSEE3" ShapeID="_x0000_i1297" DrawAspect="Content" ObjectID="_1468075996" r:id="rId541">
+            <o:LockedField>false</o:LockedField>
+          </o:OLEObject>
+        </w:object>
+      </w:r>
+    </w:p>
+    <w:p>
+      <w:pPr>
+        <w:widowControl w:val="0"/>
+        <w:numPr>
+          <w:numId w:val="0"/>
+        </w:numPr>
+        <w:jc w:val="both"/>
+        <w:rPr>
+          <w:rFonts w:hint="default"/>
+          <w:lang w:val="en-US" w:eastAsia="zh-CN"/>
+        </w:rPr>
+      </w:pPr>
+    </w:p>
+    <w:p>
+      <w:pPr>
+        <w:widowControl w:val="0"/>
+        <w:numPr>
+          <w:numId w:val="0"/>
+        </w:numPr>
+        <w:jc w:val="both"/>
+        <w:rPr>
+          <w:rFonts w:hint="default"/>
+          <w:lang w:val="en-US" w:eastAsia="zh-CN"/>
+        </w:rPr>
+      </w:pPr>
+      <w:r>
+        <w:rPr>
+          <w:rFonts w:hint="default"/>
+          <w:position w:val="-24"/>
+          <w:lang w:val="en-US" w:eastAsia="zh-CN"/>
+        </w:rPr>
+        <w:object>
+          <v:shape id="_x0000_i1298" o:spt="75" type="#_x0000_t75" style="height:33pt;width:210pt;" o:ole="t" filled="f" o:preferrelative="t" stroked="f" coordsize="21600,21600">
+            <v:fill on="f" focussize="0,0"/>
+            <v:stroke on="f"/>
+            <v:imagedata r:id="rId544" o:title=""/>
+            <o:lock v:ext="edit" aspectratio="t"/>
+            <w10:wrap type="none"/>
+            <w10:anchorlock/>
+          </v:shape>
+          <o:OLEObject Type="Embed" ProgID="Equation.KSEE3" ShapeID="_x0000_i1298" DrawAspect="Content" ObjectID="_1468075997" r:id="rId543">
+            <o:LockedField>false</o:LockedField>
+          </o:OLEObject>
+        </w:object>
+      </w:r>
+    </w:p>
+    <w:p>
+      <w:pPr>
+        <w:widowControl w:val="0"/>
+        <w:numPr>
+          <w:numId w:val="0"/>
+        </w:numPr>
+        <w:jc w:val="both"/>
+        <w:rPr>
+          <w:rFonts w:hint="default"/>
+          <w:lang w:val="en-US" w:eastAsia="zh-CN"/>
+        </w:rPr>
+      </w:pPr>
+    </w:p>
+    <w:p>
+      <w:pPr>
+        <w:widowControl w:val="0"/>
+        <w:numPr>
+          <w:numId w:val="0"/>
+        </w:numPr>
+        <w:jc w:val="both"/>
+        <w:rPr>
+          <w:rFonts w:hint="default"/>
+          <w:lang w:val="en-US" w:eastAsia="zh-CN"/>
+        </w:rPr>
+      </w:pPr>
+      <w:r>
+        <w:rPr>
+          <w:rFonts w:hint="default"/>
+          <w:position w:val="-24"/>
+          <w:lang w:val="en-US" w:eastAsia="zh-CN"/>
+        </w:rPr>
+        <w:object>
+          <v:shape id="_x0000_i1299" o:spt="75" type="#_x0000_t75" style="height:31pt;width:168.95pt;" o:ole="t" filled="f" o:preferrelative="t" stroked="f" coordsize="21600,21600">
+            <v:fill on="f" focussize="0,0"/>
+            <v:stroke on="f"/>
+            <v:imagedata r:id="rId546" o:title=""/>
+            <o:lock v:ext="edit" aspectratio="t"/>
+            <w10:wrap type="none"/>
+            <w10:anchorlock/>
+          </v:shape>
+          <o:OLEObject Type="Embed" ProgID="Equation.KSEE3" ShapeID="_x0000_i1299" DrawAspect="Content" ObjectID="_1468075998" r:id="rId545">
+            <o:LockedField>false</o:LockedField>
+          </o:OLEObject>
+        </w:object>
+      </w:r>
+    </w:p>
+    <w:p>
+      <w:pPr>
+        <w:widowControl w:val="0"/>
+        <w:numPr>
+          <w:numId w:val="0"/>
+        </w:numPr>
+        <w:jc w:val="both"/>
+        <w:rPr>
+          <w:rFonts w:hint="default"/>
+          <w:lang w:val="en-US" w:eastAsia="zh-CN"/>
+        </w:rPr>
+      </w:pPr>
+      <w:r>
+        <w:rPr>
+          <w:rFonts w:hint="default"/>
+          <w:position w:val="-24"/>
+          <w:lang w:val="en-US" w:eastAsia="zh-CN"/>
+        </w:rPr>
+        <w:object>
+          <v:shape id="_x0000_i1300" o:spt="75" type="#_x0000_t75" style="height:31pt;width:126pt;" o:ole="t" filled="f" o:preferrelative="t" stroked="f" coordsize="21600,21600">
+            <v:fill on="f" focussize="0,0"/>
+            <v:stroke on="f"/>
+            <v:imagedata r:id="rId548" o:title=""/>
+            <o:lock v:ext="edit" aspectratio="t"/>
+            <w10:wrap type="none"/>
+            <w10:anchorlock/>
+          </v:shape>
+          <o:OLEObject Type="Embed" ProgID="Equation.KSEE3" ShapeID="_x0000_i1300" DrawAspect="Content" ObjectID="_1468075999" r:id="rId547">
+            <o:LockedField>false</o:LockedField>
+          </o:OLEObject>
+        </w:object>
+      </w:r>
+    </w:p>
+    <w:p>
+      <w:pPr>
+        <w:widowControl w:val="0"/>
+        <w:numPr>
+          <w:numId w:val="0"/>
+        </w:numPr>
+        <w:jc w:val="both"/>
+        <w:rPr>
+          <w:rFonts w:hint="default"/>
+          <w:lang w:val="en-US" w:eastAsia="zh-CN"/>
+        </w:rPr>
+      </w:pPr>
+    </w:p>
+    <w:p>
+      <w:pPr>
+        <w:widowControl w:val="0"/>
+        <w:numPr>
+          <w:numId w:val="0"/>
+        </w:numPr>
+        <w:jc w:val="both"/>
+        <w:rPr>
+          <w:rFonts w:hint="default"/>
+          <w:lang w:val="en-US" w:eastAsia="zh-CN"/>
+        </w:rPr>
+      </w:pPr>
+      <w:r>
+        <w:rPr>
+          <w:rFonts w:hint="default"/>
+          <w:position w:val="-24"/>
+          <w:lang w:val="en-US" w:eastAsia="zh-CN"/>
+        </w:rPr>
+        <w:object>
+          <v:shape id="_x0000_i1301" o:spt="75" type="#_x0000_t75" style="height:31pt;width:269pt;" o:ole="t" filled="f" o:preferrelative="t" stroked="f" coordsize="21600,21600">
+            <v:fill on="f" focussize="0,0"/>
+            <v:stroke on="f"/>
+            <v:imagedata r:id="rId550" o:title=""/>
+            <o:lock v:ext="edit" aspectratio="t"/>
+            <w10:wrap type="none"/>
+            <w10:anchorlock/>
+          </v:shape>
+          <o:OLEObject Type="Embed" ProgID="Equation.KSEE3" ShapeID="_x0000_i1301" DrawAspect="Content" ObjectID="_1468076000" r:id="rId549">
+            <o:LockedField>false</o:LockedField>
+          </o:OLEObject>
+        </w:object>
+      </w:r>
+    </w:p>
+    <w:p>
+      <w:pPr>
+        <w:widowControl w:val="0"/>
+        <w:numPr>
+          <w:numId w:val="0"/>
+        </w:numPr>
+        <w:jc w:val="both"/>
+        <w:rPr>
+          <w:rFonts w:hint="default"/>
+          <w:lang w:val="en-US" w:eastAsia="zh-CN"/>
+        </w:rPr>
+      </w:pPr>
+    </w:p>
+    <w:p>
+      <w:pPr>
+        <w:widowControl w:val="0"/>
+        <w:numPr>
+          <w:numId w:val="0"/>
+        </w:numPr>
+        <w:jc w:val="both"/>
+        <w:rPr>
+          <w:rFonts w:hint="default"/>
+          <w:lang w:val="en-US" w:eastAsia="zh-CN"/>
+        </w:rPr>
+      </w:pPr>
+      <w:r>
+        <w:rPr>
+          <w:rFonts w:hint="default"/>
+          <w:position w:val="-24"/>
+          <w:lang w:val="en-US" w:eastAsia="zh-CN"/>
+        </w:rPr>
+        <w:object>
+          <v:shape id="_x0000_i1302" o:spt="75" type="#_x0000_t75" style="height:31pt;width:242pt;" o:ole="t" filled="f" o:preferrelative="t" stroked="f" coordsize="21600,21600">
+            <v:fill on="f" focussize="0,0"/>
+            <v:stroke on="f"/>
+            <v:imagedata r:id="rId552" o:title=""/>
+            <o:lock v:ext="edit" aspectratio="t"/>
+            <w10:wrap type="none"/>
+            <w10:anchorlock/>
+          </v:shape>
+          <o:OLEObject Type="Embed" ProgID="Equation.KSEE3" ShapeID="_x0000_i1302" DrawAspect="Content" ObjectID="_1468076001" r:id="rId551">
+            <o:LockedField>false</o:LockedField>
+          </o:OLEObject>
+        </w:object>
+      </w:r>
+    </w:p>
+    <w:p>
+      <w:pPr>
+        <w:widowControl w:val="0"/>
+        <w:numPr>
+          <w:numId w:val="0"/>
+        </w:numPr>
+        <w:jc w:val="both"/>
+        <w:rPr>
+          <w:rFonts w:hint="default"/>
+          <w:lang w:val="en-US" w:eastAsia="zh-CN"/>
+        </w:rPr>
+      </w:pPr>
+    </w:p>
+    <w:p>
+      <w:pPr>
+        <w:widowControl w:val="0"/>
+        <w:numPr>
+          <w:numId w:val="0"/>
+        </w:numPr>
+        <w:jc w:val="both"/>
+        <w:rPr>
+          <w:rFonts w:hint="default"/>
+          <w:lang w:val="en-US" w:eastAsia="zh-CN"/>
+        </w:rPr>
+      </w:pPr>
+      <w:r>
+        <w:rPr>
+          <w:rFonts w:hint="default"/>
+          <w:position w:val="-24"/>
+          <w:lang w:val="en-US" w:eastAsia="zh-CN"/>
+        </w:rPr>
+        <w:object>
+          <v:shape id="_x0000_i1303" o:spt="75" type="#_x0000_t75" style="height:31pt;width:246pt;" o:ole="t" filled="f" o:preferrelative="t" stroked="f" coordsize="21600,21600">
+            <v:fill on="f" focussize="0,0"/>
+            <v:stroke on="f"/>
+            <v:imagedata r:id="rId554" o:title=""/>
+            <o:lock v:ext="edit" aspectratio="t"/>
+            <w10:wrap type="none"/>
+            <w10:anchorlock/>
+          </v:shape>
+          <o:OLEObject Type="Embed" ProgID="Equation.KSEE3" ShapeID="_x0000_i1303" DrawAspect="Content" ObjectID="_1468076002" r:id="rId553">
+            <o:LockedField>false</o:LockedField>
+          </o:OLEObject>
+        </w:object>
+      </w:r>
+    </w:p>
+    <w:p>
+      <w:pPr>
+        <w:widowControl w:val="0"/>
+        <w:numPr>
+          <w:numId w:val="0"/>
+        </w:numPr>
+        <w:jc w:val="both"/>
+        <w:rPr>
+          <w:rFonts w:hint="default"/>
+          <w:lang w:val="en-US" w:eastAsia="zh-CN"/>
+        </w:rPr>
+      </w:pPr>
+    </w:p>
+    <w:p>
+      <w:pPr>
+        <w:widowControl w:val="0"/>
+        <w:numPr>
+          <w:numId w:val="0"/>
+        </w:numPr>
+        <w:jc w:val="both"/>
+        <w:rPr>
+          <w:rFonts w:hint="default"/>
+          <w:lang w:val="en-US" w:eastAsia="zh-CN"/>
+        </w:rPr>
+      </w:pPr>
+      <w:r>
+        <w:rPr>
+          <w:rFonts w:hint="default"/>
+          <w:position w:val="-24"/>
+          <w:lang w:val="en-US" w:eastAsia="zh-CN"/>
+        </w:rPr>
+        <w:object>
+          <v:shape id="_x0000_i1304" o:spt="75" type="#_x0000_t75" style="height:31pt;width:137pt;" o:ole="t" filled="f" o:preferrelative="t" stroked="f" coordsize="21600,21600">
+            <v:fill on="f" focussize="0,0"/>
+            <v:stroke on="f"/>
+            <v:imagedata r:id="rId556" o:title=""/>
+            <o:lock v:ext="edit" aspectratio="t"/>
+            <w10:wrap type="none"/>
+            <w10:anchorlock/>
+          </v:shape>
+          <o:OLEObject Type="Embed" ProgID="Equation.KSEE3" ShapeID="_x0000_i1304" DrawAspect="Content" ObjectID="_1468076003" r:id="rId555">
+            <o:LockedField>false</o:LockedField>
+          </o:OLEObject>
+        </w:object>
+      </w:r>
+    </w:p>
+    <w:p>
+      <w:pPr>
+        <w:widowControl w:val="0"/>
+        <w:numPr>
+          <w:numId w:val="0"/>
+        </w:numPr>
+        <w:jc w:val="both"/>
+        <w:rPr>
+          <w:rFonts w:hint="default"/>
+          <w:lang w:val="en-US" w:eastAsia="zh-CN"/>
+        </w:rPr>
+      </w:pPr>
+    </w:p>
+    <w:p>
+      <w:pPr>
+        <w:widowControl w:val="0"/>
+        <w:numPr>
+          <w:numId w:val="0"/>
+        </w:numPr>
+        <w:jc w:val="both"/>
+        <w:rPr>
+          <w:rFonts w:hint="default"/>
+          <w:lang w:val="en-US" w:eastAsia="zh-CN"/>
+        </w:rPr>
+      </w:pPr>
+      <w:r>
+        <w:rPr>
+          <w:rFonts w:hint="default"/>
+          <w:position w:val="-102"/>
+          <w:lang w:val="en-US" w:eastAsia="zh-CN"/>
+        </w:rPr>
+        <w:object>
+          <v:shape id="_x0000_i1306" o:spt="75" alt="" type="#_x0000_t75" style="height:109pt;width:283.95pt;" o:ole="t" filled="f" o:preferrelative="t" stroked="f" coordsize="21600,21600">
+            <v:path/>
+            <v:fill on="f" focussize="0,0"/>
+            <v:stroke on="f"/>
+            <v:imagedata r:id="rId558" o:title=""/>
+            <o:lock v:ext="edit" aspectratio="t"/>
+            <w10:wrap type="none"/>
+            <w10:anchorlock/>
+          </v:shape>
+          <o:OLEObject Type="Embed" ProgID="Equation.KSEE3" ShapeID="_x0000_i1306" DrawAspect="Content" ObjectID="_1468076004" r:id="rId557">
+            <o:LockedField>false</o:LockedField>
+          </o:OLEObject>
+        </w:object>
+      </w:r>
+    </w:p>
+    <w:p>
+      <w:pPr>
+        <w:widowControl w:val="0"/>
+        <w:numPr>
+          <w:numId w:val="0"/>
+        </w:numPr>
+        <w:jc w:val="both"/>
+        <w:rPr>
+          <w:rFonts w:hint="default"/>
+          <w:lang w:val="en-US" w:eastAsia="zh-CN"/>
+        </w:rPr>
+      </w:pPr>
+    </w:p>
+    <w:p>
+      <w:pPr>
+        <w:widowControl w:val="0"/>
+        <w:numPr>
+          <w:numId w:val="0"/>
+        </w:numPr>
+        <w:jc w:val="both"/>
+        <w:rPr>
+          <w:rFonts w:hint="default"/>
+          <w:lang w:val="en-US" w:eastAsia="zh-CN"/>
+        </w:rPr>
+      </w:pPr>
       <w:bookmarkStart w:id="0" w:name="_GoBack"/>
       <w:bookmarkEnd w:id="0"/>
-    </w:p>
-    <w:p>
-      <w:pPr>
-        <w:numPr>
-          <w:numId w:val="0"/>
-        </w:numPr>
-        <w:ind w:leftChars="0"/>
-        <w:rPr>
-          <w:rFonts w:hint="default"/>
-          <w:lang w:val="en-US" w:eastAsia="zh-CN"/>
-        </w:rPr>
-      </w:pPr>
-    </w:p>
-    <w:p>
-      <w:pPr>
-        <w:numPr>
-          <w:numId w:val="0"/>
-        </w:numPr>
-        <w:ind w:leftChars="0"/>
-        <w:rPr>
-          <w:rFonts w:hint="default"/>
-          <w:lang w:val="en-US" w:eastAsia="zh-CN"/>
-        </w:rPr>
-      </w:pPr>
     </w:p>
     <w:sectPr>
       <w:pgSz w:w="11906" w:h="16838"/>
@@ -11829,7 +13955,7 @@
   <w:docDefaults>
     <w:rPrDefault>
       <w:rPr>
-        <w:rFonts w:asciiTheme="minorHAnsi" w:hAnsiTheme="minorHAnsi" w:eastAsiaTheme="minorEastAsia" w:cstheme="minorBidi"/>
+        <w:rFonts w:ascii="Times New Roman" w:hAnsi="Times New Roman" w:eastAsia="宋体" w:cs="Times New Roman"/>
       </w:rPr>
     </w:rPrDefault>
     <w:pPrDefault/>

--- a/docs/高数微积分.docx
+++ b/docs/高数微积分.docx
@@ -11590,6 +11590,7 @@
     <w:p>
       <w:pPr>
         <w:numPr>
+          <w:ilvl w:val="0"/>
           <w:numId w:val="0"/>
         </w:numPr>
         <w:ind w:leftChars="0"/>
@@ -11609,6 +11610,7 @@
     <w:p>
       <w:pPr>
         <w:numPr>
+          <w:ilvl w:val="0"/>
           <w:numId w:val="0"/>
         </w:numPr>
         <w:ind w:leftChars="0"/>
@@ -11628,6 +11630,7 @@
     <w:p>
       <w:pPr>
         <w:numPr>
+          <w:ilvl w:val="0"/>
           <w:numId w:val="0"/>
         </w:numPr>
         <w:ind w:leftChars="0"/>
@@ -11640,6 +11643,7 @@
     <w:p>
       <w:pPr>
         <w:numPr>
+          <w:ilvl w:val="0"/>
           <w:numId w:val="0"/>
         </w:numPr>
         <w:ind w:leftChars="0"/>
@@ -11656,6 +11660,7 @@
         </w:rPr>
         <w:object>
           <v:shape id="_x0000_i1262" o:spt="75" type="#_x0000_t75" style="height:98pt;width:207pt;" o:ole="t" filled="f" o:preferrelative="t" stroked="f" coordsize="21600,21600">
+            <v:path/>
             <v:fill on="f" focussize="0,0"/>
             <v:stroke on="f"/>
             <v:imagedata r:id="rId474" o:title=""/>
@@ -11672,6 +11677,7 @@
     <w:p>
       <w:pPr>
         <w:numPr>
+          <w:ilvl w:val="0"/>
           <w:numId w:val="0"/>
         </w:numPr>
         <w:ind w:leftChars="0"/>
@@ -11684,6 +11690,7 @@
     <w:p>
       <w:pPr>
         <w:numPr>
+          <w:ilvl w:val="0"/>
           <w:numId w:val="0"/>
         </w:numPr>
         <w:ind w:leftChars="0"/>
@@ -11703,6 +11710,7 @@
     <w:p>
       <w:pPr>
         <w:numPr>
+          <w:ilvl w:val="0"/>
           <w:numId w:val="0"/>
         </w:numPr>
         <w:ind w:leftChars="0"/>
@@ -11719,6 +11727,7 @@
         </w:rPr>
         <w:object>
           <v:shape id="_x0000_i1263" o:spt="75" type="#_x0000_t75" style="height:113pt;width:206pt;" o:ole="t" fillcolor="#FFFF00" filled="t" o:preferrelative="t" stroked="f" coordsize="21600,21600">
+            <v:path/>
             <v:fill on="t" focussize="0,0"/>
             <v:stroke on="f"/>
             <v:imagedata r:id="rId476" o:title=""/>
@@ -11735,6 +11744,7 @@
     <w:p>
       <w:pPr>
         <w:numPr>
+          <w:ilvl w:val="0"/>
           <w:numId w:val="0"/>
         </w:numPr>
         <w:ind w:leftChars="0"/>
@@ -11747,6 +11757,7 @@
     <w:p>
       <w:pPr>
         <w:numPr>
+          <w:ilvl w:val="0"/>
           <w:numId w:val="0"/>
         </w:numPr>
         <w:ind w:leftChars="0"/>
@@ -11766,6 +11777,7 @@
     <w:p>
       <w:pPr>
         <w:numPr>
+          <w:ilvl w:val="0"/>
           <w:numId w:val="0"/>
         </w:numPr>
         <w:ind w:leftChars="0"/>
@@ -11781,7 +11793,7 @@
           <w:lang w:val="en-US" w:eastAsia="zh-CN"/>
         </w:rPr>
         <w:object>
-          <v:shape id="_x0000_i1264" o:spt="75" alt="" type="#_x0000_t75" style="height:304pt;width:206pt;" o:ole="t" fillcolor="#FFFF00" filled="t" o:preferrelative="t" stroked="f" coordsize="21600,21600">
+          <v:shape id="_x0000_i1264" o:spt="75" type="#_x0000_t75" style="height:304pt;width:206pt;" o:ole="t" fillcolor="#FFFF00" filled="t" o:preferrelative="t" stroked="f" coordsize="21600,21600">
             <v:path/>
             <v:fill on="t" focussize="0,0"/>
             <v:stroke on="f"/>
@@ -11799,6 +11811,7 @@
     <w:p>
       <w:pPr>
         <w:numPr>
+          <w:ilvl w:val="0"/>
           <w:numId w:val="0"/>
         </w:numPr>
         <w:ind w:leftChars="0"/>
@@ -11815,6 +11828,7 @@
         </w:rPr>
         <w:object>
           <v:shape id="_x0000_i1265" o:spt="75" type="#_x0000_t75" style="height:46pt;width:179pt;" o:ole="t" filled="f" o:preferrelative="t" stroked="f" coordsize="21600,21600">
+            <v:path/>
             <v:fill on="f" focussize="0,0"/>
             <v:stroke on="f"/>
             <v:imagedata r:id="rId480" o:title=""/>
@@ -11831,6 +11845,7 @@
     <w:p>
       <w:pPr>
         <w:numPr>
+          <w:ilvl w:val="0"/>
           <w:numId w:val="0"/>
         </w:numPr>
         <w:ind w:leftChars="0"/>
@@ -11843,6 +11858,7 @@
     <w:p>
       <w:pPr>
         <w:numPr>
+          <w:ilvl w:val="0"/>
           <w:numId w:val="0"/>
         </w:numPr>
         <w:ind w:leftChars="0"/>
@@ -11859,6 +11875,7 @@
         </w:rPr>
         <w:object>
           <v:shape id="_x0000_i1266" o:spt="75" type="#_x0000_t75" style="height:22pt;width:183pt;" o:ole="t" filled="f" o:preferrelative="t" stroked="f" coordsize="21600,21600">
+            <v:path/>
             <v:fill on="f" focussize="0,0"/>
             <v:stroke on="f"/>
             <v:imagedata r:id="rId482" o:title=""/>
@@ -11875,6 +11892,7 @@
     <w:p>
       <w:pPr>
         <w:numPr>
+          <w:ilvl w:val="0"/>
           <w:numId w:val="0"/>
         </w:numPr>
         <w:ind w:leftChars="0"/>
@@ -11887,6 +11905,7 @@
     <w:p>
       <w:pPr>
         <w:numPr>
+          <w:ilvl w:val="0"/>
           <w:numId w:val="0"/>
         </w:numPr>
         <w:ind w:leftChars="0"/>
@@ -11903,6 +11922,7 @@
         </w:rPr>
         <w:object>
           <v:shape id="_x0000_i1267" o:spt="75" type="#_x0000_t75" style="height:36pt;width:183pt;" o:ole="t" filled="f" o:preferrelative="t" stroked="f" coordsize="21600,21600">
+            <v:path/>
             <v:fill on="f" focussize="0,0"/>
             <v:stroke on="f"/>
             <v:imagedata r:id="rId484" o:title=""/>
@@ -11919,6 +11939,7 @@
     <w:p>
       <w:pPr>
         <w:numPr>
+          <w:ilvl w:val="0"/>
           <w:numId w:val="0"/>
         </w:numPr>
         <w:ind w:leftChars="0"/>
@@ -11931,6 +11952,7 @@
     <w:p>
       <w:pPr>
         <w:numPr>
+          <w:ilvl w:val="0"/>
           <w:numId w:val="0"/>
         </w:numPr>
         <w:ind w:leftChars="0"/>
@@ -11947,6 +11969,7 @@
         </w:rPr>
         <w:object>
           <v:shape id="_x0000_i1268" o:spt="75" type="#_x0000_t75" style="height:46pt;width:217pt;" o:ole="t" filled="f" o:preferrelative="t" stroked="f" coordsize="21600,21600">
+            <v:path/>
             <v:fill on="f" focussize="0,0"/>
             <v:stroke on="f"/>
             <v:imagedata r:id="rId486" o:title=""/>
@@ -11963,6 +11986,7 @@
     <w:p>
       <w:pPr>
         <w:numPr>
+          <w:ilvl w:val="0"/>
           <w:numId w:val="0"/>
         </w:numPr>
         <w:ind w:leftChars="0"/>
@@ -11975,6 +11999,7 @@
     <w:p>
       <w:pPr>
         <w:numPr>
+          <w:ilvl w:val="0"/>
           <w:numId w:val="0"/>
         </w:numPr>
         <w:ind w:leftChars="0"/>
@@ -11991,6 +12016,7 @@
         </w:rPr>
         <w:object>
           <v:shape id="_x0000_i1269" o:spt="75" type="#_x0000_t75" style="height:56pt;width:175pt;" o:ole="t" filled="f" o:preferrelative="t" stroked="f" coordsize="21600,21600">
+            <v:path/>
             <v:fill on="f" focussize="0,0"/>
             <v:stroke on="f"/>
             <v:imagedata r:id="rId488" o:title=""/>
@@ -12007,6 +12033,7 @@
     <w:p>
       <w:pPr>
         <w:numPr>
+          <w:ilvl w:val="0"/>
           <w:numId w:val="0"/>
         </w:numPr>
         <w:ind w:leftChars="0"/>
@@ -12019,6 +12046,7 @@
     <w:p>
       <w:pPr>
         <w:numPr>
+          <w:ilvl w:val="0"/>
           <w:numId w:val="0"/>
         </w:numPr>
         <w:ind w:leftChars="0"/>
@@ -12035,6 +12063,7 @@
         </w:rPr>
         <w:object>
           <v:shape id="_x0000_i1270" o:spt="75" type="#_x0000_t75" style="height:31pt;width:120pt;" o:ole="t" filled="f" o:preferrelative="t" stroked="f" coordsize="21600,21600">
+            <v:path/>
             <v:fill on="f" focussize="0,0"/>
             <v:stroke on="f"/>
             <v:imagedata r:id="rId490" o:title=""/>
@@ -12051,6 +12080,7 @@
     <w:p>
       <w:pPr>
         <w:numPr>
+          <w:ilvl w:val="0"/>
           <w:numId w:val="0"/>
         </w:numPr>
         <w:ind w:leftChars="0"/>
@@ -12063,6 +12093,7 @@
     <w:p>
       <w:pPr>
         <w:numPr>
+          <w:ilvl w:val="0"/>
           <w:numId w:val="0"/>
         </w:numPr>
         <w:ind w:leftChars="0"/>
@@ -12079,6 +12110,7 @@
         </w:rPr>
         <w:object>
           <v:shape id="_x0000_i1271" o:spt="75" type="#_x0000_t75" style="height:22pt;width:171pt;" o:ole="t" filled="f" o:preferrelative="t" stroked="f" coordsize="21600,21600">
+            <v:path/>
             <v:fill on="f" focussize="0,0"/>
             <v:stroke on="f"/>
             <v:imagedata r:id="rId492" o:title=""/>
@@ -12095,6 +12127,7 @@
     <w:p>
       <w:pPr>
         <w:numPr>
+          <w:ilvl w:val="0"/>
           <w:numId w:val="0"/>
         </w:numPr>
         <w:ind w:leftChars="0"/>
@@ -12107,6 +12140,7 @@
     <w:p>
       <w:pPr>
         <w:numPr>
+          <w:ilvl w:val="0"/>
           <w:numId w:val="0"/>
         </w:numPr>
         <w:ind w:leftChars="0"/>
@@ -12123,6 +12157,7 @@
         </w:rPr>
         <w:object>
           <v:shape id="_x0000_i1272" o:spt="75" type="#_x0000_t75" style="height:33pt;width:244pt;" o:ole="t" filled="f" o:preferrelative="t" stroked="f" coordsize="21600,21600">
+            <v:path/>
             <v:fill on="f" focussize="0,0"/>
             <v:stroke on="f"/>
             <v:imagedata r:id="rId494" o:title=""/>
@@ -12139,6 +12174,7 @@
     <w:p>
       <w:pPr>
         <w:numPr>
+          <w:ilvl w:val="0"/>
           <w:numId w:val="0"/>
         </w:numPr>
         <w:ind w:leftChars="0"/>
@@ -12151,6 +12187,7 @@
     <w:p>
       <w:pPr>
         <w:numPr>
+          <w:ilvl w:val="0"/>
           <w:numId w:val="0"/>
         </w:numPr>
         <w:ind w:leftChars="0"/>
@@ -12167,6 +12204,7 @@
         </w:rPr>
         <w:object>
           <v:shape id="_x0000_i1273" o:spt="75" type="#_x0000_t75" style="height:33pt;width:124pt;" o:ole="t" filled="f" o:preferrelative="t" stroked="f" coordsize="21600,21600">
+            <v:path/>
             <v:fill on="f" focussize="0,0"/>
             <v:stroke on="f"/>
             <v:imagedata r:id="rId496" o:title=""/>
@@ -12183,6 +12221,7 @@
     <w:p>
       <w:pPr>
         <w:numPr>
+          <w:ilvl w:val="0"/>
           <w:numId w:val="0"/>
         </w:numPr>
         <w:ind w:leftChars="0"/>
@@ -12195,6 +12234,7 @@
     <w:p>
       <w:pPr>
         <w:numPr>
+          <w:ilvl w:val="0"/>
           <w:numId w:val="0"/>
         </w:numPr>
         <w:ind w:leftChars="0"/>
@@ -12211,6 +12251,7 @@
         </w:rPr>
         <w:object>
           <v:shape id="_x0000_i1274" o:spt="75" type="#_x0000_t75" style="height:34pt;width:136pt;" o:ole="t" filled="f" o:preferrelative="t" stroked="f" coordsize="21600,21600">
+            <v:path/>
             <v:fill on="f" focussize="0,0"/>
             <v:stroke on="f"/>
             <v:imagedata r:id="rId498" o:title=""/>
@@ -12227,6 +12268,7 @@
     <w:p>
       <w:pPr>
         <w:numPr>
+          <w:ilvl w:val="0"/>
           <w:numId w:val="0"/>
         </w:numPr>
         <w:ind w:leftChars="0"/>
@@ -12261,6 +12303,7 @@
       <w:pPr>
         <w:widowControl w:val="0"/>
         <w:numPr>
+          <w:ilvl w:val="0"/>
           <w:numId w:val="0"/>
         </w:numPr>
         <w:jc w:val="both"/>
@@ -12277,6 +12320,7 @@
         </w:rPr>
         <w:object>
           <v:shape id="_x0000_i1275" o:spt="75" type="#_x0000_t75" style="height:34pt;width:126pt;" o:ole="t" filled="f" o:preferrelative="t" stroked="f" coordsize="21600,21600">
+            <v:path/>
             <v:fill on="f" focussize="0,0"/>
             <v:stroke on="f"/>
             <v:imagedata r:id="rId500" o:title=""/>
@@ -12294,6 +12338,7 @@
       <w:pPr>
         <w:widowControl w:val="0"/>
         <w:numPr>
+          <w:ilvl w:val="0"/>
           <w:numId w:val="0"/>
         </w:numPr>
         <w:jc w:val="both"/>
@@ -12310,6 +12355,7 @@
         </w:rPr>
         <w:object>
           <v:shape id="_x0000_i1276" o:spt="75" type="#_x0000_t75" style="height:33pt;width:138pt;" o:ole="t" filled="f" o:preferrelative="t" stroked="f" coordsize="21600,21600">
+            <v:path/>
             <v:fill on="f" focussize="0,0"/>
             <v:stroke on="f"/>
             <v:imagedata r:id="rId502" o:title=""/>
@@ -12327,19 +12373,21 @@
       <w:pPr>
         <w:widowControl w:val="0"/>
         <w:numPr>
-          <w:numId w:val="0"/>
-        </w:numPr>
-        <w:jc w:val="both"/>
-        <w:rPr>
-          <w:rFonts w:hint="default"/>
-          <w:lang w:val="en-US" w:eastAsia="zh-CN"/>
-        </w:rPr>
-      </w:pPr>
-    </w:p>
-    <w:p>
-      <w:pPr>
-        <w:widowControl w:val="0"/>
-        <w:numPr>
+          <w:ilvl w:val="0"/>
+          <w:numId w:val="0"/>
+        </w:numPr>
+        <w:jc w:val="both"/>
+        <w:rPr>
+          <w:rFonts w:hint="default"/>
+          <w:lang w:val="en-US" w:eastAsia="zh-CN"/>
+        </w:rPr>
+      </w:pPr>
+    </w:p>
+    <w:p>
+      <w:pPr>
+        <w:widowControl w:val="0"/>
+        <w:numPr>
+          <w:ilvl w:val="0"/>
           <w:numId w:val="0"/>
         </w:numPr>
         <w:jc w:val="both"/>
@@ -12356,6 +12404,7 @@
         </w:rPr>
         <w:object>
           <v:shape id="_x0000_i1277" o:spt="75" type="#_x0000_t75" style="height:33pt;width:117pt;" o:ole="t" filled="f" o:preferrelative="t" stroked="f" coordsize="21600,21600">
+            <v:path/>
             <v:fill on="f" focussize="0,0"/>
             <v:stroke on="f"/>
             <v:imagedata r:id="rId504" o:title=""/>
@@ -12373,19 +12422,21 @@
       <w:pPr>
         <w:widowControl w:val="0"/>
         <w:numPr>
-          <w:numId w:val="0"/>
-        </w:numPr>
-        <w:jc w:val="both"/>
-        <w:rPr>
-          <w:rFonts w:hint="default"/>
-          <w:lang w:val="en-US" w:eastAsia="zh-CN"/>
-        </w:rPr>
-      </w:pPr>
-    </w:p>
-    <w:p>
-      <w:pPr>
-        <w:widowControl w:val="0"/>
-        <w:numPr>
+          <w:ilvl w:val="0"/>
+          <w:numId w:val="0"/>
+        </w:numPr>
+        <w:jc w:val="both"/>
+        <w:rPr>
+          <w:rFonts w:hint="default"/>
+          <w:lang w:val="en-US" w:eastAsia="zh-CN"/>
+        </w:rPr>
+      </w:pPr>
+    </w:p>
+    <w:p>
+      <w:pPr>
+        <w:widowControl w:val="0"/>
+        <w:numPr>
+          <w:ilvl w:val="0"/>
           <w:numId w:val="0"/>
         </w:numPr>
         <w:jc w:val="both"/>
@@ -12402,6 +12453,7 @@
         </w:rPr>
         <w:object>
           <v:shape id="_x0000_i1278" o:spt="75" type="#_x0000_t75" style="height:22pt;width:123pt;" o:ole="t" filled="f" o:preferrelative="t" stroked="f" coordsize="21600,21600">
+            <v:path/>
             <v:fill on="f" focussize="0,0"/>
             <v:stroke on="f"/>
             <v:imagedata r:id="rId506" o:title=""/>
@@ -12419,19 +12471,21 @@
       <w:pPr>
         <w:widowControl w:val="0"/>
         <w:numPr>
-          <w:numId w:val="0"/>
-        </w:numPr>
-        <w:jc w:val="both"/>
-        <w:rPr>
-          <w:rFonts w:hint="default"/>
-          <w:lang w:val="en-US" w:eastAsia="zh-CN"/>
-        </w:rPr>
-      </w:pPr>
-    </w:p>
-    <w:p>
-      <w:pPr>
-        <w:widowControl w:val="0"/>
-        <w:numPr>
+          <w:ilvl w:val="0"/>
+          <w:numId w:val="0"/>
+        </w:numPr>
+        <w:jc w:val="both"/>
+        <w:rPr>
+          <w:rFonts w:hint="default"/>
+          <w:lang w:val="en-US" w:eastAsia="zh-CN"/>
+        </w:rPr>
+      </w:pPr>
+    </w:p>
+    <w:p>
+      <w:pPr>
+        <w:widowControl w:val="0"/>
+        <w:numPr>
+          <w:ilvl w:val="0"/>
           <w:numId w:val="0"/>
         </w:numPr>
         <w:jc w:val="both"/>
@@ -12448,6 +12502,7 @@
         </w:rPr>
         <w:object>
           <v:shape id="_x0000_i1279" o:spt="75" type="#_x0000_t75" style="height:31pt;width:126pt;" o:ole="t" filled="f" o:preferrelative="t" stroked="f" coordsize="21600,21600">
+            <v:path/>
             <v:fill on="f" focussize="0,0"/>
             <v:stroke on="f"/>
             <v:imagedata r:id="rId508" o:title=""/>
@@ -12465,19 +12520,21 @@
       <w:pPr>
         <w:widowControl w:val="0"/>
         <w:numPr>
-          <w:numId w:val="0"/>
-        </w:numPr>
-        <w:jc w:val="both"/>
-        <w:rPr>
-          <w:rFonts w:hint="default"/>
-          <w:lang w:val="en-US" w:eastAsia="zh-CN"/>
-        </w:rPr>
-      </w:pPr>
-    </w:p>
-    <w:p>
-      <w:pPr>
-        <w:widowControl w:val="0"/>
-        <w:numPr>
+          <w:ilvl w:val="0"/>
+          <w:numId w:val="0"/>
+        </w:numPr>
+        <w:jc w:val="both"/>
+        <w:rPr>
+          <w:rFonts w:hint="default"/>
+          <w:lang w:val="en-US" w:eastAsia="zh-CN"/>
+        </w:rPr>
+      </w:pPr>
+    </w:p>
+    <w:p>
+      <w:pPr>
+        <w:widowControl w:val="0"/>
+        <w:numPr>
+          <w:ilvl w:val="0"/>
           <w:numId w:val="0"/>
         </w:numPr>
         <w:jc w:val="both"/>
@@ -12494,6 +12551,7 @@
         </w:rPr>
         <w:object>
           <v:shape id="_x0000_i1280" o:spt="75" type="#_x0000_t75" style="height:31pt;width:136pt;" o:ole="t" filled="f" o:preferrelative="t" stroked="f" coordsize="21600,21600">
+            <v:path/>
             <v:fill on="f" focussize="0,0"/>
             <v:stroke on="f"/>
             <v:imagedata r:id="rId510" o:title=""/>
@@ -12511,19 +12569,21 @@
       <w:pPr>
         <w:widowControl w:val="0"/>
         <w:numPr>
-          <w:numId w:val="0"/>
-        </w:numPr>
-        <w:jc w:val="both"/>
-        <w:rPr>
-          <w:rFonts w:hint="default"/>
-          <w:lang w:val="en-US" w:eastAsia="zh-CN"/>
-        </w:rPr>
-      </w:pPr>
-    </w:p>
-    <w:p>
-      <w:pPr>
-        <w:widowControl w:val="0"/>
-        <w:numPr>
+          <w:ilvl w:val="0"/>
+          <w:numId w:val="0"/>
+        </w:numPr>
+        <w:jc w:val="both"/>
+        <w:rPr>
+          <w:rFonts w:hint="default"/>
+          <w:lang w:val="en-US" w:eastAsia="zh-CN"/>
+        </w:rPr>
+      </w:pPr>
+    </w:p>
+    <w:p>
+      <w:pPr>
+        <w:widowControl w:val="0"/>
+        <w:numPr>
+          <w:ilvl w:val="0"/>
           <w:numId w:val="0"/>
         </w:numPr>
         <w:jc w:val="both"/>
@@ -12540,6 +12600,7 @@
         </w:rPr>
         <w:object>
           <v:shape id="_x0000_i1281" o:spt="75" type="#_x0000_t75" style="height:31pt;width:183pt;" o:ole="t" filled="f" o:preferrelative="t" stroked="f" coordsize="21600,21600">
+            <v:path/>
             <v:fill on="f" focussize="0,0"/>
             <v:stroke on="f"/>
             <v:imagedata r:id="rId512" o:title=""/>
@@ -12557,19 +12618,21 @@
       <w:pPr>
         <w:widowControl w:val="0"/>
         <w:numPr>
-          <w:numId w:val="0"/>
-        </w:numPr>
-        <w:jc w:val="both"/>
-        <w:rPr>
-          <w:rFonts w:hint="default"/>
-          <w:lang w:val="en-US" w:eastAsia="zh-CN"/>
-        </w:rPr>
-      </w:pPr>
-    </w:p>
-    <w:p>
-      <w:pPr>
-        <w:widowControl w:val="0"/>
-        <w:numPr>
+          <w:ilvl w:val="0"/>
+          <w:numId w:val="0"/>
+        </w:numPr>
+        <w:jc w:val="both"/>
+        <w:rPr>
+          <w:rFonts w:hint="default"/>
+          <w:lang w:val="en-US" w:eastAsia="zh-CN"/>
+        </w:rPr>
+      </w:pPr>
+    </w:p>
+    <w:p>
+      <w:pPr>
+        <w:widowControl w:val="0"/>
+        <w:numPr>
+          <w:ilvl w:val="0"/>
           <w:numId w:val="0"/>
         </w:numPr>
         <w:jc w:val="both"/>
@@ -12586,6 +12649,7 @@
         </w:rPr>
         <w:object>
           <v:shape id="_x0000_i1282" o:spt="75" type="#_x0000_t75" style="height:36pt;width:154pt;" o:ole="t" filled="f" o:preferrelative="t" stroked="f" coordsize="21600,21600">
+            <v:path/>
             <v:fill on="f" focussize="0,0"/>
             <v:stroke on="f"/>
             <v:imagedata r:id="rId514" o:title=""/>
@@ -12603,19 +12667,21 @@
       <w:pPr>
         <w:widowControl w:val="0"/>
         <w:numPr>
-          <w:numId w:val="0"/>
-        </w:numPr>
-        <w:jc w:val="both"/>
-        <w:rPr>
-          <w:rFonts w:hint="default"/>
-          <w:lang w:val="en-US" w:eastAsia="zh-CN"/>
-        </w:rPr>
-      </w:pPr>
-    </w:p>
-    <w:p>
-      <w:pPr>
-        <w:widowControl w:val="0"/>
-        <w:numPr>
+          <w:ilvl w:val="0"/>
+          <w:numId w:val="0"/>
+        </w:numPr>
+        <w:jc w:val="both"/>
+        <w:rPr>
+          <w:rFonts w:hint="default"/>
+          <w:lang w:val="en-US" w:eastAsia="zh-CN"/>
+        </w:rPr>
+      </w:pPr>
+    </w:p>
+    <w:p>
+      <w:pPr>
+        <w:widowControl w:val="0"/>
+        <w:numPr>
+          <w:ilvl w:val="0"/>
           <w:numId w:val="0"/>
         </w:numPr>
         <w:jc w:val="both"/>
@@ -12632,6 +12698,7 @@
         </w:rPr>
         <w:object>
           <v:shape id="_x0000_i1283" o:spt="75" type="#_x0000_t75" style="height:33pt;width:192pt;" o:ole="t" filled="f" o:preferrelative="t" stroked="f" coordsize="21600,21600">
+            <v:path/>
             <v:fill on="f" focussize="0,0"/>
             <v:stroke on="f"/>
             <v:imagedata r:id="rId516" o:title=""/>
@@ -12649,19 +12716,21 @@
       <w:pPr>
         <w:widowControl w:val="0"/>
         <w:numPr>
-          <w:numId w:val="0"/>
-        </w:numPr>
-        <w:jc w:val="both"/>
-        <w:rPr>
-          <w:rFonts w:hint="default"/>
-          <w:lang w:val="en-US" w:eastAsia="zh-CN"/>
-        </w:rPr>
-      </w:pPr>
-    </w:p>
-    <w:p>
-      <w:pPr>
-        <w:widowControl w:val="0"/>
-        <w:numPr>
+          <w:ilvl w:val="0"/>
+          <w:numId w:val="0"/>
+        </w:numPr>
+        <w:jc w:val="both"/>
+        <w:rPr>
+          <w:rFonts w:hint="default"/>
+          <w:lang w:val="en-US" w:eastAsia="zh-CN"/>
+        </w:rPr>
+      </w:pPr>
+    </w:p>
+    <w:p>
+      <w:pPr>
+        <w:widowControl w:val="0"/>
+        <w:numPr>
+          <w:ilvl w:val="0"/>
           <w:numId w:val="0"/>
         </w:numPr>
         <w:jc w:val="both"/>
@@ -12678,6 +12747,7 @@
         </w:rPr>
         <w:object>
           <v:shape id="_x0000_i1284" o:spt="75" type="#_x0000_t75" style="height:33pt;width:227pt;" o:ole="t" filled="f" o:preferrelative="t" stroked="f" coordsize="21600,21600">
+            <v:path/>
             <v:fill on="f" focussize="0,0"/>
             <v:stroke on="f"/>
             <v:imagedata r:id="rId518" o:title=""/>
@@ -12695,19 +12765,21 @@
       <w:pPr>
         <w:widowControl w:val="0"/>
         <w:numPr>
-          <w:numId w:val="0"/>
-        </w:numPr>
-        <w:jc w:val="both"/>
-        <w:rPr>
-          <w:rFonts w:hint="default"/>
-          <w:lang w:val="en-US" w:eastAsia="zh-CN"/>
-        </w:rPr>
-      </w:pPr>
-    </w:p>
-    <w:p>
-      <w:pPr>
-        <w:widowControl w:val="0"/>
-        <w:numPr>
+          <w:ilvl w:val="0"/>
+          <w:numId w:val="0"/>
+        </w:numPr>
+        <w:jc w:val="both"/>
+        <w:rPr>
+          <w:rFonts w:hint="default"/>
+          <w:lang w:val="en-US" w:eastAsia="zh-CN"/>
+        </w:rPr>
+      </w:pPr>
+    </w:p>
+    <w:p>
+      <w:pPr>
+        <w:widowControl w:val="0"/>
+        <w:numPr>
+          <w:ilvl w:val="0"/>
           <w:numId w:val="0"/>
         </w:numPr>
         <w:jc w:val="both"/>
@@ -12723,7 +12795,8 @@
           <w:lang w:val="en-US" w:eastAsia="zh-CN"/>
         </w:rPr>
         <w:object>
-          <v:shape id="_x0000_i1286" o:spt="75" type="#_x0000_t75" style="height:33pt;width:258.95pt;" o:ole="t" filled="f" o:preferrelative="t" stroked="f" coordsize="21600,21600">
+          <v:shape id="_x0000_i1285" o:spt="75" type="#_x0000_t75" style="height:33pt;width:258.95pt;" o:ole="t" filled="f" o:preferrelative="t" stroked="f" coordsize="21600,21600">
+            <v:path/>
             <v:fill on="f" focussize="0,0"/>
             <v:stroke on="f"/>
             <v:imagedata r:id="rId520" o:title=""/>
@@ -12731,29 +12804,31 @@
             <w10:wrap type="none"/>
             <w10:anchorlock/>
           </v:shape>
-          <o:OLEObject Type="Embed" ProgID="Equation.KSEE3" ShapeID="_x0000_i1286" DrawAspect="Content" ObjectID="_1468075985" r:id="rId519">
-            <o:LockedField>false</o:LockedField>
-          </o:OLEObject>
-        </w:object>
-      </w:r>
-    </w:p>
-    <w:p>
-      <w:pPr>
-        <w:widowControl w:val="0"/>
-        <w:numPr>
-          <w:numId w:val="0"/>
-        </w:numPr>
-        <w:jc w:val="both"/>
-        <w:rPr>
-          <w:rFonts w:hint="default"/>
-          <w:lang w:val="en-US" w:eastAsia="zh-CN"/>
-        </w:rPr>
-      </w:pPr>
-    </w:p>
-    <w:p>
-      <w:pPr>
-        <w:widowControl w:val="0"/>
-        <w:numPr>
+          <o:OLEObject Type="Embed" ProgID="Equation.KSEE3" ShapeID="_x0000_i1285" DrawAspect="Content" ObjectID="_1468075985" r:id="rId519">
+            <o:LockedField>false</o:LockedField>
+          </o:OLEObject>
+        </w:object>
+      </w:r>
+    </w:p>
+    <w:p>
+      <w:pPr>
+        <w:widowControl w:val="0"/>
+        <w:numPr>
+          <w:ilvl w:val="0"/>
+          <w:numId w:val="0"/>
+        </w:numPr>
+        <w:jc w:val="both"/>
+        <w:rPr>
+          <w:rFonts w:hint="default"/>
+          <w:lang w:val="en-US" w:eastAsia="zh-CN"/>
+        </w:rPr>
+      </w:pPr>
+    </w:p>
+    <w:p>
+      <w:pPr>
+        <w:widowControl w:val="0"/>
+        <w:numPr>
+          <w:ilvl w:val="0"/>
           <w:numId w:val="0"/>
         </w:numPr>
         <w:jc w:val="both"/>
@@ -12769,7 +12844,8 @@
           <w:lang w:val="en-US" w:eastAsia="zh-CN"/>
         </w:rPr>
         <w:object>
-          <v:shape id="_x0000_i1287" o:spt="75" type="#_x0000_t75" style="height:33pt;width:274pt;" o:ole="t" filled="f" o:preferrelative="t" stroked="f" coordsize="21600,21600">
+          <v:shape id="_x0000_i1286" o:spt="75" type="#_x0000_t75" style="height:33pt;width:274pt;" o:ole="t" filled="f" o:preferrelative="t" stroked="f" coordsize="21600,21600">
+            <v:path/>
             <v:fill on="f" focussize="0,0"/>
             <v:stroke on="f"/>
             <v:imagedata r:id="rId522" o:title=""/>
@@ -12777,29 +12853,31 @@
             <w10:wrap type="none"/>
             <w10:anchorlock/>
           </v:shape>
-          <o:OLEObject Type="Embed" ProgID="Equation.KSEE3" ShapeID="_x0000_i1287" DrawAspect="Content" ObjectID="_1468075986" r:id="rId521">
-            <o:LockedField>false</o:LockedField>
-          </o:OLEObject>
-        </w:object>
-      </w:r>
-    </w:p>
-    <w:p>
-      <w:pPr>
-        <w:widowControl w:val="0"/>
-        <w:numPr>
-          <w:numId w:val="0"/>
-        </w:numPr>
-        <w:jc w:val="both"/>
-        <w:rPr>
-          <w:rFonts w:hint="default"/>
-          <w:lang w:val="en-US" w:eastAsia="zh-CN"/>
-        </w:rPr>
-      </w:pPr>
-    </w:p>
-    <w:p>
-      <w:pPr>
-        <w:widowControl w:val="0"/>
-        <w:numPr>
+          <o:OLEObject Type="Embed" ProgID="Equation.KSEE3" ShapeID="_x0000_i1286" DrawAspect="Content" ObjectID="_1468075986" r:id="rId521">
+            <o:LockedField>false</o:LockedField>
+          </o:OLEObject>
+        </w:object>
+      </w:r>
+    </w:p>
+    <w:p>
+      <w:pPr>
+        <w:widowControl w:val="0"/>
+        <w:numPr>
+          <w:ilvl w:val="0"/>
+          <w:numId w:val="0"/>
+        </w:numPr>
+        <w:jc w:val="both"/>
+        <w:rPr>
+          <w:rFonts w:hint="default"/>
+          <w:lang w:val="en-US" w:eastAsia="zh-CN"/>
+        </w:rPr>
+      </w:pPr>
+    </w:p>
+    <w:p>
+      <w:pPr>
+        <w:widowControl w:val="0"/>
+        <w:numPr>
+          <w:ilvl w:val="0"/>
           <w:numId w:val="0"/>
         </w:numPr>
         <w:jc w:val="both"/>
@@ -12815,7 +12893,8 @@
           <w:lang w:val="en-US" w:eastAsia="zh-CN"/>
         </w:rPr>
         <w:object>
-          <v:shape id="_x0000_i1288" o:spt="75" type="#_x0000_t75" style="height:33pt;width:288pt;" o:ole="t" filled="f" o:preferrelative="t" stroked="f" coordsize="21600,21600">
+          <v:shape id="_x0000_i1287" o:spt="75" type="#_x0000_t75" style="height:33pt;width:288pt;" o:ole="t" filled="f" o:preferrelative="t" stroked="f" coordsize="21600,21600">
+            <v:path/>
             <v:fill on="f" focussize="0,0"/>
             <v:stroke on="f"/>
             <v:imagedata r:id="rId524" o:title=""/>
@@ -12823,29 +12902,31 @@
             <w10:wrap type="none"/>
             <w10:anchorlock/>
           </v:shape>
-          <o:OLEObject Type="Embed" ProgID="Equation.KSEE3" ShapeID="_x0000_i1288" DrawAspect="Content" ObjectID="_1468075987" r:id="rId523">
-            <o:LockedField>false</o:LockedField>
-          </o:OLEObject>
-        </w:object>
-      </w:r>
-    </w:p>
-    <w:p>
-      <w:pPr>
-        <w:widowControl w:val="0"/>
-        <w:numPr>
-          <w:numId w:val="0"/>
-        </w:numPr>
-        <w:jc w:val="both"/>
-        <w:rPr>
-          <w:rFonts w:hint="default"/>
-          <w:lang w:val="en-US" w:eastAsia="zh-CN"/>
-        </w:rPr>
-      </w:pPr>
-    </w:p>
-    <w:p>
-      <w:pPr>
-        <w:widowControl w:val="0"/>
-        <w:numPr>
+          <o:OLEObject Type="Embed" ProgID="Equation.KSEE3" ShapeID="_x0000_i1287" DrawAspect="Content" ObjectID="_1468075987" r:id="rId523">
+            <o:LockedField>false</o:LockedField>
+          </o:OLEObject>
+        </w:object>
+      </w:r>
+    </w:p>
+    <w:p>
+      <w:pPr>
+        <w:widowControl w:val="0"/>
+        <w:numPr>
+          <w:ilvl w:val="0"/>
+          <w:numId w:val="0"/>
+        </w:numPr>
+        <w:jc w:val="both"/>
+        <w:rPr>
+          <w:rFonts w:hint="default"/>
+          <w:lang w:val="en-US" w:eastAsia="zh-CN"/>
+        </w:rPr>
+      </w:pPr>
+    </w:p>
+    <w:p>
+      <w:pPr>
+        <w:widowControl w:val="0"/>
+        <w:numPr>
+          <w:ilvl w:val="0"/>
           <w:numId w:val="0"/>
         </w:numPr>
         <w:jc w:val="both"/>
@@ -12861,7 +12942,8 @@
           <w:lang w:val="en-US" w:eastAsia="zh-CN"/>
         </w:rPr>
         <w:object>
-          <v:shape id="_x0000_i1289" o:spt="75" type="#_x0000_t75" style="height:35pt;width:307pt;" o:ole="t" filled="f" o:preferrelative="t" stroked="f" coordsize="21600,21600">
+          <v:shape id="_x0000_i1288" o:spt="75" type="#_x0000_t75" style="height:35pt;width:307pt;" o:ole="t" filled="f" o:preferrelative="t" stroked="f" coordsize="21600,21600">
+            <v:path/>
             <v:fill on="f" focussize="0,0"/>
             <v:stroke on="f"/>
             <v:imagedata r:id="rId526" o:title=""/>
@@ -12869,7 +12951,7 @@
             <w10:wrap type="none"/>
             <w10:anchorlock/>
           </v:shape>
-          <o:OLEObject Type="Embed" ProgID="Equation.KSEE3" ShapeID="_x0000_i1289" DrawAspect="Content" ObjectID="_1468075988" r:id="rId525">
+          <o:OLEObject Type="Embed" ProgID="Equation.KSEE3" ShapeID="_x0000_i1288" DrawAspect="Content" ObjectID="_1468075988" r:id="rId525">
             <o:LockedField>false</o:LockedField>
           </o:OLEObject>
         </w:object>
@@ -12901,6 +12983,7 @@
       <w:pPr>
         <w:widowControl w:val="0"/>
         <w:numPr>
+          <w:ilvl w:val="0"/>
           <w:numId w:val="0"/>
         </w:numPr>
         <w:jc w:val="both"/>
@@ -12921,6 +13004,7 @@
       <w:pPr>
         <w:widowControl w:val="0"/>
         <w:numPr>
+          <w:ilvl w:val="0"/>
           <w:numId w:val="0"/>
         </w:numPr>
         <w:jc w:val="both"/>
@@ -12936,7 +13020,8 @@
           <w:lang w:val="en-US" w:eastAsia="zh-CN"/>
         </w:rPr>
         <w:object>
-          <v:shape id="_x0000_i1290" o:spt="75" type="#_x0000_t75" style="height:132pt;width:190pt;" o:ole="t" fillcolor="#FFFF00" filled="t" o:preferrelative="t" stroked="f" coordsize="21600,21600">
+          <v:shape id="_x0000_i1289" o:spt="75" type="#_x0000_t75" style="height:132pt;width:190pt;" o:ole="t" fillcolor="#FFFF00" filled="t" o:preferrelative="t" stroked="f" coordsize="21600,21600">
+            <v:path/>
             <v:fill on="t" focussize="0,0"/>
             <v:stroke on="f"/>
             <v:imagedata r:id="rId528" o:title=""/>
@@ -12944,29 +13029,31 @@
             <w10:wrap type="none"/>
             <w10:anchorlock/>
           </v:shape>
-          <o:OLEObject Type="Embed" ProgID="Equation.KSEE3" ShapeID="_x0000_i1290" DrawAspect="Content" ObjectID="_1468075989" r:id="rId527">
-            <o:LockedField>false</o:LockedField>
-          </o:OLEObject>
-        </w:object>
-      </w:r>
-    </w:p>
-    <w:p>
-      <w:pPr>
-        <w:widowControl w:val="0"/>
-        <w:numPr>
-          <w:numId w:val="0"/>
-        </w:numPr>
-        <w:jc w:val="both"/>
-        <w:rPr>
-          <w:rFonts w:hint="default"/>
-          <w:lang w:val="en-US" w:eastAsia="zh-CN"/>
-        </w:rPr>
-      </w:pPr>
-    </w:p>
-    <w:p>
-      <w:pPr>
-        <w:widowControl w:val="0"/>
-        <w:numPr>
+          <o:OLEObject Type="Embed" ProgID="Equation.KSEE3" ShapeID="_x0000_i1289" DrawAspect="Content" ObjectID="_1468075989" r:id="rId527">
+            <o:LockedField>false</o:LockedField>
+          </o:OLEObject>
+        </w:object>
+      </w:r>
+    </w:p>
+    <w:p>
+      <w:pPr>
+        <w:widowControl w:val="0"/>
+        <w:numPr>
+          <w:ilvl w:val="0"/>
+          <w:numId w:val="0"/>
+        </w:numPr>
+        <w:jc w:val="both"/>
+        <w:rPr>
+          <w:rFonts w:hint="default"/>
+          <w:lang w:val="en-US" w:eastAsia="zh-CN"/>
+        </w:rPr>
+      </w:pPr>
+    </w:p>
+    <w:p>
+      <w:pPr>
+        <w:widowControl w:val="0"/>
+        <w:numPr>
+          <w:ilvl w:val="0"/>
           <w:numId w:val="0"/>
         </w:numPr>
         <w:jc w:val="both"/>
@@ -12982,7 +13069,8 @@
           <w:lang w:val="en-US" w:eastAsia="zh-CN"/>
         </w:rPr>
         <w:object>
-          <v:shape id="_x0000_i1291" o:spt="75" type="#_x0000_t75" style="height:22pt;width:193pt;" o:ole="t" filled="f" o:preferrelative="t" stroked="f" coordsize="21600,21600">
+          <v:shape id="_x0000_i1290" o:spt="75" type="#_x0000_t75" style="height:22pt;width:193pt;" o:ole="t" filled="f" o:preferrelative="t" stroked="f" coordsize="21600,21600">
+            <v:path/>
             <v:fill on="f" focussize="0,0"/>
             <v:stroke on="f"/>
             <v:imagedata r:id="rId530" o:title=""/>
@@ -12990,29 +13078,31 @@
             <w10:wrap type="none"/>
             <w10:anchorlock/>
           </v:shape>
-          <o:OLEObject Type="Embed" ProgID="Equation.KSEE3" ShapeID="_x0000_i1291" DrawAspect="Content" ObjectID="_1468075990" r:id="rId529">
-            <o:LockedField>false</o:LockedField>
-          </o:OLEObject>
-        </w:object>
-      </w:r>
-    </w:p>
-    <w:p>
-      <w:pPr>
-        <w:widowControl w:val="0"/>
-        <w:numPr>
-          <w:numId w:val="0"/>
-        </w:numPr>
-        <w:jc w:val="both"/>
-        <w:rPr>
-          <w:rFonts w:hint="default"/>
-          <w:lang w:val="en-US" w:eastAsia="zh-CN"/>
-        </w:rPr>
-      </w:pPr>
-    </w:p>
-    <w:p>
-      <w:pPr>
-        <w:widowControl w:val="0"/>
-        <w:numPr>
+          <o:OLEObject Type="Embed" ProgID="Equation.KSEE3" ShapeID="_x0000_i1290" DrawAspect="Content" ObjectID="_1468075990" r:id="rId529">
+            <o:LockedField>false</o:LockedField>
+          </o:OLEObject>
+        </w:object>
+      </w:r>
+    </w:p>
+    <w:p>
+      <w:pPr>
+        <w:widowControl w:val="0"/>
+        <w:numPr>
+          <w:ilvl w:val="0"/>
+          <w:numId w:val="0"/>
+        </w:numPr>
+        <w:jc w:val="both"/>
+        <w:rPr>
+          <w:rFonts w:hint="default"/>
+          <w:lang w:val="en-US" w:eastAsia="zh-CN"/>
+        </w:rPr>
+      </w:pPr>
+    </w:p>
+    <w:p>
+      <w:pPr>
+        <w:widowControl w:val="0"/>
+        <w:numPr>
+          <w:ilvl w:val="0"/>
           <w:numId w:val="0"/>
         </w:numPr>
         <w:jc w:val="both"/>
@@ -13028,7 +13118,8 @@
           <w:lang w:val="en-US" w:eastAsia="zh-CN"/>
         </w:rPr>
         <w:object>
-          <v:shape id="_x0000_i1292" o:spt="75" type="#_x0000_t75" style="height:31pt;width:286pt;" o:ole="t" filled="f" o:preferrelative="t" stroked="f" coordsize="21600,21600">
+          <v:shape id="_x0000_i1291" o:spt="75" type="#_x0000_t75" style="height:31pt;width:286pt;" o:ole="t" filled="f" o:preferrelative="t" stroked="f" coordsize="21600,21600">
+            <v:path/>
             <v:fill on="f" focussize="0,0"/>
             <v:stroke on="f"/>
             <v:imagedata r:id="rId532" o:title=""/>
@@ -13036,29 +13127,31 @@
             <w10:wrap type="none"/>
             <w10:anchorlock/>
           </v:shape>
-          <o:OLEObject Type="Embed" ProgID="Equation.KSEE3" ShapeID="_x0000_i1292" DrawAspect="Content" ObjectID="_1468075991" r:id="rId531">
-            <o:LockedField>false</o:LockedField>
-          </o:OLEObject>
-        </w:object>
-      </w:r>
-    </w:p>
-    <w:p>
-      <w:pPr>
-        <w:widowControl w:val="0"/>
-        <w:numPr>
-          <w:numId w:val="0"/>
-        </w:numPr>
-        <w:jc w:val="both"/>
-        <w:rPr>
-          <w:rFonts w:hint="default"/>
-          <w:lang w:val="en-US" w:eastAsia="zh-CN"/>
-        </w:rPr>
-      </w:pPr>
-    </w:p>
-    <w:p>
-      <w:pPr>
-        <w:widowControl w:val="0"/>
-        <w:numPr>
+          <o:OLEObject Type="Embed" ProgID="Equation.KSEE3" ShapeID="_x0000_i1291" DrawAspect="Content" ObjectID="_1468075991" r:id="rId531">
+            <o:LockedField>false</o:LockedField>
+          </o:OLEObject>
+        </w:object>
+      </w:r>
+    </w:p>
+    <w:p>
+      <w:pPr>
+        <w:widowControl w:val="0"/>
+        <w:numPr>
+          <w:ilvl w:val="0"/>
+          <w:numId w:val="0"/>
+        </w:numPr>
+        <w:jc w:val="both"/>
+        <w:rPr>
+          <w:rFonts w:hint="default"/>
+          <w:lang w:val="en-US" w:eastAsia="zh-CN"/>
+        </w:rPr>
+      </w:pPr>
+    </w:p>
+    <w:p>
+      <w:pPr>
+        <w:widowControl w:val="0"/>
+        <w:numPr>
+          <w:ilvl w:val="0"/>
           <w:numId w:val="0"/>
         </w:numPr>
         <w:jc w:val="both"/>
@@ -13074,7 +13167,8 @@
           <w:lang w:val="en-US" w:eastAsia="zh-CN"/>
         </w:rPr>
         <w:object>
-          <v:shape id="_x0000_i1293" o:spt="75" type="#_x0000_t75" style="height:31pt;width:196pt;" o:ole="t" filled="f" o:preferrelative="t" stroked="f" coordsize="21600,21600">
+          <v:shape id="_x0000_i1292" o:spt="75" type="#_x0000_t75" style="height:31pt;width:196pt;" o:ole="t" filled="f" o:preferrelative="t" stroked="f" coordsize="21600,21600">
+            <v:path/>
             <v:fill on="f" focussize="0,0"/>
             <v:stroke on="f"/>
             <v:imagedata r:id="rId534" o:title=""/>
@@ -13082,29 +13176,31 @@
             <w10:wrap type="none"/>
             <w10:anchorlock/>
           </v:shape>
-          <o:OLEObject Type="Embed" ProgID="Equation.KSEE3" ShapeID="_x0000_i1293" DrawAspect="Content" ObjectID="_1468075992" r:id="rId533">
-            <o:LockedField>false</o:LockedField>
-          </o:OLEObject>
-        </w:object>
-      </w:r>
-    </w:p>
-    <w:p>
-      <w:pPr>
-        <w:widowControl w:val="0"/>
-        <w:numPr>
-          <w:numId w:val="0"/>
-        </w:numPr>
-        <w:jc w:val="both"/>
-        <w:rPr>
-          <w:rFonts w:hint="default"/>
-          <w:lang w:val="en-US" w:eastAsia="zh-CN"/>
-        </w:rPr>
-      </w:pPr>
-    </w:p>
-    <w:p>
-      <w:pPr>
-        <w:widowControl w:val="0"/>
-        <w:numPr>
+          <o:OLEObject Type="Embed" ProgID="Equation.KSEE3" ShapeID="_x0000_i1292" DrawAspect="Content" ObjectID="_1468075992" r:id="rId533">
+            <o:LockedField>false</o:LockedField>
+          </o:OLEObject>
+        </w:object>
+      </w:r>
+    </w:p>
+    <w:p>
+      <w:pPr>
+        <w:widowControl w:val="0"/>
+        <w:numPr>
+          <w:ilvl w:val="0"/>
+          <w:numId w:val="0"/>
+        </w:numPr>
+        <w:jc w:val="both"/>
+        <w:rPr>
+          <w:rFonts w:hint="default"/>
+          <w:lang w:val="en-US" w:eastAsia="zh-CN"/>
+        </w:rPr>
+      </w:pPr>
+    </w:p>
+    <w:p>
+      <w:pPr>
+        <w:widowControl w:val="0"/>
+        <w:numPr>
+          <w:ilvl w:val="0"/>
           <w:numId w:val="0"/>
         </w:numPr>
         <w:jc w:val="both"/>
@@ -13120,7 +13216,8 @@
           <w:lang w:val="en-US" w:eastAsia="zh-CN"/>
         </w:rPr>
         <w:object>
-          <v:shape id="_x0000_i1294" o:spt="75" type="#_x0000_t75" style="height:31pt;width:231pt;" o:ole="t" filled="f" o:preferrelative="t" stroked="f" coordsize="21600,21600">
+          <v:shape id="_x0000_i1293" o:spt="75" type="#_x0000_t75" style="height:31pt;width:231pt;" o:ole="t" filled="f" o:preferrelative="t" stroked="f" coordsize="21600,21600">
+            <v:path/>
             <v:fill on="f" focussize="0,0"/>
             <v:stroke on="f"/>
             <v:imagedata r:id="rId536" o:title=""/>
@@ -13128,29 +13225,31 @@
             <w10:wrap type="none"/>
             <w10:anchorlock/>
           </v:shape>
-          <o:OLEObject Type="Embed" ProgID="Equation.KSEE3" ShapeID="_x0000_i1294" DrawAspect="Content" ObjectID="_1468075993" r:id="rId535">
-            <o:LockedField>false</o:LockedField>
-          </o:OLEObject>
-        </w:object>
-      </w:r>
-    </w:p>
-    <w:p>
-      <w:pPr>
-        <w:widowControl w:val="0"/>
-        <w:numPr>
-          <w:numId w:val="0"/>
-        </w:numPr>
-        <w:jc w:val="both"/>
-        <w:rPr>
-          <w:rFonts w:hint="default"/>
-          <w:lang w:val="en-US" w:eastAsia="zh-CN"/>
-        </w:rPr>
-      </w:pPr>
-    </w:p>
-    <w:p>
-      <w:pPr>
-        <w:widowControl w:val="0"/>
-        <w:numPr>
+          <o:OLEObject Type="Embed" ProgID="Equation.KSEE3" ShapeID="_x0000_i1293" DrawAspect="Content" ObjectID="_1468075993" r:id="rId535">
+            <o:LockedField>false</o:LockedField>
+          </o:OLEObject>
+        </w:object>
+      </w:r>
+    </w:p>
+    <w:p>
+      <w:pPr>
+        <w:widowControl w:val="0"/>
+        <w:numPr>
+          <w:ilvl w:val="0"/>
+          <w:numId w:val="0"/>
+        </w:numPr>
+        <w:jc w:val="both"/>
+        <w:rPr>
+          <w:rFonts w:hint="default"/>
+          <w:lang w:val="en-US" w:eastAsia="zh-CN"/>
+        </w:rPr>
+      </w:pPr>
+    </w:p>
+    <w:p>
+      <w:pPr>
+        <w:widowControl w:val="0"/>
+        <w:numPr>
+          <w:ilvl w:val="0"/>
           <w:numId w:val="0"/>
         </w:numPr>
         <w:jc w:val="both"/>
@@ -13166,7 +13265,8 @@
           <w:lang w:val="en-US" w:eastAsia="zh-CN"/>
         </w:rPr>
         <w:object>
-          <v:shape id="_x0000_i1295" o:spt="75" type="#_x0000_t75" style="height:31pt;width:204pt;" o:ole="t" filled="f" o:preferrelative="t" stroked="f" coordsize="21600,21600">
+          <v:shape id="_x0000_i1294" o:spt="75" type="#_x0000_t75" style="height:31pt;width:204pt;" o:ole="t" filled="f" o:preferrelative="t" stroked="f" coordsize="21600,21600">
+            <v:path/>
             <v:fill on="f" focussize="0,0"/>
             <v:stroke on="f"/>
             <v:imagedata r:id="rId538" o:title=""/>
@@ -13174,29 +13274,31 @@
             <w10:wrap type="none"/>
             <w10:anchorlock/>
           </v:shape>
-          <o:OLEObject Type="Embed" ProgID="Equation.KSEE3" ShapeID="_x0000_i1295" DrawAspect="Content" ObjectID="_1468075994" r:id="rId537">
-            <o:LockedField>false</o:LockedField>
-          </o:OLEObject>
-        </w:object>
-      </w:r>
-    </w:p>
-    <w:p>
-      <w:pPr>
-        <w:widowControl w:val="0"/>
-        <w:numPr>
-          <w:numId w:val="0"/>
-        </w:numPr>
-        <w:jc w:val="both"/>
-        <w:rPr>
-          <w:rFonts w:hint="default"/>
-          <w:lang w:val="en-US" w:eastAsia="zh-CN"/>
-        </w:rPr>
-      </w:pPr>
-    </w:p>
-    <w:p>
-      <w:pPr>
-        <w:widowControl w:val="0"/>
-        <w:numPr>
+          <o:OLEObject Type="Embed" ProgID="Equation.KSEE3" ShapeID="_x0000_i1294" DrawAspect="Content" ObjectID="_1468075994" r:id="rId537">
+            <o:LockedField>false</o:LockedField>
+          </o:OLEObject>
+        </w:object>
+      </w:r>
+    </w:p>
+    <w:p>
+      <w:pPr>
+        <w:widowControl w:val="0"/>
+        <w:numPr>
+          <w:ilvl w:val="0"/>
+          <w:numId w:val="0"/>
+        </w:numPr>
+        <w:jc w:val="both"/>
+        <w:rPr>
+          <w:rFonts w:hint="default"/>
+          <w:lang w:val="en-US" w:eastAsia="zh-CN"/>
+        </w:rPr>
+      </w:pPr>
+    </w:p>
+    <w:p>
+      <w:pPr>
+        <w:widowControl w:val="0"/>
+        <w:numPr>
+          <w:ilvl w:val="0"/>
           <w:numId w:val="0"/>
         </w:numPr>
         <w:jc w:val="both"/>
@@ -13212,7 +13314,8 @@
           <w:lang w:val="en-US" w:eastAsia="zh-CN"/>
         </w:rPr>
         <w:object>
-          <v:shape id="_x0000_i1296" o:spt="75" type="#_x0000_t75" style="height:31pt;width:165pt;" o:ole="t" filled="f" o:preferrelative="t" stroked="f" coordsize="21600,21600">
+          <v:shape id="_x0000_i1295" o:spt="75" type="#_x0000_t75" style="height:31pt;width:165pt;" o:ole="t" filled="f" o:preferrelative="t" stroked="f" coordsize="21600,21600">
+            <v:path/>
             <v:fill on="f" focussize="0,0"/>
             <v:stroke on="f"/>
             <v:imagedata r:id="rId540" o:title=""/>
@@ -13220,29 +13323,31 @@
             <w10:wrap type="none"/>
             <w10:anchorlock/>
           </v:shape>
-          <o:OLEObject Type="Embed" ProgID="Equation.KSEE3" ShapeID="_x0000_i1296" DrawAspect="Content" ObjectID="_1468075995" r:id="rId539">
-            <o:LockedField>false</o:LockedField>
-          </o:OLEObject>
-        </w:object>
-      </w:r>
-    </w:p>
-    <w:p>
-      <w:pPr>
-        <w:widowControl w:val="0"/>
-        <w:numPr>
-          <w:numId w:val="0"/>
-        </w:numPr>
-        <w:jc w:val="both"/>
-        <w:rPr>
-          <w:rFonts w:hint="default"/>
-          <w:lang w:val="en-US" w:eastAsia="zh-CN"/>
-        </w:rPr>
-      </w:pPr>
-    </w:p>
-    <w:p>
-      <w:pPr>
-        <w:widowControl w:val="0"/>
-        <w:numPr>
+          <o:OLEObject Type="Embed" ProgID="Equation.KSEE3" ShapeID="_x0000_i1295" DrawAspect="Content" ObjectID="_1468075995" r:id="rId539">
+            <o:LockedField>false</o:LockedField>
+          </o:OLEObject>
+        </w:object>
+      </w:r>
+    </w:p>
+    <w:p>
+      <w:pPr>
+        <w:widowControl w:val="0"/>
+        <w:numPr>
+          <w:ilvl w:val="0"/>
+          <w:numId w:val="0"/>
+        </w:numPr>
+        <w:jc w:val="both"/>
+        <w:rPr>
+          <w:rFonts w:hint="default"/>
+          <w:lang w:val="en-US" w:eastAsia="zh-CN"/>
+        </w:rPr>
+      </w:pPr>
+    </w:p>
+    <w:p>
+      <w:pPr>
+        <w:widowControl w:val="0"/>
+        <w:numPr>
+          <w:ilvl w:val="0"/>
           <w:numId w:val="0"/>
         </w:numPr>
         <w:jc w:val="both"/>
@@ -13258,7 +13363,8 @@
           <w:lang w:val="en-US" w:eastAsia="zh-CN"/>
         </w:rPr>
         <w:object>
-          <v:shape id="_x0000_i1297" o:spt="75" type="#_x0000_t75" style="height:31pt;width:255pt;" o:ole="t" filled="f" o:preferrelative="t" stroked="f" coordsize="21600,21600">
+          <v:shape id="_x0000_i1296" o:spt="75" type="#_x0000_t75" style="height:31pt;width:255pt;" o:ole="t" filled="f" o:preferrelative="t" stroked="f" coordsize="21600,21600">
+            <v:path/>
             <v:fill on="f" focussize="0,0"/>
             <v:stroke on="f"/>
             <v:imagedata r:id="rId542" o:title=""/>
@@ -13266,29 +13372,31 @@
             <w10:wrap type="none"/>
             <w10:anchorlock/>
           </v:shape>
-          <o:OLEObject Type="Embed" ProgID="Equation.KSEE3" ShapeID="_x0000_i1297" DrawAspect="Content" ObjectID="_1468075996" r:id="rId541">
-            <o:LockedField>false</o:LockedField>
-          </o:OLEObject>
-        </w:object>
-      </w:r>
-    </w:p>
-    <w:p>
-      <w:pPr>
-        <w:widowControl w:val="0"/>
-        <w:numPr>
-          <w:numId w:val="0"/>
-        </w:numPr>
-        <w:jc w:val="both"/>
-        <w:rPr>
-          <w:rFonts w:hint="default"/>
-          <w:lang w:val="en-US" w:eastAsia="zh-CN"/>
-        </w:rPr>
-      </w:pPr>
-    </w:p>
-    <w:p>
-      <w:pPr>
-        <w:widowControl w:val="0"/>
-        <w:numPr>
+          <o:OLEObject Type="Embed" ProgID="Equation.KSEE3" ShapeID="_x0000_i1296" DrawAspect="Content" ObjectID="_1468075996" r:id="rId541">
+            <o:LockedField>false</o:LockedField>
+          </o:OLEObject>
+        </w:object>
+      </w:r>
+    </w:p>
+    <w:p>
+      <w:pPr>
+        <w:widowControl w:val="0"/>
+        <w:numPr>
+          <w:ilvl w:val="0"/>
+          <w:numId w:val="0"/>
+        </w:numPr>
+        <w:jc w:val="both"/>
+        <w:rPr>
+          <w:rFonts w:hint="default"/>
+          <w:lang w:val="en-US" w:eastAsia="zh-CN"/>
+        </w:rPr>
+      </w:pPr>
+    </w:p>
+    <w:p>
+      <w:pPr>
+        <w:widowControl w:val="0"/>
+        <w:numPr>
+          <w:ilvl w:val="0"/>
           <w:numId w:val="0"/>
         </w:numPr>
         <w:jc w:val="both"/>
@@ -13304,7 +13412,8 @@
           <w:lang w:val="en-US" w:eastAsia="zh-CN"/>
         </w:rPr>
         <w:object>
-          <v:shape id="_x0000_i1298" o:spt="75" type="#_x0000_t75" style="height:33pt;width:210pt;" o:ole="t" filled="f" o:preferrelative="t" stroked="f" coordsize="21600,21600">
+          <v:shape id="_x0000_i1297" o:spt="75" type="#_x0000_t75" style="height:33pt;width:210pt;" o:ole="t" filled="f" o:preferrelative="t" stroked="f" coordsize="21600,21600">
+            <v:path/>
             <v:fill on="f" focussize="0,0"/>
             <v:stroke on="f"/>
             <v:imagedata r:id="rId544" o:title=""/>
@@ -13312,29 +13421,31 @@
             <w10:wrap type="none"/>
             <w10:anchorlock/>
           </v:shape>
-          <o:OLEObject Type="Embed" ProgID="Equation.KSEE3" ShapeID="_x0000_i1298" DrawAspect="Content" ObjectID="_1468075997" r:id="rId543">
-            <o:LockedField>false</o:LockedField>
-          </o:OLEObject>
-        </w:object>
-      </w:r>
-    </w:p>
-    <w:p>
-      <w:pPr>
-        <w:widowControl w:val="0"/>
-        <w:numPr>
-          <w:numId w:val="0"/>
-        </w:numPr>
-        <w:jc w:val="both"/>
-        <w:rPr>
-          <w:rFonts w:hint="default"/>
-          <w:lang w:val="en-US" w:eastAsia="zh-CN"/>
-        </w:rPr>
-      </w:pPr>
-    </w:p>
-    <w:p>
-      <w:pPr>
-        <w:widowControl w:val="0"/>
-        <w:numPr>
+          <o:OLEObject Type="Embed" ProgID="Equation.KSEE3" ShapeID="_x0000_i1297" DrawAspect="Content" ObjectID="_1468075997" r:id="rId543">
+            <o:LockedField>false</o:LockedField>
+          </o:OLEObject>
+        </w:object>
+      </w:r>
+    </w:p>
+    <w:p>
+      <w:pPr>
+        <w:widowControl w:val="0"/>
+        <w:numPr>
+          <w:ilvl w:val="0"/>
+          <w:numId w:val="0"/>
+        </w:numPr>
+        <w:jc w:val="both"/>
+        <w:rPr>
+          <w:rFonts w:hint="default"/>
+          <w:lang w:val="en-US" w:eastAsia="zh-CN"/>
+        </w:rPr>
+      </w:pPr>
+    </w:p>
+    <w:p>
+      <w:pPr>
+        <w:widowControl w:val="0"/>
+        <w:numPr>
+          <w:ilvl w:val="0"/>
           <w:numId w:val="0"/>
         </w:numPr>
         <w:jc w:val="both"/>
@@ -13350,7 +13461,8 @@
           <w:lang w:val="en-US" w:eastAsia="zh-CN"/>
         </w:rPr>
         <w:object>
-          <v:shape id="_x0000_i1299" o:spt="75" type="#_x0000_t75" style="height:31pt;width:168.95pt;" o:ole="t" filled="f" o:preferrelative="t" stroked="f" coordsize="21600,21600">
+          <v:shape id="_x0000_i1298" o:spt="75" type="#_x0000_t75" style="height:31pt;width:168.95pt;" o:ole="t" filled="f" o:preferrelative="t" stroked="f" coordsize="21600,21600">
+            <v:path/>
             <v:fill on="f" focussize="0,0"/>
             <v:stroke on="f"/>
             <v:imagedata r:id="rId546" o:title=""/>
@@ -13358,16 +13470,17 @@
             <w10:wrap type="none"/>
             <w10:anchorlock/>
           </v:shape>
-          <o:OLEObject Type="Embed" ProgID="Equation.KSEE3" ShapeID="_x0000_i1299" DrawAspect="Content" ObjectID="_1468075998" r:id="rId545">
-            <o:LockedField>false</o:LockedField>
-          </o:OLEObject>
-        </w:object>
-      </w:r>
-    </w:p>
-    <w:p>
-      <w:pPr>
-        <w:widowControl w:val="0"/>
-        <w:numPr>
+          <o:OLEObject Type="Embed" ProgID="Equation.KSEE3" ShapeID="_x0000_i1298" DrawAspect="Content" ObjectID="_1468075998" r:id="rId545">
+            <o:LockedField>false</o:LockedField>
+          </o:OLEObject>
+        </w:object>
+      </w:r>
+    </w:p>
+    <w:p>
+      <w:pPr>
+        <w:widowControl w:val="0"/>
+        <w:numPr>
+          <w:ilvl w:val="0"/>
           <w:numId w:val="0"/>
         </w:numPr>
         <w:jc w:val="both"/>
@@ -13383,7 +13496,8 @@
           <w:lang w:val="en-US" w:eastAsia="zh-CN"/>
         </w:rPr>
         <w:object>
-          <v:shape id="_x0000_i1300" o:spt="75" type="#_x0000_t75" style="height:31pt;width:126pt;" o:ole="t" filled="f" o:preferrelative="t" stroked="f" coordsize="21600,21600">
+          <v:shape id="_x0000_i1299" o:spt="75" type="#_x0000_t75" style="height:31pt;width:126pt;" o:ole="t" filled="f" o:preferrelative="t" stroked="f" coordsize="21600,21600">
+            <v:path/>
             <v:fill on="f" focussize="0,0"/>
             <v:stroke on="f"/>
             <v:imagedata r:id="rId548" o:title=""/>
@@ -13391,29 +13505,31 @@
             <w10:wrap type="none"/>
             <w10:anchorlock/>
           </v:shape>
-          <o:OLEObject Type="Embed" ProgID="Equation.KSEE3" ShapeID="_x0000_i1300" DrawAspect="Content" ObjectID="_1468075999" r:id="rId547">
-            <o:LockedField>false</o:LockedField>
-          </o:OLEObject>
-        </w:object>
-      </w:r>
-    </w:p>
-    <w:p>
-      <w:pPr>
-        <w:widowControl w:val="0"/>
-        <w:numPr>
-          <w:numId w:val="0"/>
-        </w:numPr>
-        <w:jc w:val="both"/>
-        <w:rPr>
-          <w:rFonts w:hint="default"/>
-          <w:lang w:val="en-US" w:eastAsia="zh-CN"/>
-        </w:rPr>
-      </w:pPr>
-    </w:p>
-    <w:p>
-      <w:pPr>
-        <w:widowControl w:val="0"/>
-        <w:numPr>
+          <o:OLEObject Type="Embed" ProgID="Equation.KSEE3" ShapeID="_x0000_i1299" DrawAspect="Content" ObjectID="_1468075999" r:id="rId547">
+            <o:LockedField>false</o:LockedField>
+          </o:OLEObject>
+        </w:object>
+      </w:r>
+    </w:p>
+    <w:p>
+      <w:pPr>
+        <w:widowControl w:val="0"/>
+        <w:numPr>
+          <w:ilvl w:val="0"/>
+          <w:numId w:val="0"/>
+        </w:numPr>
+        <w:jc w:val="both"/>
+        <w:rPr>
+          <w:rFonts w:hint="default"/>
+          <w:lang w:val="en-US" w:eastAsia="zh-CN"/>
+        </w:rPr>
+      </w:pPr>
+    </w:p>
+    <w:p>
+      <w:pPr>
+        <w:widowControl w:val="0"/>
+        <w:numPr>
+          <w:ilvl w:val="0"/>
           <w:numId w:val="0"/>
         </w:numPr>
         <w:jc w:val="both"/>
@@ -13429,7 +13545,8 @@
           <w:lang w:val="en-US" w:eastAsia="zh-CN"/>
         </w:rPr>
         <w:object>
-          <v:shape id="_x0000_i1301" o:spt="75" type="#_x0000_t75" style="height:31pt;width:269pt;" o:ole="t" filled="f" o:preferrelative="t" stroked="f" coordsize="21600,21600">
+          <v:shape id="_x0000_i1300" o:spt="75" type="#_x0000_t75" style="height:31pt;width:269pt;" o:ole="t" filled="f" o:preferrelative="t" stroked="f" coordsize="21600,21600">
+            <v:path/>
             <v:fill on="f" focussize="0,0"/>
             <v:stroke on="f"/>
             <v:imagedata r:id="rId550" o:title=""/>
@@ -13437,29 +13554,31 @@
             <w10:wrap type="none"/>
             <w10:anchorlock/>
           </v:shape>
-          <o:OLEObject Type="Embed" ProgID="Equation.KSEE3" ShapeID="_x0000_i1301" DrawAspect="Content" ObjectID="_1468076000" r:id="rId549">
-            <o:LockedField>false</o:LockedField>
-          </o:OLEObject>
-        </w:object>
-      </w:r>
-    </w:p>
-    <w:p>
-      <w:pPr>
-        <w:widowControl w:val="0"/>
-        <w:numPr>
-          <w:numId w:val="0"/>
-        </w:numPr>
-        <w:jc w:val="both"/>
-        <w:rPr>
-          <w:rFonts w:hint="default"/>
-          <w:lang w:val="en-US" w:eastAsia="zh-CN"/>
-        </w:rPr>
-      </w:pPr>
-    </w:p>
-    <w:p>
-      <w:pPr>
-        <w:widowControl w:val="0"/>
-        <w:numPr>
+          <o:OLEObject Type="Embed" ProgID="Equation.KSEE3" ShapeID="_x0000_i1300" DrawAspect="Content" ObjectID="_1468076000" r:id="rId549">
+            <o:LockedField>false</o:LockedField>
+          </o:OLEObject>
+        </w:object>
+      </w:r>
+    </w:p>
+    <w:p>
+      <w:pPr>
+        <w:widowControl w:val="0"/>
+        <w:numPr>
+          <w:ilvl w:val="0"/>
+          <w:numId w:val="0"/>
+        </w:numPr>
+        <w:jc w:val="both"/>
+        <w:rPr>
+          <w:rFonts w:hint="default"/>
+          <w:lang w:val="en-US" w:eastAsia="zh-CN"/>
+        </w:rPr>
+      </w:pPr>
+    </w:p>
+    <w:p>
+      <w:pPr>
+        <w:widowControl w:val="0"/>
+        <w:numPr>
+          <w:ilvl w:val="0"/>
           <w:numId w:val="0"/>
         </w:numPr>
         <w:jc w:val="both"/>
@@ -13475,7 +13594,8 @@
           <w:lang w:val="en-US" w:eastAsia="zh-CN"/>
         </w:rPr>
         <w:object>
-          <v:shape id="_x0000_i1302" o:spt="75" type="#_x0000_t75" style="height:31pt;width:242pt;" o:ole="t" filled="f" o:preferrelative="t" stroked="f" coordsize="21600,21600">
+          <v:shape id="_x0000_i1301" o:spt="75" type="#_x0000_t75" style="height:31pt;width:242pt;" o:ole="t" filled="f" o:preferrelative="t" stroked="f" coordsize="21600,21600">
+            <v:path/>
             <v:fill on="f" focussize="0,0"/>
             <v:stroke on="f"/>
             <v:imagedata r:id="rId552" o:title=""/>
@@ -13483,29 +13603,31 @@
             <w10:wrap type="none"/>
             <w10:anchorlock/>
           </v:shape>
-          <o:OLEObject Type="Embed" ProgID="Equation.KSEE3" ShapeID="_x0000_i1302" DrawAspect="Content" ObjectID="_1468076001" r:id="rId551">
-            <o:LockedField>false</o:LockedField>
-          </o:OLEObject>
-        </w:object>
-      </w:r>
-    </w:p>
-    <w:p>
-      <w:pPr>
-        <w:widowControl w:val="0"/>
-        <w:numPr>
-          <w:numId w:val="0"/>
-        </w:numPr>
-        <w:jc w:val="both"/>
-        <w:rPr>
-          <w:rFonts w:hint="default"/>
-          <w:lang w:val="en-US" w:eastAsia="zh-CN"/>
-        </w:rPr>
-      </w:pPr>
-    </w:p>
-    <w:p>
-      <w:pPr>
-        <w:widowControl w:val="0"/>
-        <w:numPr>
+          <o:OLEObject Type="Embed" ProgID="Equation.KSEE3" ShapeID="_x0000_i1301" DrawAspect="Content" ObjectID="_1468076001" r:id="rId551">
+            <o:LockedField>false</o:LockedField>
+          </o:OLEObject>
+        </w:object>
+      </w:r>
+    </w:p>
+    <w:p>
+      <w:pPr>
+        <w:widowControl w:val="0"/>
+        <w:numPr>
+          <w:ilvl w:val="0"/>
+          <w:numId w:val="0"/>
+        </w:numPr>
+        <w:jc w:val="both"/>
+        <w:rPr>
+          <w:rFonts w:hint="default"/>
+          <w:lang w:val="en-US" w:eastAsia="zh-CN"/>
+        </w:rPr>
+      </w:pPr>
+    </w:p>
+    <w:p>
+      <w:pPr>
+        <w:widowControl w:val="0"/>
+        <w:numPr>
+          <w:ilvl w:val="0"/>
           <w:numId w:val="0"/>
         </w:numPr>
         <w:jc w:val="both"/>
@@ -13521,7 +13643,8 @@
           <w:lang w:val="en-US" w:eastAsia="zh-CN"/>
         </w:rPr>
         <w:object>
-          <v:shape id="_x0000_i1303" o:spt="75" type="#_x0000_t75" style="height:31pt;width:246pt;" o:ole="t" filled="f" o:preferrelative="t" stroked="f" coordsize="21600,21600">
+          <v:shape id="_x0000_i1302" o:spt="75" type="#_x0000_t75" style="height:31pt;width:246pt;" o:ole="t" filled="f" o:preferrelative="t" stroked="f" coordsize="21600,21600">
+            <v:path/>
             <v:fill on="f" focussize="0,0"/>
             <v:stroke on="f"/>
             <v:imagedata r:id="rId554" o:title=""/>
@@ -13529,29 +13652,31 @@
             <w10:wrap type="none"/>
             <w10:anchorlock/>
           </v:shape>
-          <o:OLEObject Type="Embed" ProgID="Equation.KSEE3" ShapeID="_x0000_i1303" DrawAspect="Content" ObjectID="_1468076002" r:id="rId553">
-            <o:LockedField>false</o:LockedField>
-          </o:OLEObject>
-        </w:object>
-      </w:r>
-    </w:p>
-    <w:p>
-      <w:pPr>
-        <w:widowControl w:val="0"/>
-        <w:numPr>
-          <w:numId w:val="0"/>
-        </w:numPr>
-        <w:jc w:val="both"/>
-        <w:rPr>
-          <w:rFonts w:hint="default"/>
-          <w:lang w:val="en-US" w:eastAsia="zh-CN"/>
-        </w:rPr>
-      </w:pPr>
-    </w:p>
-    <w:p>
-      <w:pPr>
-        <w:widowControl w:val="0"/>
-        <w:numPr>
+          <o:OLEObject Type="Embed" ProgID="Equation.KSEE3" ShapeID="_x0000_i1302" DrawAspect="Content" ObjectID="_1468076002" r:id="rId553">
+            <o:LockedField>false</o:LockedField>
+          </o:OLEObject>
+        </w:object>
+      </w:r>
+    </w:p>
+    <w:p>
+      <w:pPr>
+        <w:widowControl w:val="0"/>
+        <w:numPr>
+          <w:ilvl w:val="0"/>
+          <w:numId w:val="0"/>
+        </w:numPr>
+        <w:jc w:val="both"/>
+        <w:rPr>
+          <w:rFonts w:hint="default"/>
+          <w:lang w:val="en-US" w:eastAsia="zh-CN"/>
+        </w:rPr>
+      </w:pPr>
+    </w:p>
+    <w:p>
+      <w:pPr>
+        <w:widowControl w:val="0"/>
+        <w:numPr>
+          <w:ilvl w:val="0"/>
           <w:numId w:val="0"/>
         </w:numPr>
         <w:jc w:val="both"/>
@@ -13567,7 +13692,8 @@
           <w:lang w:val="en-US" w:eastAsia="zh-CN"/>
         </w:rPr>
         <w:object>
-          <v:shape id="_x0000_i1304" o:spt="75" type="#_x0000_t75" style="height:31pt;width:137pt;" o:ole="t" filled="f" o:preferrelative="t" stroked="f" coordsize="21600,21600">
+          <v:shape id="_x0000_i1303" o:spt="75" type="#_x0000_t75" style="height:31pt;width:137pt;" o:ole="t" filled="f" o:preferrelative="t" stroked="f" coordsize="21600,21600">
+            <v:path/>
             <v:fill on="f" focussize="0,0"/>
             <v:stroke on="f"/>
             <v:imagedata r:id="rId556" o:title=""/>
@@ -13575,29 +13701,31 @@
             <w10:wrap type="none"/>
             <w10:anchorlock/>
           </v:shape>
-          <o:OLEObject Type="Embed" ProgID="Equation.KSEE3" ShapeID="_x0000_i1304" DrawAspect="Content" ObjectID="_1468076003" r:id="rId555">
-            <o:LockedField>false</o:LockedField>
-          </o:OLEObject>
-        </w:object>
-      </w:r>
-    </w:p>
-    <w:p>
-      <w:pPr>
-        <w:widowControl w:val="0"/>
-        <w:numPr>
-          <w:numId w:val="0"/>
-        </w:numPr>
-        <w:jc w:val="both"/>
-        <w:rPr>
-          <w:rFonts w:hint="default"/>
-          <w:lang w:val="en-US" w:eastAsia="zh-CN"/>
-        </w:rPr>
-      </w:pPr>
-    </w:p>
-    <w:p>
-      <w:pPr>
-        <w:widowControl w:val="0"/>
-        <w:numPr>
+          <o:OLEObject Type="Embed" ProgID="Equation.KSEE3" ShapeID="_x0000_i1303" DrawAspect="Content" ObjectID="_1468076003" r:id="rId555">
+            <o:LockedField>false</o:LockedField>
+          </o:OLEObject>
+        </w:object>
+      </w:r>
+    </w:p>
+    <w:p>
+      <w:pPr>
+        <w:widowControl w:val="0"/>
+        <w:numPr>
+          <w:ilvl w:val="0"/>
+          <w:numId w:val="0"/>
+        </w:numPr>
+        <w:jc w:val="both"/>
+        <w:rPr>
+          <w:rFonts w:hint="default"/>
+          <w:lang w:val="en-US" w:eastAsia="zh-CN"/>
+        </w:rPr>
+      </w:pPr>
+    </w:p>
+    <w:p>
+      <w:pPr>
+        <w:widowControl w:val="0"/>
+        <w:numPr>
+          <w:ilvl w:val="0"/>
           <w:numId w:val="0"/>
         </w:numPr>
         <w:jc w:val="both"/>
@@ -13613,7 +13741,7 @@
           <w:lang w:val="en-US" w:eastAsia="zh-CN"/>
         </w:rPr>
         <w:object>
-          <v:shape id="_x0000_i1306" o:spt="75" alt="" type="#_x0000_t75" style="height:109pt;width:283.95pt;" o:ole="t" filled="f" o:preferrelative="t" stroked="f" coordsize="21600,21600">
+          <v:shape id="_x0000_i1304" o:spt="75" type="#_x0000_t75" style="height:109pt;width:283.95pt;" o:ole="t" filled="f" o:preferrelative="t" stroked="f" coordsize="21600,21600">
             <v:path/>
             <v:fill on="f" focussize="0,0"/>
             <v:stroke on="f"/>
@@ -13622,37 +13750,193 @@
             <w10:wrap type="none"/>
             <w10:anchorlock/>
           </v:shape>
-          <o:OLEObject Type="Embed" ProgID="Equation.KSEE3" ShapeID="_x0000_i1306" DrawAspect="Content" ObjectID="_1468076004" r:id="rId557">
-            <o:LockedField>false</o:LockedField>
-          </o:OLEObject>
-        </w:object>
-      </w:r>
-    </w:p>
-    <w:p>
-      <w:pPr>
-        <w:widowControl w:val="0"/>
-        <w:numPr>
-          <w:numId w:val="0"/>
-        </w:numPr>
-        <w:jc w:val="both"/>
-        <w:rPr>
-          <w:rFonts w:hint="default"/>
-          <w:lang w:val="en-US" w:eastAsia="zh-CN"/>
-        </w:rPr>
-      </w:pPr>
-    </w:p>
-    <w:p>
-      <w:pPr>
-        <w:widowControl w:val="0"/>
-        <w:numPr>
-          <w:numId w:val="0"/>
-        </w:numPr>
-        <w:jc w:val="both"/>
-        <w:rPr>
-          <w:rFonts w:hint="default"/>
-          <w:lang w:val="en-US" w:eastAsia="zh-CN"/>
-        </w:rPr>
-      </w:pPr>
+          <o:OLEObject Type="Embed" ProgID="Equation.KSEE3" ShapeID="_x0000_i1304" DrawAspect="Content" ObjectID="_1468076004" r:id="rId557">
+            <o:LockedField>false</o:LockedField>
+          </o:OLEObject>
+        </w:object>
+      </w:r>
+    </w:p>
+    <w:p>
+      <w:pPr>
+        <w:widowControl w:val="0"/>
+        <w:numPr>
+          <w:ilvl w:val="0"/>
+          <w:numId w:val="0"/>
+        </w:numPr>
+        <w:jc w:val="both"/>
+        <w:rPr>
+          <w:rFonts w:hint="default"/>
+          <w:lang w:val="en-US" w:eastAsia="zh-CN"/>
+        </w:rPr>
+      </w:pPr>
+    </w:p>
+    <w:p>
+      <w:pPr>
+        <w:pStyle w:val="3"/>
+        <w:bidi w:val="0"/>
+        <w:rPr>
+          <w:rFonts w:hint="eastAsia"/>
+          <w:lang w:val="en-US" w:eastAsia="zh-CN"/>
+        </w:rPr>
+      </w:pPr>
+      <w:r>
+        <w:rPr>
+          <w:rFonts w:hint="eastAsia"/>
+          <w:lang w:val="en-US" w:eastAsia="zh-CN"/>
+        </w:rPr>
+        <w:t>二十、不定积分的第二换元法</w:t>
+      </w:r>
+    </w:p>
+    <w:p>
+      <w:pPr>
+        <w:rPr>
+          <w:rFonts w:hint="eastAsia"/>
+          <w:lang w:val="en-US" w:eastAsia="zh-CN"/>
+        </w:rPr>
+      </w:pPr>
+      <w:r>
+        <w:rPr>
+          <w:rFonts w:hint="eastAsia"/>
+          <w:lang w:val="en-US" w:eastAsia="zh-CN"/>
+        </w:rPr>
+        <w:t>掌握第二换元法仅限三角代换与简单的根式代换</w:t>
+      </w:r>
+    </w:p>
+    <w:p>
+      <w:pPr>
+        <w:rPr>
+          <w:rFonts w:hint="eastAsia"/>
+          <w:lang w:val="en-US" w:eastAsia="zh-CN"/>
+        </w:rPr>
+      </w:pPr>
+    </w:p>
+    <w:p>
+      <w:pPr>
+        <w:rPr>
+          <w:rFonts w:hint="default"/>
+          <w:lang w:val="en-US" w:eastAsia="zh-CN"/>
+        </w:rPr>
+      </w:pPr>
+      <w:r>
+        <w:rPr>
+          <w:rFonts w:hint="default"/>
+          <w:position w:val="-46"/>
+          <w:lang w:val="en-US" w:eastAsia="zh-CN"/>
+        </w:rPr>
+        <w:object>
+          <v:shape id="_x0000_i1305" o:spt="75" type="#_x0000_t75" style="height:52pt;width:228pt;" o:ole="t" filled="f" o:preferrelative="t" stroked="f" coordsize="21600,21600">
+            <v:fill on="f" focussize="0,0"/>
+            <v:stroke on="f"/>
+            <v:imagedata r:id="rId560" o:title=""/>
+            <o:lock v:ext="edit" aspectratio="t"/>
+            <w10:wrap type="none"/>
+            <w10:anchorlock/>
+          </v:shape>
+          <o:OLEObject Type="Embed" ProgID="Equation.KSEE3" ShapeID="_x0000_i1305" DrawAspect="Content" ObjectID="_1468076005" r:id="rId559">
+            <o:LockedField>false</o:LockedField>
+          </o:OLEObject>
+        </w:object>
+      </w:r>
+    </w:p>
+    <w:p>
+      <w:pPr>
+        <w:rPr>
+          <w:rFonts w:hint="default"/>
+          <w:lang w:val="en-US" w:eastAsia="zh-CN"/>
+        </w:rPr>
+      </w:pPr>
+    </w:p>
+    <w:p>
+      <w:pPr>
+        <w:rPr>
+          <w:rFonts w:hint="default"/>
+          <w:lang w:val="en-US" w:eastAsia="zh-CN"/>
+        </w:rPr>
+      </w:pPr>
+      <w:r>
+        <w:rPr>
+          <w:rFonts w:hint="default"/>
+          <w:position w:val="-102"/>
+          <w:lang w:val="en-US" w:eastAsia="zh-CN"/>
+        </w:rPr>
+        <w:object>
+          <v:shape id="_x0000_i1306" o:spt="75" type="#_x0000_t75" style="height:108pt;width:471pt;" o:ole="t" filled="f" o:preferrelative="t" stroked="f" coordsize="21600,21600">
+            <v:fill on="f" focussize="0,0"/>
+            <v:stroke on="f"/>
+            <v:imagedata r:id="rId562" o:title=""/>
+            <o:lock v:ext="edit" aspectratio="t"/>
+            <w10:wrap type="none"/>
+            <w10:anchorlock/>
+          </v:shape>
+          <o:OLEObject Type="Embed" ProgID="Equation.KSEE3" ShapeID="_x0000_i1306" DrawAspect="Content" ObjectID="_1468076006" r:id="rId561">
+            <o:LockedField>false</o:LockedField>
+          </o:OLEObject>
+        </w:object>
+      </w:r>
+    </w:p>
+    <w:p>
+      <w:pPr>
+        <w:rPr>
+          <w:rFonts w:hint="default"/>
+          <w:lang w:val="en-US" w:eastAsia="zh-CN"/>
+        </w:rPr>
+      </w:pPr>
+      <w:r>
+        <w:rPr>
+          <w:rFonts w:hint="default"/>
+          <w:position w:val="-82"/>
+          <w:lang w:val="en-US" w:eastAsia="zh-CN"/>
+        </w:rPr>
+        <w:object>
+          <v:shape id="_x0000_i1307" o:spt="75" type="#_x0000_t75" style="height:89pt;width:337pt;" o:ole="t" filled="f" o:preferrelative="t" stroked="f" coordsize="21600,21600">
+            <v:fill on="f" focussize="0,0"/>
+            <v:stroke on="f"/>
+            <v:imagedata r:id="rId564" o:title=""/>
+            <o:lock v:ext="edit" aspectratio="t"/>
+            <w10:wrap type="none"/>
+            <w10:anchorlock/>
+          </v:shape>
+          <o:OLEObject Type="Embed" ProgID="Equation.KSEE3" ShapeID="_x0000_i1307" DrawAspect="Content" ObjectID="_1468076007" r:id="rId563">
+            <o:LockedField>false</o:LockedField>
+          </o:OLEObject>
+        </w:object>
+      </w:r>
+    </w:p>
+    <w:p>
+      <w:pPr>
+        <w:rPr>
+          <w:rFonts w:hint="default"/>
+          <w:lang w:val="en-US" w:eastAsia="zh-CN"/>
+        </w:rPr>
+      </w:pPr>
+    </w:p>
+    <w:p>
+      <w:pPr>
+        <w:rPr>
+          <w:rFonts w:hint="default"/>
+          <w:lang w:val="en-US" w:eastAsia="zh-CN"/>
+        </w:rPr>
+      </w:pPr>
+      <w:r>
+        <w:rPr>
+          <w:rFonts w:hint="default"/>
+          <w:position w:val="-46"/>
+          <w:lang w:val="en-US" w:eastAsia="zh-CN"/>
+        </w:rPr>
+        <w:object>
+          <v:shape id="_x0000_i1308" o:spt="75" type="#_x0000_t75" style="height:74pt;width:78pt;" o:ole="t" filled="f" o:preferrelative="t" stroked="f" coordsize="21600,21600">
+            <v:fill on="f" focussize="0,0"/>
+            <v:stroke on="f"/>
+            <v:imagedata r:id="rId566" o:title=""/>
+            <o:lock v:ext="edit" aspectratio="t"/>
+            <w10:wrap type="none"/>
+            <w10:anchorlock/>
+          </v:shape>
+          <o:OLEObject Type="Embed" ProgID="Equation.KSEE3" ShapeID="_x0000_i1308" DrawAspect="Content" ObjectID="_1468076008" r:id="rId565">
+            <o:LockedField>false</o:LockedField>
+          </o:OLEObject>
+        </w:object>
+      </w:r>
       <w:bookmarkStart w:id="0" w:name="_GoBack"/>
       <w:bookmarkEnd w:id="0"/>
     </w:p>

--- a/docs/高数微积分.docx
+++ b/docs/高数微积分.docx
@@ -13825,6 +13825,7 @@
         </w:rPr>
         <w:object>
           <v:shape id="_x0000_i1305" o:spt="75" type="#_x0000_t75" style="height:52pt;width:228pt;" o:ole="t" filled="f" o:preferrelative="t" stroked="f" coordsize="21600,21600">
+            <v:path/>
             <v:fill on="f" focussize="0,0"/>
             <v:stroke on="f"/>
             <v:imagedata r:id="rId560" o:title=""/>
@@ -13861,6 +13862,7 @@
         </w:rPr>
         <w:object>
           <v:shape id="_x0000_i1306" o:spt="75" type="#_x0000_t75" style="height:108pt;width:471pt;" o:ole="t" filled="f" o:preferrelative="t" stroked="f" coordsize="21600,21600">
+            <v:path/>
             <v:fill on="f" focussize="0,0"/>
             <v:stroke on="f"/>
             <v:imagedata r:id="rId562" o:title=""/>
@@ -13889,6 +13891,7 @@
         </w:rPr>
         <w:object>
           <v:shape id="_x0000_i1307" o:spt="75" type="#_x0000_t75" style="height:89pt;width:337pt;" o:ole="t" filled="f" o:preferrelative="t" stroked="f" coordsize="21600,21600">
+            <v:path/>
             <v:fill on="f" focussize="0,0"/>
             <v:stroke on="f"/>
             <v:imagedata r:id="rId564" o:title=""/>
@@ -13914,17 +13917,19 @@
       <w:pPr>
         <w:rPr>
           <w:rFonts w:hint="default"/>
-          <w:lang w:val="en-US" w:eastAsia="zh-CN"/>
-        </w:rPr>
-      </w:pPr>
-      <w:r>
-        <w:rPr>
-          <w:rFonts w:hint="default"/>
           <w:position w:val="-46"/>
           <w:lang w:val="en-US" w:eastAsia="zh-CN"/>
         </w:rPr>
-        <w:object>
-          <v:shape id="_x0000_i1308" o:spt="75" type="#_x0000_t75" style="height:74pt;width:78pt;" o:ole="t" filled="f" o:preferrelative="t" stroked="f" coordsize="21600,21600">
+      </w:pPr>
+      <w:r>
+        <w:rPr>
+          <w:rFonts w:hint="default"/>
+          <w:position w:val="-132"/>
+          <w:lang w:val="en-US" w:eastAsia="zh-CN"/>
+        </w:rPr>
+        <w:object>
+          <v:shape id="_x0000_i1308" o:spt="75" alt="" type="#_x0000_t75" style="height:116pt;width:306pt;" o:ole="t" filled="f" o:preferrelative="t" stroked="f" coordsize="21600,21600">
+            <v:path/>
             <v:fill on="f" focussize="0,0"/>
             <v:stroke on="f"/>
             <v:imagedata r:id="rId566" o:title=""/>
@@ -13933,6 +13938,385 @@
             <w10:anchorlock/>
           </v:shape>
           <o:OLEObject Type="Embed" ProgID="Equation.KSEE3" ShapeID="_x0000_i1308" DrawAspect="Content" ObjectID="_1468076008" r:id="rId565">
+            <o:LockedField>false</o:LockedField>
+          </o:OLEObject>
+        </w:object>
+      </w:r>
+    </w:p>
+    <w:p>
+      <w:pPr>
+        <w:rPr>
+          <w:rFonts w:hint="default"/>
+          <w:position w:val="-46"/>
+          <w:lang w:val="en-US" w:eastAsia="zh-CN"/>
+        </w:rPr>
+      </w:pPr>
+    </w:p>
+    <w:p>
+      <w:pPr>
+        <w:rPr>
+          <w:rFonts w:hint="default"/>
+          <w:position w:val="-46"/>
+          <w:lang w:val="en-US" w:eastAsia="zh-CN"/>
+        </w:rPr>
+      </w:pPr>
+      <w:r>
+        <w:rPr>
+          <w:rFonts w:hint="default"/>
+          <w:position w:val="-150"/>
+          <w:lang w:val="en-US" w:eastAsia="zh-CN"/>
+        </w:rPr>
+        <w:object>
+          <v:shape id="_x0000_i1309" o:spt="75" type="#_x0000_t75" style="height:144pt;width:465pt;" o:ole="t" filled="f" o:preferrelative="t" stroked="f" coordsize="21600,21600">
+            <v:fill on="f" focussize="0,0"/>
+            <v:stroke on="f"/>
+            <v:imagedata r:id="rId568" o:title=""/>
+            <o:lock v:ext="edit" aspectratio="t"/>
+            <w10:wrap type="none"/>
+            <w10:anchorlock/>
+          </v:shape>
+          <o:OLEObject Type="Embed" ProgID="Equation.KSEE3" ShapeID="_x0000_i1309" DrawAspect="Content" ObjectID="_1468076009" r:id="rId567">
+            <o:LockedField>false</o:LockedField>
+          </o:OLEObject>
+        </w:object>
+      </w:r>
+    </w:p>
+    <w:p>
+      <w:pPr>
+        <w:rPr>
+          <w:rFonts w:hint="default"/>
+          <w:position w:val="-46"/>
+          <w:lang w:val="en-US" w:eastAsia="zh-CN"/>
+        </w:rPr>
+      </w:pPr>
+      <w:r>
+        <w:rPr>
+          <w:rFonts w:hint="default"/>
+          <w:position w:val="-86"/>
+          <w:lang w:val="en-US" w:eastAsia="zh-CN"/>
+        </w:rPr>
+        <w:object>
+          <v:shape id="_x0000_i1310" o:spt="75" type="#_x0000_t75" style="height:94pt;width:386pt;" o:ole="t" filled="f" o:preferrelative="t" stroked="f" coordsize="21600,21600">
+            <v:fill on="f" focussize="0,0"/>
+            <v:stroke on="f"/>
+            <v:imagedata r:id="rId570" o:title=""/>
+            <o:lock v:ext="edit" aspectratio="t"/>
+            <w10:wrap type="none"/>
+            <w10:anchorlock/>
+          </v:shape>
+          <o:OLEObject Type="Embed" ProgID="Equation.KSEE3" ShapeID="_x0000_i1310" DrawAspect="Content" ObjectID="_1468076010" r:id="rId569">
+            <o:LockedField>false</o:LockedField>
+          </o:OLEObject>
+        </w:object>
+      </w:r>
+    </w:p>
+    <w:p>
+      <w:pPr>
+        <w:rPr>
+          <w:rFonts w:hint="default"/>
+          <w:position w:val="-46"/>
+          <w:lang w:val="en-US" w:eastAsia="zh-CN"/>
+        </w:rPr>
+      </w:pPr>
+    </w:p>
+    <w:p>
+      <w:pPr>
+        <w:pStyle w:val="3"/>
+        <w:bidi w:val="0"/>
+        <w:rPr>
+          <w:rFonts w:hint="eastAsia"/>
+          <w:lang w:val="en-US" w:eastAsia="zh-CN"/>
+        </w:rPr>
+      </w:pPr>
+      <w:r>
+        <w:rPr>
+          <w:rFonts w:hint="eastAsia"/>
+          <w:lang w:val="en-US" w:eastAsia="zh-CN"/>
+        </w:rPr>
+        <w:t>二十一、不定积分的分部积分法</w:t>
+      </w:r>
+    </w:p>
+    <w:p>
+      <w:pPr>
+        <w:rPr>
+          <w:rFonts w:hint="default"/>
+          <w:position w:val="-46"/>
+          <w:lang w:val="en-US" w:eastAsia="zh-CN"/>
+        </w:rPr>
+      </w:pPr>
+      <w:r>
+        <w:rPr>
+          <w:rFonts w:hint="default"/>
+          <w:position w:val="-16"/>
+          <w:lang w:val="en-US" w:eastAsia="zh-CN"/>
+        </w:rPr>
+        <w:object>
+          <v:shape id="_x0000_i1311" o:spt="75" type="#_x0000_t75" style="height:22pt;width:92pt;" o:ole="t" filled="f" o:preferrelative="t" stroked="f" coordsize="21600,21600">
+            <v:fill on="f" focussize="0,0"/>
+            <v:stroke on="f"/>
+            <v:imagedata r:id="rId572" o:title=""/>
+            <o:lock v:ext="edit" aspectratio="t"/>
+            <w10:wrap type="none"/>
+            <w10:anchorlock/>
+          </v:shape>
+          <o:OLEObject Type="Embed" ProgID="Equation.KSEE3" ShapeID="_x0000_i1311" DrawAspect="Content" ObjectID="_1468076011" r:id="rId571">
+            <o:LockedField>false</o:LockedField>
+          </o:OLEObject>
+        </w:object>
+      </w:r>
+    </w:p>
+    <w:p>
+      <w:pPr>
+        <w:rPr>
+          <w:rFonts w:hint="eastAsia"/>
+          <w:position w:val="-46"/>
+          <w:lang w:val="en-US" w:eastAsia="zh-CN"/>
+        </w:rPr>
+      </w:pPr>
+      <w:r>
+        <w:rPr>
+          <w:rFonts w:hint="eastAsia"/>
+          <w:position w:val="-46"/>
+          <w:lang w:val="en-US" w:eastAsia="zh-CN"/>
+        </w:rPr>
+        <w:t>口诀，v优先级：指三幂对反</w:t>
+      </w:r>
+    </w:p>
+    <w:p>
+      <w:pPr>
+        <w:rPr>
+          <w:rFonts w:hint="eastAsia"/>
+          <w:position w:val="-46"/>
+          <w:lang w:val="en-US" w:eastAsia="zh-CN"/>
+        </w:rPr>
+      </w:pPr>
+    </w:p>
+    <w:p>
+      <w:pPr>
+        <w:rPr>
+          <w:rFonts w:hint="default"/>
+          <w:position w:val="-46"/>
+          <w:lang w:val="en-US" w:eastAsia="zh-CN"/>
+        </w:rPr>
+      </w:pPr>
+      <w:r>
+        <w:rPr>
+          <w:rFonts w:hint="default"/>
+          <w:position w:val="-16"/>
+          <w:lang w:val="en-US" w:eastAsia="zh-CN"/>
+        </w:rPr>
+        <w:object>
+          <v:shape id="_x0000_i1312" o:spt="75" type="#_x0000_t75" style="height:22pt;width:209pt;" o:ole="t" filled="f" o:preferrelative="t" stroked="f" coordsize="21600,21600">
+            <v:fill on="f" focussize="0,0"/>
+            <v:stroke on="f"/>
+            <v:imagedata r:id="rId574" o:title=""/>
+            <o:lock v:ext="edit" aspectratio="t"/>
+            <w10:wrap type="none"/>
+            <w10:anchorlock/>
+          </v:shape>
+          <o:OLEObject Type="Embed" ProgID="Equation.KSEE3" ShapeID="_x0000_i1312" DrawAspect="Content" ObjectID="_1468076012" r:id="rId573">
+            <o:LockedField>false</o:LockedField>
+          </o:OLEObject>
+        </w:object>
+      </w:r>
+    </w:p>
+    <w:p>
+      <w:pPr>
+        <w:rPr>
+          <w:rFonts w:hint="default"/>
+          <w:position w:val="-46"/>
+          <w:lang w:val="en-US" w:eastAsia="zh-CN"/>
+        </w:rPr>
+      </w:pPr>
+    </w:p>
+    <w:p>
+      <w:pPr>
+        <w:rPr>
+          <w:rFonts w:hint="default"/>
+          <w:position w:val="-46"/>
+          <w:lang w:val="en-US" w:eastAsia="zh-CN"/>
+        </w:rPr>
+      </w:pPr>
+      <w:r>
+        <w:rPr>
+          <w:rFonts w:hint="default"/>
+          <w:position w:val="-16"/>
+          <w:lang w:val="en-US" w:eastAsia="zh-CN"/>
+        </w:rPr>
+        <w:object>
+          <v:shape id="_x0000_i1313" o:spt="75" type="#_x0000_t75" style="height:22pt;width:303pt;" o:ole="t" filled="f" o:preferrelative="t" stroked="f" coordsize="21600,21600">
+            <v:fill on="f" focussize="0,0"/>
+            <v:stroke on="f"/>
+            <v:imagedata r:id="rId576" o:title=""/>
+            <o:lock v:ext="edit" aspectratio="t"/>
+            <w10:wrap type="none"/>
+            <w10:anchorlock/>
+          </v:shape>
+          <o:OLEObject Type="Embed" ProgID="Equation.KSEE3" ShapeID="_x0000_i1313" DrawAspect="Content" ObjectID="_1468076013" r:id="rId575">
+            <o:LockedField>false</o:LockedField>
+          </o:OLEObject>
+        </w:object>
+      </w:r>
+    </w:p>
+    <w:p>
+      <w:pPr>
+        <w:rPr>
+          <w:rFonts w:hint="default"/>
+          <w:position w:val="-46"/>
+          <w:lang w:val="en-US" w:eastAsia="zh-CN"/>
+        </w:rPr>
+      </w:pPr>
+    </w:p>
+    <w:p>
+      <w:pPr>
+        <w:rPr>
+          <w:rFonts w:hint="default"/>
+          <w:position w:val="-46"/>
+          <w:lang w:val="en-US" w:eastAsia="zh-CN"/>
+        </w:rPr>
+      </w:pPr>
+      <w:r>
+        <w:rPr>
+          <w:rFonts w:hint="default"/>
+          <w:position w:val="-58"/>
+          <w:lang w:val="en-US" w:eastAsia="zh-CN"/>
+        </w:rPr>
+        <w:object>
+          <v:shape id="_x0000_i1314" o:spt="75" type="#_x0000_t75" style="height:64pt;width:465pt;" o:ole="t" filled="f" o:preferrelative="t" stroked="f" coordsize="21600,21600">
+            <v:fill on="f" focussize="0,0"/>
+            <v:stroke on="f"/>
+            <v:imagedata r:id="rId578" o:title=""/>
+            <o:lock v:ext="edit" aspectratio="t"/>
+            <w10:wrap type="none"/>
+            <w10:anchorlock/>
+          </v:shape>
+          <o:OLEObject Type="Embed" ProgID="Equation.KSEE3" ShapeID="_x0000_i1314" DrawAspect="Content" ObjectID="_1468076014" r:id="rId577">
+            <o:LockedField>false</o:LockedField>
+          </o:OLEObject>
+        </w:object>
+      </w:r>
+    </w:p>
+    <w:p>
+      <w:pPr>
+        <w:rPr>
+          <w:rFonts w:hint="default"/>
+          <w:position w:val="-46"/>
+          <w:lang w:val="en-US" w:eastAsia="zh-CN"/>
+        </w:rPr>
+      </w:pPr>
+      <w:r>
+        <w:rPr>
+          <w:rFonts w:hint="default"/>
+          <w:position w:val="-24"/>
+          <w:lang w:val="en-US" w:eastAsia="zh-CN"/>
+        </w:rPr>
+        <w:object>
+          <v:shape id="_x0000_i1315" o:spt="75" type="#_x0000_t75" style="height:31pt;width:445pt;" o:ole="t" filled="f" o:preferrelative="t" stroked="f" coordsize="21600,21600">
+            <v:fill on="f" focussize="0,0"/>
+            <v:stroke on="f"/>
+            <v:imagedata r:id="rId580" o:title=""/>
+            <o:lock v:ext="edit" aspectratio="t"/>
+            <w10:wrap type="none"/>
+            <w10:anchorlock/>
+          </v:shape>
+          <o:OLEObject Type="Embed" ProgID="Equation.KSEE3" ShapeID="_x0000_i1315" DrawAspect="Content" ObjectID="_1468076015" r:id="rId579">
+            <o:LockedField>false</o:LockedField>
+          </o:OLEObject>
+        </w:object>
+      </w:r>
+    </w:p>
+    <w:p>
+      <w:pPr>
+        <w:rPr>
+          <w:rFonts w:hint="default"/>
+          <w:position w:val="-46"/>
+          <w:lang w:val="en-US" w:eastAsia="zh-CN"/>
+        </w:rPr>
+      </w:pPr>
+      <w:r>
+        <w:rPr>
+          <w:rFonts w:hint="default"/>
+          <w:position w:val="-24"/>
+          <w:lang w:val="en-US" w:eastAsia="zh-CN"/>
+        </w:rPr>
+        <w:object>
+          <v:shape id="_x0000_i1316" o:spt="75" type="#_x0000_t75" style="height:31pt;width:417pt;" o:ole="t" filled="f" o:preferrelative="t" stroked="f" coordsize="21600,21600">
+            <v:fill on="f" focussize="0,0"/>
+            <v:stroke on="f"/>
+            <v:imagedata r:id="rId582" o:title=""/>
+            <o:lock v:ext="edit" aspectratio="t"/>
+            <w10:wrap type="none"/>
+            <w10:anchorlock/>
+          </v:shape>
+          <o:OLEObject Type="Embed" ProgID="Equation.KSEE3" ShapeID="_x0000_i1316" DrawAspect="Content" ObjectID="_1468076016" r:id="rId581">
+            <o:LockedField>false</o:LockedField>
+          </o:OLEObject>
+        </w:object>
+      </w:r>
+    </w:p>
+    <w:p>
+      <w:pPr>
+        <w:rPr>
+          <w:rFonts w:hint="default"/>
+          <w:position w:val="-46"/>
+          <w:lang w:val="en-US" w:eastAsia="zh-CN"/>
+        </w:rPr>
+      </w:pPr>
+      <w:r>
+        <w:rPr>
+          <w:rFonts w:hint="default"/>
+          <w:position w:val="-82"/>
+          <w:lang w:val="en-US" w:eastAsia="zh-CN"/>
+        </w:rPr>
+        <w:object>
+          <v:shape id="_x0000_i1317" o:spt="75" type="#_x0000_t75" style="height:88pt;width:381pt;" o:ole="t" filled="f" o:preferrelative="t" stroked="f" coordsize="21600,21600">
+            <v:fill on="f" focussize="0,0"/>
+            <v:stroke on="f"/>
+            <v:imagedata r:id="rId584" o:title=""/>
+            <o:lock v:ext="edit" aspectratio="t"/>
+            <w10:wrap type="none"/>
+            <w10:anchorlock/>
+          </v:shape>
+          <o:OLEObject Type="Embed" ProgID="Equation.KSEE3" ShapeID="_x0000_i1317" DrawAspect="Content" ObjectID="_1468076017" r:id="rId583">
+            <o:LockedField>false</o:LockedField>
+          </o:OLEObject>
+        </w:object>
+      </w:r>
+    </w:p>
+    <w:p>
+      <w:pPr>
+        <w:rPr>
+          <w:rFonts w:hint="default"/>
+          <w:position w:val="-46"/>
+          <w:lang w:val="en-US" w:eastAsia="zh-CN"/>
+        </w:rPr>
+      </w:pPr>
+    </w:p>
+    <w:p>
+      <w:pPr>
+        <w:rPr>
+          <w:rFonts w:hint="default"/>
+          <w:position w:val="-46"/>
+          <w:lang w:val="en-US" w:eastAsia="zh-CN"/>
+        </w:rPr>
+      </w:pPr>
+      <w:r>
+        <w:rPr>
+          <w:rFonts w:hint="default"/>
+          <w:position w:val="-16"/>
+          <w:lang w:val="en-US" w:eastAsia="zh-CN"/>
+        </w:rPr>
+        <w:object>
+          <v:shape id="_x0000_i1319" o:spt="75" type="#_x0000_t75" style="height:22pt;width:303pt;" o:ole="t" filled="f" o:preferrelative="t" stroked="f" coordsize="21600,21600">
+            <v:path/>
+            <v:fill on="f" focussize="0,0"/>
+            <v:stroke on="f"/>
+            <v:imagedata r:id="rId586" o:title=""/>
+            <o:lock v:ext="edit" aspectratio="t"/>
+            <w10:wrap type="none"/>
+            <w10:anchorlock/>
+          </v:shape>
+          <o:OLEObject Type="Embed" ProgID="Equation.KSEE3" ShapeID="_x0000_i1319" DrawAspect="Content" ObjectID="_1468076018" r:id="rId585">
             <o:LockedField>false</o:LockedField>
           </o:OLEObject>
         </w:object>
